--- a/docs/example.docx
+++ b/docs/example.docx
@@ -621,21 +621,7 @@
                               <w:rPr>
                                 <w:color w:val="000000"/>
                               </w:rPr>
-                              <w:t xml:space="preserve">Prof. </w:t>
-                            </w:r>
-                            <w:proofErr w:type="spellStart"/>
-                            <w:r>
-                              <w:rPr>
-                                <w:color w:val="000000"/>
-                              </w:rPr>
-                              <w:t>Rodriguez</w:t>
-                            </w:r>
-                            <w:proofErr w:type="spellEnd"/>
-                            <w:r>
-                              <w:rPr>
-                                <w:color w:val="000000"/>
-                              </w:rPr>
-                              <w:t xml:space="preserve"> Sandra</w:t>
+                              <w:t>Prof. Rodriguez Sandra</w:t>
                             </w:r>
                             <w:r>
                               <w:rPr>
@@ -698,21 +684,7 @@
                         <w:rPr>
                           <w:color w:val="000000"/>
                         </w:rPr>
-                        <w:t xml:space="preserve">Prof. </w:t>
-                      </w:r>
-                      <w:proofErr w:type="spellStart"/>
-                      <w:r>
-                        <w:rPr>
-                          <w:color w:val="000000"/>
-                        </w:rPr>
-                        <w:t>Rodriguez</w:t>
-                      </w:r>
-                      <w:proofErr w:type="spellEnd"/>
-                      <w:r>
-                        <w:rPr>
-                          <w:color w:val="000000"/>
-                        </w:rPr>
-                        <w:t xml:space="preserve"> Sandra</w:t>
+                        <w:t>Prof. Rodriguez Sandra</w:t>
                       </w:r>
                       <w:r>
                         <w:rPr>
@@ -6808,16 +6780,17 @@
         </w:rPr>
         <w:t>, Luis Cruz inaugura en la Escuela Normal Mixta “Juan Bautista Alberdi”, la Facultad Obrera Regional Tucumán “FORT”, dependiente de la Universidad Obrera Nacional, creada seis años antes. Se designó Virgilio Próspero Heredia (quien se desempeñaba en los talleres ferroviarios de </w:t>
       </w:r>
-      <w:proofErr w:type="spellStart"/>
-      <w:r>
-        <w:fldChar w:fldCharType="begin"/>
-      </w:r>
-      <w:r>
-        <w:instrText xml:space="preserve"> HYPERLINK "https://es.wikipedia.org/wiki/Taf%C3%AD_Viejo" \h </w:instrText>
-      </w:r>
-      <w:r>
-        <w:fldChar w:fldCharType="separate"/>
-      </w:r>
+      <w:hyperlink r:id="rId13">
+        <w:r>
+          <w:rPr>
+            <w:rFonts w:ascii="Arial" w:eastAsia="Arial" w:hAnsi="Arial" w:cs="Arial"/>
+            <w:color w:val="000000"/>
+            <w:sz w:val="24"/>
+            <w:szCs w:val="24"/>
+          </w:rPr>
+          <w:t>Tafí Viejo</w:t>
+        </w:r>
+      </w:hyperlink>
       <w:r>
         <w:rPr>
           <w:rFonts w:ascii="Arial" w:eastAsia="Arial" w:hAnsi="Arial" w:cs="Arial"/>
@@ -6825,55 +6798,7 @@
           <w:sz w:val="24"/>
           <w:szCs w:val="24"/>
         </w:rPr>
-        <w:t>Tafí</w:t>
-      </w:r>
-      <w:proofErr w:type="spellEnd"/>
-      <w:r>
-        <w:rPr>
-          <w:rFonts w:ascii="Arial" w:eastAsia="Arial" w:hAnsi="Arial" w:cs="Arial"/>
-          <w:color w:val="000000"/>
-          <w:sz w:val="24"/>
-          <w:szCs w:val="24"/>
-        </w:rPr>
-        <w:t xml:space="preserve"> Viejo</w:t>
-      </w:r>
-      <w:r>
-        <w:rPr>
-          <w:rFonts w:ascii="Arial" w:eastAsia="Arial" w:hAnsi="Arial" w:cs="Arial"/>
-          <w:color w:val="000000"/>
-          <w:sz w:val="24"/>
-          <w:szCs w:val="24"/>
-        </w:rPr>
-        <w:fldChar w:fldCharType="end"/>
-      </w:r>
-      <w:r>
-        <w:rPr>
-          <w:rFonts w:ascii="Arial" w:eastAsia="Arial" w:hAnsi="Arial" w:cs="Arial"/>
-          <w:color w:val="000000"/>
-          <w:sz w:val="24"/>
-          <w:szCs w:val="24"/>
-        </w:rPr>
-        <w:t xml:space="preserve"> como técnico y como vocal de la Mesa Directiva de la Unión Ferroviaria en Buenos Aires) como primer decano de la institución. En ese año la FORT ofrece las primeras carreras: Ingeniería Mecánica, Ingeniería en Construcción e Ingeniería en Electricidad. En 1959 la Asamblea Universitaria aprobó su primer estatuto y designa como decano al ingeniero Erich </w:t>
-      </w:r>
-      <w:proofErr w:type="spellStart"/>
-      <w:r>
-        <w:rPr>
-          <w:rFonts w:ascii="Arial" w:eastAsia="Arial" w:hAnsi="Arial" w:cs="Arial"/>
-          <w:color w:val="000000"/>
-          <w:sz w:val="24"/>
-          <w:szCs w:val="24"/>
-        </w:rPr>
-        <w:t>Conrad</w:t>
-      </w:r>
-      <w:proofErr w:type="spellEnd"/>
-      <w:r>
-        <w:rPr>
-          <w:rFonts w:ascii="Arial" w:eastAsia="Arial" w:hAnsi="Arial" w:cs="Arial"/>
-          <w:color w:val="000000"/>
-          <w:sz w:val="24"/>
-          <w:szCs w:val="24"/>
-        </w:rPr>
-        <w:t>.</w:t>
+        <w:t> como técnico y como vocal de la Mesa Directiva de la Unión Ferroviaria en Buenos Aires) como primer decano de la institución. En ese año la FORT ofrece las primeras carreras: Ingeniería Mecánica, Ingeniería en Construcción e Ingeniería en Electricidad. En 1959 la Asamblea Universitaria aprobó su primer estatuto y designa como decano al ingeniero Erich Conrad.</w:t>
       </w:r>
     </w:p>
     <w:p>
@@ -6904,7 +6829,7 @@
         </w:rPr>
         <w:t>En 1965 el </w:t>
       </w:r>
-      <w:hyperlink r:id="rId13">
+      <w:hyperlink r:id="rId14">
         <w:r>
           <w:rPr>
             <w:rFonts w:ascii="Arial" w:eastAsia="Arial" w:hAnsi="Arial" w:cs="Arial"/>
@@ -7727,7 +7652,7 @@
                     <pic:cNvPicPr preferRelativeResize="0"/>
                   </pic:nvPicPr>
                   <pic:blipFill>
-                    <a:blip r:embed="rId14"/>
+                    <a:blip r:embed="rId15"/>
                     <a:srcRect/>
                     <a:stretch>
                       <a:fillRect/>
@@ -7826,25 +7751,7 @@
           <w:sz w:val="24"/>
           <w:szCs w:val="24"/>
         </w:rPr>
-        <w:t xml:space="preserve"> de la </w:t>
-      </w:r>
-      <w:proofErr w:type="gramStart"/>
-      <w:r>
-        <w:rPr>
-          <w:rFonts w:ascii="Arial" w:eastAsia="Arial" w:hAnsi="Arial" w:cs="Arial"/>
-          <w:sz w:val="24"/>
-          <w:szCs w:val="24"/>
-        </w:rPr>
-        <w:t>Facultad</w:t>
-      </w:r>
-      <w:proofErr w:type="gramEnd"/>
-      <w:r>
-        <w:rPr>
-          <w:rFonts w:ascii="Arial" w:eastAsia="Arial" w:hAnsi="Arial" w:cs="Arial"/>
-          <w:sz w:val="24"/>
-          <w:szCs w:val="24"/>
-        </w:rPr>
-        <w:t xml:space="preserve"> pero consideramos que toma gran parte de las actividades que se realizan de Secretaria </w:t>
+        <w:t xml:space="preserve"> de la Facultad pero consideramos que toma gran parte de las actividades que se realizan de Secretaria </w:t>
       </w:r>
       <w:r>
         <w:rPr>
@@ -7999,7 +7906,7 @@
                     <pic:cNvPicPr preferRelativeResize="0"/>
                   </pic:nvPicPr>
                   <pic:blipFill>
-                    <a:blip r:embed="rId15"/>
+                    <a:blip r:embed="rId16"/>
                     <a:srcRect/>
                     <a:stretch>
                       <a:fillRect/>
@@ -8475,7 +8382,7 @@
                     <pic:cNvPicPr/>
                   </pic:nvPicPr>
                   <pic:blipFill>
-                    <a:blip r:embed="rId16">
+                    <a:blip r:embed="rId17">
                       <a:extLst>
                         <a:ext uri="{28A0092B-C50C-407E-A947-70E740481C1C}">
                           <a14:useLocalDpi xmlns:a14="http://schemas.microsoft.com/office/drawing/2010/main" val="0"/>
@@ -8550,7 +8457,7 @@
                     <pic:cNvPicPr/>
                   </pic:nvPicPr>
                   <pic:blipFill>
-                    <a:blip r:embed="rId17">
+                    <a:blip r:embed="rId18">
                       <a:extLst>
                         <a:ext uri="{28A0092B-C50C-407E-A947-70E740481C1C}">
                           <a14:useLocalDpi xmlns:a14="http://schemas.microsoft.com/office/drawing/2010/main" val="0"/>
@@ -8616,7 +8523,7 @@
                     <pic:cNvPicPr preferRelativeResize="0"/>
                   </pic:nvPicPr>
                   <pic:blipFill>
-                    <a:blip r:embed="rId18"/>
+                    <a:blip r:embed="rId19"/>
                     <a:srcRect/>
                     <a:stretch>
                       <a:fillRect/>
@@ -8675,7 +8582,7 @@
                     <pic:cNvPicPr/>
                   </pic:nvPicPr>
                   <pic:blipFill>
-                    <a:blip r:embed="rId19">
+                    <a:blip r:embed="rId20">
                       <a:extLst>
                         <a:ext uri="{28A0092B-C50C-407E-A947-70E740481C1C}">
                           <a14:useLocalDpi xmlns:a14="http://schemas.microsoft.com/office/drawing/2010/main" val="0"/>
@@ -9310,7 +9217,7 @@
           <w:szCs w:val="28"/>
         </w:rPr>
         <w:sectPr>
-          <w:headerReference w:type="default" r:id="rId20"/>
+          <w:headerReference w:type="default" r:id="rId21"/>
           <w:pgSz w:w="12240" w:h="15840"/>
           <w:pgMar w:top="1440" w:right="1440" w:bottom="1440" w:left="1440" w:header="720" w:footer="720" w:gutter="0"/>
           <w:cols w:space="720"/>
@@ -9494,7 +9401,7 @@
                     <pic:cNvPicPr preferRelativeResize="0"/>
                   </pic:nvPicPr>
                   <pic:blipFill>
-                    <a:blip r:embed="rId14"/>
+                    <a:blip r:embed="rId15"/>
                     <a:srcRect/>
                     <a:stretch>
                       <a:fillRect/>
@@ -10160,15 +10067,7 @@
       <w:bookmarkStart w:id="21" w:name="_Toc184679179"/>
       <w:r>
         <w:lastRenderedPageBreak/>
-        <w:t>Descripción del personal involucrado [</w:t>
-      </w:r>
-      <w:proofErr w:type="spellStart"/>
-      <w:r>
-        <w:t>Stakeholders</w:t>
-      </w:r>
-      <w:proofErr w:type="spellEnd"/>
-      <w:r>
-        <w:t>]</w:t>
+        <w:t>Descripción del personal involucrado [Stakeholders]</w:t>
       </w:r>
       <w:bookmarkEnd w:id="21"/>
     </w:p>
@@ -11622,7 +11521,7 @@
                     <pic:cNvPicPr preferRelativeResize="0"/>
                   </pic:nvPicPr>
                   <pic:blipFill>
-                    <a:blip r:embed="rId21"/>
+                    <a:blip r:embed="rId22"/>
                     <a:srcRect/>
                     <a:stretch>
                       <a:fillRect/>
@@ -11674,7 +11573,7 @@
                     <pic:cNvPicPr preferRelativeResize="0"/>
                   </pic:nvPicPr>
                   <pic:blipFill>
-                    <a:blip r:embed="rId22"/>
+                    <a:blip r:embed="rId23"/>
                     <a:srcRect/>
                     <a:stretch>
                       <a:fillRect/>
@@ -11731,7 +11630,7 @@
                     <pic:cNvPicPr preferRelativeResize="0"/>
                   </pic:nvPicPr>
                   <pic:blipFill>
-                    <a:blip r:embed="rId23"/>
+                    <a:blip r:embed="rId24"/>
                     <a:srcRect/>
                     <a:stretch>
                       <a:fillRect/>
@@ -11782,7 +11681,7 @@
                     <pic:cNvPicPr preferRelativeResize="0"/>
                   </pic:nvPicPr>
                   <pic:blipFill>
-                    <a:blip r:embed="rId24"/>
+                    <a:blip r:embed="rId25"/>
                     <a:srcRect/>
                     <a:stretch>
                       <a:fillRect/>
@@ -11835,7 +11734,7 @@
                     <pic:cNvPicPr preferRelativeResize="0"/>
                   </pic:nvPicPr>
                   <pic:blipFill>
-                    <a:blip r:embed="rId25"/>
+                    <a:blip r:embed="rId26"/>
                     <a:srcRect/>
                     <a:stretch>
                       <a:fillRect/>
@@ -12743,7 +12642,7 @@
           <w:szCs w:val="28"/>
         </w:rPr>
         <w:sectPr>
-          <w:headerReference w:type="default" r:id="rId26"/>
+          <w:headerReference w:type="default" r:id="rId27"/>
           <w:pgSz w:w="12240" w:h="15840"/>
           <w:pgMar w:top="1440" w:right="1440" w:bottom="1440" w:left="1440" w:header="720" w:footer="720" w:gutter="0"/>
           <w:cols w:space="720"/>
@@ -12874,7 +12773,7 @@
                     <pic:cNvPicPr preferRelativeResize="0"/>
                   </pic:nvPicPr>
                   <pic:blipFill>
-                    <a:blip r:embed="rId14"/>
+                    <a:blip r:embed="rId15"/>
                     <a:srcRect/>
                     <a:stretch>
                       <a:fillRect/>
@@ -13351,21 +13250,7 @@
               <w:rPr>
                 <w:rFonts w:ascii="Arial" w:eastAsia="Arial" w:hAnsi="Arial" w:cs="Arial"/>
               </w:rPr>
-              <w:t xml:space="preserve">Solo los estudiantes que cumplan con los requisitos académicos establecidos podrán registrarse en las pasantías disponibles (lo establece la </w:t>
-            </w:r>
-            <w:proofErr w:type="spellStart"/>
-            <w:r>
-              <w:rPr>
-                <w:rFonts w:ascii="Arial" w:eastAsia="Arial" w:hAnsi="Arial" w:cs="Arial"/>
-              </w:rPr>
-              <w:t>la</w:t>
-            </w:r>
-            <w:proofErr w:type="spellEnd"/>
-            <w:r>
-              <w:rPr>
-                <w:rFonts w:ascii="Arial" w:eastAsia="Arial" w:hAnsi="Arial" w:cs="Arial"/>
-              </w:rPr>
-              <w:t xml:space="preserve"> organización que lleva a cabo la pasantía). El sistema verificará automáticamente el cumplimiento de estos criterios antes de permitir el registro.</w:t>
+              <w:t>Solo los estudiantes que cumplan con los requisitos académicos establecidos podrán registrarse en las pasantías disponibles (lo establece la la organización que lleva a cabo la pasantía). El sistema verificará automáticamente el cumplimiento de estos criterios antes de permitir el registro.</w:t>
             </w:r>
           </w:p>
         </w:tc>
@@ -15194,20 +15079,7 @@
           <w:rFonts w:ascii="Arial" w:eastAsia="Arial" w:hAnsi="Arial" w:cs="Arial"/>
         </w:rPr>
         <w:br/>
-      </w:r>
-      <w:proofErr w:type="spellStart"/>
-      <w:r>
-        <w:rPr>
-          <w:rFonts w:ascii="Arial" w:eastAsia="Arial" w:hAnsi="Arial" w:cs="Arial"/>
-        </w:rPr>
-        <w:t>Feedback</w:t>
-      </w:r>
-      <w:proofErr w:type="spellEnd"/>
-      <w:r>
-        <w:rPr>
-          <w:rFonts w:ascii="Arial" w:eastAsia="Arial" w:hAnsi="Arial" w:cs="Arial"/>
-        </w:rPr>
-        <w:t xml:space="preserve"> recibido de la empresa.</w:t>
+        <w:t>Feedback recibido de la empresa.</w:t>
       </w:r>
     </w:p>
     <w:p>
@@ -15323,21 +15195,7 @@
         <w:rPr>
           <w:rFonts w:ascii="Arial" w:eastAsia="Arial" w:hAnsi="Arial" w:cs="Arial"/>
         </w:rPr>
-        <w:t xml:space="preserve">Genera una notificación de cierre de pasantía, que puede incluir un enlace para enviar </w:t>
-      </w:r>
-      <w:proofErr w:type="spellStart"/>
-      <w:r>
-        <w:rPr>
-          <w:rFonts w:ascii="Arial" w:eastAsia="Arial" w:hAnsi="Arial" w:cs="Arial"/>
-        </w:rPr>
-        <w:t>feedback</w:t>
-      </w:r>
-      <w:proofErr w:type="spellEnd"/>
-      <w:r>
-        <w:rPr>
-          <w:rFonts w:ascii="Arial" w:eastAsia="Arial" w:hAnsi="Arial" w:cs="Arial"/>
-        </w:rPr>
-        <w:t xml:space="preserve"> sobre el proceso.</w:t>
+        <w:t>Genera una notificación de cierre de pasantía, que puede incluir un enlace para enviar feedback sobre el proceso.</w:t>
       </w:r>
     </w:p>
     <w:p/>
@@ -15389,7 +15247,7 @@
                     <pic:cNvPicPr/>
                   </pic:nvPicPr>
                   <pic:blipFill>
-                    <a:blip r:embed="rId27">
+                    <a:blip r:embed="rId28">
                       <a:extLst>
                         <a:ext uri="{28A0092B-C50C-407E-A947-70E740481C1C}">
                           <a14:useLocalDpi xmlns:a14="http://schemas.microsoft.com/office/drawing/2010/main" val="0"/>
@@ -15448,7 +15306,7 @@
                     <pic:cNvPicPr preferRelativeResize="0"/>
                   </pic:nvPicPr>
                   <pic:blipFill>
-                    <a:blip r:embed="rId28"/>
+                    <a:blip r:embed="rId29"/>
                     <a:srcRect/>
                     <a:stretch>
                       <a:fillRect/>
@@ -15514,7 +15372,7 @@
                     <pic:cNvPicPr preferRelativeResize="0"/>
                   </pic:nvPicPr>
                   <pic:blipFill>
-                    <a:blip r:embed="rId29">
+                    <a:blip r:embed="rId30">
                       <a:extLst>
                         <a:ext uri="{28A0092B-C50C-407E-A947-70E740481C1C}">
                           <a14:useLocalDpi xmlns:a14="http://schemas.microsoft.com/office/drawing/2010/main" val="0"/>
@@ -15587,7 +15445,7 @@
                     <pic:cNvPicPr/>
                   </pic:nvPicPr>
                   <pic:blipFill>
-                    <a:blip r:embed="rId30">
+                    <a:blip r:embed="rId31">
                       <a:extLst>
                         <a:ext uri="{28A0092B-C50C-407E-A947-70E740481C1C}">
                           <a14:useLocalDpi xmlns:a14="http://schemas.microsoft.com/office/drawing/2010/main" val="0"/>
@@ -15861,7 +15719,7 @@
           <w:szCs w:val="28"/>
         </w:rPr>
         <w:sectPr>
-          <w:headerReference w:type="default" r:id="rId31"/>
+          <w:headerReference w:type="default" r:id="rId32"/>
           <w:pgSz w:w="12240" w:h="15840"/>
           <w:pgMar w:top="1440" w:right="1440" w:bottom="1440" w:left="1440" w:header="720" w:footer="720" w:gutter="0"/>
           <w:pgNumType w:start="24"/>
@@ -16025,26 +15883,7 @@
           <w:szCs w:val="22"/>
         </w:rPr>
         <w:br/>
-      </w:r>
-      <w:proofErr w:type="spellStart"/>
-      <w:r>
-        <w:rPr>
-          <w:rFonts w:ascii="Arial" w:eastAsia="Arial" w:hAnsi="Arial" w:cs="Arial"/>
-          <w:b/>
-          <w:sz w:val="22"/>
-          <w:szCs w:val="22"/>
-        </w:rPr>
-        <w:t>Postcondiciones</w:t>
-      </w:r>
-      <w:proofErr w:type="spellEnd"/>
-      <w:r>
-        <w:rPr>
-          <w:rFonts w:ascii="Arial" w:eastAsia="Arial" w:hAnsi="Arial" w:cs="Arial"/>
-          <w:b/>
-          <w:sz w:val="22"/>
-          <w:szCs w:val="22"/>
-        </w:rPr>
-        <w:t xml:space="preserve">: </w:t>
+        <w:t xml:space="preserve">Postcondiciones: </w:t>
       </w:r>
     </w:p>
     <w:p>
@@ -16245,25 +16084,14 @@
           <w:szCs w:val="22"/>
         </w:rPr>
       </w:pPr>
-      <w:proofErr w:type="gramStart"/>
-      <w:r>
-        <w:rPr>
-          <w:rFonts w:ascii="Arial" w:eastAsia="Arial" w:hAnsi="Arial" w:cs="Arial"/>
-          <w:b/>
-          <w:sz w:val="22"/>
-          <w:szCs w:val="22"/>
-        </w:rPr>
-        <w:t>.a</w:t>
-      </w:r>
-      <w:proofErr w:type="gramEnd"/>
-      <w:r>
-        <w:rPr>
-          <w:rFonts w:ascii="Arial" w:eastAsia="Arial" w:hAnsi="Arial" w:cs="Arial"/>
-          <w:b/>
-          <w:sz w:val="22"/>
-          <w:szCs w:val="22"/>
-        </w:rPr>
-        <w:t xml:space="preserve">*. </w:t>
+      <w:r>
+        <w:rPr>
+          <w:rFonts w:ascii="Arial" w:eastAsia="Arial" w:hAnsi="Arial" w:cs="Arial"/>
+          <w:b/>
+          <w:sz w:val="22"/>
+          <w:szCs w:val="22"/>
+        </w:rPr>
+        <w:t xml:space="preserve">.a*. </w:t>
       </w:r>
       <w:r>
         <w:rPr>
@@ -16512,25 +16340,7 @@
           <w:sz w:val="22"/>
           <w:szCs w:val="22"/>
         </w:rPr>
-        <w:t xml:space="preserve">Requiere de dispositivos </w:t>
-      </w:r>
-      <w:proofErr w:type="spellStart"/>
-      <w:r>
-        <w:rPr>
-          <w:rFonts w:ascii="Arial" w:eastAsia="Arial" w:hAnsi="Arial" w:cs="Arial"/>
-          <w:sz w:val="22"/>
-          <w:szCs w:val="22"/>
-        </w:rPr>
-        <w:t>SmartPhone</w:t>
-      </w:r>
-      <w:proofErr w:type="spellEnd"/>
-      <w:r>
-        <w:rPr>
-          <w:rFonts w:ascii="Arial" w:eastAsia="Arial" w:hAnsi="Arial" w:cs="Arial"/>
-          <w:sz w:val="22"/>
-          <w:szCs w:val="22"/>
-        </w:rPr>
-        <w:t xml:space="preserve"> o PC y una base de datos establecida en la SAE</w:t>
+        <w:t>Requiere de dispositivos SmartPhone o PC y una base de datos establecida en la SAE</w:t>
       </w:r>
     </w:p>
     <w:p>
@@ -16715,26 +16525,7 @@
           <w:szCs w:val="22"/>
         </w:rPr>
         <w:br/>
-      </w:r>
-      <w:proofErr w:type="spellStart"/>
-      <w:r>
-        <w:rPr>
-          <w:rFonts w:ascii="Arial" w:eastAsia="Arial" w:hAnsi="Arial" w:cs="Arial"/>
-          <w:b/>
-          <w:sz w:val="22"/>
-          <w:szCs w:val="22"/>
-        </w:rPr>
-        <w:t>Postcondiciones</w:t>
-      </w:r>
-      <w:proofErr w:type="spellEnd"/>
-      <w:r>
-        <w:rPr>
-          <w:rFonts w:ascii="Arial" w:eastAsia="Arial" w:hAnsi="Arial" w:cs="Arial"/>
-          <w:b/>
-          <w:sz w:val="22"/>
-          <w:szCs w:val="22"/>
-        </w:rPr>
-        <w:t xml:space="preserve">: </w:t>
+        <w:t xml:space="preserve">Postcondiciones: </w:t>
       </w:r>
     </w:p>
     <w:p>
@@ -17317,25 +17108,7 @@
           <w:sz w:val="22"/>
           <w:szCs w:val="22"/>
         </w:rPr>
-        <w:t xml:space="preserve">Requiere de dispositivos </w:t>
-      </w:r>
-      <w:proofErr w:type="spellStart"/>
-      <w:r>
-        <w:rPr>
-          <w:rFonts w:ascii="Arial" w:eastAsia="Arial" w:hAnsi="Arial" w:cs="Arial"/>
-          <w:sz w:val="22"/>
-          <w:szCs w:val="22"/>
-        </w:rPr>
-        <w:t>SmartPhone</w:t>
-      </w:r>
-      <w:proofErr w:type="spellEnd"/>
-      <w:r>
-        <w:rPr>
-          <w:rFonts w:ascii="Arial" w:eastAsia="Arial" w:hAnsi="Arial" w:cs="Arial"/>
-          <w:sz w:val="22"/>
-          <w:szCs w:val="22"/>
-        </w:rPr>
-        <w:t xml:space="preserve"> o PC y una base de datos establecida en la SAE</w:t>
+        <w:t>Requiere de dispositivos SmartPhone o PC y una base de datos establecida en la SAE</w:t>
       </w:r>
     </w:p>
     <w:p>
@@ -17476,25 +17249,14 @@
           <w:szCs w:val="22"/>
         </w:rPr>
       </w:pPr>
-      <w:proofErr w:type="spellStart"/>
-      <w:r>
-        <w:rPr>
-          <w:rFonts w:ascii="Arial" w:eastAsia="Arial" w:hAnsi="Arial" w:cs="Arial"/>
-          <w:b/>
-          <w:sz w:val="22"/>
-          <w:szCs w:val="22"/>
-        </w:rPr>
-        <w:t>Postcondiciones</w:t>
-      </w:r>
-      <w:proofErr w:type="spellEnd"/>
-      <w:r>
-        <w:rPr>
-          <w:rFonts w:ascii="Arial" w:eastAsia="Arial" w:hAnsi="Arial" w:cs="Arial"/>
-          <w:b/>
-          <w:sz w:val="22"/>
-          <w:szCs w:val="22"/>
-        </w:rPr>
-        <w:t xml:space="preserve">: </w:t>
+      <w:r>
+        <w:rPr>
+          <w:rFonts w:ascii="Arial" w:eastAsia="Arial" w:hAnsi="Arial" w:cs="Arial"/>
+          <w:b/>
+          <w:sz w:val="22"/>
+          <w:szCs w:val="22"/>
+        </w:rPr>
+        <w:t xml:space="preserve">Postcondiciones: </w:t>
       </w:r>
     </w:p>
     <w:p>
@@ -18175,25 +17937,7 @@
           <w:sz w:val="22"/>
           <w:szCs w:val="22"/>
         </w:rPr>
-        <w:t xml:space="preserve">Requiere de dispositivos </w:t>
-      </w:r>
-      <w:proofErr w:type="spellStart"/>
-      <w:r>
-        <w:rPr>
-          <w:rFonts w:ascii="Arial" w:eastAsia="Arial" w:hAnsi="Arial" w:cs="Arial"/>
-          <w:sz w:val="22"/>
-          <w:szCs w:val="22"/>
-        </w:rPr>
-        <w:t>SmartPhone</w:t>
-      </w:r>
-      <w:proofErr w:type="spellEnd"/>
-      <w:r>
-        <w:rPr>
-          <w:rFonts w:ascii="Arial" w:eastAsia="Arial" w:hAnsi="Arial" w:cs="Arial"/>
-          <w:sz w:val="22"/>
-          <w:szCs w:val="22"/>
-        </w:rPr>
-        <w:t xml:space="preserve"> o PC y una base de datos establecida en la SAE</w:t>
+        <w:t>Requiere de dispositivos SmartPhone o PC y una base de datos establecida en la SAE</w:t>
       </w:r>
     </w:p>
     <w:p>
@@ -18416,25 +18160,14 @@
           <w:szCs w:val="22"/>
         </w:rPr>
       </w:pPr>
-      <w:proofErr w:type="spellStart"/>
-      <w:r>
-        <w:rPr>
-          <w:rFonts w:ascii="Arial" w:eastAsia="Arial" w:hAnsi="Arial" w:cs="Arial"/>
-          <w:b/>
-          <w:sz w:val="22"/>
-          <w:szCs w:val="22"/>
-        </w:rPr>
-        <w:t>Postcondiciones</w:t>
-      </w:r>
-      <w:proofErr w:type="spellEnd"/>
-      <w:r>
-        <w:rPr>
-          <w:rFonts w:ascii="Arial" w:eastAsia="Arial" w:hAnsi="Arial" w:cs="Arial"/>
-          <w:b/>
-          <w:sz w:val="22"/>
-          <w:szCs w:val="22"/>
-        </w:rPr>
-        <w:t xml:space="preserve">: </w:t>
+      <w:r>
+        <w:rPr>
+          <w:rFonts w:ascii="Arial" w:eastAsia="Arial" w:hAnsi="Arial" w:cs="Arial"/>
+          <w:b/>
+          <w:sz w:val="22"/>
+          <w:szCs w:val="22"/>
+        </w:rPr>
+        <w:t xml:space="preserve">Postcondiciones: </w:t>
       </w:r>
     </w:p>
     <w:p>
@@ -19215,25 +18948,7 @@
           <w:sz w:val="22"/>
           <w:szCs w:val="22"/>
         </w:rPr>
-        <w:t xml:space="preserve">Requiere de dispositivos </w:t>
-      </w:r>
-      <w:proofErr w:type="spellStart"/>
-      <w:r>
-        <w:rPr>
-          <w:rFonts w:ascii="Arial" w:eastAsia="Arial" w:hAnsi="Arial" w:cs="Arial"/>
-          <w:sz w:val="22"/>
-          <w:szCs w:val="22"/>
-        </w:rPr>
-        <w:t>SmartPhone</w:t>
-      </w:r>
-      <w:proofErr w:type="spellEnd"/>
-      <w:r>
-        <w:rPr>
-          <w:rFonts w:ascii="Arial" w:eastAsia="Arial" w:hAnsi="Arial" w:cs="Arial"/>
-          <w:sz w:val="22"/>
-          <w:szCs w:val="22"/>
-        </w:rPr>
-        <w:t xml:space="preserve"> o PC y una base de datos establecida en la SAE</w:t>
+        <w:t>Requiere de dispositivos SmartPhone o PC y una base de datos establecida en la SAE</w:t>
       </w:r>
     </w:p>
     <w:p>
@@ -19417,26 +19132,7 @@
           <w:szCs w:val="22"/>
         </w:rPr>
         <w:br/>
-      </w:r>
-      <w:proofErr w:type="spellStart"/>
-      <w:r>
-        <w:rPr>
-          <w:rFonts w:ascii="Arial" w:eastAsia="Arial" w:hAnsi="Arial" w:cs="Arial"/>
-          <w:b/>
-          <w:sz w:val="22"/>
-          <w:szCs w:val="22"/>
-        </w:rPr>
-        <w:t>Postcondiciones</w:t>
-      </w:r>
-      <w:proofErr w:type="spellEnd"/>
-      <w:r>
-        <w:rPr>
-          <w:rFonts w:ascii="Arial" w:eastAsia="Arial" w:hAnsi="Arial" w:cs="Arial"/>
-          <w:b/>
-          <w:sz w:val="22"/>
-          <w:szCs w:val="22"/>
-        </w:rPr>
-        <w:t xml:space="preserve">: </w:t>
+        <w:t xml:space="preserve">Postcondiciones: </w:t>
       </w:r>
     </w:p>
     <w:p>
@@ -20145,25 +19841,7 @@
           <w:sz w:val="22"/>
           <w:szCs w:val="22"/>
         </w:rPr>
-        <w:t xml:space="preserve">Requiere de dispositivos </w:t>
-      </w:r>
-      <w:proofErr w:type="spellStart"/>
-      <w:r>
-        <w:rPr>
-          <w:rFonts w:ascii="Arial" w:eastAsia="Arial" w:hAnsi="Arial" w:cs="Arial"/>
-          <w:sz w:val="22"/>
-          <w:szCs w:val="22"/>
-        </w:rPr>
-        <w:t>SmartPhone</w:t>
-      </w:r>
-      <w:proofErr w:type="spellEnd"/>
-      <w:r>
-        <w:rPr>
-          <w:rFonts w:ascii="Arial" w:eastAsia="Arial" w:hAnsi="Arial" w:cs="Arial"/>
-          <w:sz w:val="22"/>
-          <w:szCs w:val="22"/>
-        </w:rPr>
-        <w:t xml:space="preserve"> o PC y una base de datos establecida en la SAE</w:t>
+        <w:t>Requiere de dispositivos SmartPhone o PC y una base de datos establecida en la SAE</w:t>
       </w:r>
     </w:p>
     <w:p>
@@ -20347,26 +20025,7 @@
           <w:szCs w:val="22"/>
         </w:rPr>
         <w:br/>
-      </w:r>
-      <w:proofErr w:type="spellStart"/>
-      <w:r>
-        <w:rPr>
-          <w:rFonts w:ascii="Arial" w:eastAsia="Arial" w:hAnsi="Arial" w:cs="Arial"/>
-          <w:b/>
-          <w:sz w:val="22"/>
-          <w:szCs w:val="22"/>
-        </w:rPr>
-        <w:t>Postcondiciones</w:t>
-      </w:r>
-      <w:proofErr w:type="spellEnd"/>
-      <w:r>
-        <w:rPr>
-          <w:rFonts w:ascii="Arial" w:eastAsia="Arial" w:hAnsi="Arial" w:cs="Arial"/>
-          <w:b/>
-          <w:sz w:val="22"/>
-          <w:szCs w:val="22"/>
-        </w:rPr>
-        <w:t xml:space="preserve">: </w:t>
+        <w:t xml:space="preserve">Postcondiciones: </w:t>
       </w:r>
       <w:r>
         <w:rPr>
@@ -21214,25 +20873,7 @@
           <w:sz w:val="22"/>
           <w:szCs w:val="22"/>
         </w:rPr>
-        <w:t xml:space="preserve">El estudiante puede opcionalmente enviar </w:t>
-      </w:r>
-      <w:proofErr w:type="spellStart"/>
-      <w:r>
-        <w:rPr>
-          <w:rFonts w:ascii="Arial" w:eastAsia="Arial" w:hAnsi="Arial" w:cs="Arial"/>
-          <w:sz w:val="22"/>
-          <w:szCs w:val="22"/>
-        </w:rPr>
-        <w:t>feedback</w:t>
-      </w:r>
-      <w:proofErr w:type="spellEnd"/>
-      <w:r>
-        <w:rPr>
-          <w:rFonts w:ascii="Arial" w:eastAsia="Arial" w:hAnsi="Arial" w:cs="Arial"/>
-          <w:sz w:val="22"/>
-          <w:szCs w:val="22"/>
-        </w:rPr>
-        <w:t xml:space="preserve"> y opiniones sobre todo el proceso</w:t>
+        <w:t>El estudiante puede opcionalmente enviar feedback y opiniones sobre todo el proceso</w:t>
       </w:r>
     </w:p>
     <w:p>
@@ -21417,25 +21058,7 @@
           <w:sz w:val="22"/>
           <w:szCs w:val="22"/>
         </w:rPr>
-        <w:t xml:space="preserve">Requiere de dispositivos </w:t>
-      </w:r>
-      <w:proofErr w:type="spellStart"/>
-      <w:r>
-        <w:rPr>
-          <w:rFonts w:ascii="Arial" w:eastAsia="Arial" w:hAnsi="Arial" w:cs="Arial"/>
-          <w:sz w:val="22"/>
-          <w:szCs w:val="22"/>
-        </w:rPr>
-        <w:t>SmartPhone</w:t>
-      </w:r>
-      <w:proofErr w:type="spellEnd"/>
-      <w:r>
-        <w:rPr>
-          <w:rFonts w:ascii="Arial" w:eastAsia="Arial" w:hAnsi="Arial" w:cs="Arial"/>
-          <w:sz w:val="22"/>
-          <w:szCs w:val="22"/>
-        </w:rPr>
-        <w:t xml:space="preserve"> o PC y una base de datos establecida en la SAE</w:t>
+        <w:t>Requiere de dispositivos SmartPhone o PC y una base de datos establecida en la SAE</w:t>
       </w:r>
     </w:p>
     <w:p>
@@ -21619,25 +21242,14 @@
           <w:szCs w:val="22"/>
         </w:rPr>
       </w:pPr>
-      <w:proofErr w:type="spellStart"/>
-      <w:r>
-        <w:rPr>
-          <w:rFonts w:ascii="Arial" w:eastAsia="Arial" w:hAnsi="Arial" w:cs="Arial"/>
-          <w:b/>
-          <w:sz w:val="22"/>
-          <w:szCs w:val="22"/>
-        </w:rPr>
-        <w:t>Postcondiciones</w:t>
-      </w:r>
-      <w:proofErr w:type="spellEnd"/>
-      <w:r>
-        <w:rPr>
-          <w:rFonts w:ascii="Arial" w:eastAsia="Arial" w:hAnsi="Arial" w:cs="Arial"/>
-          <w:b/>
-          <w:sz w:val="22"/>
-          <w:szCs w:val="22"/>
-        </w:rPr>
-        <w:t>:</w:t>
+      <w:r>
+        <w:rPr>
+          <w:rFonts w:ascii="Arial" w:eastAsia="Arial" w:hAnsi="Arial" w:cs="Arial"/>
+          <w:b/>
+          <w:sz w:val="22"/>
+          <w:szCs w:val="22"/>
+        </w:rPr>
+        <w:t>Postcondiciones:</w:t>
       </w:r>
     </w:p>
     <w:p>
@@ -22343,25 +21955,7 @@
           <w:sz w:val="22"/>
           <w:szCs w:val="22"/>
         </w:rPr>
-        <w:t xml:space="preserve">Requiere de dispositivos </w:t>
-      </w:r>
-      <w:proofErr w:type="spellStart"/>
-      <w:r>
-        <w:rPr>
-          <w:rFonts w:ascii="Arial" w:eastAsia="Arial" w:hAnsi="Arial" w:cs="Arial"/>
-          <w:sz w:val="22"/>
-          <w:szCs w:val="22"/>
-        </w:rPr>
-        <w:t>SmartPhone</w:t>
-      </w:r>
-      <w:proofErr w:type="spellEnd"/>
-      <w:r>
-        <w:rPr>
-          <w:rFonts w:ascii="Arial" w:eastAsia="Arial" w:hAnsi="Arial" w:cs="Arial"/>
-          <w:sz w:val="22"/>
-          <w:szCs w:val="22"/>
-        </w:rPr>
-        <w:t xml:space="preserve"> o PC y una base de datos establecida en la SAE</w:t>
+        <w:t>Requiere de dispositivos SmartPhone o PC y una base de datos establecida en la SAE</w:t>
       </w:r>
     </w:p>
     <w:p>
@@ -22559,25 +22153,14 @@
           <w:szCs w:val="22"/>
         </w:rPr>
       </w:pPr>
-      <w:proofErr w:type="spellStart"/>
-      <w:r>
-        <w:rPr>
-          <w:rFonts w:ascii="Arial" w:eastAsia="Arial" w:hAnsi="Arial" w:cs="Arial"/>
-          <w:b/>
-          <w:sz w:val="22"/>
-          <w:szCs w:val="22"/>
-        </w:rPr>
-        <w:t>Postcondiciones</w:t>
-      </w:r>
-      <w:proofErr w:type="spellEnd"/>
-      <w:r>
-        <w:rPr>
-          <w:rFonts w:ascii="Arial" w:eastAsia="Arial" w:hAnsi="Arial" w:cs="Arial"/>
-          <w:b/>
-          <w:sz w:val="22"/>
-          <w:szCs w:val="22"/>
-        </w:rPr>
-        <w:t>:</w:t>
+      <w:r>
+        <w:rPr>
+          <w:rFonts w:ascii="Arial" w:eastAsia="Arial" w:hAnsi="Arial" w:cs="Arial"/>
+          <w:b/>
+          <w:sz w:val="22"/>
+          <w:szCs w:val="22"/>
+        </w:rPr>
+        <w:t>Postcondiciones:</w:t>
       </w:r>
     </w:p>
     <w:p>
@@ -23299,25 +22882,7 @@
           <w:sz w:val="22"/>
           <w:szCs w:val="22"/>
         </w:rPr>
-        <w:t xml:space="preserve">Requiere de dispositivos </w:t>
-      </w:r>
-      <w:proofErr w:type="spellStart"/>
-      <w:r>
-        <w:rPr>
-          <w:rFonts w:ascii="Arial" w:eastAsia="Arial" w:hAnsi="Arial" w:cs="Arial"/>
-          <w:sz w:val="22"/>
-          <w:szCs w:val="22"/>
-        </w:rPr>
-        <w:t>SmartPhone</w:t>
-      </w:r>
-      <w:proofErr w:type="spellEnd"/>
-      <w:r>
-        <w:rPr>
-          <w:rFonts w:ascii="Arial" w:eastAsia="Arial" w:hAnsi="Arial" w:cs="Arial"/>
-          <w:sz w:val="22"/>
-          <w:szCs w:val="22"/>
-        </w:rPr>
-        <w:t xml:space="preserve"> o PC y una base de datos establecida en la SAE</w:t>
+        <w:t>Requiere de dispositivos SmartPhone o PC y una base de datos establecida en la SAE</w:t>
       </w:r>
     </w:p>
     <w:p>
@@ -23516,25 +23081,14 @@
           <w:szCs w:val="22"/>
         </w:rPr>
       </w:pPr>
-      <w:proofErr w:type="spellStart"/>
-      <w:r>
-        <w:rPr>
-          <w:rFonts w:ascii="Arial" w:eastAsia="Arial" w:hAnsi="Arial" w:cs="Arial"/>
-          <w:b/>
-          <w:sz w:val="22"/>
-          <w:szCs w:val="22"/>
-        </w:rPr>
-        <w:t>Postcondiciones</w:t>
-      </w:r>
-      <w:proofErr w:type="spellEnd"/>
-      <w:r>
-        <w:rPr>
-          <w:rFonts w:ascii="Arial" w:eastAsia="Arial" w:hAnsi="Arial" w:cs="Arial"/>
-          <w:b/>
-          <w:sz w:val="22"/>
-          <w:szCs w:val="22"/>
-        </w:rPr>
-        <w:t>:</w:t>
+      <w:r>
+        <w:rPr>
+          <w:rFonts w:ascii="Arial" w:eastAsia="Arial" w:hAnsi="Arial" w:cs="Arial"/>
+          <w:b/>
+          <w:sz w:val="22"/>
+          <w:szCs w:val="22"/>
+        </w:rPr>
+        <w:t>Postcondiciones:</w:t>
       </w:r>
     </w:p>
     <w:p>
@@ -23754,25 +23308,7 @@
           <w:sz w:val="22"/>
           <w:szCs w:val="22"/>
         </w:rPr>
-        <w:t xml:space="preserve">El secretario redacta y carga una respuesta para la consulta o la deriva al </w:t>
-      </w:r>
-      <w:proofErr w:type="spellStart"/>
-      <w:r>
-        <w:rPr>
-          <w:rFonts w:ascii="Arial" w:eastAsia="Arial" w:hAnsi="Arial" w:cs="Arial"/>
-          <w:sz w:val="22"/>
-          <w:szCs w:val="22"/>
-        </w:rPr>
-        <w:t>area</w:t>
-      </w:r>
-      <w:proofErr w:type="spellEnd"/>
-      <w:r>
-        <w:rPr>
-          <w:rFonts w:ascii="Arial" w:eastAsia="Arial" w:hAnsi="Arial" w:cs="Arial"/>
-          <w:sz w:val="22"/>
-          <w:szCs w:val="22"/>
-        </w:rPr>
-        <w:t xml:space="preserve"> correspondiente en espera de una respuesta.</w:t>
+        <w:t>El secretario redacta y carga una respuesta para la consulta o la deriva al area correspondiente en espera de una respuesta.</w:t>
       </w:r>
       <w:r>
         <w:rPr>
@@ -24154,25 +23690,7 @@
           <w:sz w:val="22"/>
           <w:szCs w:val="22"/>
         </w:rPr>
-        <w:t xml:space="preserve">Requiere de dispositivos </w:t>
-      </w:r>
-      <w:proofErr w:type="spellStart"/>
-      <w:r>
-        <w:rPr>
-          <w:rFonts w:ascii="Arial" w:eastAsia="Arial" w:hAnsi="Arial" w:cs="Arial"/>
-          <w:sz w:val="22"/>
-          <w:szCs w:val="22"/>
-        </w:rPr>
-        <w:t>SmartPhone</w:t>
-      </w:r>
-      <w:proofErr w:type="spellEnd"/>
-      <w:r>
-        <w:rPr>
-          <w:rFonts w:ascii="Arial" w:eastAsia="Arial" w:hAnsi="Arial" w:cs="Arial"/>
-          <w:sz w:val="22"/>
-          <w:szCs w:val="22"/>
-        </w:rPr>
-        <w:t xml:space="preserve"> o PC y una base de datos establecida en la SAE</w:t>
+        <w:t>Requiere de dispositivos SmartPhone o PC y una base de datos establecida en la SAE</w:t>
       </w:r>
     </w:p>
     <w:p>
@@ -24323,7 +23841,7 @@
                     <pic:cNvPicPr/>
                   </pic:nvPicPr>
                   <pic:blipFill>
-                    <a:blip r:embed="rId32"/>
+                    <a:blip r:embed="rId33"/>
                     <a:stretch>
                       <a:fillRect/>
                     </a:stretch>
@@ -24614,7 +24132,7 @@
                     <pic:cNvPicPr preferRelativeResize="0"/>
                   </pic:nvPicPr>
                   <pic:blipFill>
-                    <a:blip r:embed="rId33"/>
+                    <a:blip r:embed="rId34"/>
                     <a:srcRect/>
                     <a:stretch>
                       <a:fillRect/>
@@ -24717,7 +24235,7 @@
                     <pic:cNvPicPr preferRelativeResize="0"/>
                   </pic:nvPicPr>
                   <pic:blipFill>
-                    <a:blip r:embed="rId34"/>
+                    <a:blip r:embed="rId35"/>
                     <a:srcRect/>
                     <a:stretch>
                       <a:fillRect/>
@@ -24957,7 +24475,7 @@
                     <pic:cNvPicPr preferRelativeResize="0"/>
                   </pic:nvPicPr>
                   <pic:blipFill>
-                    <a:blip r:embed="rId35"/>
+                    <a:blip r:embed="rId36"/>
                     <a:srcRect/>
                     <a:stretch>
                       <a:fillRect/>
@@ -25142,7 +24660,7 @@
                     <pic:cNvPicPr/>
                   </pic:nvPicPr>
                   <pic:blipFill>
-                    <a:blip r:embed="rId36">
+                    <a:blip r:embed="rId37">
                       <a:extLst>
                         <a:ext uri="{28A0092B-C50C-407E-A947-70E740481C1C}">
                           <a14:useLocalDpi xmlns:a14="http://schemas.microsoft.com/office/drawing/2010/main" val="0"/>
@@ -25282,7 +24800,7 @@
                     <pic:cNvPicPr/>
                   </pic:nvPicPr>
                   <pic:blipFill>
-                    <a:blip r:embed="rId37">
+                    <a:blip r:embed="rId38">
                       <a:extLst>
                         <a:ext uri="{28A0092B-C50C-407E-A947-70E740481C1C}">
                           <a14:useLocalDpi xmlns:a14="http://schemas.microsoft.com/office/drawing/2010/main" val="0"/>
@@ -25386,7 +24904,7 @@
                     <pic:cNvPicPr preferRelativeResize="0"/>
                   </pic:nvPicPr>
                   <pic:blipFill>
-                    <a:blip r:embed="rId38"/>
+                    <a:blip r:embed="rId39"/>
                     <a:srcRect/>
                     <a:stretch>
                       <a:fillRect/>
@@ -25445,7 +24963,7 @@
                     <pic:cNvPicPr preferRelativeResize="0"/>
                   </pic:nvPicPr>
                   <pic:blipFill>
-                    <a:blip r:embed="rId39"/>
+                    <a:blip r:embed="rId40"/>
                     <a:srcRect/>
                     <a:stretch>
                       <a:fillRect/>
@@ -25598,7 +25116,7 @@
                     <pic:cNvPicPr preferRelativeResize="0"/>
                   </pic:nvPicPr>
                   <pic:blipFill>
-                    <a:blip r:embed="rId40"/>
+                    <a:blip r:embed="rId41"/>
                     <a:srcRect/>
                     <a:stretch>
                       <a:fillRect/>
@@ -25721,7 +25239,7 @@
                     <pic:cNvPicPr preferRelativeResize="0"/>
                   </pic:nvPicPr>
                   <pic:blipFill>
-                    <a:blip r:embed="rId41"/>
+                    <a:blip r:embed="rId42"/>
                     <a:srcRect/>
                     <a:stretch>
                       <a:fillRect/>
@@ -25854,7 +25372,7 @@
                     <pic:cNvPicPr preferRelativeResize="0"/>
                   </pic:nvPicPr>
                   <pic:blipFill>
-                    <a:blip r:embed="rId42"/>
+                    <a:blip r:embed="rId43"/>
                     <a:srcRect/>
                     <a:stretch>
                       <a:fillRect/>
@@ -26001,7 +25519,7 @@
                     <pic:cNvPicPr/>
                   </pic:nvPicPr>
                   <pic:blipFill>
-                    <a:blip r:embed="rId43"/>
+                    <a:blip r:embed="rId44"/>
                     <a:stretch>
                       <a:fillRect/>
                     </a:stretch>
@@ -26112,128 +25630,6 @@
             <wp:extent cx="5943600" cy="5301615"/>
             <wp:effectExtent l="0" t="0" r="0" b="0"/>
             <wp:docPr id="17" name="Imagen 17"/>
-            <wp:cNvGraphicFramePr>
-              <a:graphicFrameLocks xmlns:a="http://schemas.openxmlformats.org/drawingml/2006/main" noChangeAspect="1"/>
-            </wp:cNvGraphicFramePr>
-            <a:graphic xmlns:a="http://schemas.openxmlformats.org/drawingml/2006/main">
-              <a:graphicData uri="http://schemas.openxmlformats.org/drawingml/2006/picture">
-                <pic:pic xmlns:pic="http://schemas.openxmlformats.org/drawingml/2006/picture">
-                  <pic:nvPicPr>
-                    <pic:cNvPr id="1" name=""/>
-                    <pic:cNvPicPr/>
-                  </pic:nvPicPr>
-                  <pic:blipFill>
-                    <a:blip r:embed="rId44"/>
-                    <a:stretch>
-                      <a:fillRect/>
-                    </a:stretch>
-                  </pic:blipFill>
-                  <pic:spPr>
-                    <a:xfrm>
-                      <a:off x="0" y="0"/>
-                      <a:ext cx="5943600" cy="5301615"/>
-                    </a:xfrm>
-                    <a:prstGeom prst="rect">
-                      <a:avLst/>
-                    </a:prstGeom>
-                  </pic:spPr>
-                </pic:pic>
-              </a:graphicData>
-            </a:graphic>
-          </wp:inline>
-        </w:drawing>
-      </w:r>
-      <w:r>
-        <w:rPr>
-          <w:rFonts w:ascii="Calibri" w:eastAsia="Calibri" w:hAnsi="Calibri" w:cs="Calibri"/>
-          <w:b/>
-          <w:color w:val="000000"/>
-          <w:sz w:val="28"/>
-          <w:szCs w:val="28"/>
-        </w:rPr>
-        <w:br/>
-      </w:r>
-      <w:r>
-        <w:rPr>
-          <w:rFonts w:ascii="Calibri" w:eastAsia="Calibri" w:hAnsi="Calibri" w:cs="Calibri"/>
-          <w:b/>
-          <w:color w:val="000000"/>
-          <w:sz w:val="28"/>
-          <w:szCs w:val="28"/>
-        </w:rPr>
-        <w:br/>
-      </w:r>
-      <w:r>
-        <w:rPr>
-          <w:rFonts w:ascii="Calibri" w:eastAsia="Calibri" w:hAnsi="Calibri" w:cs="Calibri"/>
-          <w:b/>
-          <w:color w:val="000000"/>
-          <w:sz w:val="28"/>
-          <w:szCs w:val="28"/>
-        </w:rPr>
-        <w:br/>
-      </w:r>
-      <w:r>
-        <w:rPr>
-          <w:rFonts w:ascii="Calibri" w:eastAsia="Calibri" w:hAnsi="Calibri" w:cs="Calibri"/>
-          <w:b/>
-          <w:color w:val="000000"/>
-          <w:sz w:val="28"/>
-          <w:szCs w:val="28"/>
-        </w:rPr>
-        <w:br/>
-      </w:r>
-      <w:r>
-        <w:rPr>
-          <w:rFonts w:ascii="Calibri" w:eastAsia="Calibri" w:hAnsi="Calibri" w:cs="Calibri"/>
-          <w:b/>
-          <w:color w:val="000000"/>
-          <w:sz w:val="28"/>
-          <w:szCs w:val="28"/>
-        </w:rPr>
-        <w:br/>
-      </w:r>
-      <w:r>
-        <w:rPr>
-          <w:rFonts w:ascii="Calibri" w:eastAsia="Calibri" w:hAnsi="Calibri" w:cs="Calibri"/>
-          <w:b/>
-          <w:color w:val="000000"/>
-          <w:sz w:val="28"/>
-          <w:szCs w:val="28"/>
-        </w:rPr>
-        <w:br/>
-      </w:r>
-      <w:r>
-        <w:rPr>
-          <w:rFonts w:ascii="Calibri" w:eastAsia="Calibri" w:hAnsi="Calibri" w:cs="Calibri"/>
-          <w:b/>
-          <w:color w:val="000000"/>
-          <w:sz w:val="28"/>
-          <w:szCs w:val="28"/>
-        </w:rPr>
-        <w:br/>
-      </w:r>
-      <w:r>
-        <w:rPr>
-          <w:rFonts w:ascii="Calibri" w:eastAsia="Calibri" w:hAnsi="Calibri" w:cs="Calibri"/>
-          <w:b/>
-          <w:color w:val="000000"/>
-          <w:sz w:val="28"/>
-          <w:szCs w:val="28"/>
-        </w:rPr>
-        <w:lastRenderedPageBreak/>
-        <w:br/>
-      </w:r>
-      <w:r>
-        <w:rPr>
-          <w:noProof/>
-          <w:lang w:val="en-US"/>
-        </w:rPr>
-        <w:drawing>
-          <wp:inline distT="0" distB="0" distL="0" distR="0" wp14:anchorId="71FAB100" wp14:editId="26AD4004">
-            <wp:extent cx="5943600" cy="5276850"/>
-            <wp:effectExtent l="0" t="0" r="0" b="0"/>
-            <wp:docPr id="20" name="Imagen 20"/>
             <wp:cNvGraphicFramePr>
               <a:graphicFrameLocks xmlns:a="http://schemas.openxmlformats.org/drawingml/2006/main" noChangeAspect="1"/>
             </wp:cNvGraphicFramePr>
@@ -26253,7 +25649,7 @@
                   <pic:spPr>
                     <a:xfrm>
                       <a:off x="0" y="0"/>
-                      <a:ext cx="5943600" cy="5276850"/>
+                      <a:ext cx="5943600" cy="5301615"/>
                     </a:xfrm>
                     <a:prstGeom prst="rect">
                       <a:avLst/>
@@ -26275,9 +25671,7 @@
         </w:rPr>
         <w:br/>
       </w:r>
-    </w:p>
-    <w:p>
-      <w:pPr>
+      <w:r>
         <w:rPr>
           <w:rFonts w:ascii="Calibri" w:eastAsia="Calibri" w:hAnsi="Calibri" w:cs="Calibri"/>
           <w:b/>
@@ -26285,10 +25679,9 @@
           <w:sz w:val="28"/>
           <w:szCs w:val="28"/>
         </w:rPr>
-      </w:pPr>
-    </w:p>
-    <w:p>
-      <w:pPr>
+        <w:br/>
+      </w:r>
+      <w:r>
         <w:rPr>
           <w:rFonts w:ascii="Calibri" w:eastAsia="Calibri" w:hAnsi="Calibri" w:cs="Calibri"/>
           <w:b/>
@@ -26296,10 +25689,9 @@
           <w:sz w:val="28"/>
           <w:szCs w:val="28"/>
         </w:rPr>
-      </w:pPr>
-    </w:p>
-    <w:p>
-      <w:pPr>
+        <w:br/>
+      </w:r>
+      <w:r>
         <w:rPr>
           <w:rFonts w:ascii="Calibri" w:eastAsia="Calibri" w:hAnsi="Calibri" w:cs="Calibri"/>
           <w:b/>
@@ -26307,10 +25699,9 @@
           <w:sz w:val="28"/>
           <w:szCs w:val="28"/>
         </w:rPr>
-      </w:pPr>
-    </w:p>
-    <w:p>
-      <w:pPr>
+        <w:br/>
+      </w:r>
+      <w:r>
         <w:rPr>
           <w:rFonts w:ascii="Calibri" w:eastAsia="Calibri" w:hAnsi="Calibri" w:cs="Calibri"/>
           <w:b/>
@@ -26318,14 +25709,8 @@
           <w:sz w:val="28"/>
           <w:szCs w:val="28"/>
         </w:rPr>
-      </w:pPr>
-    </w:p>
-    <w:p>
-      <w:pPr>
-        <w:rPr>
-          <w:rFonts w:eastAsia="Arial"/>
-        </w:rPr>
-      </w:pPr>
+        <w:br/>
+      </w:r>
       <w:r>
         <w:rPr>
           <w:rFonts w:ascii="Calibri" w:eastAsia="Calibri" w:hAnsi="Calibri" w:cs="Calibri"/>
@@ -26359,25 +25744,14 @@
       </w:r>
       <w:r>
         <w:rPr>
-          <w:rFonts w:ascii="Calibri" w:eastAsia="Calibri" w:hAnsi="Calibri" w:cs="Calibri"/>
-          <w:b/>
-          <w:color w:val="000000"/>
-          <w:sz w:val="28"/>
-          <w:szCs w:val="28"/>
-        </w:rPr>
-        <w:br/>
-      </w:r>
-      <w:bookmarkEnd w:id="42"/>
-      <w:r>
-        <w:rPr>
           <w:noProof/>
           <w:lang w:val="en-US"/>
         </w:rPr>
         <w:drawing>
-          <wp:inline distT="0" distB="0" distL="0" distR="0" wp14:anchorId="36DAE960" wp14:editId="48E9E44E">
-            <wp:extent cx="7243651" cy="3867150"/>
+          <wp:inline distT="0" distB="0" distL="0" distR="0" wp14:anchorId="71FAB100" wp14:editId="26AD4004">
+            <wp:extent cx="5943600" cy="5276850"/>
             <wp:effectExtent l="0" t="0" r="0" b="0"/>
-            <wp:docPr id="29" name="Imagen 29"/>
+            <wp:docPr id="20" name="Imagen 20"/>
             <wp:cNvGraphicFramePr>
               <a:graphicFrameLocks xmlns:a="http://schemas.openxmlformats.org/drawingml/2006/main" noChangeAspect="1"/>
             </wp:cNvGraphicFramePr>
@@ -26397,6 +25771,150 @@
                   <pic:spPr>
                     <a:xfrm>
                       <a:off x="0" y="0"/>
+                      <a:ext cx="5943600" cy="5276850"/>
+                    </a:xfrm>
+                    <a:prstGeom prst="rect">
+                      <a:avLst/>
+                    </a:prstGeom>
+                  </pic:spPr>
+                </pic:pic>
+              </a:graphicData>
+            </a:graphic>
+          </wp:inline>
+        </w:drawing>
+      </w:r>
+      <w:r>
+        <w:rPr>
+          <w:rFonts w:ascii="Calibri" w:eastAsia="Calibri" w:hAnsi="Calibri" w:cs="Calibri"/>
+          <w:b/>
+          <w:color w:val="000000"/>
+          <w:sz w:val="28"/>
+          <w:szCs w:val="28"/>
+        </w:rPr>
+        <w:br/>
+      </w:r>
+    </w:p>
+    <w:p>
+      <w:pPr>
+        <w:rPr>
+          <w:rFonts w:ascii="Calibri" w:eastAsia="Calibri" w:hAnsi="Calibri" w:cs="Calibri"/>
+          <w:b/>
+          <w:color w:val="000000"/>
+          <w:sz w:val="28"/>
+          <w:szCs w:val="28"/>
+        </w:rPr>
+      </w:pPr>
+    </w:p>
+    <w:p>
+      <w:pPr>
+        <w:rPr>
+          <w:rFonts w:ascii="Calibri" w:eastAsia="Calibri" w:hAnsi="Calibri" w:cs="Calibri"/>
+          <w:b/>
+          <w:color w:val="000000"/>
+          <w:sz w:val="28"/>
+          <w:szCs w:val="28"/>
+        </w:rPr>
+      </w:pPr>
+    </w:p>
+    <w:p>
+      <w:pPr>
+        <w:rPr>
+          <w:rFonts w:ascii="Calibri" w:eastAsia="Calibri" w:hAnsi="Calibri" w:cs="Calibri"/>
+          <w:b/>
+          <w:color w:val="000000"/>
+          <w:sz w:val="28"/>
+          <w:szCs w:val="28"/>
+        </w:rPr>
+      </w:pPr>
+    </w:p>
+    <w:p>
+      <w:pPr>
+        <w:rPr>
+          <w:rFonts w:ascii="Calibri" w:eastAsia="Calibri" w:hAnsi="Calibri" w:cs="Calibri"/>
+          <w:b/>
+          <w:color w:val="000000"/>
+          <w:sz w:val="28"/>
+          <w:szCs w:val="28"/>
+        </w:rPr>
+      </w:pPr>
+    </w:p>
+    <w:p>
+      <w:pPr>
+        <w:rPr>
+          <w:rFonts w:eastAsia="Arial"/>
+        </w:rPr>
+      </w:pPr>
+      <w:r>
+        <w:rPr>
+          <w:rFonts w:ascii="Calibri" w:eastAsia="Calibri" w:hAnsi="Calibri" w:cs="Calibri"/>
+          <w:b/>
+          <w:color w:val="000000"/>
+          <w:sz w:val="28"/>
+          <w:szCs w:val="28"/>
+        </w:rPr>
+        <w:br/>
+      </w:r>
+      <w:r>
+        <w:rPr>
+          <w:rFonts w:ascii="Calibri" w:eastAsia="Calibri" w:hAnsi="Calibri" w:cs="Calibri"/>
+          <w:b/>
+          <w:color w:val="000000"/>
+          <w:sz w:val="28"/>
+          <w:szCs w:val="28"/>
+        </w:rPr>
+        <w:br/>
+      </w:r>
+      <w:r>
+        <w:rPr>
+          <w:rFonts w:ascii="Calibri" w:eastAsia="Calibri" w:hAnsi="Calibri" w:cs="Calibri"/>
+          <w:b/>
+          <w:color w:val="000000"/>
+          <w:sz w:val="28"/>
+          <w:szCs w:val="28"/>
+        </w:rPr>
+        <w:lastRenderedPageBreak/>
+        <w:br/>
+      </w:r>
+      <w:r>
+        <w:rPr>
+          <w:rFonts w:ascii="Calibri" w:eastAsia="Calibri" w:hAnsi="Calibri" w:cs="Calibri"/>
+          <w:b/>
+          <w:color w:val="000000"/>
+          <w:sz w:val="28"/>
+          <w:szCs w:val="28"/>
+        </w:rPr>
+        <w:br/>
+      </w:r>
+      <w:bookmarkEnd w:id="42"/>
+      <w:r>
+        <w:rPr>
+          <w:noProof/>
+          <w:lang w:val="en-US"/>
+        </w:rPr>
+        <w:drawing>
+          <wp:inline distT="0" distB="0" distL="0" distR="0" wp14:anchorId="36DAE960" wp14:editId="48E9E44E">
+            <wp:extent cx="7243651" cy="3867150"/>
+            <wp:effectExtent l="0" t="0" r="0" b="0"/>
+            <wp:docPr id="29" name="Imagen 29"/>
+            <wp:cNvGraphicFramePr>
+              <a:graphicFrameLocks xmlns:a="http://schemas.openxmlformats.org/drawingml/2006/main" noChangeAspect="1"/>
+            </wp:cNvGraphicFramePr>
+            <a:graphic xmlns:a="http://schemas.openxmlformats.org/drawingml/2006/main">
+              <a:graphicData uri="http://schemas.openxmlformats.org/drawingml/2006/picture">
+                <pic:pic xmlns:pic="http://schemas.openxmlformats.org/drawingml/2006/picture">
+                  <pic:nvPicPr>
+                    <pic:cNvPr id="1" name=""/>
+                    <pic:cNvPicPr/>
+                  </pic:nvPicPr>
+                  <pic:blipFill>
+                    <a:blip r:embed="rId47"/>
+                    <a:stretch>
+                      <a:fillRect/>
+                    </a:stretch>
+                  </pic:blipFill>
+                  <pic:spPr>
+                    <a:xfrm>
+                      <a:off x="0" y="0"/>
                       <a:ext cx="7252239" cy="3871735"/>
                     </a:xfrm>
                     <a:prstGeom prst="rect">
@@ -26428,30 +25946,74 @@
       <w:bookmarkEnd w:id="43"/>
       <w:r>
         <w:rPr>
+          <w:b w:val="0"/>
+          <w:color w:val="000000"/>
+          <w:sz w:val="22"/>
+          <w:szCs w:val="22"/>
+        </w:rPr>
+        <w:t xml:space="preserve"> </w:t>
+      </w:r>
+      <w:bookmarkStart w:id="44" w:name="_Toc184679199"/>
+      <w:r>
+        <w:rPr>
+          <w:color w:val="000000"/>
+          <w:sz w:val="32"/>
+          <w:szCs w:val="32"/>
+        </w:rPr>
+        <w:t xml:space="preserve">Diagrama de </w:t>
+      </w:r>
+      <w:r>
+        <w:rPr>
+          <w:rFonts w:eastAsia="Calibri"/>
+          <w:color w:val="000000"/>
+          <w:sz w:val="32"/>
+          <w:szCs w:val="32"/>
+        </w:rPr>
+        <w:t>Transición</w:t>
+      </w:r>
+      <w:r>
+        <w:rPr>
+          <w:color w:val="000000"/>
+          <w:sz w:val="32"/>
+          <w:szCs w:val="32"/>
+        </w:rPr>
+        <w:t xml:space="preserve"> de Estados</w:t>
+      </w:r>
+      <w:bookmarkEnd w:id="44"/>
+      <w:r>
+        <w:rPr>
+          <w:b w:val="0"/>
+          <w:color w:val="000000"/>
+          <w:sz w:val="22"/>
+          <w:szCs w:val="22"/>
+        </w:rPr>
+        <w:br/>
+      </w:r>
+    </w:p>
+    <w:p>
+      <w:pPr>
+        <w:rPr>
+          <w:rFonts w:eastAsia="Arial"/>
+        </w:rPr>
+      </w:pPr>
+      <w:bookmarkStart w:id="45" w:name="_GoBack"/>
+      <w:r>
+        <w:rPr>
           <w:noProof/>
           <w:lang w:val="en-US"/>
         </w:rPr>
-        <w:lastRenderedPageBreak/>
         <w:drawing>
-          <wp:anchor distT="0" distB="0" distL="114300" distR="114300" simplePos="0" relativeHeight="251692032" behindDoc="1" locked="0" layoutInCell="1" hidden="0" allowOverlap="1" wp14:anchorId="1EB0416C" wp14:editId="6ACA7D16">
+          <wp:anchor distT="0" distB="0" distL="114300" distR="114300" simplePos="0" relativeHeight="251692032" behindDoc="1" locked="0" layoutInCell="1" hidden="0" allowOverlap="1" wp14:anchorId="6061C6EB" wp14:editId="2219153E">
             <wp:simplePos x="0" y="0"/>
             <wp:positionH relativeFrom="margin">
               <wp:align>right</wp:align>
             </wp:positionH>
             <wp:positionV relativeFrom="paragraph">
-              <wp:posOffset>128905</wp:posOffset>
+              <wp:posOffset>207645</wp:posOffset>
             </wp:positionV>
             <wp:extent cx="6257925" cy="4390390"/>
             <wp:effectExtent l="0" t="0" r="9525" b="0"/>
-            <wp:wrapTight wrapText="bothSides">
-              <wp:wrapPolygon edited="0">
-                <wp:start x="0" y="0"/>
-                <wp:lineTo x="0" y="21463"/>
-                <wp:lineTo x="21567" y="21463"/>
-                <wp:lineTo x="21567" y="0"/>
-                <wp:lineTo x="0" y="0"/>
-              </wp:wrapPolygon>
-            </wp:wrapTight>
+            <wp:wrapTopAndBottom/>
             <wp:docPr id="53" name="image44.png"/>
             <wp:cNvGraphicFramePr/>
             <a:graphic xmlns:a="http://schemas.openxmlformats.org/drawingml/2006/main">
@@ -26462,7 +26024,7 @@
                     <pic:cNvPicPr preferRelativeResize="0"/>
                   </pic:nvPicPr>
                   <pic:blipFill>
-                    <a:blip r:embed="rId47"/>
+                    <a:blip r:embed="rId48"/>
                     <a:srcRect/>
                     <a:stretch>
                       <a:fillRect/>
@@ -26484,135 +26046,7 @@
           </wp:anchor>
         </w:drawing>
       </w:r>
-      <w:r>
-        <w:rPr>
-          <w:b w:val="0"/>
-          <w:color w:val="000000"/>
-          <w:sz w:val="22"/>
-          <w:szCs w:val="22"/>
-        </w:rPr>
-        <w:t xml:space="preserve"> </w:t>
-      </w:r>
-      <w:bookmarkStart w:id="44" w:name="_Toc184679199"/>
-      <w:r>
-        <w:rPr>
-          <w:color w:val="000000"/>
-          <w:sz w:val="32"/>
-          <w:szCs w:val="32"/>
-        </w:rPr>
-        <w:t xml:space="preserve">Diagrama de </w:t>
-      </w:r>
-      <w:r>
-        <w:rPr>
-          <w:rFonts w:eastAsia="Calibri"/>
-          <w:color w:val="000000"/>
-          <w:sz w:val="32"/>
-          <w:szCs w:val="32"/>
-        </w:rPr>
-        <w:t>Transición</w:t>
-      </w:r>
-      <w:r>
-        <w:rPr>
-          <w:color w:val="000000"/>
-          <w:sz w:val="32"/>
-          <w:szCs w:val="32"/>
-        </w:rPr>
-        <w:t xml:space="preserve"> de Estados</w:t>
-      </w:r>
-      <w:bookmarkEnd w:id="44"/>
-      <w:r>
-        <w:rPr>
-          <w:b w:val="0"/>
-          <w:color w:val="000000"/>
-          <w:sz w:val="22"/>
-          <w:szCs w:val="22"/>
-        </w:rPr>
-        <w:br/>
-      </w:r>
-    </w:p>
-    <w:p>
-      <w:pPr>
-        <w:rPr>
-          <w:rFonts w:eastAsia="Arial"/>
-        </w:rPr>
-      </w:pPr>
-    </w:p>
-    <w:p>
-      <w:pPr>
-        <w:rPr>
-          <w:rFonts w:eastAsia="Arial"/>
-        </w:rPr>
-      </w:pPr>
-    </w:p>
-    <w:p>
-      <w:pPr>
-        <w:rPr>
-          <w:rFonts w:eastAsia="Arial"/>
-        </w:rPr>
-      </w:pPr>
-    </w:p>
-    <w:p>
-      <w:pPr>
-        <w:rPr>
-          <w:rFonts w:eastAsia="Arial"/>
-        </w:rPr>
-      </w:pPr>
-    </w:p>
-    <w:p>
-      <w:pPr>
-        <w:rPr>
-          <w:rFonts w:eastAsia="Arial"/>
-        </w:rPr>
-      </w:pPr>
-    </w:p>
-    <w:p>
-      <w:pPr>
-        <w:rPr>
-          <w:rFonts w:eastAsia="Arial"/>
-        </w:rPr>
-      </w:pPr>
-    </w:p>
-    <w:p>
-      <w:pPr>
-        <w:rPr>
-          <w:rFonts w:eastAsia="Arial"/>
-        </w:rPr>
-      </w:pPr>
-    </w:p>
-    <w:p>
-      <w:pPr>
-        <w:rPr>
-          <w:rFonts w:eastAsia="Arial"/>
-        </w:rPr>
-      </w:pPr>
-    </w:p>
-    <w:p>
-      <w:pPr>
-        <w:rPr>
-          <w:rFonts w:eastAsia="Arial"/>
-        </w:rPr>
-      </w:pPr>
-    </w:p>
-    <w:p>
-      <w:pPr>
-        <w:rPr>
-          <w:rFonts w:eastAsia="Arial"/>
-        </w:rPr>
-      </w:pPr>
-    </w:p>
-    <w:p>
-      <w:pPr>
-        <w:rPr>
-          <w:rFonts w:eastAsia="Arial"/>
-        </w:rPr>
-      </w:pPr>
-    </w:p>
-    <w:p>
-      <w:pPr>
-        <w:rPr>
-          <w:rFonts w:eastAsia="Arial"/>
-        </w:rPr>
-      </w:pPr>
+      <w:bookmarkEnd w:id="45"/>
     </w:p>
     <w:p>
       <w:pPr>
@@ -26649,33 +26083,25 @@
           <w:szCs w:val="22"/>
         </w:rPr>
       </w:pPr>
-      <w:bookmarkStart w:id="45" w:name="_Toc184679200"/>
-      <w:bookmarkStart w:id="46" w:name="_GoBack"/>
+      <w:bookmarkStart w:id="46" w:name="_Toc184679200"/>
       <w:r>
         <w:rPr>
           <w:noProof/>
           <w:lang w:val="en-US"/>
         </w:rPr>
+        <w:lastRenderedPageBreak/>
         <w:drawing>
-          <wp:anchor distT="0" distB="0" distL="114300" distR="114300" simplePos="0" relativeHeight="251691008" behindDoc="1" locked="0" layoutInCell="1" hidden="0" allowOverlap="1" wp14:anchorId="4486E900" wp14:editId="06A572B4">
+          <wp:anchor distT="0" distB="0" distL="114300" distR="114300" simplePos="0" relativeHeight="251691008" behindDoc="1" locked="0" layoutInCell="1" hidden="0" allowOverlap="1" wp14:anchorId="7C7B7D8D" wp14:editId="288C89FA">
             <wp:simplePos x="0" y="0"/>
             <wp:positionH relativeFrom="page">
               <wp:align>right</wp:align>
             </wp:positionH>
             <wp:positionV relativeFrom="paragraph">
-              <wp:posOffset>495300</wp:posOffset>
+              <wp:posOffset>895350</wp:posOffset>
             </wp:positionV>
             <wp:extent cx="7512050" cy="6293485"/>
             <wp:effectExtent l="0" t="0" r="0" b="0"/>
-            <wp:wrapTight wrapText="bothSides">
-              <wp:wrapPolygon edited="0">
-                <wp:start x="0" y="0"/>
-                <wp:lineTo x="0" y="21511"/>
-                <wp:lineTo x="21527" y="21511"/>
-                <wp:lineTo x="21527" y="0"/>
-                <wp:lineTo x="0" y="0"/>
-              </wp:wrapPolygon>
-            </wp:wrapTight>
+            <wp:wrapTopAndBottom/>
             <wp:docPr id="9" name="image2.png"/>
             <wp:cNvGraphicFramePr/>
             <a:graphic xmlns:a="http://schemas.openxmlformats.org/drawingml/2006/main">
@@ -26686,7 +26112,7 @@
                     <pic:cNvPicPr preferRelativeResize="0"/>
                   </pic:nvPicPr>
                   <pic:blipFill>
-                    <a:blip r:embed="rId48"/>
+                    <a:blip r:embed="rId49"/>
                     <a:srcRect/>
                     <a:stretch>
                       <a:fillRect/>
@@ -26708,7 +26134,6 @@
           </wp:anchor>
         </w:drawing>
       </w:r>
-      <w:bookmarkEnd w:id="46"/>
       <w:r>
         <w:rPr>
           <w:rStyle w:val="TituloCompactableCar"/>
@@ -26743,7 +26168,7 @@
         </w:rPr>
         <w:br/>
       </w:r>
-      <w:bookmarkEnd w:id="45"/>
+      <w:bookmarkEnd w:id="46"/>
       <w:r>
         <w:rPr>
           <w:b w:val="0"/>
@@ -27501,16 +26926,8 @@
               <w:rPr>
                 <w:rFonts w:ascii="Arial" w:eastAsia="Arial" w:hAnsi="Arial" w:cs="Arial"/>
               </w:rPr>
-              <w:t xml:space="preserve"> Antivirus: AVG </w:t>
-            </w:r>
-            <w:proofErr w:type="spellStart"/>
-            <w:r>
-              <w:rPr>
-                <w:rFonts w:ascii="Arial" w:eastAsia="Arial" w:hAnsi="Arial" w:cs="Arial"/>
-              </w:rPr>
-              <w:t>Ultimate</w:t>
-            </w:r>
-            <w:proofErr w:type="spellEnd"/>
+              <w:t xml:space="preserve"> Antivirus: AVG Ultimate</w:t>
+            </w:r>
           </w:p>
         </w:tc>
       </w:tr>
@@ -28041,16 +27458,8 @@
               <w:rPr>
                 <w:rFonts w:ascii="Arial" w:eastAsia="Arial" w:hAnsi="Arial" w:cs="Arial"/>
               </w:rPr>
-              <w:t> </w:t>
-            </w:r>
-            <w:proofErr w:type="spellStart"/>
-            <w:r>
-              <w:rPr>
-                <w:rFonts w:ascii="Arial" w:eastAsia="Arial" w:hAnsi="Arial" w:cs="Arial"/>
-              </w:rPr>
-              <w:t>Daewoo</w:t>
-            </w:r>
-            <w:proofErr w:type="spellEnd"/>
+              <w:t> Daewoo</w:t>
+            </w:r>
           </w:p>
         </w:tc>
         <w:tc>
@@ -32064,7 +31473,7 @@
                     <pic:cNvPicPr preferRelativeResize="0"/>
                   </pic:nvPicPr>
                   <pic:blipFill>
-                    <a:blip r:embed="rId49"/>
+                    <a:blip r:embed="rId50"/>
                     <a:srcRect/>
                     <a:stretch>
                       <a:fillRect/>
@@ -32120,7 +31529,7 @@
                     <pic:cNvPicPr preferRelativeResize="0"/>
                   </pic:nvPicPr>
                   <pic:blipFill>
-                    <a:blip r:embed="rId50"/>
+                    <a:blip r:embed="rId51"/>
                     <a:srcRect/>
                     <a:stretch>
                       <a:fillRect/>
@@ -32220,14 +31629,7 @@
         <w:rPr>
           <w:rFonts w:ascii="Arial" w:eastAsia="Arial" w:hAnsi="Arial" w:cs="Arial"/>
         </w:rPr>
-        <w:t xml:space="preserve">= </w:t>
-      </w:r>
-      <w:proofErr w:type="gramStart"/>
-      <w:r>
-        <w:rPr>
-          <w:rFonts w:ascii="Arial" w:eastAsia="Arial" w:hAnsi="Arial" w:cs="Arial"/>
-        </w:rPr>
-        <w:t xml:space="preserve">comenzar  </w:t>
+        <w:t xml:space="preserve">= comenzar  </w:t>
       </w:r>
       <w:r>
         <w:rPr>
@@ -32236,7 +31638,6 @@
         </w:rPr>
         <w:t>r</w:t>
       </w:r>
-      <w:proofErr w:type="gramEnd"/>
       <w:r>
         <w:rPr>
           <w:rFonts w:ascii="Arial" w:eastAsia="Arial" w:hAnsi="Arial" w:cs="Arial"/>
@@ -34881,21 +34282,7 @@
         <w:rPr>
           <w:rFonts w:ascii="Arial" w:eastAsia="Arial" w:hAnsi="Arial" w:cs="Arial"/>
         </w:rPr>
-        <w:t xml:space="preserve">¿Estaría dispuesto/a </w:t>
-      </w:r>
-      <w:proofErr w:type="spellStart"/>
-      <w:r>
-        <w:rPr>
-          <w:rFonts w:ascii="Arial" w:eastAsia="Arial" w:hAnsi="Arial" w:cs="Arial"/>
-        </w:rPr>
-        <w:t>a</w:t>
-      </w:r>
-      <w:proofErr w:type="spellEnd"/>
-      <w:r>
-        <w:rPr>
-          <w:rFonts w:ascii="Arial" w:eastAsia="Arial" w:hAnsi="Arial" w:cs="Arial"/>
-        </w:rPr>
-        <w:t xml:space="preserve"> capacitarse para utilizar el nuevo sistema?</w:t>
+        <w:t>¿Estaría dispuesto/a a capacitarse para utilizar el nuevo sistema?</w:t>
       </w:r>
     </w:p>
     <w:p>
@@ -35412,7 +34799,7 @@
                     <pic:cNvPicPr preferRelativeResize="0"/>
                   </pic:nvPicPr>
                   <pic:blipFill>
-                    <a:blip r:embed="rId51"/>
+                    <a:blip r:embed="rId52"/>
                     <a:srcRect/>
                     <a:stretch>
                       <a:fillRect/>
@@ -35628,7 +35015,7 @@
                     <pic:cNvPicPr preferRelativeResize="0"/>
                   </pic:nvPicPr>
                   <pic:blipFill>
-                    <a:blip r:embed="rId52"/>
+                    <a:blip r:embed="rId53"/>
                     <a:srcRect/>
                     <a:stretch>
                       <a:fillRect/>
@@ -35829,7 +35216,7 @@
                     <pic:cNvPicPr preferRelativeResize="0"/>
                   </pic:nvPicPr>
                   <pic:blipFill>
-                    <a:blip r:embed="rId53"/>
+                    <a:blip r:embed="rId54"/>
                     <a:srcRect/>
                     <a:stretch>
                       <a:fillRect/>
@@ -36132,7 +35519,7 @@
                     <pic:cNvPicPr preferRelativeResize="0"/>
                   </pic:nvPicPr>
                   <pic:blipFill>
-                    <a:blip r:embed="rId54"/>
+                    <a:blip r:embed="rId55"/>
                     <a:srcRect/>
                     <a:stretch>
                       <a:fillRect/>
@@ -36288,7 +35675,7 @@
                     <pic:cNvPicPr preferRelativeResize="0"/>
                   </pic:nvPicPr>
                   <pic:blipFill>
-                    <a:blip r:embed="rId55"/>
+                    <a:blip r:embed="rId56"/>
                     <a:srcRect/>
                     <a:stretch>
                       <a:fillRect/>
@@ -36485,7 +35872,7 @@
                     <pic:cNvPicPr preferRelativeResize="0"/>
                   </pic:nvPicPr>
                   <pic:blipFill>
-                    <a:blip r:embed="rId56"/>
+                    <a:blip r:embed="rId57"/>
                     <a:srcRect/>
                     <a:stretch>
                       <a:fillRect/>
@@ -36714,7 +36101,7 @@
                     <pic:cNvPicPr preferRelativeResize="0"/>
                   </pic:nvPicPr>
                   <pic:blipFill>
-                    <a:blip r:embed="rId57"/>
+                    <a:blip r:embed="rId58"/>
                     <a:srcRect/>
                     <a:stretch>
                       <a:fillRect/>
@@ -36930,7 +36317,7 @@
                     <pic:cNvPicPr preferRelativeResize="0"/>
                   </pic:nvPicPr>
                   <pic:blipFill>
-                    <a:blip r:embed="rId58"/>
+                    <a:blip r:embed="rId59"/>
                     <a:srcRect/>
                     <a:stretch>
                       <a:fillRect/>
@@ -37153,7 +36540,7 @@
                     <pic:cNvPicPr preferRelativeResize="0"/>
                   </pic:nvPicPr>
                   <pic:blipFill>
-                    <a:blip r:embed="rId59"/>
+                    <a:blip r:embed="rId60"/>
                     <a:srcRect/>
                     <a:stretch>
                       <a:fillRect/>
@@ -37513,7 +36900,7 @@
                     <pic:cNvPicPr preferRelativeResize="0"/>
                   </pic:nvPicPr>
                   <pic:blipFill>
-                    <a:blip r:embed="rId60"/>
+                    <a:blip r:embed="rId61"/>
                     <a:srcRect/>
                     <a:stretch>
                       <a:fillRect/>
@@ -37569,7 +36956,7 @@
                     <pic:cNvPicPr preferRelativeResize="0"/>
                   </pic:nvPicPr>
                   <pic:blipFill>
-                    <a:blip r:embed="rId61"/>
+                    <a:blip r:embed="rId62"/>
                     <a:srcRect/>
                     <a:stretch>
                       <a:fillRect/>
@@ -37750,7 +37137,7 @@
                     <pic:cNvPicPr preferRelativeResize="0"/>
                   </pic:nvPicPr>
                   <pic:blipFill>
-                    <a:blip r:embed="rId62"/>
+                    <a:blip r:embed="rId63"/>
                     <a:srcRect/>
                     <a:stretch>
                       <a:fillRect/>
@@ -37803,7 +37190,7 @@
                     <pic:cNvPicPr preferRelativeResize="0"/>
                   </pic:nvPicPr>
                   <pic:blipFill>
-                    <a:blip r:embed="rId63"/>
+                    <a:blip r:embed="rId64"/>
                     <a:srcRect/>
                     <a:stretch>
                       <a:fillRect/>
@@ -37871,7 +37258,7 @@
                     <pic:cNvPicPr preferRelativeResize="0"/>
                   </pic:nvPicPr>
                   <pic:blipFill>
-                    <a:blip r:embed="rId64"/>
+                    <a:blip r:embed="rId65"/>
                     <a:srcRect/>
                     <a:stretch>
                       <a:fillRect/>
@@ -38380,13 +37767,8 @@
       </w:r>
       <w:r>
         <w:br/>
-        <w:t xml:space="preserve">Documento </w:t>
-      </w:r>
-      <w:proofErr w:type="spellStart"/>
-      <w:r>
-        <w:t>Vision</w:t>
-      </w:r>
-      <w:proofErr w:type="spellEnd"/>
+        <w:t>Documento Vision</w:t>
+      </w:r>
       <w:r>
         <w:br/>
         <w:t>Documento Viabilidad</w:t>
@@ -38468,7 +37850,7 @@
                     <pic:cNvPicPr preferRelativeResize="0"/>
                   </pic:nvPicPr>
                   <pic:blipFill>
-                    <a:blip r:embed="rId65"/>
+                    <a:blip r:embed="rId66"/>
                     <a:srcRect/>
                     <a:stretch>
                       <a:fillRect/>
@@ -38669,14 +38051,12 @@
                 <w:rFonts w:ascii="Arial" w:eastAsia="Arial" w:hAnsi="Arial" w:cs="Arial"/>
               </w:rPr>
             </w:pPr>
-            <w:proofErr w:type="spellStart"/>
             <w:r>
               <w:rPr>
                 <w:rFonts w:ascii="Arial" w:eastAsia="Arial" w:hAnsi="Arial" w:cs="Arial"/>
               </w:rPr>
               <w:t>Sysacad</w:t>
             </w:r>
-            <w:proofErr w:type="spellEnd"/>
           </w:p>
         </w:tc>
         <w:tc>
@@ -39048,14 +38428,12 @@
                 <w:rFonts w:ascii="Arial" w:eastAsia="Arial" w:hAnsi="Arial" w:cs="Arial"/>
               </w:rPr>
             </w:pPr>
-            <w:proofErr w:type="spellStart"/>
             <w:r>
               <w:rPr>
                 <w:rFonts w:ascii="Arial" w:eastAsia="Arial" w:hAnsi="Arial" w:cs="Arial"/>
               </w:rPr>
               <w:t>dni</w:t>
             </w:r>
-            <w:proofErr w:type="spellEnd"/>
           </w:p>
         </w:tc>
         <w:tc>
@@ -39327,14 +38705,12 @@
                 <w:rFonts w:ascii="Arial" w:eastAsia="Arial" w:hAnsi="Arial" w:cs="Arial"/>
               </w:rPr>
             </w:pPr>
-            <w:proofErr w:type="spellStart"/>
             <w:r>
               <w:rPr>
                 <w:rFonts w:ascii="Arial" w:eastAsia="Arial" w:hAnsi="Arial" w:cs="Arial"/>
               </w:rPr>
               <w:t>dni</w:t>
             </w:r>
-            <w:proofErr w:type="spellEnd"/>
           </w:p>
         </w:tc>
         <w:tc>
@@ -39440,16 +38816,8 @@
               <w:rPr>
                 <w:rFonts w:ascii="Arial" w:eastAsia="Arial" w:hAnsi="Arial" w:cs="Arial"/>
               </w:rPr>
-              <w:t xml:space="preserve">Fecha del </w:t>
-            </w:r>
-            <w:proofErr w:type="spellStart"/>
-            <w:r>
-              <w:rPr>
-                <w:rFonts w:ascii="Arial" w:eastAsia="Arial" w:hAnsi="Arial" w:cs="Arial"/>
-              </w:rPr>
-              <w:t>dia</w:t>
-            </w:r>
-            <w:proofErr w:type="spellEnd"/>
+              <w:t>Fecha del dia</w:t>
+            </w:r>
           </w:p>
         </w:tc>
         <w:tc>
@@ -39462,42 +38830,12 @@
                 <w:rFonts w:ascii="Arial" w:eastAsia="Arial" w:hAnsi="Arial" w:cs="Arial"/>
               </w:rPr>
             </w:pPr>
-            <w:proofErr w:type="spellStart"/>
-            <w:r>
-              <w:rPr>
-                <w:rFonts w:ascii="Arial" w:eastAsia="Arial" w:hAnsi="Arial" w:cs="Arial"/>
-              </w:rPr>
-              <w:t>AlfaNumérico</w:t>
-            </w:r>
-            <w:proofErr w:type="spellEnd"/>
-            <w:r>
-              <w:rPr>
-                <w:rFonts w:ascii="Arial" w:eastAsia="Arial" w:hAnsi="Arial" w:cs="Arial"/>
-              </w:rPr>
-              <w:t xml:space="preserve"> (8): </w:t>
-            </w:r>
-            <w:proofErr w:type="spellStart"/>
-            <w:r>
-              <w:rPr>
-                <w:rFonts w:ascii="Arial" w:eastAsia="Arial" w:hAnsi="Arial" w:cs="Arial"/>
-              </w:rPr>
-              <w:t>dd</w:t>
-            </w:r>
-            <w:proofErr w:type="spellEnd"/>
-            <w:r>
-              <w:rPr>
-                <w:rFonts w:ascii="Arial" w:eastAsia="Arial" w:hAnsi="Arial" w:cs="Arial"/>
-              </w:rPr>
-              <w:t>/mm/</w:t>
-            </w:r>
-            <w:proofErr w:type="spellStart"/>
-            <w:r>
-              <w:rPr>
-                <w:rFonts w:ascii="Arial" w:eastAsia="Arial" w:hAnsi="Arial" w:cs="Arial"/>
-              </w:rPr>
-              <w:t>yyyy</w:t>
-            </w:r>
-            <w:proofErr w:type="spellEnd"/>
+            <w:r>
+              <w:rPr>
+                <w:rFonts w:ascii="Arial" w:eastAsia="Arial" w:hAnsi="Arial" w:cs="Arial"/>
+              </w:rPr>
+              <w:t>AlfaNumérico (8): dd/mm/yyyy</w:t>
+            </w:r>
           </w:p>
         </w:tc>
         <w:tc>
@@ -39548,14 +38886,12 @@
                 <w:rFonts w:ascii="Arial" w:eastAsia="Arial" w:hAnsi="Arial" w:cs="Arial"/>
               </w:rPr>
             </w:pPr>
-            <w:proofErr w:type="spellStart"/>
             <w:r>
               <w:rPr>
                 <w:rFonts w:ascii="Arial" w:eastAsia="Arial" w:hAnsi="Arial" w:cs="Arial"/>
               </w:rPr>
               <w:t>fechaInicio</w:t>
             </w:r>
-            <w:proofErr w:type="spellEnd"/>
           </w:p>
         </w:tc>
         <w:tc>
@@ -39586,42 +38922,12 @@
                 <w:rFonts w:ascii="Arial" w:eastAsia="Arial" w:hAnsi="Arial" w:cs="Arial"/>
               </w:rPr>
             </w:pPr>
-            <w:proofErr w:type="spellStart"/>
-            <w:r>
-              <w:rPr>
-                <w:rFonts w:ascii="Arial" w:eastAsia="Arial" w:hAnsi="Arial" w:cs="Arial"/>
-              </w:rPr>
-              <w:t>AlfaNumérico</w:t>
-            </w:r>
-            <w:proofErr w:type="spellEnd"/>
-            <w:r>
-              <w:rPr>
-                <w:rFonts w:ascii="Arial" w:eastAsia="Arial" w:hAnsi="Arial" w:cs="Arial"/>
-              </w:rPr>
-              <w:t xml:space="preserve"> (8): </w:t>
-            </w:r>
-            <w:proofErr w:type="spellStart"/>
-            <w:r>
-              <w:rPr>
-                <w:rFonts w:ascii="Arial" w:eastAsia="Arial" w:hAnsi="Arial" w:cs="Arial"/>
-              </w:rPr>
-              <w:t>dd</w:t>
-            </w:r>
-            <w:proofErr w:type="spellEnd"/>
-            <w:r>
-              <w:rPr>
-                <w:rFonts w:ascii="Arial" w:eastAsia="Arial" w:hAnsi="Arial" w:cs="Arial"/>
-              </w:rPr>
-              <w:t>/mm/</w:t>
-            </w:r>
-            <w:proofErr w:type="spellStart"/>
-            <w:r>
-              <w:rPr>
-                <w:rFonts w:ascii="Arial" w:eastAsia="Arial" w:hAnsi="Arial" w:cs="Arial"/>
-              </w:rPr>
-              <w:t>yyyy</w:t>
-            </w:r>
-            <w:proofErr w:type="spellEnd"/>
+            <w:r>
+              <w:rPr>
+                <w:rFonts w:ascii="Arial" w:eastAsia="Arial" w:hAnsi="Arial" w:cs="Arial"/>
+              </w:rPr>
+              <w:t>AlfaNumérico (8): dd/mm/yyyy</w:t>
+            </w:r>
           </w:p>
         </w:tc>
         <w:tc>
@@ -39666,14 +38972,12 @@
                 <w:rFonts w:ascii="Arial" w:eastAsia="Arial" w:hAnsi="Arial" w:cs="Arial"/>
               </w:rPr>
             </w:pPr>
-            <w:proofErr w:type="spellStart"/>
             <w:r>
               <w:rPr>
                 <w:rFonts w:ascii="Arial" w:eastAsia="Arial" w:hAnsi="Arial" w:cs="Arial"/>
               </w:rPr>
               <w:t>curriculum</w:t>
             </w:r>
-            <w:proofErr w:type="spellEnd"/>
           </w:p>
         </w:tc>
         <w:tc>
@@ -39686,19 +38990,11 @@
                 <w:rFonts w:ascii="Arial" w:eastAsia="Arial" w:hAnsi="Arial" w:cs="Arial"/>
               </w:rPr>
             </w:pPr>
-            <w:proofErr w:type="spellStart"/>
-            <w:r>
-              <w:rPr>
-                <w:rFonts w:ascii="Arial" w:eastAsia="Arial" w:hAnsi="Arial" w:cs="Arial"/>
-              </w:rPr>
-              <w:t>Curriculum</w:t>
-            </w:r>
-            <w:proofErr w:type="spellEnd"/>
-            <w:r>
-              <w:rPr>
-                <w:rFonts w:ascii="Arial" w:eastAsia="Arial" w:hAnsi="Arial" w:cs="Arial"/>
-              </w:rPr>
-              <w:t xml:space="preserve"> del Estudiante postulante</w:t>
+            <w:r>
+              <w:rPr>
+                <w:rFonts w:ascii="Arial" w:eastAsia="Arial" w:hAnsi="Arial" w:cs="Arial"/>
+              </w:rPr>
+              <w:t>Curriculum del Estudiante postulante</w:t>
             </w:r>
           </w:p>
         </w:tc>
@@ -39756,14 +39052,12 @@
                 <w:rFonts w:ascii="Arial" w:eastAsia="Arial" w:hAnsi="Arial" w:cs="Arial"/>
               </w:rPr>
             </w:pPr>
-            <w:proofErr w:type="spellStart"/>
             <w:r>
               <w:rPr>
                 <w:rFonts w:ascii="Arial" w:eastAsia="Arial" w:hAnsi="Arial" w:cs="Arial"/>
               </w:rPr>
               <w:t>fechaFin</w:t>
             </w:r>
-            <w:proofErr w:type="spellEnd"/>
           </w:p>
         </w:tc>
         <w:tc>
@@ -39794,42 +39088,12 @@
                 <w:rFonts w:ascii="Arial" w:eastAsia="Arial" w:hAnsi="Arial" w:cs="Arial"/>
               </w:rPr>
             </w:pPr>
-            <w:proofErr w:type="spellStart"/>
-            <w:r>
-              <w:rPr>
-                <w:rFonts w:ascii="Arial" w:eastAsia="Arial" w:hAnsi="Arial" w:cs="Arial"/>
-              </w:rPr>
-              <w:t>AlfaNumérico</w:t>
-            </w:r>
-            <w:proofErr w:type="spellEnd"/>
-            <w:r>
-              <w:rPr>
-                <w:rFonts w:ascii="Arial" w:eastAsia="Arial" w:hAnsi="Arial" w:cs="Arial"/>
-              </w:rPr>
-              <w:t xml:space="preserve"> (8): </w:t>
-            </w:r>
-            <w:proofErr w:type="spellStart"/>
-            <w:r>
-              <w:rPr>
-                <w:rFonts w:ascii="Arial" w:eastAsia="Arial" w:hAnsi="Arial" w:cs="Arial"/>
-              </w:rPr>
-              <w:t>dd</w:t>
-            </w:r>
-            <w:proofErr w:type="spellEnd"/>
-            <w:r>
-              <w:rPr>
-                <w:rFonts w:ascii="Arial" w:eastAsia="Arial" w:hAnsi="Arial" w:cs="Arial"/>
-              </w:rPr>
-              <w:t>/mm/</w:t>
-            </w:r>
-            <w:proofErr w:type="spellStart"/>
-            <w:r>
-              <w:rPr>
-                <w:rFonts w:ascii="Arial" w:eastAsia="Arial" w:hAnsi="Arial" w:cs="Arial"/>
-              </w:rPr>
-              <w:t>yyyy</w:t>
-            </w:r>
-            <w:proofErr w:type="spellEnd"/>
+            <w:r>
+              <w:rPr>
+                <w:rFonts w:ascii="Arial" w:eastAsia="Arial" w:hAnsi="Arial" w:cs="Arial"/>
+              </w:rPr>
+              <w:t>AlfaNumérico (8): dd/mm/yyyy</w:t>
+            </w:r>
           </w:p>
         </w:tc>
         <w:tc>
@@ -39916,19 +39180,11 @@
                 <w:color w:val="0000FF"/>
               </w:rPr>
             </w:pPr>
-            <w:proofErr w:type="gramStart"/>
-            <w:r>
-              <w:rPr>
-                <w:rFonts w:ascii="Arial" w:eastAsia="Arial" w:hAnsi="Arial" w:cs="Arial"/>
-              </w:rPr>
-              <w:t>Alfabético(</w:t>
-            </w:r>
-            <w:proofErr w:type="gramEnd"/>
-            <w:r>
-              <w:rPr>
-                <w:rFonts w:ascii="Arial" w:eastAsia="Arial" w:hAnsi="Arial" w:cs="Arial"/>
-              </w:rPr>
-              <w:t>30)</w:t>
+            <w:r>
+              <w:rPr>
+                <w:rFonts w:ascii="Arial" w:eastAsia="Arial" w:hAnsi="Arial" w:cs="Arial"/>
+              </w:rPr>
+              <w:t>Alfabético(30)</w:t>
             </w:r>
           </w:p>
           <w:p>
@@ -40017,19 +39273,11 @@
                 <w:color w:val="0000FF"/>
               </w:rPr>
             </w:pPr>
-            <w:proofErr w:type="gramStart"/>
-            <w:r>
-              <w:rPr>
-                <w:rFonts w:ascii="Arial" w:eastAsia="Arial" w:hAnsi="Arial" w:cs="Arial"/>
-              </w:rPr>
-              <w:t>Alfabético(</w:t>
-            </w:r>
-            <w:proofErr w:type="gramEnd"/>
-            <w:r>
-              <w:rPr>
-                <w:rFonts w:ascii="Arial" w:eastAsia="Arial" w:hAnsi="Arial" w:cs="Arial"/>
-              </w:rPr>
-              <w:t>150)</w:t>
+            <w:r>
+              <w:rPr>
+                <w:rFonts w:ascii="Arial" w:eastAsia="Arial" w:hAnsi="Arial" w:cs="Arial"/>
+              </w:rPr>
+              <w:t>Alfabético(150)</w:t>
             </w:r>
           </w:p>
           <w:p>
@@ -40121,19 +39369,11 @@
                 <w:color w:val="0000FF"/>
               </w:rPr>
             </w:pPr>
-            <w:proofErr w:type="gramStart"/>
-            <w:r>
-              <w:rPr>
-                <w:rFonts w:ascii="Arial" w:eastAsia="Arial" w:hAnsi="Arial" w:cs="Arial"/>
-              </w:rPr>
-              <w:t>Alfabético(</w:t>
-            </w:r>
-            <w:proofErr w:type="gramEnd"/>
-            <w:r>
-              <w:rPr>
-                <w:rFonts w:ascii="Arial" w:eastAsia="Arial" w:hAnsi="Arial" w:cs="Arial"/>
-              </w:rPr>
-              <w:t>300)</w:t>
+            <w:r>
+              <w:rPr>
+                <w:rFonts w:ascii="Arial" w:eastAsia="Arial" w:hAnsi="Arial" w:cs="Arial"/>
+              </w:rPr>
+              <w:t>Alfabético(300)</w:t>
             </w:r>
           </w:p>
           <w:p>
@@ -40211,19 +39451,11 @@
                 <w:rFonts w:ascii="Arial" w:eastAsia="Arial" w:hAnsi="Arial" w:cs="Arial"/>
               </w:rPr>
             </w:pPr>
-            <w:proofErr w:type="spellStart"/>
-            <w:r>
-              <w:rPr>
-                <w:rFonts w:ascii="Arial" w:eastAsia="Arial" w:hAnsi="Arial" w:cs="Arial"/>
-              </w:rPr>
-              <w:t>Area</w:t>
-            </w:r>
-            <w:proofErr w:type="spellEnd"/>
-            <w:r>
-              <w:rPr>
-                <w:rFonts w:ascii="Arial" w:eastAsia="Arial" w:hAnsi="Arial" w:cs="Arial"/>
-              </w:rPr>
-              <w:t xml:space="preserve"> destino para la comunicación</w:t>
+            <w:r>
+              <w:rPr>
+                <w:rFonts w:ascii="Arial" w:eastAsia="Arial" w:hAnsi="Arial" w:cs="Arial"/>
+              </w:rPr>
+              <w:t>Area destino para la comunicación</w:t>
             </w:r>
           </w:p>
         </w:tc>
@@ -40318,19 +39550,11 @@
                 <w:color w:val="0000FF"/>
               </w:rPr>
             </w:pPr>
-            <w:proofErr w:type="gramStart"/>
-            <w:r>
-              <w:rPr>
-                <w:rFonts w:ascii="Arial" w:eastAsia="Arial" w:hAnsi="Arial" w:cs="Arial"/>
-              </w:rPr>
-              <w:t>Alfabético(</w:t>
-            </w:r>
-            <w:proofErr w:type="gramEnd"/>
-            <w:r>
-              <w:rPr>
-                <w:rFonts w:ascii="Arial" w:eastAsia="Arial" w:hAnsi="Arial" w:cs="Arial"/>
-              </w:rPr>
-              <w:t>300)</w:t>
+            <w:r>
+              <w:rPr>
+                <w:rFonts w:ascii="Arial" w:eastAsia="Arial" w:hAnsi="Arial" w:cs="Arial"/>
+              </w:rPr>
+              <w:t>Alfabético(300)</w:t>
             </w:r>
           </w:p>
           <w:p>
@@ -40419,19 +39643,11 @@
                 <w:color w:val="0000FF"/>
               </w:rPr>
             </w:pPr>
-            <w:proofErr w:type="gramStart"/>
-            <w:r>
-              <w:rPr>
-                <w:rFonts w:ascii="Arial" w:eastAsia="Arial" w:hAnsi="Arial" w:cs="Arial"/>
-              </w:rPr>
-              <w:t>Alfabético(</w:t>
-            </w:r>
-            <w:proofErr w:type="gramEnd"/>
-            <w:r>
-              <w:rPr>
-                <w:rFonts w:ascii="Arial" w:eastAsia="Arial" w:hAnsi="Arial" w:cs="Arial"/>
-              </w:rPr>
-              <w:t>15)</w:t>
+            <w:r>
+              <w:rPr>
+                <w:rFonts w:ascii="Arial" w:eastAsia="Arial" w:hAnsi="Arial" w:cs="Arial"/>
+              </w:rPr>
+              <w:t>Alfabético(15)</w:t>
             </w:r>
           </w:p>
           <w:p>
@@ -40526,19 +39742,11 @@
                 <w:color w:val="0000FF"/>
               </w:rPr>
             </w:pPr>
-            <w:proofErr w:type="gramStart"/>
-            <w:r>
-              <w:rPr>
-                <w:rFonts w:ascii="Arial" w:eastAsia="Arial" w:hAnsi="Arial" w:cs="Arial"/>
-              </w:rPr>
-              <w:t>Alfabético(</w:t>
-            </w:r>
-            <w:proofErr w:type="gramEnd"/>
-            <w:r>
-              <w:rPr>
-                <w:rFonts w:ascii="Arial" w:eastAsia="Arial" w:hAnsi="Arial" w:cs="Arial"/>
-              </w:rPr>
-              <w:t>150)</w:t>
+            <w:r>
+              <w:rPr>
+                <w:rFonts w:ascii="Arial" w:eastAsia="Arial" w:hAnsi="Arial" w:cs="Arial"/>
+              </w:rPr>
+              <w:t>Alfabético(150)</w:t>
             </w:r>
           </w:p>
           <w:p>
@@ -40627,19 +39835,11 @@
                 <w:color w:val="0000FF"/>
               </w:rPr>
             </w:pPr>
-            <w:proofErr w:type="gramStart"/>
-            <w:r>
-              <w:rPr>
-                <w:rFonts w:ascii="Arial" w:eastAsia="Arial" w:hAnsi="Arial" w:cs="Arial"/>
-              </w:rPr>
-              <w:t>Alfabético(</w:t>
-            </w:r>
-            <w:proofErr w:type="gramEnd"/>
-            <w:r>
-              <w:rPr>
-                <w:rFonts w:ascii="Arial" w:eastAsia="Arial" w:hAnsi="Arial" w:cs="Arial"/>
-              </w:rPr>
-              <w:t>300)</w:t>
+            <w:r>
+              <w:rPr>
+                <w:rFonts w:ascii="Arial" w:eastAsia="Arial" w:hAnsi="Arial" w:cs="Arial"/>
+              </w:rPr>
+              <w:t>Alfabético(300)</w:t>
             </w:r>
           </w:p>
           <w:p>
@@ -40734,19 +39934,11 @@
                 <w:color w:val="0000FF"/>
               </w:rPr>
             </w:pPr>
-            <w:proofErr w:type="gramStart"/>
-            <w:r>
-              <w:rPr>
-                <w:rFonts w:ascii="Arial" w:eastAsia="Arial" w:hAnsi="Arial" w:cs="Arial"/>
-              </w:rPr>
-              <w:t>Alfabético(</w:t>
-            </w:r>
-            <w:proofErr w:type="gramEnd"/>
-            <w:r>
-              <w:rPr>
-                <w:rFonts w:ascii="Arial" w:eastAsia="Arial" w:hAnsi="Arial" w:cs="Arial"/>
-              </w:rPr>
-              <w:t>150)</w:t>
+            <w:r>
+              <w:rPr>
+                <w:rFonts w:ascii="Arial" w:eastAsia="Arial" w:hAnsi="Arial" w:cs="Arial"/>
+              </w:rPr>
+              <w:t>Alfabético(150)</w:t>
             </w:r>
           </w:p>
           <w:p>
@@ -40835,19 +40027,11 @@
                 <w:color w:val="0000FF"/>
               </w:rPr>
             </w:pPr>
-            <w:proofErr w:type="gramStart"/>
-            <w:r>
-              <w:rPr>
-                <w:rFonts w:ascii="Arial" w:eastAsia="Arial" w:hAnsi="Arial" w:cs="Arial"/>
-              </w:rPr>
-              <w:t>Alfabético(</w:t>
-            </w:r>
-            <w:proofErr w:type="gramEnd"/>
-            <w:r>
-              <w:rPr>
-                <w:rFonts w:ascii="Arial" w:eastAsia="Arial" w:hAnsi="Arial" w:cs="Arial"/>
-              </w:rPr>
-              <w:t>15)</w:t>
+            <w:r>
+              <w:rPr>
+                <w:rFonts w:ascii="Arial" w:eastAsia="Arial" w:hAnsi="Arial" w:cs="Arial"/>
+              </w:rPr>
+              <w:t>Alfabético(15)</w:t>
             </w:r>
           </w:p>
           <w:p>
@@ -41028,42 +40212,12 @@
                 <w:rFonts w:ascii="Arial" w:eastAsia="Arial" w:hAnsi="Arial" w:cs="Arial"/>
               </w:rPr>
             </w:pPr>
-            <w:proofErr w:type="spellStart"/>
-            <w:r>
-              <w:rPr>
-                <w:rFonts w:ascii="Arial" w:eastAsia="Arial" w:hAnsi="Arial" w:cs="Arial"/>
-              </w:rPr>
-              <w:t>AlfaNumérico</w:t>
-            </w:r>
-            <w:proofErr w:type="spellEnd"/>
-            <w:r>
-              <w:rPr>
-                <w:rFonts w:ascii="Arial" w:eastAsia="Arial" w:hAnsi="Arial" w:cs="Arial"/>
-              </w:rPr>
-              <w:t xml:space="preserve"> (8): </w:t>
-            </w:r>
-            <w:proofErr w:type="spellStart"/>
-            <w:r>
-              <w:rPr>
-                <w:rFonts w:ascii="Arial" w:eastAsia="Arial" w:hAnsi="Arial" w:cs="Arial"/>
-              </w:rPr>
-              <w:t>dd</w:t>
-            </w:r>
-            <w:proofErr w:type="spellEnd"/>
-            <w:r>
-              <w:rPr>
-                <w:rFonts w:ascii="Arial" w:eastAsia="Arial" w:hAnsi="Arial" w:cs="Arial"/>
-              </w:rPr>
-              <w:t>/mm/</w:t>
-            </w:r>
-            <w:proofErr w:type="spellStart"/>
-            <w:r>
-              <w:rPr>
-                <w:rFonts w:ascii="Arial" w:eastAsia="Arial" w:hAnsi="Arial" w:cs="Arial"/>
-              </w:rPr>
-              <w:t>yyyy</w:t>
-            </w:r>
-            <w:proofErr w:type="spellEnd"/>
+            <w:r>
+              <w:rPr>
+                <w:rFonts w:ascii="Arial" w:eastAsia="Arial" w:hAnsi="Arial" w:cs="Arial"/>
+              </w:rPr>
+              <w:t>AlfaNumérico (8): dd/mm/yyyy</w:t>
+            </w:r>
           </w:p>
         </w:tc>
         <w:tc>
@@ -41648,8 +40802,8 @@
       </w:r>
     </w:p>
     <w:sectPr>
-      <w:headerReference w:type="default" r:id="rId66"/>
-      <w:footerReference w:type="default" r:id="rId67"/>
+      <w:headerReference w:type="default" r:id="rId67"/>
+      <w:footerReference w:type="default" r:id="rId68"/>
       <w:pgSz w:w="12240" w:h="15840"/>
       <w:pgMar w:top="1440" w:right="1440" w:bottom="1440" w:left="1440" w:header="720" w:footer="720" w:gutter="0"/>
       <w:cols w:space="720"/>
@@ -41918,7 +41072,7 @@
             <w:rPr>
               <w:noProof/>
             </w:rPr>
-            <w:t>66</w:t>
+            <w:t>80</w:t>
           </w:r>
           <w:r>
             <w:fldChar w:fldCharType="end"/>
@@ -50060,7 +49214,7 @@
 </file>
 
 <file path=customXml/itemProps1.xml><?xml version="1.0" encoding="utf-8"?>
-<ds:datastoreItem xmlns:ds="http://schemas.openxmlformats.org/officeDocument/2006/customXml" ds:itemID="{50104D45-F20B-41C4-9470-D207C476BAD5}">
+<ds:datastoreItem xmlns:ds="http://schemas.openxmlformats.org/officeDocument/2006/customXml" ds:itemID="{BE8D06DF-6A97-4BE3-8591-2E4E3CBB768F}">
   <ds:schemaRefs>
     <ds:schemaRef ds:uri="http://schemas.openxmlformats.org/officeDocument/2006/bibliography"/>
   </ds:schemaRefs>

--- a/docs/example.docx
+++ b/docs/example.docx
@@ -25996,7 +25996,6 @@
           <w:rFonts w:eastAsia="Arial"/>
         </w:rPr>
       </w:pPr>
-      <w:bookmarkStart w:id="45" w:name="_GoBack"/>
       <w:r>
         <w:rPr>
           <w:noProof/>
@@ -26046,7 +26045,6 @@
           </wp:anchor>
         </w:drawing>
       </w:r>
-      <w:bookmarkEnd w:id="45"/>
     </w:p>
     <w:p>
       <w:pPr>
@@ -26083,7 +26081,7 @@
           <w:szCs w:val="22"/>
         </w:rPr>
       </w:pPr>
-      <w:bookmarkStart w:id="46" w:name="_Toc184679200"/>
+      <w:bookmarkStart w:id="45" w:name="_Toc184679200"/>
       <w:r>
         <w:rPr>
           <w:noProof/>
@@ -26168,7 +26166,7 @@
         </w:rPr>
         <w:br/>
       </w:r>
-      <w:bookmarkEnd w:id="46"/>
+      <w:bookmarkEnd w:id="45"/>
       <w:r>
         <w:rPr>
           <w:b w:val="0"/>
@@ -26193,7 +26191,7 @@
           <w:szCs w:val="22"/>
         </w:rPr>
       </w:pPr>
-      <w:bookmarkStart w:id="47" w:name="_Toc184679201"/>
+      <w:bookmarkStart w:id="46" w:name="_Toc184679201"/>
       <w:r>
         <w:rPr>
           <w:color w:val="000000"/>
@@ -26228,9 +26226,9 @@
         </w:rPr>
         <w:t>Viabilidad técnica</w:t>
       </w:r>
-      <w:bookmarkStart w:id="48" w:name="vx1227" w:colFirst="0" w:colLast="0"/>
+      <w:bookmarkStart w:id="47" w:name="vx1227" w:colFirst="0" w:colLast="0"/>
+      <w:bookmarkEnd w:id="46"/>
       <w:bookmarkEnd w:id="47"/>
-      <w:bookmarkEnd w:id="48"/>
     </w:p>
     <w:p>
       <w:pPr>
@@ -26251,7 +26249,7 @@
           <w:szCs w:val="22"/>
         </w:rPr>
       </w:pPr>
-      <w:bookmarkStart w:id="49" w:name="_Toc184679202"/>
+      <w:bookmarkStart w:id="48" w:name="_Toc184679202"/>
       <w:r>
         <w:rPr>
           <w:sz w:val="22"/>
@@ -26259,7 +26257,7 @@
         </w:rPr>
         <w:t>Recursos de Hardware</w:t>
       </w:r>
-      <w:bookmarkEnd w:id="49"/>
+      <w:bookmarkEnd w:id="48"/>
     </w:p>
     <w:tbl>
       <w:tblPr>
@@ -26706,17 +26704,17 @@
           <w:szCs w:val="22"/>
         </w:rPr>
       </w:pPr>
-      <w:bookmarkStart w:id="50" w:name="1v1yuxt" w:colFirst="0" w:colLast="0"/>
-      <w:bookmarkStart w:id="51" w:name="_Toc184679203"/>
+      <w:bookmarkStart w:id="49" w:name="1v1yuxt" w:colFirst="0" w:colLast="0"/>
+      <w:bookmarkStart w:id="50" w:name="_Toc184679203"/>
+      <w:bookmarkEnd w:id="49"/>
+      <w:r>
+        <w:rPr>
+          <w:sz w:val="22"/>
+          <w:szCs w:val="22"/>
+        </w:rPr>
+        <w:t>Recursos de Software</w:t>
+      </w:r>
       <w:bookmarkEnd w:id="50"/>
-      <w:r>
-        <w:rPr>
-          <w:sz w:val="22"/>
-          <w:szCs w:val="22"/>
-        </w:rPr>
-        <w:t>Recursos de Software</w:t>
-      </w:r>
-      <w:bookmarkEnd w:id="51"/>
     </w:p>
     <w:p/>
     <w:tbl>
@@ -27033,7 +27031,7 @@
           <w:szCs w:val="28"/>
         </w:rPr>
       </w:pPr>
-      <w:bookmarkStart w:id="52" w:name="_Toc184679204"/>
+      <w:bookmarkStart w:id="51" w:name="_Toc184679204"/>
       <w:r>
         <w:rPr>
           <w:sz w:val="28"/>
@@ -27041,7 +27039,7 @@
         </w:rPr>
         <w:t>Viabilidad económica</w:t>
       </w:r>
-      <w:bookmarkEnd w:id="52"/>
+      <w:bookmarkEnd w:id="51"/>
     </w:p>
     <w:p/>
     <w:p>
@@ -27062,17 +27060,17 @@
           <w:szCs w:val="22"/>
         </w:rPr>
       </w:pPr>
-      <w:bookmarkStart w:id="53" w:name="19c6y18" w:colFirst="0" w:colLast="0"/>
-      <w:bookmarkStart w:id="54" w:name="_Toc184679205"/>
+      <w:bookmarkStart w:id="52" w:name="19c6y18" w:colFirst="0" w:colLast="0"/>
+      <w:bookmarkStart w:id="53" w:name="_Toc184679205"/>
+      <w:bookmarkEnd w:id="52"/>
+      <w:r>
+        <w:rPr>
+          <w:sz w:val="22"/>
+          <w:szCs w:val="22"/>
+        </w:rPr>
+        <w:t>Estimación de Costos Hardware</w:t>
+      </w:r>
       <w:bookmarkEnd w:id="53"/>
-      <w:r>
-        <w:rPr>
-          <w:sz w:val="22"/>
-          <w:szCs w:val="22"/>
-        </w:rPr>
-        <w:t>Estimación de Costos Hardware</w:t>
-      </w:r>
-      <w:bookmarkEnd w:id="54"/>
     </w:p>
     <w:tbl>
       <w:tblPr>
@@ -28075,20 +28073,20 @@
         <w:spacing w:before="0" w:after="120" w:line="240" w:lineRule="auto"/>
         <w:ind w:left="792" w:firstLine="0"/>
       </w:pPr>
-      <w:bookmarkStart w:id="55" w:name="28h4qwu" w:colFirst="0" w:colLast="0"/>
-      <w:bookmarkStart w:id="56" w:name="_Toc184679206"/>
+      <w:bookmarkStart w:id="54" w:name="28h4qwu" w:colFirst="0" w:colLast="0"/>
+      <w:bookmarkStart w:id="55" w:name="_Toc184679206"/>
+      <w:bookmarkEnd w:id="54"/>
+      <w:r>
+        <w:t>Estimación</w:t>
+      </w:r>
+      <w:r>
+        <w:rPr>
+          <w:sz w:val="22"/>
+          <w:szCs w:val="22"/>
+        </w:rPr>
+        <w:t xml:space="preserve"> de Costos del Software a adquirir</w:t>
+      </w:r>
       <w:bookmarkEnd w:id="55"/>
-      <w:r>
-        <w:t>Estimación</w:t>
-      </w:r>
-      <w:r>
-        <w:rPr>
-          <w:sz w:val="22"/>
-          <w:szCs w:val="22"/>
-        </w:rPr>
-        <w:t xml:space="preserve"> de Costos del Software a adquirir</w:t>
-      </w:r>
-      <w:bookmarkEnd w:id="56"/>
     </w:p>
     <w:p>
       <w:pPr>
@@ -29352,7 +29350,7 @@
           <w:szCs w:val="22"/>
         </w:rPr>
       </w:pPr>
-      <w:bookmarkStart w:id="57" w:name="_Toc184679207"/>
+      <w:bookmarkStart w:id="56" w:name="_Toc184679207"/>
       <w:r>
         <w:rPr>
           <w:sz w:val="22"/>
@@ -29360,7 +29358,7 @@
         </w:rPr>
         <w:t>Estimación de Costos de desarrollo</w:t>
       </w:r>
-      <w:bookmarkEnd w:id="57"/>
+      <w:bookmarkEnd w:id="56"/>
     </w:p>
     <w:tbl>
       <w:tblPr>
@@ -29593,17 +29591,17 @@
           <w:szCs w:val="22"/>
         </w:rPr>
       </w:pPr>
-      <w:bookmarkStart w:id="58" w:name="1mrcu09" w:colFirst="0" w:colLast="0"/>
-      <w:bookmarkStart w:id="59" w:name="_Toc184679208"/>
+      <w:bookmarkStart w:id="57" w:name="1mrcu09" w:colFirst="0" w:colLast="0"/>
+      <w:bookmarkStart w:id="58" w:name="_Toc184679208"/>
+      <w:bookmarkEnd w:id="57"/>
+      <w:r>
+        <w:rPr>
+          <w:sz w:val="22"/>
+          <w:szCs w:val="22"/>
+        </w:rPr>
+        <w:t>Estimación de Costos del personal</w:t>
+      </w:r>
       <w:bookmarkEnd w:id="58"/>
-      <w:r>
-        <w:rPr>
-          <w:sz w:val="22"/>
-          <w:szCs w:val="22"/>
-        </w:rPr>
-        <w:t>Estimación de Costos del personal</w:t>
-      </w:r>
-      <w:bookmarkEnd w:id="59"/>
     </w:p>
     <w:tbl>
       <w:tblPr>
@@ -30685,8 +30683,8 @@
       <w:r>
         <w:t> </w:t>
       </w:r>
-      <w:bookmarkStart w:id="60" w:name="2lwamvv" w:colFirst="0" w:colLast="0"/>
-      <w:bookmarkEnd w:id="60"/>
+      <w:bookmarkStart w:id="59" w:name="2lwamvv" w:colFirst="0" w:colLast="0"/>
+      <w:bookmarkEnd w:id="59"/>
       <w:r>
         <w:t> </w:t>
       </w:r>
@@ -30710,7 +30708,7 @@
           <w:szCs w:val="28"/>
         </w:rPr>
       </w:pPr>
-      <w:bookmarkStart w:id="61" w:name="_Toc184679209"/>
+      <w:bookmarkStart w:id="60" w:name="_Toc184679209"/>
       <w:r>
         <w:rPr>
           <w:sz w:val="28"/>
@@ -30718,7 +30716,7 @@
         </w:rPr>
         <w:t>Viabilidad operacional</w:t>
       </w:r>
-      <w:bookmarkEnd w:id="61"/>
+      <w:bookmarkEnd w:id="60"/>
       <w:r>
         <w:rPr>
           <w:sz w:val="28"/>
@@ -30920,7 +30918,7 @@
           <w:szCs w:val="28"/>
         </w:rPr>
       </w:pPr>
-      <w:bookmarkStart w:id="62" w:name="_Toc184679210"/>
+      <w:bookmarkStart w:id="61" w:name="_Toc184679210"/>
       <w:r>
         <w:rPr>
           <w:sz w:val="28"/>
@@ -30928,7 +30926,7 @@
         </w:rPr>
         <w:t>Gestión del Proyecto</w:t>
       </w:r>
-      <w:bookmarkEnd w:id="62"/>
+      <w:bookmarkEnd w:id="61"/>
     </w:p>
     <w:p>
       <w:pPr>
@@ -30962,17 +30960,17 @@
           <w:szCs w:val="22"/>
         </w:rPr>
       </w:pPr>
-      <w:bookmarkStart w:id="63" w:name="206ipza" w:colFirst="0" w:colLast="0"/>
-      <w:bookmarkStart w:id="64" w:name="_Toc184679211"/>
+      <w:bookmarkStart w:id="62" w:name="206ipza" w:colFirst="0" w:colLast="0"/>
+      <w:bookmarkStart w:id="63" w:name="_Toc184679211"/>
+      <w:bookmarkEnd w:id="62"/>
+      <w:r>
+        <w:rPr>
+          <w:sz w:val="22"/>
+          <w:szCs w:val="22"/>
+        </w:rPr>
+        <w:t>Estudio de Riesgos del proyecto</w:t>
+      </w:r>
       <w:bookmarkEnd w:id="63"/>
-      <w:r>
-        <w:rPr>
-          <w:sz w:val="22"/>
-          <w:szCs w:val="22"/>
-        </w:rPr>
-        <w:t>Estudio de Riesgos del proyecto</w:t>
-      </w:r>
-      <w:bookmarkEnd w:id="64"/>
     </w:p>
     <w:tbl>
       <w:tblPr>
@@ -31408,8 +31406,8 @@
         </w:pBdr>
         <w:spacing w:before="0"/>
       </w:pPr>
-      <w:bookmarkStart w:id="65" w:name="2zbgiuw" w:colFirst="0" w:colLast="0"/>
-      <w:bookmarkEnd w:id="65"/>
+      <w:bookmarkStart w:id="64" w:name="2zbgiuw" w:colFirst="0" w:colLast="0"/>
+      <w:bookmarkEnd w:id="64"/>
       <w:r>
         <w:t>          </w:t>
       </w:r>
@@ -31443,9 +31441,9 @@
           <w:szCs w:val="22"/>
         </w:rPr>
       </w:pPr>
-      <w:bookmarkStart w:id="66" w:name="1egqt2p" w:colFirst="0" w:colLast="0"/>
-      <w:bookmarkStart w:id="67" w:name="_Toc184679212"/>
-      <w:bookmarkEnd w:id="66"/>
+      <w:bookmarkStart w:id="65" w:name="1egqt2p" w:colFirst="0" w:colLast="0"/>
+      <w:bookmarkStart w:id="66" w:name="_Toc184679212"/>
+      <w:bookmarkEnd w:id="65"/>
       <w:r>
         <w:rPr>
           <w:noProof/>
@@ -31551,7 +31549,7 @@
           </wp:anchor>
         </w:drawing>
       </w:r>
-      <w:bookmarkEnd w:id="67"/>
+      <w:bookmarkEnd w:id="66"/>
     </w:p>
     <w:p>
       <w:pPr>
@@ -31571,7 +31569,7 @@
           <w:szCs w:val="28"/>
         </w:rPr>
       </w:pPr>
-      <w:bookmarkStart w:id="68" w:name="_Toc184679213"/>
+      <w:bookmarkStart w:id="67" w:name="_Toc184679213"/>
       <w:r>
         <w:rPr>
           <w:sz w:val="28"/>
@@ -31579,7 +31577,7 @@
         </w:rPr>
         <w:t>Marco de desarrollo</w:t>
       </w:r>
-      <w:bookmarkEnd w:id="68"/>
+      <w:bookmarkEnd w:id="67"/>
     </w:p>
     <w:p>
       <w:pPr>
@@ -31698,8 +31696,8 @@
                 <w:color w:val="323229"/>
               </w:rPr>
             </w:pPr>
-            <w:bookmarkStart w:id="69" w:name="sqyw64" w:colFirst="0" w:colLast="0"/>
-            <w:bookmarkEnd w:id="69"/>
+            <w:bookmarkStart w:id="68" w:name="sqyw64" w:colFirst="0" w:colLast="0"/>
+            <w:bookmarkEnd w:id="68"/>
             <w:r>
               <w:rPr>
                 <w:rFonts w:ascii="Arial" w:eastAsia="Arial" w:hAnsi="Arial" w:cs="Arial"/>
@@ -31895,8 +31893,8 @@
                 <w:color w:val="323229"/>
               </w:rPr>
             </w:pPr>
-            <w:bookmarkStart w:id="70" w:name="3cqmetx" w:colFirst="0" w:colLast="0"/>
-            <w:bookmarkEnd w:id="70"/>
+            <w:bookmarkStart w:id="69" w:name="3cqmetx" w:colFirst="0" w:colLast="0"/>
+            <w:bookmarkEnd w:id="69"/>
             <w:r>
               <w:rPr>
                 <w:rFonts w:ascii="Arial" w:eastAsia="Arial" w:hAnsi="Arial" w:cs="Arial"/>
@@ -31933,8 +31931,8 @@
                 <w:color w:val="323229"/>
               </w:rPr>
             </w:pPr>
-            <w:bookmarkStart w:id="71" w:name="1rvwp1q" w:colFirst="0" w:colLast="0"/>
-            <w:bookmarkEnd w:id="71"/>
+            <w:bookmarkStart w:id="70" w:name="1rvwp1q" w:colFirst="0" w:colLast="0"/>
+            <w:bookmarkEnd w:id="70"/>
             <w:r>
               <w:rPr>
                 <w:rFonts w:ascii="Arial" w:eastAsia="Arial" w:hAnsi="Arial" w:cs="Arial"/>
@@ -31971,8 +31969,8 @@
                 <w:color w:val="323229"/>
               </w:rPr>
             </w:pPr>
-            <w:bookmarkStart w:id="72" w:name="4bvk7pj" w:colFirst="0" w:colLast="0"/>
-            <w:bookmarkEnd w:id="72"/>
+            <w:bookmarkStart w:id="71" w:name="4bvk7pj" w:colFirst="0" w:colLast="0"/>
+            <w:bookmarkEnd w:id="71"/>
             <w:r>
               <w:rPr>
                 <w:rFonts w:ascii="Arial" w:eastAsia="Arial" w:hAnsi="Arial" w:cs="Arial"/>
@@ -32009,8 +32007,8 @@
                 <w:color w:val="323229"/>
               </w:rPr>
             </w:pPr>
-            <w:bookmarkStart w:id="73" w:name="2r0uhxc" w:colFirst="0" w:colLast="0"/>
-            <w:bookmarkEnd w:id="73"/>
+            <w:bookmarkStart w:id="72" w:name="2r0uhxc" w:colFirst="0" w:colLast="0"/>
+            <w:bookmarkEnd w:id="72"/>
             <w:r>
               <w:rPr>
                 <w:rFonts w:ascii="Arial" w:eastAsia="Arial" w:hAnsi="Arial" w:cs="Arial"/>
@@ -34735,7 +34733,7 @@
           <w:szCs w:val="22"/>
         </w:rPr>
       </w:pPr>
-      <w:bookmarkStart w:id="74" w:name="_Toc184679214"/>
+      <w:bookmarkStart w:id="73" w:name="_Toc184679214"/>
       <w:r>
         <w:rPr>
           <w:sz w:val="28"/>
@@ -34743,7 +34741,7 @@
         </w:rPr>
         <w:t>PROTOTIPOS</w:t>
       </w:r>
-      <w:bookmarkEnd w:id="74"/>
+      <w:bookmarkEnd w:id="73"/>
     </w:p>
     <w:p>
       <w:pPr>
@@ -34754,22 +34752,21 @@
           <w:i/>
         </w:rPr>
       </w:pPr>
-      <w:r>
+    </w:p>
+    <w:p>
+      <w:pPr>
+        <w:ind w:left="360"/>
         <w:rPr>
           <w:rFonts w:ascii="Arial" w:eastAsia="Arial" w:hAnsi="Arial" w:cs="Arial"/>
           <w:b/>
           <w:i/>
         </w:rPr>
-        <w:t>Vista Inicio Sesión</w:t>
-      </w:r>
-    </w:p>
-    <w:p>
-      <w:pPr>
-        <w:ind w:left="360"/>
-        <w:rPr>
-          <w:rFonts w:ascii="Arial" w:eastAsia="Arial" w:hAnsi="Arial" w:cs="Arial"/>
-          <w:b/>
-          <w:i/>
+      </w:pPr>
+    </w:p>
+    <w:p>
+      <w:pPr>
+        <w:rPr>
+          <w:rFonts w:ascii="Arial" w:eastAsia="Arial" w:hAnsi="Arial" w:cs="Arial"/>
         </w:rPr>
       </w:pPr>
       <w:r>
@@ -34778,29 +34775,22 @@
           <w:lang w:val="en-US"/>
         </w:rPr>
         <w:drawing>
-          <wp:anchor distT="0" distB="0" distL="114300" distR="114300" simplePos="0" relativeHeight="251697152" behindDoc="0" locked="0" layoutInCell="1" hidden="0" allowOverlap="1">
-            <wp:simplePos x="0" y="0"/>
-            <wp:positionH relativeFrom="column">
-              <wp:posOffset>419668</wp:posOffset>
-            </wp:positionH>
-            <wp:positionV relativeFrom="paragraph">
-              <wp:posOffset>27030</wp:posOffset>
-            </wp:positionV>
-            <wp:extent cx="5104263" cy="3193437"/>
+          <wp:inline distT="0" distB="0" distL="0" distR="0" wp14:anchorId="68E731B9" wp14:editId="23FFD105">
+            <wp:extent cx="5943600" cy="4065270"/>
             <wp:effectExtent l="0" t="0" r="0" b="0"/>
-            <wp:wrapSquare wrapText="bothSides" distT="0" distB="0" distL="114300" distR="114300"/>
-            <wp:docPr id="24" name="image4.png"/>
-            <wp:cNvGraphicFramePr/>
+            <wp:docPr id="10" name="Imagen 10"/>
+            <wp:cNvGraphicFramePr>
+              <a:graphicFrameLocks xmlns:a="http://schemas.openxmlformats.org/drawingml/2006/main" noChangeAspect="1"/>
+            </wp:cNvGraphicFramePr>
             <a:graphic xmlns:a="http://schemas.openxmlformats.org/drawingml/2006/main">
               <a:graphicData uri="http://schemas.openxmlformats.org/drawingml/2006/picture">
                 <pic:pic xmlns:pic="http://schemas.openxmlformats.org/drawingml/2006/picture">
                   <pic:nvPicPr>
-                    <pic:cNvPr id="0" name="image4.png"/>
-                    <pic:cNvPicPr preferRelativeResize="0"/>
+                    <pic:cNvPr id="1" name=""/>
+                    <pic:cNvPicPr/>
                   </pic:nvPicPr>
                   <pic:blipFill>
                     <a:blip r:embed="rId52"/>
-                    <a:srcRect/>
                     <a:stretch>
                       <a:fillRect/>
                     </a:stretch>
@@ -34808,17 +34798,16 @@
                   <pic:spPr>
                     <a:xfrm>
                       <a:off x="0" y="0"/>
-                      <a:ext cx="5104263" cy="3193437"/>
+                      <a:ext cx="5943600" cy="4065270"/>
                     </a:xfrm>
                     <a:prstGeom prst="rect">
                       <a:avLst/>
                     </a:prstGeom>
-                    <a:ln/>
                   </pic:spPr>
                 </pic:pic>
               </a:graphicData>
             </a:graphic>
-          </wp:anchor>
+          </wp:inline>
         </w:drawing>
       </w:r>
     </w:p>
@@ -34861,130 +34850,6 @@
       <w:pPr>
         <w:rPr>
           <w:rFonts w:ascii="Arial" w:eastAsia="Arial" w:hAnsi="Arial" w:cs="Arial"/>
-        </w:rPr>
-      </w:pPr>
-    </w:p>
-    <w:p>
-      <w:pPr>
-        <w:rPr>
-          <w:rFonts w:ascii="Arial" w:eastAsia="Arial" w:hAnsi="Arial" w:cs="Arial"/>
-        </w:rPr>
-      </w:pPr>
-    </w:p>
-    <w:p>
-      <w:pPr>
-        <w:rPr>
-          <w:rFonts w:ascii="Arial" w:eastAsia="Arial" w:hAnsi="Arial" w:cs="Arial"/>
-        </w:rPr>
-      </w:pPr>
-    </w:p>
-    <w:p>
-      <w:pPr>
-        <w:rPr>
-          <w:rFonts w:ascii="Arial" w:eastAsia="Arial" w:hAnsi="Arial" w:cs="Arial"/>
-        </w:rPr>
-      </w:pPr>
-    </w:p>
-    <w:p>
-      <w:pPr>
-        <w:rPr>
-          <w:rFonts w:ascii="Arial" w:eastAsia="Arial" w:hAnsi="Arial" w:cs="Arial"/>
-        </w:rPr>
-      </w:pPr>
-    </w:p>
-    <w:p>
-      <w:pPr>
-        <w:rPr>
-          <w:rFonts w:ascii="Arial" w:eastAsia="Arial" w:hAnsi="Arial" w:cs="Arial"/>
-        </w:rPr>
-      </w:pPr>
-    </w:p>
-    <w:p>
-      <w:pPr>
-        <w:rPr>
-          <w:rFonts w:ascii="Arial" w:eastAsia="Arial" w:hAnsi="Arial" w:cs="Arial"/>
-        </w:rPr>
-      </w:pPr>
-    </w:p>
-    <w:p>
-      <w:pPr>
-        <w:rPr>
-          <w:rFonts w:ascii="Arial" w:eastAsia="Arial" w:hAnsi="Arial" w:cs="Arial"/>
-        </w:rPr>
-      </w:pPr>
-    </w:p>
-    <w:p>
-      <w:pPr>
-        <w:rPr>
-          <w:rFonts w:ascii="Arial" w:eastAsia="Arial" w:hAnsi="Arial" w:cs="Arial"/>
-        </w:rPr>
-      </w:pPr>
-    </w:p>
-    <w:p>
-      <w:pPr>
-        <w:rPr>
-          <w:rFonts w:ascii="Arial" w:eastAsia="Arial" w:hAnsi="Arial" w:cs="Arial"/>
-        </w:rPr>
-      </w:pPr>
-    </w:p>
-    <w:p>
-      <w:pPr>
-        <w:rPr>
-          <w:rFonts w:ascii="Arial" w:eastAsia="Arial" w:hAnsi="Arial" w:cs="Arial"/>
-        </w:rPr>
-      </w:pPr>
-    </w:p>
-    <w:p>
-      <w:pPr>
-        <w:rPr>
-          <w:rFonts w:ascii="Arial" w:eastAsia="Arial" w:hAnsi="Arial" w:cs="Arial"/>
-        </w:rPr>
-      </w:pPr>
-    </w:p>
-    <w:p>
-      <w:pPr>
-        <w:rPr>
-          <w:rFonts w:ascii="Arial" w:eastAsia="Arial" w:hAnsi="Arial" w:cs="Arial"/>
-        </w:rPr>
-      </w:pPr>
-    </w:p>
-    <w:p>
-      <w:pPr>
-        <w:rPr>
-          <w:rFonts w:ascii="Arial" w:eastAsia="Arial" w:hAnsi="Arial" w:cs="Arial"/>
-        </w:rPr>
-      </w:pPr>
-    </w:p>
-    <w:p>
-      <w:pPr>
-        <w:rPr>
-          <w:rFonts w:ascii="Arial" w:eastAsia="Arial" w:hAnsi="Arial" w:cs="Arial"/>
-        </w:rPr>
-      </w:pPr>
-    </w:p>
-    <w:p>
-      <w:pPr>
-        <w:rPr>
-          <w:rFonts w:ascii="Arial" w:eastAsia="Arial" w:hAnsi="Arial" w:cs="Arial"/>
-          <w:b/>
-          <w:i/>
-        </w:rPr>
-      </w:pPr>
-      <w:r>
-        <w:rPr>
-          <w:rFonts w:ascii="Arial" w:eastAsia="Arial" w:hAnsi="Arial" w:cs="Arial"/>
-          <w:b/>
-          <w:i/>
-        </w:rPr>
-        <w:t>Vista Principal</w:t>
-      </w:r>
-    </w:p>
-    <w:p>
-      <w:pPr>
-        <w:rPr>
-          <w:rFonts w:ascii="Arial" w:eastAsia="Arial" w:hAnsi="Arial" w:cs="Arial"/>
-          <w:b/>
-          <w:i/>
         </w:rPr>
       </w:pPr>
       <w:r>
@@ -34992,31 +34857,23 @@
           <w:noProof/>
           <w:lang w:val="en-US"/>
         </w:rPr>
-        <w:lastRenderedPageBreak/>
         <w:drawing>
-          <wp:anchor distT="0" distB="0" distL="114300" distR="114300" simplePos="0" relativeHeight="251698176" behindDoc="0" locked="0" layoutInCell="1" hidden="0" allowOverlap="1">
-            <wp:simplePos x="0" y="0"/>
-            <wp:positionH relativeFrom="column">
-              <wp:posOffset>341194</wp:posOffset>
-            </wp:positionH>
-            <wp:positionV relativeFrom="paragraph">
-              <wp:posOffset>75299</wp:posOffset>
-            </wp:positionV>
-            <wp:extent cx="5158740" cy="3286125"/>
+          <wp:inline distT="0" distB="0" distL="0" distR="0" wp14:anchorId="2F9931EF" wp14:editId="0457AF9A">
+            <wp:extent cx="5943600" cy="4198620"/>
             <wp:effectExtent l="0" t="0" r="0" b="0"/>
-            <wp:wrapSquare wrapText="bothSides" distT="0" distB="0" distL="114300" distR="114300"/>
-            <wp:docPr id="25" name="image13.png"/>
-            <wp:cNvGraphicFramePr/>
+            <wp:docPr id="18" name="Imagen 18"/>
+            <wp:cNvGraphicFramePr>
+              <a:graphicFrameLocks xmlns:a="http://schemas.openxmlformats.org/drawingml/2006/main" noChangeAspect="1"/>
+            </wp:cNvGraphicFramePr>
             <a:graphic xmlns:a="http://schemas.openxmlformats.org/drawingml/2006/main">
               <a:graphicData uri="http://schemas.openxmlformats.org/drawingml/2006/picture">
                 <pic:pic xmlns:pic="http://schemas.openxmlformats.org/drawingml/2006/picture">
                   <pic:nvPicPr>
-                    <pic:cNvPr id="0" name="image13.png"/>
-                    <pic:cNvPicPr preferRelativeResize="0"/>
+                    <pic:cNvPr id="1" name=""/>
+                    <pic:cNvPicPr/>
                   </pic:nvPicPr>
                   <pic:blipFill>
                     <a:blip r:embed="rId53"/>
-                    <a:srcRect/>
                     <a:stretch>
                       <a:fillRect/>
                     </a:stretch>
@@ -35024,17 +34881,16 @@
                   <pic:spPr>
                     <a:xfrm>
                       <a:off x="0" y="0"/>
-                      <a:ext cx="5158740" cy="3286125"/>
+                      <a:ext cx="5943600" cy="4198620"/>
                     </a:xfrm>
                     <a:prstGeom prst="rect">
                       <a:avLst/>
                     </a:prstGeom>
-                    <a:ln/>
                   </pic:spPr>
                 </pic:pic>
               </a:graphicData>
             </a:graphic>
-          </wp:anchor>
+          </wp:inline>
         </w:drawing>
       </w:r>
     </w:p>
@@ -35133,60 +34989,43 @@
       <w:pPr>
         <w:rPr>
           <w:rFonts w:ascii="Arial" w:eastAsia="Arial" w:hAnsi="Arial" w:cs="Arial"/>
-        </w:rPr>
-      </w:pPr>
-    </w:p>
-    <w:p>
-      <w:pPr>
-        <w:rPr>
-          <w:rFonts w:ascii="Arial" w:eastAsia="Arial" w:hAnsi="Arial" w:cs="Arial"/>
-        </w:rPr>
-      </w:pPr>
-    </w:p>
-    <w:p>
-      <w:pPr>
-        <w:rPr>
-          <w:rFonts w:ascii="Arial" w:eastAsia="Arial" w:hAnsi="Arial" w:cs="Arial"/>
-        </w:rPr>
-      </w:pPr>
-    </w:p>
-    <w:p>
-      <w:pPr>
-        <w:rPr>
-          <w:rFonts w:ascii="Arial" w:eastAsia="Arial" w:hAnsi="Arial" w:cs="Arial"/>
-        </w:rPr>
-      </w:pPr>
-    </w:p>
-    <w:p>
-      <w:pPr>
-        <w:rPr>
-          <w:rFonts w:ascii="Arial" w:eastAsia="Arial" w:hAnsi="Arial" w:cs="Arial"/>
-        </w:rPr>
-      </w:pPr>
-    </w:p>
-    <w:p>
-      <w:pPr>
-        <w:rPr>
-          <w:rFonts w:ascii="Arial" w:eastAsia="Arial" w:hAnsi="Arial" w:cs="Arial"/>
           <w:b/>
           <w:i/>
         </w:rPr>
       </w:pPr>
-      <w:r>
-        <w:rPr>
-          <w:rFonts w:ascii="Arial" w:eastAsia="Arial" w:hAnsi="Arial" w:cs="Arial"/>
-          <w:b/>
-          <w:i/>
-        </w:rPr>
-        <w:t>Vista Solicitudes</w:t>
-      </w:r>
-    </w:p>
-    <w:p>
-      <w:pPr>
-        <w:rPr>
-          <w:rFonts w:ascii="Arial" w:eastAsia="Arial" w:hAnsi="Arial" w:cs="Arial"/>
-          <w:b/>
-          <w:i/>
+    </w:p>
+    <w:p>
+      <w:pPr>
+        <w:rPr>
+          <w:rFonts w:ascii="Arial" w:eastAsia="Arial" w:hAnsi="Arial" w:cs="Arial"/>
+        </w:rPr>
+      </w:pPr>
+    </w:p>
+    <w:p>
+      <w:pPr>
+        <w:rPr>
+          <w:rFonts w:ascii="Arial" w:eastAsia="Arial" w:hAnsi="Arial" w:cs="Arial"/>
+        </w:rPr>
+      </w:pPr>
+    </w:p>
+    <w:p>
+      <w:pPr>
+        <w:rPr>
+          <w:rFonts w:ascii="Arial" w:eastAsia="Arial" w:hAnsi="Arial" w:cs="Arial"/>
+        </w:rPr>
+      </w:pPr>
+    </w:p>
+    <w:p>
+      <w:pPr>
+        <w:rPr>
+          <w:rFonts w:ascii="Arial" w:eastAsia="Arial" w:hAnsi="Arial" w:cs="Arial"/>
+        </w:rPr>
+      </w:pPr>
+    </w:p>
+    <w:p>
+      <w:pPr>
+        <w:rPr>
+          <w:rFonts w:ascii="Arial" w:eastAsia="Arial" w:hAnsi="Arial" w:cs="Arial"/>
         </w:rPr>
       </w:pPr>
       <w:r>
@@ -35194,30 +35033,46 @@
           <w:noProof/>
           <w:lang w:val="en-US"/>
         </w:rPr>
+        <w:lastRenderedPageBreak/>
         <w:drawing>
-          <wp:anchor distT="0" distB="0" distL="114300" distR="114300" simplePos="0" relativeHeight="251699200" behindDoc="0" locked="0" layoutInCell="1" hidden="0" allowOverlap="1">
+          <wp:anchor distT="0" distB="0" distL="114300" distR="114300" simplePos="0" relativeHeight="251720704" behindDoc="1" locked="0" layoutInCell="1" allowOverlap="1" wp14:anchorId="0DB32D6A" wp14:editId="2DE1FE58">
             <wp:simplePos x="0" y="0"/>
-            <wp:positionH relativeFrom="column">
-              <wp:posOffset>436728</wp:posOffset>
+            <wp:positionH relativeFrom="margin">
+              <wp:align>right</wp:align>
             </wp:positionH>
             <wp:positionV relativeFrom="paragraph">
-              <wp:posOffset>47445</wp:posOffset>
+              <wp:posOffset>219075</wp:posOffset>
             </wp:positionV>
-            <wp:extent cx="5226685" cy="3277235"/>
-            <wp:effectExtent l="0" t="0" r="0" b="0"/>
-            <wp:wrapSquare wrapText="bothSides" distT="0" distB="0" distL="114300" distR="114300"/>
-            <wp:docPr id="28" name="image16.png"/>
-            <wp:cNvGraphicFramePr/>
+            <wp:extent cx="5943600" cy="4189095"/>
+            <wp:effectExtent l="0" t="0" r="0" b="1905"/>
+            <wp:wrapTight wrapText="bothSides">
+              <wp:wrapPolygon edited="0">
+                <wp:start x="0" y="0"/>
+                <wp:lineTo x="0" y="21512"/>
+                <wp:lineTo x="21531" y="21512"/>
+                <wp:lineTo x="21531" y="0"/>
+                <wp:lineTo x="0" y="0"/>
+              </wp:wrapPolygon>
+            </wp:wrapTight>
+            <wp:docPr id="22" name="Imagen 22"/>
+            <wp:cNvGraphicFramePr>
+              <a:graphicFrameLocks xmlns:a="http://schemas.openxmlformats.org/drawingml/2006/main" noChangeAspect="1"/>
+            </wp:cNvGraphicFramePr>
             <a:graphic xmlns:a="http://schemas.openxmlformats.org/drawingml/2006/main">
               <a:graphicData uri="http://schemas.openxmlformats.org/drawingml/2006/picture">
                 <pic:pic xmlns:pic="http://schemas.openxmlformats.org/drawingml/2006/picture">
                   <pic:nvPicPr>
-                    <pic:cNvPr id="0" name="image16.png"/>
-                    <pic:cNvPicPr preferRelativeResize="0"/>
+                    <pic:cNvPr id="1" name=""/>
+                    <pic:cNvPicPr/>
                   </pic:nvPicPr>
                   <pic:blipFill>
-                    <a:blip r:embed="rId54"/>
-                    <a:srcRect/>
+                    <a:blip r:embed="rId54">
+                      <a:extLst>
+                        <a:ext uri="{28A0092B-C50C-407E-A947-70E740481C1C}">
+                          <a14:useLocalDpi xmlns:a14="http://schemas.microsoft.com/office/drawing/2010/main" val="0"/>
+                        </a:ext>
+                      </a:extLst>
+                    </a:blip>
                     <a:stretch>
                       <a:fillRect/>
                     </a:stretch>
@@ -35225,16 +35080,21 @@
                   <pic:spPr>
                     <a:xfrm>
                       <a:off x="0" y="0"/>
-                      <a:ext cx="5226685" cy="3277235"/>
+                      <a:ext cx="5943600" cy="4189095"/>
                     </a:xfrm>
                     <a:prstGeom prst="rect">
                       <a:avLst/>
                     </a:prstGeom>
-                    <a:ln/>
                   </pic:spPr>
                 </pic:pic>
               </a:graphicData>
             </a:graphic>
+            <wp14:sizeRelH relativeFrom="page">
+              <wp14:pctWidth>0</wp14:pctWidth>
+            </wp14:sizeRelH>
+            <wp14:sizeRelV relativeFrom="page">
+              <wp14:pctHeight>0</wp14:pctHeight>
+            </wp14:sizeRelV>
           </wp:anchor>
         </w:drawing>
       </w:r>
@@ -35334,193 +35194,103 @@
       <w:pPr>
         <w:rPr>
           <w:rFonts w:ascii="Arial" w:eastAsia="Arial" w:hAnsi="Arial" w:cs="Arial"/>
-        </w:rPr>
-      </w:pPr>
-    </w:p>
-    <w:p>
-      <w:pPr>
-        <w:rPr>
-          <w:rFonts w:ascii="Arial" w:eastAsia="Arial" w:hAnsi="Arial" w:cs="Arial"/>
-        </w:rPr>
-      </w:pPr>
-    </w:p>
-    <w:p>
-      <w:pPr>
-        <w:rPr>
-          <w:rFonts w:ascii="Arial" w:eastAsia="Arial" w:hAnsi="Arial" w:cs="Arial"/>
-        </w:rPr>
-      </w:pPr>
-    </w:p>
-    <w:p>
-      <w:pPr>
-        <w:rPr>
-          <w:rFonts w:ascii="Arial" w:eastAsia="Arial" w:hAnsi="Arial" w:cs="Arial"/>
-        </w:rPr>
-      </w:pPr>
-    </w:p>
-    <w:p>
-      <w:pPr>
-        <w:rPr>
-          <w:rFonts w:ascii="Arial" w:eastAsia="Arial" w:hAnsi="Arial" w:cs="Arial"/>
-        </w:rPr>
-      </w:pPr>
-    </w:p>
-    <w:p>
-      <w:pPr>
-        <w:rPr>
-          <w:rFonts w:ascii="Arial" w:eastAsia="Arial" w:hAnsi="Arial" w:cs="Arial"/>
-        </w:rPr>
-      </w:pPr>
-    </w:p>
-    <w:p>
-      <w:pPr>
-        <w:rPr>
-          <w:rFonts w:ascii="Arial" w:eastAsia="Arial" w:hAnsi="Arial" w:cs="Arial"/>
-        </w:rPr>
-      </w:pPr>
-    </w:p>
-    <w:p>
-      <w:pPr>
-        <w:rPr>
-          <w:rFonts w:ascii="Arial" w:eastAsia="Arial" w:hAnsi="Arial" w:cs="Arial"/>
-        </w:rPr>
-      </w:pPr>
-    </w:p>
-    <w:p>
-      <w:pPr>
-        <w:rPr>
-          <w:rFonts w:ascii="Arial" w:eastAsia="Arial" w:hAnsi="Arial" w:cs="Arial"/>
           <w:b/>
           <w:i/>
         </w:rPr>
       </w:pPr>
-      <w:r>
-        <w:rPr>
-          <w:rFonts w:ascii="Arial" w:eastAsia="Arial" w:hAnsi="Arial" w:cs="Arial"/>
-          <w:b/>
-          <w:i/>
-        </w:rPr>
-        <w:t>Vista Pasantías</w:t>
-      </w:r>
-    </w:p>
-    <w:p>
-      <w:pPr>
-        <w:rPr>
-          <w:rFonts w:ascii="Arial" w:eastAsia="Arial" w:hAnsi="Arial" w:cs="Arial"/>
-          <w:b/>
-          <w:i/>
-        </w:rPr>
-      </w:pPr>
-      <w:r>
-        <w:rPr>
-          <w:rFonts w:ascii="Arial" w:eastAsia="Arial" w:hAnsi="Arial" w:cs="Arial"/>
-          <w:b/>
-          <w:i/>
-        </w:rPr>
-        <w:br/>
-      </w:r>
-      <w:r>
-        <w:rPr>
-          <w:rFonts w:ascii="Arial" w:eastAsia="Arial" w:hAnsi="Arial" w:cs="Arial"/>
-          <w:b/>
-          <w:i/>
-        </w:rPr>
-        <w:lastRenderedPageBreak/>
-        <w:br/>
-      </w:r>
-      <w:r>
-        <w:rPr>
-          <w:rFonts w:ascii="Arial" w:eastAsia="Arial" w:hAnsi="Arial" w:cs="Arial"/>
-          <w:b/>
-          <w:i/>
-        </w:rPr>
-        <w:br/>
-      </w:r>
-      <w:r>
-        <w:rPr>
-          <w:rFonts w:ascii="Arial" w:eastAsia="Arial" w:hAnsi="Arial" w:cs="Arial"/>
-          <w:b/>
-          <w:i/>
-        </w:rPr>
-        <w:br/>
-      </w:r>
-      <w:r>
-        <w:rPr>
-          <w:rFonts w:ascii="Arial" w:eastAsia="Arial" w:hAnsi="Arial" w:cs="Arial"/>
-          <w:b/>
-          <w:i/>
-        </w:rPr>
-        <w:br/>
-      </w:r>
-      <w:r>
-        <w:rPr>
-          <w:rFonts w:ascii="Arial" w:eastAsia="Arial" w:hAnsi="Arial" w:cs="Arial"/>
-          <w:b/>
-          <w:i/>
-        </w:rPr>
-        <w:br/>
-      </w:r>
-      <w:r>
-        <w:rPr>
-          <w:rFonts w:ascii="Arial" w:eastAsia="Arial" w:hAnsi="Arial" w:cs="Arial"/>
-          <w:b/>
-          <w:i/>
-        </w:rPr>
-        <w:br/>
-      </w:r>
-      <w:r>
-        <w:rPr>
-          <w:rFonts w:ascii="Arial" w:eastAsia="Arial" w:hAnsi="Arial" w:cs="Arial"/>
-          <w:b/>
-          <w:i/>
-        </w:rPr>
-        <w:br/>
-      </w:r>
-      <w:r>
-        <w:rPr>
-          <w:rFonts w:ascii="Arial" w:eastAsia="Arial" w:hAnsi="Arial" w:cs="Arial"/>
-          <w:b/>
-          <w:i/>
-        </w:rPr>
-        <w:br/>
-      </w:r>
-      <w:r>
-        <w:rPr>
-          <w:rFonts w:ascii="Arial" w:eastAsia="Arial" w:hAnsi="Arial" w:cs="Arial"/>
-          <w:b/>
-          <w:i/>
-        </w:rPr>
-        <w:br/>
-      </w:r>
+    </w:p>
+    <w:p>
+      <w:pPr>
+        <w:rPr>
+          <w:rFonts w:ascii="Arial" w:eastAsia="Arial" w:hAnsi="Arial" w:cs="Arial"/>
+        </w:rPr>
+      </w:pPr>
+    </w:p>
+    <w:p>
+      <w:pPr>
+        <w:rPr>
+          <w:rFonts w:ascii="Arial" w:eastAsia="Arial" w:hAnsi="Arial" w:cs="Arial"/>
+        </w:rPr>
+      </w:pPr>
+    </w:p>
+    <w:p>
+      <w:pPr>
+        <w:rPr>
+          <w:rFonts w:ascii="Arial" w:eastAsia="Arial" w:hAnsi="Arial" w:cs="Arial"/>
+        </w:rPr>
+      </w:pPr>
+    </w:p>
+    <w:p>
+      <w:pPr>
+        <w:rPr>
+          <w:rFonts w:ascii="Arial" w:eastAsia="Arial" w:hAnsi="Arial" w:cs="Arial"/>
+        </w:rPr>
+      </w:pPr>
+    </w:p>
+    <w:p>
+      <w:pPr>
+        <w:rPr>
+          <w:rFonts w:ascii="Arial" w:eastAsia="Arial" w:hAnsi="Arial" w:cs="Arial"/>
+        </w:rPr>
+      </w:pPr>
+    </w:p>
+    <w:p>
+      <w:pPr>
+        <w:rPr>
+          <w:rFonts w:ascii="Arial" w:eastAsia="Arial" w:hAnsi="Arial" w:cs="Arial"/>
+        </w:rPr>
+      </w:pPr>
+    </w:p>
+    <w:p>
+      <w:pPr>
+        <w:rPr>
+          <w:rFonts w:ascii="Arial" w:eastAsia="Arial" w:hAnsi="Arial" w:cs="Arial"/>
+        </w:rPr>
+      </w:pPr>
       <w:r>
         <w:rPr>
           <w:noProof/>
           <w:lang w:val="en-US"/>
         </w:rPr>
         <w:drawing>
-          <wp:anchor distT="0" distB="0" distL="114300" distR="114300" simplePos="0" relativeHeight="251700224" behindDoc="0" locked="0" layoutInCell="1" hidden="0" allowOverlap="1">
+          <wp:anchor distT="0" distB="0" distL="114300" distR="114300" simplePos="0" relativeHeight="251721728" behindDoc="1" locked="0" layoutInCell="1" allowOverlap="1" wp14:anchorId="43055E8B" wp14:editId="4008D1F0">
             <wp:simplePos x="0" y="0"/>
-            <wp:positionH relativeFrom="column">
-              <wp:posOffset>200025</wp:posOffset>
+            <wp:positionH relativeFrom="margin">
+              <wp:align>right</wp:align>
             </wp:positionH>
             <wp:positionV relativeFrom="paragraph">
-              <wp:posOffset>4326</wp:posOffset>
+              <wp:posOffset>198755</wp:posOffset>
             </wp:positionV>
-            <wp:extent cx="5295265" cy="3340735"/>
-            <wp:effectExtent l="0" t="0" r="0" b="0"/>
-            <wp:wrapSquare wrapText="bothSides" distT="0" distB="0" distL="114300" distR="114300"/>
-            <wp:docPr id="45" name="image35.png"/>
-            <wp:cNvGraphicFramePr/>
+            <wp:extent cx="5943600" cy="4131310"/>
+            <wp:effectExtent l="0" t="0" r="0" b="2540"/>
+            <wp:wrapTight wrapText="bothSides">
+              <wp:wrapPolygon edited="0">
+                <wp:start x="0" y="0"/>
+                <wp:lineTo x="0" y="21514"/>
+                <wp:lineTo x="21531" y="21514"/>
+                <wp:lineTo x="21531" y="0"/>
+                <wp:lineTo x="0" y="0"/>
+              </wp:wrapPolygon>
+            </wp:wrapTight>
+            <wp:docPr id="26" name="Imagen 26"/>
+            <wp:cNvGraphicFramePr>
+              <a:graphicFrameLocks xmlns:a="http://schemas.openxmlformats.org/drawingml/2006/main" noChangeAspect="1"/>
+            </wp:cNvGraphicFramePr>
             <a:graphic xmlns:a="http://schemas.openxmlformats.org/drawingml/2006/main">
               <a:graphicData uri="http://schemas.openxmlformats.org/drawingml/2006/picture">
                 <pic:pic xmlns:pic="http://schemas.openxmlformats.org/drawingml/2006/picture">
                   <pic:nvPicPr>
-                    <pic:cNvPr id="0" name="image35.png"/>
-                    <pic:cNvPicPr preferRelativeResize="0"/>
+                    <pic:cNvPr id="1" name=""/>
+                    <pic:cNvPicPr/>
                   </pic:nvPicPr>
                   <pic:blipFill>
-                    <a:blip r:embed="rId55"/>
-                    <a:srcRect/>
+                    <a:blip r:embed="rId55">
+                      <a:extLst>
+                        <a:ext uri="{28A0092B-C50C-407E-A947-70E740481C1C}">
+                          <a14:useLocalDpi xmlns:a14="http://schemas.microsoft.com/office/drawing/2010/main" val="0"/>
+                        </a:ext>
+                      </a:extLst>
+                    </a:blip>
                     <a:stretch>
                       <a:fillRect/>
                     </a:stretch>
@@ -35528,16 +35298,21 @@
                   <pic:spPr>
                     <a:xfrm>
                       <a:off x="0" y="0"/>
-                      <a:ext cx="5295265" cy="3340735"/>
+                      <a:ext cx="5943600" cy="4131310"/>
                     </a:xfrm>
                     <a:prstGeom prst="rect">
                       <a:avLst/>
                     </a:prstGeom>
-                    <a:ln/>
                   </pic:spPr>
                 </pic:pic>
               </a:graphicData>
             </a:graphic>
+            <wp14:sizeRelH relativeFrom="page">
+              <wp14:pctWidth>0</wp14:pctWidth>
+            </wp14:sizeRelH>
+            <wp14:sizeRelV relativeFrom="page">
+              <wp14:pctHeight>0</wp14:pctHeight>
+            </wp14:sizeRelV>
           </wp:anchor>
         </w:drawing>
       </w:r>
@@ -35546,6 +35321,104 @@
       <w:pPr>
         <w:rPr>
           <w:rFonts w:ascii="Arial" w:eastAsia="Arial" w:hAnsi="Arial" w:cs="Arial"/>
+        </w:rPr>
+      </w:pPr>
+    </w:p>
+    <w:p>
+      <w:pPr>
+        <w:rPr>
+          <w:rFonts w:ascii="Arial" w:eastAsia="Arial" w:hAnsi="Arial" w:cs="Arial"/>
+        </w:rPr>
+      </w:pPr>
+    </w:p>
+    <w:p>
+      <w:pPr>
+        <w:rPr>
+          <w:rFonts w:ascii="Arial" w:eastAsia="Arial" w:hAnsi="Arial" w:cs="Arial"/>
+        </w:rPr>
+      </w:pPr>
+    </w:p>
+    <w:p>
+      <w:pPr>
+        <w:rPr>
+          <w:rFonts w:ascii="Arial" w:eastAsia="Arial" w:hAnsi="Arial" w:cs="Arial"/>
+        </w:rPr>
+      </w:pPr>
+    </w:p>
+    <w:p>
+      <w:pPr>
+        <w:rPr>
+          <w:rFonts w:ascii="Arial" w:eastAsia="Arial" w:hAnsi="Arial" w:cs="Arial"/>
+        </w:rPr>
+      </w:pPr>
+    </w:p>
+    <w:p>
+      <w:pPr>
+        <w:rPr>
+          <w:rFonts w:ascii="Arial" w:eastAsia="Arial" w:hAnsi="Arial" w:cs="Arial"/>
+        </w:rPr>
+      </w:pPr>
+    </w:p>
+    <w:p>
+      <w:pPr>
+        <w:rPr>
+          <w:rFonts w:ascii="Arial" w:eastAsia="Arial" w:hAnsi="Arial" w:cs="Arial"/>
+        </w:rPr>
+      </w:pPr>
+    </w:p>
+    <w:p>
+      <w:pPr>
+        <w:rPr>
+          <w:rFonts w:ascii="Arial" w:eastAsia="Arial" w:hAnsi="Arial" w:cs="Arial"/>
+        </w:rPr>
+      </w:pPr>
+    </w:p>
+    <w:p>
+      <w:pPr>
+        <w:rPr>
+          <w:rFonts w:ascii="Arial" w:eastAsia="Arial" w:hAnsi="Arial" w:cs="Arial"/>
+        </w:rPr>
+      </w:pPr>
+    </w:p>
+    <w:p>
+      <w:pPr>
+        <w:rPr>
+          <w:rFonts w:ascii="Arial" w:eastAsia="Arial" w:hAnsi="Arial" w:cs="Arial"/>
+        </w:rPr>
+      </w:pPr>
+    </w:p>
+    <w:p>
+      <w:pPr>
+        <w:rPr>
+          <w:rFonts w:ascii="Arial" w:eastAsia="Arial" w:hAnsi="Arial" w:cs="Arial"/>
+        </w:rPr>
+      </w:pPr>
+    </w:p>
+    <w:p>
+      <w:pPr>
+        <w:rPr>
+          <w:rFonts w:ascii="Arial" w:eastAsia="Arial" w:hAnsi="Arial" w:cs="Arial"/>
+        </w:rPr>
+      </w:pPr>
+    </w:p>
+    <w:p>
+      <w:pPr>
+        <w:rPr>
+          <w:rFonts w:ascii="Arial" w:eastAsia="Arial" w:hAnsi="Arial" w:cs="Arial"/>
+        </w:rPr>
+      </w:pPr>
+    </w:p>
+    <w:p>
+      <w:pPr>
+        <w:rPr>
+          <w:rFonts w:ascii="Arial" w:eastAsia="Arial" w:hAnsi="Arial" w:cs="Arial"/>
+        </w:rPr>
+      </w:pPr>
+    </w:p>
+    <w:p>
+      <w:pPr>
+        <w:rPr>
+          <w:rFonts w:ascii="Arial" w:eastAsia="Arial" w:hAnsi="Arial" w:cs="Arial"/>
           <w:b/>
           <w:i/>
         </w:rPr>
@@ -35572,6 +35445,7 @@
           <w:b/>
           <w:i/>
         </w:rPr>
+        <w:lastRenderedPageBreak/>
         <w:br/>
       </w:r>
       <w:r>
@@ -35582,101 +35456,28 @@
         </w:rPr>
         <w:br/>
       </w:r>
-      <w:r>
-        <w:rPr>
-          <w:rFonts w:ascii="Arial" w:eastAsia="Arial" w:hAnsi="Arial" w:cs="Arial"/>
-          <w:b/>
-          <w:i/>
-        </w:rPr>
-        <w:br/>
-      </w:r>
-      <w:r>
-        <w:rPr>
-          <w:rFonts w:ascii="Arial" w:eastAsia="Arial" w:hAnsi="Arial" w:cs="Arial"/>
-          <w:b/>
-          <w:i/>
-        </w:rPr>
-        <w:br/>
-      </w:r>
-      <w:r>
-        <w:rPr>
-          <w:rFonts w:ascii="Arial" w:eastAsia="Arial" w:hAnsi="Arial" w:cs="Arial"/>
-          <w:b/>
-          <w:i/>
-        </w:rPr>
-        <w:br/>
-      </w:r>
-      <w:r>
-        <w:rPr>
-          <w:rFonts w:ascii="Arial" w:eastAsia="Arial" w:hAnsi="Arial" w:cs="Arial"/>
-          <w:b/>
-          <w:i/>
-        </w:rPr>
-        <w:br/>
-      </w:r>
-      <w:r>
-        <w:rPr>
-          <w:rFonts w:ascii="Arial" w:eastAsia="Arial" w:hAnsi="Arial" w:cs="Arial"/>
-          <w:b/>
-          <w:i/>
-        </w:rPr>
-        <w:br/>
-      </w:r>
-      <w:r>
-        <w:rPr>
-          <w:rFonts w:ascii="Arial" w:eastAsia="Arial" w:hAnsi="Arial" w:cs="Arial"/>
-          <w:b/>
-          <w:i/>
-        </w:rPr>
-        <w:br/>
-      </w:r>
-      <w:r>
-        <w:rPr>
-          <w:rFonts w:ascii="Arial" w:eastAsia="Arial" w:hAnsi="Arial" w:cs="Arial"/>
-          <w:b/>
-          <w:i/>
-        </w:rPr>
-        <w:br/>
-        <w:t>Vista Comunicación</w:t>
-      </w:r>
-    </w:p>
-    <w:p>
-      <w:pPr>
-        <w:rPr>
-          <w:rFonts w:ascii="Arial" w:eastAsia="Arial" w:hAnsi="Arial" w:cs="Arial"/>
-          <w:b/>
-          <w:i/>
-        </w:rPr>
-      </w:pPr>
       <w:r>
         <w:rPr>
           <w:noProof/>
           <w:lang w:val="en-US"/>
         </w:rPr>
         <w:drawing>
-          <wp:anchor distT="0" distB="0" distL="114300" distR="114300" simplePos="0" relativeHeight="251701248" behindDoc="0" locked="0" layoutInCell="1" hidden="0" allowOverlap="1">
-            <wp:simplePos x="0" y="0"/>
-            <wp:positionH relativeFrom="column">
-              <wp:posOffset>392430</wp:posOffset>
-            </wp:positionH>
-            <wp:positionV relativeFrom="paragraph">
-              <wp:posOffset>2076</wp:posOffset>
-            </wp:positionV>
-            <wp:extent cx="5158740" cy="3284220"/>
-            <wp:effectExtent l="0" t="0" r="0" b="0"/>
-            <wp:wrapSquare wrapText="bothSides" distT="0" distB="0" distL="114300" distR="114300"/>
-            <wp:docPr id="23" name="image1.png"/>
-            <wp:cNvGraphicFramePr/>
+          <wp:inline distT="0" distB="0" distL="0" distR="0" wp14:anchorId="0F4B9FB4" wp14:editId="2874E3EA">
+            <wp:extent cx="5943600" cy="4088765"/>
+            <wp:effectExtent l="0" t="0" r="0" b="6985"/>
+            <wp:docPr id="31" name="Imagen 31"/>
+            <wp:cNvGraphicFramePr>
+              <a:graphicFrameLocks xmlns:a="http://schemas.openxmlformats.org/drawingml/2006/main" noChangeAspect="1"/>
+            </wp:cNvGraphicFramePr>
             <a:graphic xmlns:a="http://schemas.openxmlformats.org/drawingml/2006/main">
               <a:graphicData uri="http://schemas.openxmlformats.org/drawingml/2006/picture">
                 <pic:pic xmlns:pic="http://schemas.openxmlformats.org/drawingml/2006/picture">
                   <pic:nvPicPr>
-                    <pic:cNvPr id="0" name="image1.png"/>
-                    <pic:cNvPicPr preferRelativeResize="0"/>
+                    <pic:cNvPr id="1" name=""/>
+                    <pic:cNvPicPr/>
                   </pic:nvPicPr>
                   <pic:blipFill>
                     <a:blip r:embed="rId56"/>
-                    <a:srcRect/>
                     <a:stretch>
                       <a:fillRect/>
                     </a:stretch>
@@ -35684,157 +35485,172 @@
                   <pic:spPr>
                     <a:xfrm>
                       <a:off x="0" y="0"/>
-                      <a:ext cx="5158740" cy="3284220"/>
+                      <a:ext cx="5943600" cy="4088765"/>
                     </a:xfrm>
                     <a:prstGeom prst="rect">
                       <a:avLst/>
                     </a:prstGeom>
-                    <a:ln/>
                   </pic:spPr>
                 </pic:pic>
               </a:graphicData>
             </a:graphic>
-          </wp:anchor>
+          </wp:inline>
         </w:drawing>
       </w:r>
-    </w:p>
-    <w:p>
-      <w:pPr>
+      <w:r>
         <w:rPr>
           <w:rFonts w:ascii="Arial" w:eastAsia="Arial" w:hAnsi="Arial" w:cs="Arial"/>
           <w:b/>
           <w:i/>
         </w:rPr>
-      </w:pPr>
-    </w:p>
-    <w:p>
-      <w:pPr>
-        <w:rPr>
-          <w:rFonts w:ascii="Arial" w:eastAsia="Arial" w:hAnsi="Arial" w:cs="Arial"/>
-        </w:rPr>
-      </w:pPr>
-    </w:p>
-    <w:p>
-      <w:pPr>
-        <w:rPr>
-          <w:rFonts w:ascii="Arial" w:eastAsia="Arial" w:hAnsi="Arial" w:cs="Arial"/>
-        </w:rPr>
-      </w:pPr>
-    </w:p>
-    <w:p>
-      <w:pPr>
-        <w:rPr>
-          <w:rFonts w:ascii="Arial" w:eastAsia="Arial" w:hAnsi="Arial" w:cs="Arial"/>
-        </w:rPr>
-      </w:pPr>
-    </w:p>
-    <w:p>
-      <w:pPr>
-        <w:rPr>
-          <w:rFonts w:ascii="Arial" w:eastAsia="Arial" w:hAnsi="Arial" w:cs="Arial"/>
-        </w:rPr>
-      </w:pPr>
-    </w:p>
-    <w:p>
-      <w:pPr>
-        <w:rPr>
-          <w:rFonts w:ascii="Arial" w:eastAsia="Arial" w:hAnsi="Arial" w:cs="Arial"/>
-        </w:rPr>
-      </w:pPr>
-    </w:p>
-    <w:p>
-      <w:pPr>
-        <w:rPr>
-          <w:rFonts w:ascii="Arial" w:eastAsia="Arial" w:hAnsi="Arial" w:cs="Arial"/>
-        </w:rPr>
-      </w:pPr>
-    </w:p>
-    <w:p>
-      <w:pPr>
-        <w:rPr>
-          <w:rFonts w:ascii="Arial" w:eastAsia="Arial" w:hAnsi="Arial" w:cs="Arial"/>
-        </w:rPr>
-      </w:pPr>
-    </w:p>
-    <w:p>
-      <w:pPr>
-        <w:rPr>
-          <w:rFonts w:ascii="Arial" w:eastAsia="Arial" w:hAnsi="Arial" w:cs="Arial"/>
-        </w:rPr>
-      </w:pPr>
-    </w:p>
-    <w:p>
-      <w:pPr>
-        <w:rPr>
-          <w:rFonts w:ascii="Arial" w:eastAsia="Arial" w:hAnsi="Arial" w:cs="Arial"/>
-        </w:rPr>
-      </w:pPr>
-    </w:p>
-    <w:p>
-      <w:pPr>
-        <w:rPr>
-          <w:rFonts w:ascii="Arial" w:eastAsia="Arial" w:hAnsi="Arial" w:cs="Arial"/>
-        </w:rPr>
-      </w:pPr>
-    </w:p>
-    <w:p>
-      <w:pPr>
-        <w:rPr>
-          <w:rFonts w:ascii="Arial" w:eastAsia="Arial" w:hAnsi="Arial" w:cs="Arial"/>
-        </w:rPr>
-      </w:pPr>
-    </w:p>
-    <w:p>
-      <w:pPr>
-        <w:rPr>
-          <w:rFonts w:ascii="Arial" w:eastAsia="Arial" w:hAnsi="Arial" w:cs="Arial"/>
-        </w:rPr>
-      </w:pPr>
-    </w:p>
-    <w:p>
-      <w:pPr>
-        <w:rPr>
-          <w:rFonts w:ascii="Arial" w:eastAsia="Arial" w:hAnsi="Arial" w:cs="Arial"/>
-        </w:rPr>
-      </w:pPr>
-    </w:p>
-    <w:p>
-      <w:pPr>
-        <w:rPr>
-          <w:rFonts w:ascii="Arial" w:eastAsia="Arial" w:hAnsi="Arial" w:cs="Arial"/>
-        </w:rPr>
-      </w:pPr>
-    </w:p>
-    <w:p>
-      <w:pPr>
-        <w:rPr>
-          <w:rFonts w:ascii="Arial" w:eastAsia="Arial" w:hAnsi="Arial" w:cs="Arial"/>
-        </w:rPr>
-      </w:pPr>
-    </w:p>
-    <w:p>
-      <w:pPr>
-        <w:rPr>
-          <w:rFonts w:ascii="Arial" w:eastAsia="Arial" w:hAnsi="Arial" w:cs="Arial"/>
-        </w:rPr>
-      </w:pPr>
-    </w:p>
-    <w:p>
-      <w:pPr>
+        <w:br/>
+      </w:r>
+      <w:r>
         <w:rPr>
           <w:rFonts w:ascii="Arial" w:eastAsia="Arial" w:hAnsi="Arial" w:cs="Arial"/>
           <w:b/>
           <w:i/>
         </w:rPr>
-      </w:pPr>
+        <w:br/>
+      </w:r>
       <w:r>
         <w:rPr>
           <w:rFonts w:ascii="Arial" w:eastAsia="Arial" w:hAnsi="Arial" w:cs="Arial"/>
           <w:b/>
           <w:i/>
         </w:rPr>
-        <w:t>Vista Constancia</w:t>
-      </w:r>
+        <w:br/>
+      </w:r>
+      <w:r>
+        <w:rPr>
+          <w:rFonts w:ascii="Arial" w:eastAsia="Arial" w:hAnsi="Arial" w:cs="Arial"/>
+          <w:b/>
+          <w:i/>
+        </w:rPr>
+        <w:br/>
+      </w:r>
+      <w:r>
+        <w:rPr>
+          <w:rFonts w:ascii="Arial" w:eastAsia="Arial" w:hAnsi="Arial" w:cs="Arial"/>
+          <w:b/>
+          <w:i/>
+        </w:rPr>
+        <w:br/>
+      </w:r>
+      <w:r>
+        <w:rPr>
+          <w:rFonts w:ascii="Arial" w:eastAsia="Arial" w:hAnsi="Arial" w:cs="Arial"/>
+          <w:b/>
+          <w:i/>
+        </w:rPr>
+        <w:br/>
+      </w:r>
+    </w:p>
+    <w:p>
+      <w:pPr>
+        <w:rPr>
+          <w:rFonts w:ascii="Arial" w:eastAsia="Arial" w:hAnsi="Arial" w:cs="Arial"/>
+          <w:b/>
+          <w:i/>
+        </w:rPr>
+      </w:pPr>
+      <w:r>
+        <w:rPr>
+          <w:rFonts w:ascii="Arial" w:eastAsia="Arial" w:hAnsi="Arial" w:cs="Arial"/>
+          <w:b/>
+          <w:i/>
+        </w:rPr>
+        <w:br/>
+      </w:r>
+      <w:r>
+        <w:rPr>
+          <w:rFonts w:ascii="Arial" w:eastAsia="Arial" w:hAnsi="Arial" w:cs="Arial"/>
+          <w:b/>
+          <w:i/>
+        </w:rPr>
+        <w:br/>
+      </w:r>
+      <w:r>
+        <w:rPr>
+          <w:rFonts w:ascii="Arial" w:eastAsia="Arial" w:hAnsi="Arial" w:cs="Arial"/>
+          <w:b/>
+          <w:i/>
+        </w:rPr>
+        <w:br/>
+      </w:r>
+      <w:r>
+        <w:rPr>
+          <w:rFonts w:ascii="Arial" w:eastAsia="Arial" w:hAnsi="Arial" w:cs="Arial"/>
+          <w:b/>
+          <w:i/>
+        </w:rPr>
+        <w:br/>
+      </w:r>
+      <w:r>
+        <w:rPr>
+          <w:rFonts w:ascii="Arial" w:eastAsia="Arial" w:hAnsi="Arial" w:cs="Arial"/>
+          <w:b/>
+          <w:i/>
+        </w:rPr>
+        <w:br/>
+      </w:r>
+      <w:r>
+        <w:rPr>
+          <w:rFonts w:ascii="Arial" w:eastAsia="Arial" w:hAnsi="Arial" w:cs="Arial"/>
+          <w:b/>
+          <w:i/>
+        </w:rPr>
+        <w:br/>
+      </w:r>
+      <w:r>
+        <w:rPr>
+          <w:rFonts w:ascii="Arial" w:eastAsia="Arial" w:hAnsi="Arial" w:cs="Arial"/>
+          <w:b/>
+          <w:i/>
+        </w:rPr>
+        <w:br/>
+      </w:r>
+      <w:r>
+        <w:rPr>
+          <w:rFonts w:ascii="Arial" w:eastAsia="Arial" w:hAnsi="Arial" w:cs="Arial"/>
+          <w:b/>
+          <w:i/>
+        </w:rPr>
+        <w:br/>
+      </w:r>
+      <w:r>
+        <w:rPr>
+          <w:rFonts w:ascii="Arial" w:eastAsia="Arial" w:hAnsi="Arial" w:cs="Arial"/>
+          <w:b/>
+          <w:i/>
+        </w:rPr>
+        <w:br/>
+      </w:r>
+      <w:r>
+        <w:rPr>
+          <w:rFonts w:ascii="Arial" w:eastAsia="Arial" w:hAnsi="Arial" w:cs="Arial"/>
+          <w:b/>
+          <w:i/>
+        </w:rPr>
+        <w:br/>
+      </w:r>
+      <w:r>
+        <w:rPr>
+          <w:rFonts w:ascii="Arial" w:eastAsia="Arial" w:hAnsi="Arial" w:cs="Arial"/>
+          <w:b/>
+          <w:i/>
+        </w:rPr>
+        <w:br/>
+      </w:r>
+    </w:p>
+    <w:p>
+      <w:pPr>
+        <w:rPr>
+          <w:rFonts w:ascii="Arial" w:eastAsia="Arial" w:hAnsi="Arial" w:cs="Arial"/>
+          <w:b/>
+          <w:i/>
+        </w:rPr>
+      </w:pPr>
     </w:p>
     <w:p>
       <w:pPr>
@@ -35849,31 +35665,23 @@
           <w:noProof/>
           <w:lang w:val="en-US"/>
         </w:rPr>
-        <w:lastRenderedPageBreak/>
         <w:drawing>
-          <wp:anchor distT="0" distB="0" distL="114300" distR="114300" simplePos="0" relativeHeight="251702272" behindDoc="0" locked="0" layoutInCell="1" hidden="0" allowOverlap="1">
-            <wp:simplePos x="0" y="0"/>
-            <wp:positionH relativeFrom="column">
-              <wp:posOffset>286603</wp:posOffset>
-            </wp:positionH>
-            <wp:positionV relativeFrom="paragraph">
-              <wp:posOffset>129957</wp:posOffset>
-            </wp:positionV>
-            <wp:extent cx="5041265" cy="3204845"/>
+          <wp:inline distT="0" distB="0" distL="0" distR="0" wp14:anchorId="6775AC02" wp14:editId="1B3E0383">
+            <wp:extent cx="5943600" cy="4082415"/>
             <wp:effectExtent l="0" t="0" r="0" b="0"/>
-            <wp:wrapSquare wrapText="bothSides" distT="0" distB="0" distL="114300" distR="114300"/>
-            <wp:docPr id="27" name="image12.png"/>
-            <wp:cNvGraphicFramePr/>
+            <wp:docPr id="41" name="Imagen 41"/>
+            <wp:cNvGraphicFramePr>
+              <a:graphicFrameLocks xmlns:a="http://schemas.openxmlformats.org/drawingml/2006/main" noChangeAspect="1"/>
+            </wp:cNvGraphicFramePr>
             <a:graphic xmlns:a="http://schemas.openxmlformats.org/drawingml/2006/main">
               <a:graphicData uri="http://schemas.openxmlformats.org/drawingml/2006/picture">
                 <pic:pic xmlns:pic="http://schemas.openxmlformats.org/drawingml/2006/picture">
                   <pic:nvPicPr>
-                    <pic:cNvPr id="0" name="image12.png"/>
-                    <pic:cNvPicPr preferRelativeResize="0"/>
+                    <pic:cNvPr id="1" name=""/>
+                    <pic:cNvPicPr/>
                   </pic:nvPicPr>
                   <pic:blipFill>
                     <a:blip r:embed="rId57"/>
-                    <a:srcRect/>
                     <a:stretch>
                       <a:fillRect/>
                     </a:stretch>
@@ -35881,17 +35689,16 @@
                   <pic:spPr>
                     <a:xfrm>
                       <a:off x="0" y="0"/>
-                      <a:ext cx="5041265" cy="3204845"/>
+                      <a:ext cx="5943600" cy="4082415"/>
                     </a:xfrm>
                     <a:prstGeom prst="rect">
                       <a:avLst/>
                     </a:prstGeom>
-                    <a:ln/>
                   </pic:spPr>
                 </pic:pic>
               </a:graphicData>
             </a:graphic>
-          </wp:anchor>
+          </wp:inline>
         </w:drawing>
       </w:r>
     </w:p>
@@ -36004,74 +35811,43 @@
       <w:pPr>
         <w:rPr>
           <w:rFonts w:ascii="Arial" w:eastAsia="Arial" w:hAnsi="Arial" w:cs="Arial"/>
-        </w:rPr>
-      </w:pPr>
-    </w:p>
-    <w:p>
-      <w:pPr>
-        <w:rPr>
-          <w:rFonts w:ascii="Arial" w:eastAsia="Arial" w:hAnsi="Arial" w:cs="Arial"/>
-        </w:rPr>
-      </w:pPr>
-    </w:p>
-    <w:p>
-      <w:pPr>
-        <w:rPr>
-          <w:rFonts w:ascii="Arial" w:eastAsia="Arial" w:hAnsi="Arial" w:cs="Arial"/>
-        </w:rPr>
-      </w:pPr>
-    </w:p>
-    <w:p>
-      <w:pPr>
-        <w:rPr>
-          <w:rFonts w:ascii="Arial" w:eastAsia="Arial" w:hAnsi="Arial" w:cs="Arial"/>
-        </w:rPr>
-      </w:pPr>
-    </w:p>
-    <w:p>
-      <w:pPr>
-        <w:rPr>
-          <w:rFonts w:ascii="Arial" w:eastAsia="Arial" w:hAnsi="Arial" w:cs="Arial"/>
-        </w:rPr>
-      </w:pPr>
-    </w:p>
-    <w:p>
-      <w:pPr>
-        <w:rPr>
-          <w:rFonts w:ascii="Arial" w:eastAsia="Arial" w:hAnsi="Arial" w:cs="Arial"/>
-        </w:rPr>
-      </w:pPr>
-    </w:p>
-    <w:p>
-      <w:pPr>
-        <w:rPr>
-          <w:rFonts w:ascii="Arial" w:eastAsia="Arial" w:hAnsi="Arial" w:cs="Arial"/>
-        </w:rPr>
-      </w:pPr>
-    </w:p>
-    <w:p>
-      <w:pPr>
-        <w:rPr>
-          <w:rFonts w:ascii="Arial" w:eastAsia="Arial" w:hAnsi="Arial" w:cs="Arial"/>
           <w:b/>
           <w:i/>
         </w:rPr>
       </w:pPr>
-      <w:r>
-        <w:rPr>
-          <w:rFonts w:ascii="Arial" w:eastAsia="Arial" w:hAnsi="Arial" w:cs="Arial"/>
-          <w:b/>
-          <w:i/>
-        </w:rPr>
-        <w:t>Vista de Reservas de Espacios</w:t>
-      </w:r>
-    </w:p>
-    <w:p>
-      <w:pPr>
-        <w:rPr>
-          <w:rFonts w:ascii="Arial" w:eastAsia="Arial" w:hAnsi="Arial" w:cs="Arial"/>
-          <w:b/>
-          <w:i/>
+    </w:p>
+    <w:p>
+      <w:pPr>
+        <w:rPr>
+          <w:rFonts w:ascii="Arial" w:eastAsia="Arial" w:hAnsi="Arial" w:cs="Arial"/>
+        </w:rPr>
+      </w:pPr>
+    </w:p>
+    <w:p>
+      <w:pPr>
+        <w:rPr>
+          <w:rFonts w:ascii="Arial" w:eastAsia="Arial" w:hAnsi="Arial" w:cs="Arial"/>
+        </w:rPr>
+      </w:pPr>
+    </w:p>
+    <w:p>
+      <w:pPr>
+        <w:rPr>
+          <w:rFonts w:ascii="Arial" w:eastAsia="Arial" w:hAnsi="Arial" w:cs="Arial"/>
+        </w:rPr>
+      </w:pPr>
+    </w:p>
+    <w:p>
+      <w:pPr>
+        <w:rPr>
+          <w:rFonts w:ascii="Arial" w:eastAsia="Arial" w:hAnsi="Arial" w:cs="Arial"/>
+        </w:rPr>
+      </w:pPr>
+    </w:p>
+    <w:p>
+      <w:pPr>
+        <w:rPr>
+          <w:rFonts w:ascii="Arial" w:eastAsia="Arial" w:hAnsi="Arial" w:cs="Arial"/>
         </w:rPr>
       </w:pPr>
       <w:r>
@@ -36080,29 +35856,44 @@
           <w:lang w:val="en-US"/>
         </w:rPr>
         <w:drawing>
-          <wp:anchor distT="0" distB="0" distL="114300" distR="114300" simplePos="0" relativeHeight="251703296" behindDoc="0" locked="0" layoutInCell="1" hidden="0" allowOverlap="1">
+          <wp:anchor distT="0" distB="0" distL="114300" distR="114300" simplePos="0" relativeHeight="251722752" behindDoc="1" locked="0" layoutInCell="1" allowOverlap="1" wp14:anchorId="0B086898" wp14:editId="5CA15341">
             <wp:simplePos x="0" y="0"/>
-            <wp:positionH relativeFrom="column">
-              <wp:posOffset>409224</wp:posOffset>
+            <wp:positionH relativeFrom="margin">
+              <wp:align>right</wp:align>
             </wp:positionH>
             <wp:positionV relativeFrom="paragraph">
-              <wp:posOffset>66751</wp:posOffset>
+              <wp:posOffset>146685</wp:posOffset>
             </wp:positionV>
-            <wp:extent cx="5076825" cy="3200400"/>
+            <wp:extent cx="5943600" cy="3962400"/>
             <wp:effectExtent l="0" t="0" r="0" b="0"/>
-            <wp:wrapSquare wrapText="bothSides" distT="0" distB="0" distL="114300" distR="114300"/>
-            <wp:docPr id="21" name="image10.png"/>
-            <wp:cNvGraphicFramePr/>
+            <wp:wrapTight wrapText="bothSides">
+              <wp:wrapPolygon edited="0">
+                <wp:start x="0" y="0"/>
+                <wp:lineTo x="0" y="21496"/>
+                <wp:lineTo x="21531" y="21496"/>
+                <wp:lineTo x="21531" y="0"/>
+                <wp:lineTo x="0" y="0"/>
+              </wp:wrapPolygon>
+            </wp:wrapTight>
+            <wp:docPr id="49" name="Imagen 49"/>
+            <wp:cNvGraphicFramePr>
+              <a:graphicFrameLocks xmlns:a="http://schemas.openxmlformats.org/drawingml/2006/main" noChangeAspect="1"/>
+            </wp:cNvGraphicFramePr>
             <a:graphic xmlns:a="http://schemas.openxmlformats.org/drawingml/2006/main">
               <a:graphicData uri="http://schemas.openxmlformats.org/drawingml/2006/picture">
                 <pic:pic xmlns:pic="http://schemas.openxmlformats.org/drawingml/2006/picture">
                   <pic:nvPicPr>
-                    <pic:cNvPr id="0" name="image10.png"/>
-                    <pic:cNvPicPr preferRelativeResize="0"/>
+                    <pic:cNvPr id="1" name=""/>
+                    <pic:cNvPicPr/>
                   </pic:nvPicPr>
                   <pic:blipFill>
-                    <a:blip r:embed="rId58"/>
-                    <a:srcRect/>
+                    <a:blip r:embed="rId58">
+                      <a:extLst>
+                        <a:ext uri="{28A0092B-C50C-407E-A947-70E740481C1C}">
+                          <a14:useLocalDpi xmlns:a14="http://schemas.microsoft.com/office/drawing/2010/main" val="0"/>
+                        </a:ext>
+                      </a:extLst>
+                    </a:blip>
                     <a:stretch>
                       <a:fillRect/>
                     </a:stretch>
@@ -36110,16 +35901,21 @@
                   <pic:spPr>
                     <a:xfrm>
                       <a:off x="0" y="0"/>
-                      <a:ext cx="5076825" cy="3200400"/>
+                      <a:ext cx="5943600" cy="3962400"/>
                     </a:xfrm>
                     <a:prstGeom prst="rect">
                       <a:avLst/>
                     </a:prstGeom>
-                    <a:ln/>
                   </pic:spPr>
                 </pic:pic>
               </a:graphicData>
             </a:graphic>
+            <wp14:sizeRelH relativeFrom="page">
+              <wp14:pctWidth>0</wp14:pctWidth>
+            </wp14:sizeRelH>
+            <wp14:sizeRelV relativeFrom="page">
+              <wp14:pctHeight>0</wp14:pctHeight>
+            </wp14:sizeRelV>
           </wp:anchor>
         </w:drawing>
       </w:r>
@@ -36247,46 +36043,29 @@
       <w:pPr>
         <w:rPr>
           <w:rFonts w:ascii="Arial" w:eastAsia="Arial" w:hAnsi="Arial" w:cs="Arial"/>
-        </w:rPr>
-      </w:pPr>
-    </w:p>
-    <w:p>
-      <w:pPr>
-        <w:rPr>
-          <w:rFonts w:ascii="Arial" w:eastAsia="Arial" w:hAnsi="Arial" w:cs="Arial"/>
-        </w:rPr>
-      </w:pPr>
-    </w:p>
-    <w:p>
-      <w:pPr>
-        <w:rPr>
-          <w:rFonts w:ascii="Arial" w:eastAsia="Arial" w:hAnsi="Arial" w:cs="Arial"/>
-        </w:rPr>
-      </w:pPr>
-    </w:p>
-    <w:p>
-      <w:pPr>
-        <w:rPr>
-          <w:rFonts w:ascii="Arial" w:eastAsia="Arial" w:hAnsi="Arial" w:cs="Arial"/>
           <w:b/>
           <w:i/>
         </w:rPr>
       </w:pPr>
-      <w:r>
-        <w:rPr>
-          <w:rFonts w:ascii="Arial" w:eastAsia="Arial" w:hAnsi="Arial" w:cs="Arial"/>
-          <w:b/>
-          <w:i/>
-        </w:rPr>
-        <w:t>Inicio Secretario</w:t>
-      </w:r>
-    </w:p>
-    <w:p>
-      <w:pPr>
-        <w:rPr>
-          <w:rFonts w:ascii="Arial" w:eastAsia="Arial" w:hAnsi="Arial" w:cs="Arial"/>
-          <w:b/>
-          <w:i/>
+    </w:p>
+    <w:p>
+      <w:pPr>
+        <w:rPr>
+          <w:rFonts w:ascii="Arial" w:eastAsia="Arial" w:hAnsi="Arial" w:cs="Arial"/>
+        </w:rPr>
+      </w:pPr>
+    </w:p>
+    <w:p>
+      <w:pPr>
+        <w:rPr>
+          <w:rFonts w:ascii="Arial" w:eastAsia="Arial" w:hAnsi="Arial" w:cs="Arial"/>
+        </w:rPr>
+      </w:pPr>
+    </w:p>
+    <w:p>
+      <w:pPr>
+        <w:rPr>
+          <w:rFonts w:ascii="Arial" w:eastAsia="Arial" w:hAnsi="Arial" w:cs="Arial"/>
         </w:rPr>
       </w:pPr>
       <w:r>
@@ -36294,31 +36073,23 @@
           <w:noProof/>
           <w:lang w:val="en-US"/>
         </w:rPr>
-        <w:lastRenderedPageBreak/>
         <w:drawing>
-          <wp:anchor distT="0" distB="0" distL="114300" distR="114300" simplePos="0" relativeHeight="251704320" behindDoc="0" locked="0" layoutInCell="1" hidden="0" allowOverlap="1">
-            <wp:simplePos x="0" y="0"/>
-            <wp:positionH relativeFrom="column">
-              <wp:posOffset>27297</wp:posOffset>
-            </wp:positionH>
-            <wp:positionV relativeFrom="paragraph">
-              <wp:posOffset>49748</wp:posOffset>
-            </wp:positionV>
-            <wp:extent cx="5514340" cy="3510915"/>
-            <wp:effectExtent l="0" t="0" r="0" b="0"/>
-            <wp:wrapSquare wrapText="bothSides" distT="0" distB="0" distL="114300" distR="114300"/>
-            <wp:docPr id="7" name="image14.png"/>
-            <wp:cNvGraphicFramePr/>
+          <wp:inline distT="0" distB="0" distL="0" distR="0" wp14:anchorId="7D270DC3" wp14:editId="0A60DC19">
+            <wp:extent cx="5943600" cy="3997960"/>
+            <wp:effectExtent l="0" t="0" r="0" b="2540"/>
+            <wp:docPr id="60" name="Imagen 60"/>
+            <wp:cNvGraphicFramePr>
+              <a:graphicFrameLocks xmlns:a="http://schemas.openxmlformats.org/drawingml/2006/main" noChangeAspect="1"/>
+            </wp:cNvGraphicFramePr>
             <a:graphic xmlns:a="http://schemas.openxmlformats.org/drawingml/2006/main">
               <a:graphicData uri="http://schemas.openxmlformats.org/drawingml/2006/picture">
                 <pic:pic xmlns:pic="http://schemas.openxmlformats.org/drawingml/2006/picture">
                   <pic:nvPicPr>
-                    <pic:cNvPr id="0" name="image14.png"/>
-                    <pic:cNvPicPr preferRelativeResize="0"/>
+                    <pic:cNvPr id="1" name=""/>
+                    <pic:cNvPicPr/>
                   </pic:nvPicPr>
                   <pic:blipFill>
                     <a:blip r:embed="rId59"/>
-                    <a:srcRect/>
                     <a:stretch>
                       <a:fillRect/>
                     </a:stretch>
@@ -36326,17 +36097,16 @@
                   <pic:spPr>
                     <a:xfrm>
                       <a:off x="0" y="0"/>
-                      <a:ext cx="5514340" cy="3510915"/>
+                      <a:ext cx="5943600" cy="3997960"/>
                     </a:xfrm>
                     <a:prstGeom prst="rect">
                       <a:avLst/>
                     </a:prstGeom>
-                    <a:ln/>
                   </pic:spPr>
                 </pic:pic>
               </a:graphicData>
             </a:graphic>
-          </wp:anchor>
+          </wp:inline>
         </w:drawing>
       </w:r>
     </w:p>
@@ -36463,53 +36233,43 @@
       <w:pPr>
         <w:rPr>
           <w:rFonts w:ascii="Arial" w:eastAsia="Arial" w:hAnsi="Arial" w:cs="Arial"/>
-        </w:rPr>
-      </w:pPr>
-    </w:p>
-    <w:p>
-      <w:pPr>
-        <w:rPr>
-          <w:rFonts w:ascii="Arial" w:eastAsia="Arial" w:hAnsi="Arial" w:cs="Arial"/>
-        </w:rPr>
-      </w:pPr>
-    </w:p>
-    <w:p>
-      <w:pPr>
-        <w:rPr>
-          <w:rFonts w:ascii="Arial" w:eastAsia="Arial" w:hAnsi="Arial" w:cs="Arial"/>
-        </w:rPr>
-      </w:pPr>
-    </w:p>
-    <w:p>
-      <w:pPr>
-        <w:rPr>
-          <w:rFonts w:ascii="Arial" w:eastAsia="Arial" w:hAnsi="Arial" w:cs="Arial"/>
-        </w:rPr>
-      </w:pPr>
-    </w:p>
-    <w:p>
-      <w:pPr>
-        <w:rPr>
-          <w:rFonts w:ascii="Arial" w:eastAsia="Arial" w:hAnsi="Arial" w:cs="Arial"/>
           <w:b/>
           <w:i/>
         </w:rPr>
       </w:pPr>
-      <w:r>
-        <w:rPr>
-          <w:rFonts w:ascii="Arial" w:eastAsia="Arial" w:hAnsi="Arial" w:cs="Arial"/>
-          <w:b/>
-          <w:i/>
-        </w:rPr>
-        <w:t>Vista Listas Secretario</w:t>
-      </w:r>
-    </w:p>
-    <w:p>
-      <w:pPr>
-        <w:rPr>
-          <w:rFonts w:ascii="Arial" w:eastAsia="Arial" w:hAnsi="Arial" w:cs="Arial"/>
-          <w:b/>
-          <w:i/>
+    </w:p>
+    <w:p>
+      <w:pPr>
+        <w:rPr>
+          <w:rFonts w:ascii="Arial" w:eastAsia="Arial" w:hAnsi="Arial" w:cs="Arial"/>
+        </w:rPr>
+      </w:pPr>
+    </w:p>
+    <w:p>
+      <w:pPr>
+        <w:rPr>
+          <w:rFonts w:ascii="Arial" w:eastAsia="Arial" w:hAnsi="Arial" w:cs="Arial"/>
+        </w:rPr>
+      </w:pPr>
+    </w:p>
+    <w:p>
+      <w:pPr>
+        <w:rPr>
+          <w:rFonts w:ascii="Arial" w:eastAsia="Arial" w:hAnsi="Arial" w:cs="Arial"/>
+        </w:rPr>
+      </w:pPr>
+    </w:p>
+    <w:p>
+      <w:pPr>
+        <w:rPr>
+          <w:rFonts w:ascii="Arial" w:eastAsia="Arial" w:hAnsi="Arial" w:cs="Arial"/>
+        </w:rPr>
+      </w:pPr>
+    </w:p>
+    <w:p>
+      <w:pPr>
+        <w:rPr>
+          <w:rFonts w:ascii="Arial" w:eastAsia="Arial" w:hAnsi="Arial" w:cs="Arial"/>
         </w:rPr>
       </w:pPr>
       <w:r>
@@ -36517,31 +36277,23 @@
           <w:noProof/>
           <w:lang w:val="en-US"/>
         </w:rPr>
-        <w:lastRenderedPageBreak/>
         <w:drawing>
-          <wp:anchor distT="0" distB="0" distL="114300" distR="114300" simplePos="0" relativeHeight="251705344" behindDoc="0" locked="0" layoutInCell="1" hidden="0" allowOverlap="1" wp14:anchorId="06FC9CAB" wp14:editId="24130D50">
-            <wp:simplePos x="0" y="0"/>
-            <wp:positionH relativeFrom="margin">
-              <wp:align>left</wp:align>
-            </wp:positionH>
-            <wp:positionV relativeFrom="paragraph">
-              <wp:posOffset>17780</wp:posOffset>
-            </wp:positionV>
-            <wp:extent cx="5341620" cy="7147560"/>
-            <wp:effectExtent l="0" t="0" r="0" b="0"/>
-            <wp:wrapSquare wrapText="bothSides" distT="0" distB="0" distL="114300" distR="114300"/>
-            <wp:docPr id="16" name="image6.png"/>
-            <wp:cNvGraphicFramePr/>
+          <wp:inline distT="0" distB="0" distL="0" distR="0" wp14:anchorId="591C9612" wp14:editId="261B65AC">
+            <wp:extent cx="5943600" cy="3980180"/>
+            <wp:effectExtent l="0" t="0" r="0" b="1270"/>
+            <wp:docPr id="64" name="Imagen 64"/>
+            <wp:cNvGraphicFramePr>
+              <a:graphicFrameLocks xmlns:a="http://schemas.openxmlformats.org/drawingml/2006/main" noChangeAspect="1"/>
+            </wp:cNvGraphicFramePr>
             <a:graphic xmlns:a="http://schemas.openxmlformats.org/drawingml/2006/main">
               <a:graphicData uri="http://schemas.openxmlformats.org/drawingml/2006/picture">
                 <pic:pic xmlns:pic="http://schemas.openxmlformats.org/drawingml/2006/picture">
                   <pic:nvPicPr>
-                    <pic:cNvPr id="0" name="image6.png"/>
-                    <pic:cNvPicPr preferRelativeResize="0"/>
+                    <pic:cNvPr id="1" name=""/>
+                    <pic:cNvPicPr/>
                   </pic:nvPicPr>
                   <pic:blipFill>
                     <a:blip r:embed="rId60"/>
-                    <a:srcRect/>
                     <a:stretch>
                       <a:fillRect/>
                     </a:stretch>
@@ -36549,17 +36301,16 @@
                   <pic:spPr>
                     <a:xfrm>
                       <a:off x="0" y="0"/>
-                      <a:ext cx="5341620" cy="7147560"/>
+                      <a:ext cx="5943600" cy="3980180"/>
                     </a:xfrm>
                     <a:prstGeom prst="rect">
                       <a:avLst/>
                     </a:prstGeom>
-                    <a:ln/>
                   </pic:spPr>
                 </pic:pic>
               </a:graphicData>
             </a:graphic>
-          </wp:anchor>
+          </wp:inline>
         </w:drawing>
       </w:r>
     </w:p>
@@ -36567,6 +36318,118 @@
       <w:pPr>
         <w:rPr>
           <w:rFonts w:ascii="Arial" w:eastAsia="Arial" w:hAnsi="Arial" w:cs="Arial"/>
+        </w:rPr>
+      </w:pPr>
+    </w:p>
+    <w:p>
+      <w:pPr>
+        <w:rPr>
+          <w:rFonts w:ascii="Arial" w:eastAsia="Arial" w:hAnsi="Arial" w:cs="Arial"/>
+        </w:rPr>
+      </w:pPr>
+    </w:p>
+    <w:p>
+      <w:pPr>
+        <w:rPr>
+          <w:rFonts w:ascii="Arial" w:eastAsia="Arial" w:hAnsi="Arial" w:cs="Arial"/>
+        </w:rPr>
+      </w:pPr>
+    </w:p>
+    <w:p>
+      <w:pPr>
+        <w:rPr>
+          <w:rFonts w:ascii="Arial" w:eastAsia="Arial" w:hAnsi="Arial" w:cs="Arial"/>
+        </w:rPr>
+      </w:pPr>
+    </w:p>
+    <w:p>
+      <w:pPr>
+        <w:rPr>
+          <w:rFonts w:ascii="Arial" w:eastAsia="Arial" w:hAnsi="Arial" w:cs="Arial"/>
+        </w:rPr>
+      </w:pPr>
+    </w:p>
+    <w:p>
+      <w:pPr>
+        <w:rPr>
+          <w:rFonts w:ascii="Arial" w:eastAsia="Arial" w:hAnsi="Arial" w:cs="Arial"/>
+        </w:rPr>
+      </w:pPr>
+    </w:p>
+    <w:p>
+      <w:pPr>
+        <w:rPr>
+          <w:rFonts w:ascii="Arial" w:eastAsia="Arial" w:hAnsi="Arial" w:cs="Arial"/>
+        </w:rPr>
+      </w:pPr>
+    </w:p>
+    <w:p>
+      <w:pPr>
+        <w:rPr>
+          <w:rFonts w:ascii="Arial" w:eastAsia="Arial" w:hAnsi="Arial" w:cs="Arial"/>
+        </w:rPr>
+      </w:pPr>
+    </w:p>
+    <w:p>
+      <w:pPr>
+        <w:rPr>
+          <w:rFonts w:ascii="Arial" w:eastAsia="Arial" w:hAnsi="Arial" w:cs="Arial"/>
+        </w:rPr>
+      </w:pPr>
+    </w:p>
+    <w:p>
+      <w:pPr>
+        <w:rPr>
+          <w:rFonts w:ascii="Arial" w:eastAsia="Arial" w:hAnsi="Arial" w:cs="Arial"/>
+        </w:rPr>
+      </w:pPr>
+    </w:p>
+    <w:p>
+      <w:pPr>
+        <w:rPr>
+          <w:rFonts w:ascii="Arial" w:eastAsia="Arial" w:hAnsi="Arial" w:cs="Arial"/>
+        </w:rPr>
+      </w:pPr>
+    </w:p>
+    <w:p>
+      <w:pPr>
+        <w:rPr>
+          <w:rFonts w:ascii="Arial" w:eastAsia="Arial" w:hAnsi="Arial" w:cs="Arial"/>
+        </w:rPr>
+      </w:pPr>
+    </w:p>
+    <w:p>
+      <w:pPr>
+        <w:rPr>
+          <w:rFonts w:ascii="Arial" w:eastAsia="Arial" w:hAnsi="Arial" w:cs="Arial"/>
+        </w:rPr>
+      </w:pPr>
+    </w:p>
+    <w:p>
+      <w:pPr>
+        <w:rPr>
+          <w:rFonts w:ascii="Arial" w:eastAsia="Arial" w:hAnsi="Arial" w:cs="Arial"/>
+        </w:rPr>
+      </w:pPr>
+    </w:p>
+    <w:p>
+      <w:pPr>
+        <w:rPr>
+          <w:rFonts w:ascii="Arial" w:eastAsia="Arial" w:hAnsi="Arial" w:cs="Arial"/>
+        </w:rPr>
+      </w:pPr>
+    </w:p>
+    <w:p>
+      <w:pPr>
+        <w:rPr>
+          <w:rFonts w:ascii="Arial" w:eastAsia="Arial" w:hAnsi="Arial" w:cs="Arial"/>
+        </w:rPr>
+      </w:pPr>
+    </w:p>
+    <w:p>
+      <w:pPr>
+        <w:rPr>
+          <w:rFonts w:ascii="Arial" w:eastAsia="Arial" w:hAnsi="Arial" w:cs="Arial"/>
           <w:b/>
           <w:i/>
         </w:rPr>
@@ -36576,279 +36439,8 @@
       <w:pPr>
         <w:rPr>
           <w:rFonts w:ascii="Arial" w:eastAsia="Arial" w:hAnsi="Arial" w:cs="Arial"/>
-        </w:rPr>
-      </w:pPr>
-    </w:p>
-    <w:p>
-      <w:pPr>
-        <w:rPr>
-          <w:rFonts w:ascii="Arial" w:eastAsia="Arial" w:hAnsi="Arial" w:cs="Arial"/>
-        </w:rPr>
-      </w:pPr>
-    </w:p>
-    <w:p>
-      <w:pPr>
-        <w:rPr>
-          <w:rFonts w:ascii="Arial" w:eastAsia="Arial" w:hAnsi="Arial" w:cs="Arial"/>
-        </w:rPr>
-      </w:pPr>
-    </w:p>
-    <w:p>
-      <w:pPr>
-        <w:rPr>
-          <w:rFonts w:ascii="Arial" w:eastAsia="Arial" w:hAnsi="Arial" w:cs="Arial"/>
-        </w:rPr>
-      </w:pPr>
-    </w:p>
-    <w:p>
-      <w:pPr>
-        <w:rPr>
-          <w:rFonts w:ascii="Arial" w:eastAsia="Arial" w:hAnsi="Arial" w:cs="Arial"/>
-        </w:rPr>
-      </w:pPr>
-    </w:p>
-    <w:p>
-      <w:pPr>
-        <w:rPr>
-          <w:rFonts w:ascii="Arial" w:eastAsia="Arial" w:hAnsi="Arial" w:cs="Arial"/>
-        </w:rPr>
-      </w:pPr>
-    </w:p>
-    <w:p>
-      <w:pPr>
-        <w:rPr>
-          <w:rFonts w:ascii="Arial" w:eastAsia="Arial" w:hAnsi="Arial" w:cs="Arial"/>
-        </w:rPr>
-      </w:pPr>
-    </w:p>
-    <w:p>
-      <w:pPr>
-        <w:rPr>
-          <w:rFonts w:ascii="Arial" w:eastAsia="Arial" w:hAnsi="Arial" w:cs="Arial"/>
-        </w:rPr>
-      </w:pPr>
-    </w:p>
-    <w:p>
-      <w:pPr>
-        <w:rPr>
-          <w:rFonts w:ascii="Arial" w:eastAsia="Arial" w:hAnsi="Arial" w:cs="Arial"/>
-        </w:rPr>
-      </w:pPr>
-    </w:p>
-    <w:p>
-      <w:pPr>
-        <w:rPr>
-          <w:rFonts w:ascii="Arial" w:eastAsia="Arial" w:hAnsi="Arial" w:cs="Arial"/>
-        </w:rPr>
-      </w:pPr>
-    </w:p>
-    <w:p>
-      <w:pPr>
-        <w:rPr>
-          <w:rFonts w:ascii="Arial" w:eastAsia="Arial" w:hAnsi="Arial" w:cs="Arial"/>
-        </w:rPr>
-      </w:pPr>
-    </w:p>
-    <w:p>
-      <w:pPr>
-        <w:rPr>
-          <w:rFonts w:ascii="Arial" w:eastAsia="Arial" w:hAnsi="Arial" w:cs="Arial"/>
-        </w:rPr>
-      </w:pPr>
-    </w:p>
-    <w:p>
-      <w:pPr>
-        <w:rPr>
-          <w:rFonts w:ascii="Arial" w:eastAsia="Arial" w:hAnsi="Arial" w:cs="Arial"/>
-        </w:rPr>
-      </w:pPr>
-    </w:p>
-    <w:p>
-      <w:pPr>
-        <w:rPr>
-          <w:rFonts w:ascii="Arial" w:eastAsia="Arial" w:hAnsi="Arial" w:cs="Arial"/>
-        </w:rPr>
-      </w:pPr>
-    </w:p>
-    <w:p>
-      <w:pPr>
-        <w:rPr>
-          <w:rFonts w:ascii="Arial" w:eastAsia="Arial" w:hAnsi="Arial" w:cs="Arial"/>
-        </w:rPr>
-      </w:pPr>
-    </w:p>
-    <w:p>
-      <w:pPr>
-        <w:rPr>
-          <w:rFonts w:ascii="Arial" w:eastAsia="Arial" w:hAnsi="Arial" w:cs="Arial"/>
-        </w:rPr>
-      </w:pPr>
-    </w:p>
-    <w:p>
-      <w:pPr>
-        <w:rPr>
-          <w:rFonts w:ascii="Arial" w:eastAsia="Arial" w:hAnsi="Arial" w:cs="Arial"/>
-        </w:rPr>
-      </w:pPr>
-    </w:p>
-    <w:p>
-      <w:pPr>
-        <w:rPr>
-          <w:rFonts w:ascii="Arial" w:eastAsia="Arial" w:hAnsi="Arial" w:cs="Arial"/>
-        </w:rPr>
-      </w:pPr>
-    </w:p>
-    <w:p>
-      <w:pPr>
-        <w:rPr>
-          <w:rFonts w:ascii="Arial" w:eastAsia="Arial" w:hAnsi="Arial" w:cs="Arial"/>
-        </w:rPr>
-      </w:pPr>
-    </w:p>
-    <w:p>
-      <w:pPr>
-        <w:rPr>
-          <w:rFonts w:ascii="Arial" w:eastAsia="Arial" w:hAnsi="Arial" w:cs="Arial"/>
-        </w:rPr>
-      </w:pPr>
-    </w:p>
-    <w:p>
-      <w:pPr>
-        <w:rPr>
-          <w:rFonts w:ascii="Arial" w:eastAsia="Arial" w:hAnsi="Arial" w:cs="Arial"/>
-        </w:rPr>
-      </w:pPr>
-    </w:p>
-    <w:p>
-      <w:pPr>
-        <w:rPr>
-          <w:rFonts w:ascii="Arial" w:eastAsia="Arial" w:hAnsi="Arial" w:cs="Arial"/>
-        </w:rPr>
-      </w:pPr>
-    </w:p>
-    <w:p>
-      <w:pPr>
-        <w:rPr>
-          <w:rFonts w:ascii="Arial" w:eastAsia="Arial" w:hAnsi="Arial" w:cs="Arial"/>
-        </w:rPr>
-      </w:pPr>
-    </w:p>
-    <w:p>
-      <w:pPr>
-        <w:rPr>
-          <w:rFonts w:ascii="Arial" w:eastAsia="Arial" w:hAnsi="Arial" w:cs="Arial"/>
-        </w:rPr>
-      </w:pPr>
-    </w:p>
-    <w:p>
-      <w:pPr>
-        <w:rPr>
-          <w:rFonts w:ascii="Arial" w:eastAsia="Arial" w:hAnsi="Arial" w:cs="Arial"/>
-        </w:rPr>
-      </w:pPr>
-    </w:p>
-    <w:p>
-      <w:pPr>
-        <w:rPr>
-          <w:rFonts w:ascii="Arial" w:eastAsia="Arial" w:hAnsi="Arial" w:cs="Arial"/>
-        </w:rPr>
-      </w:pPr>
-    </w:p>
-    <w:p>
-      <w:pPr>
-        <w:rPr>
-          <w:rFonts w:ascii="Arial" w:eastAsia="Arial" w:hAnsi="Arial" w:cs="Arial"/>
-        </w:rPr>
-      </w:pPr>
-    </w:p>
-    <w:p>
-      <w:pPr>
-        <w:rPr>
-          <w:rFonts w:ascii="Arial" w:eastAsia="Arial" w:hAnsi="Arial" w:cs="Arial"/>
-        </w:rPr>
-      </w:pPr>
-    </w:p>
-    <w:p>
-      <w:pPr>
-        <w:rPr>
-          <w:rFonts w:ascii="Arial" w:eastAsia="Arial" w:hAnsi="Arial" w:cs="Arial"/>
-        </w:rPr>
-      </w:pPr>
-    </w:p>
-    <w:p>
-      <w:pPr>
-        <w:rPr>
-          <w:rFonts w:ascii="Arial" w:eastAsia="Arial" w:hAnsi="Arial" w:cs="Arial"/>
-        </w:rPr>
-      </w:pPr>
-    </w:p>
-    <w:p>
-      <w:pPr>
-        <w:rPr>
-          <w:rFonts w:ascii="Arial" w:eastAsia="Arial" w:hAnsi="Arial" w:cs="Arial"/>
-        </w:rPr>
-      </w:pPr>
-    </w:p>
-    <w:p>
-      <w:pPr>
-        <w:rPr>
-          <w:rFonts w:ascii="Arial" w:eastAsia="Arial" w:hAnsi="Arial" w:cs="Arial"/>
-        </w:rPr>
-      </w:pPr>
-    </w:p>
-    <w:p>
-      <w:pPr>
-        <w:rPr>
-          <w:rFonts w:ascii="Arial" w:eastAsia="Arial" w:hAnsi="Arial" w:cs="Arial"/>
-        </w:rPr>
-      </w:pPr>
-    </w:p>
-    <w:p>
-      <w:pPr>
-        <w:rPr>
-          <w:rFonts w:ascii="Arial" w:eastAsia="Arial" w:hAnsi="Arial" w:cs="Arial"/>
-        </w:rPr>
-      </w:pPr>
-    </w:p>
-    <w:p>
-      <w:pPr>
-        <w:rPr>
-          <w:rFonts w:ascii="Arial" w:eastAsia="Arial" w:hAnsi="Arial" w:cs="Arial"/>
-        </w:rPr>
-      </w:pPr>
-    </w:p>
-    <w:p>
-      <w:pPr>
-        <w:rPr>
-          <w:rFonts w:ascii="Arial" w:eastAsia="Arial" w:hAnsi="Arial" w:cs="Arial"/>
-        </w:rPr>
-      </w:pPr>
-    </w:p>
-    <w:p>
-      <w:pPr>
-        <w:rPr>
-          <w:rFonts w:ascii="Arial" w:eastAsia="Arial" w:hAnsi="Arial" w:cs="Arial"/>
-        </w:rPr>
-      </w:pPr>
-    </w:p>
-    <w:p>
-      <w:pPr>
-        <w:rPr>
-          <w:rFonts w:ascii="Arial" w:eastAsia="Arial" w:hAnsi="Arial" w:cs="Arial"/>
-        </w:rPr>
-      </w:pPr>
-    </w:p>
-    <w:p>
-      <w:pPr>
-        <w:rPr>
-          <w:rFonts w:ascii="Arial" w:eastAsia="Arial" w:hAnsi="Arial" w:cs="Arial"/>
-        </w:rPr>
-      </w:pPr>
-    </w:p>
-    <w:p>
-      <w:pPr>
-        <w:rPr>
-          <w:rFonts w:ascii="Arial" w:eastAsia="Arial" w:hAnsi="Arial" w:cs="Arial"/>
+          <w:b/>
+          <w:i/>
         </w:rPr>
       </w:pPr>
     </w:p>
@@ -36877,31 +36469,23 @@
           <w:noProof/>
           <w:lang w:val="en-US"/>
         </w:rPr>
-        <w:lastRenderedPageBreak/>
         <w:drawing>
-          <wp:anchor distT="114300" distB="114300" distL="114300" distR="114300" simplePos="0" relativeHeight="251706368" behindDoc="0" locked="0" layoutInCell="1" hidden="0" allowOverlap="1">
-            <wp:simplePos x="0" y="0"/>
-            <wp:positionH relativeFrom="column">
-              <wp:posOffset>180975</wp:posOffset>
-            </wp:positionH>
-            <wp:positionV relativeFrom="paragraph">
-              <wp:posOffset>114300</wp:posOffset>
-            </wp:positionV>
-            <wp:extent cx="5591175" cy="3476625"/>
-            <wp:effectExtent l="0" t="0" r="0" b="0"/>
-            <wp:wrapSquare wrapText="bothSides" distT="114300" distB="114300" distL="114300" distR="114300"/>
-            <wp:docPr id="40" name="image33.png"/>
-            <wp:cNvGraphicFramePr/>
+          <wp:inline distT="0" distB="0" distL="0" distR="0" wp14:anchorId="4405E20E" wp14:editId="70DDAAB7">
+            <wp:extent cx="5943600" cy="4112260"/>
+            <wp:effectExtent l="0" t="0" r="0" b="2540"/>
+            <wp:docPr id="68" name="Imagen 68"/>
+            <wp:cNvGraphicFramePr>
+              <a:graphicFrameLocks xmlns:a="http://schemas.openxmlformats.org/drawingml/2006/main" noChangeAspect="1"/>
+            </wp:cNvGraphicFramePr>
             <a:graphic xmlns:a="http://schemas.openxmlformats.org/drawingml/2006/main">
               <a:graphicData uri="http://schemas.openxmlformats.org/drawingml/2006/picture">
                 <pic:pic xmlns:pic="http://schemas.openxmlformats.org/drawingml/2006/picture">
                   <pic:nvPicPr>
-                    <pic:cNvPr id="0" name="image33.png"/>
-                    <pic:cNvPicPr preferRelativeResize="0"/>
+                    <pic:cNvPr id="1" name=""/>
+                    <pic:cNvPicPr/>
                   </pic:nvPicPr>
                   <pic:blipFill>
                     <a:blip r:embed="rId61"/>
-                    <a:srcRect/>
                     <a:stretch>
                       <a:fillRect/>
                     </a:stretch>
@@ -36909,19 +36493,165 @@
                   <pic:spPr>
                     <a:xfrm>
                       <a:off x="0" y="0"/>
-                      <a:ext cx="5591175" cy="3476625"/>
+                      <a:ext cx="5943600" cy="4112260"/>
                     </a:xfrm>
                     <a:prstGeom prst="rect">
                       <a:avLst/>
                     </a:prstGeom>
-                    <a:ln/>
                   </pic:spPr>
                 </pic:pic>
               </a:graphicData>
             </a:graphic>
-          </wp:anchor>
+          </wp:inline>
         </w:drawing>
       </w:r>
+    </w:p>
+    <w:p>
+      <w:pPr>
+        <w:rPr>
+          <w:rFonts w:ascii="Arial" w:eastAsia="Arial" w:hAnsi="Arial" w:cs="Arial"/>
+        </w:rPr>
+      </w:pPr>
+    </w:p>
+    <w:p>
+      <w:pPr>
+        <w:rPr>
+          <w:rFonts w:ascii="Arial" w:eastAsia="Arial" w:hAnsi="Arial" w:cs="Arial"/>
+        </w:rPr>
+      </w:pPr>
+    </w:p>
+    <w:p>
+      <w:pPr>
+        <w:rPr>
+          <w:rFonts w:ascii="Arial" w:eastAsia="Arial" w:hAnsi="Arial" w:cs="Arial"/>
+        </w:rPr>
+      </w:pPr>
+    </w:p>
+    <w:p>
+      <w:pPr>
+        <w:rPr>
+          <w:rFonts w:ascii="Arial" w:eastAsia="Arial" w:hAnsi="Arial" w:cs="Arial"/>
+        </w:rPr>
+      </w:pPr>
+    </w:p>
+    <w:p>
+      <w:pPr>
+        <w:rPr>
+          <w:rFonts w:ascii="Arial" w:eastAsia="Arial" w:hAnsi="Arial" w:cs="Arial"/>
+        </w:rPr>
+      </w:pPr>
+    </w:p>
+    <w:p>
+      <w:pPr>
+        <w:rPr>
+          <w:rFonts w:ascii="Arial" w:eastAsia="Arial" w:hAnsi="Arial" w:cs="Arial"/>
+        </w:rPr>
+      </w:pPr>
+    </w:p>
+    <w:p>
+      <w:pPr>
+        <w:rPr>
+          <w:rFonts w:ascii="Arial" w:eastAsia="Arial" w:hAnsi="Arial" w:cs="Arial"/>
+        </w:rPr>
+      </w:pPr>
+    </w:p>
+    <w:p>
+      <w:pPr>
+        <w:rPr>
+          <w:rFonts w:ascii="Arial" w:eastAsia="Arial" w:hAnsi="Arial" w:cs="Arial"/>
+        </w:rPr>
+      </w:pPr>
+    </w:p>
+    <w:p>
+      <w:pPr>
+        <w:rPr>
+          <w:rFonts w:ascii="Arial" w:eastAsia="Arial" w:hAnsi="Arial" w:cs="Arial"/>
+        </w:rPr>
+      </w:pPr>
+    </w:p>
+    <w:p>
+      <w:pPr>
+        <w:rPr>
+          <w:rFonts w:ascii="Arial" w:eastAsia="Arial" w:hAnsi="Arial" w:cs="Arial"/>
+        </w:rPr>
+      </w:pPr>
+    </w:p>
+    <w:p>
+      <w:pPr>
+        <w:rPr>
+          <w:rFonts w:ascii="Arial" w:eastAsia="Arial" w:hAnsi="Arial" w:cs="Arial"/>
+        </w:rPr>
+      </w:pPr>
+    </w:p>
+    <w:p>
+      <w:pPr>
+        <w:rPr>
+          <w:rFonts w:ascii="Arial" w:eastAsia="Arial" w:hAnsi="Arial" w:cs="Arial"/>
+        </w:rPr>
+      </w:pPr>
+    </w:p>
+    <w:p>
+      <w:pPr>
+        <w:rPr>
+          <w:rFonts w:ascii="Arial" w:eastAsia="Arial" w:hAnsi="Arial" w:cs="Arial"/>
+        </w:rPr>
+      </w:pPr>
+    </w:p>
+    <w:p>
+      <w:pPr>
+        <w:rPr>
+          <w:rFonts w:ascii="Arial" w:eastAsia="Arial" w:hAnsi="Arial" w:cs="Arial"/>
+        </w:rPr>
+      </w:pPr>
+    </w:p>
+    <w:p>
+      <w:pPr>
+        <w:rPr>
+          <w:rFonts w:ascii="Arial" w:eastAsia="Arial" w:hAnsi="Arial" w:cs="Arial"/>
+        </w:rPr>
+      </w:pPr>
+    </w:p>
+    <w:p>
+      <w:pPr>
+        <w:rPr>
+          <w:rFonts w:ascii="Arial" w:eastAsia="Arial" w:hAnsi="Arial" w:cs="Arial"/>
+        </w:rPr>
+      </w:pPr>
+    </w:p>
+    <w:p>
+      <w:pPr>
+        <w:rPr>
+          <w:rFonts w:ascii="Arial" w:eastAsia="Arial" w:hAnsi="Arial" w:cs="Arial"/>
+        </w:rPr>
+      </w:pPr>
+    </w:p>
+    <w:p>
+      <w:pPr>
+        <w:rPr>
+          <w:rFonts w:ascii="Arial" w:eastAsia="Arial" w:hAnsi="Arial" w:cs="Arial"/>
+        </w:rPr>
+      </w:pPr>
+    </w:p>
+    <w:p>
+      <w:pPr>
+        <w:rPr>
+          <w:rFonts w:ascii="Arial" w:eastAsia="Arial" w:hAnsi="Arial" w:cs="Arial"/>
+        </w:rPr>
+      </w:pPr>
+    </w:p>
+    <w:p>
+      <w:pPr>
+        <w:rPr>
+          <w:rFonts w:ascii="Arial" w:eastAsia="Arial" w:hAnsi="Arial" w:cs="Arial"/>
+        </w:rPr>
+      </w:pPr>
+    </w:p>
+    <w:p>
+      <w:pPr>
+        <w:rPr>
+          <w:rFonts w:ascii="Arial" w:eastAsia="Arial" w:hAnsi="Arial" w:cs="Arial"/>
+        </w:rPr>
+      </w:pPr>
     </w:p>
     <w:p>
       <w:pPr>
@@ -36935,29 +36665,22 @@
           <w:lang w:val="en-US"/>
         </w:rPr>
         <w:drawing>
-          <wp:anchor distT="114300" distB="114300" distL="114300" distR="114300" simplePos="0" relativeHeight="251707392" behindDoc="0" locked="0" layoutInCell="1" hidden="0" allowOverlap="1" wp14:anchorId="3EA860E5" wp14:editId="5C9A03C3">
-            <wp:simplePos x="0" y="0"/>
-            <wp:positionH relativeFrom="margin">
-              <wp:align>left</wp:align>
-            </wp:positionH>
-            <wp:positionV relativeFrom="paragraph">
-              <wp:posOffset>-64135</wp:posOffset>
-            </wp:positionV>
-            <wp:extent cx="5595756" cy="3524250"/>
-            <wp:effectExtent l="0" t="0" r="5080" b="0"/>
-            <wp:wrapSquare wrapText="bothSides" distT="114300" distB="114300" distL="114300" distR="114300"/>
-            <wp:docPr id="11" name="image9.png"/>
-            <wp:cNvGraphicFramePr/>
+          <wp:inline distT="0" distB="0" distL="0" distR="0" wp14:anchorId="3B407E48" wp14:editId="398CA932">
+            <wp:extent cx="5943600" cy="4036695"/>
+            <wp:effectExtent l="0" t="0" r="0" b="1905"/>
+            <wp:docPr id="69" name="Imagen 69"/>
+            <wp:cNvGraphicFramePr>
+              <a:graphicFrameLocks xmlns:a="http://schemas.openxmlformats.org/drawingml/2006/main" noChangeAspect="1"/>
+            </wp:cNvGraphicFramePr>
             <a:graphic xmlns:a="http://schemas.openxmlformats.org/drawingml/2006/main">
               <a:graphicData uri="http://schemas.openxmlformats.org/drawingml/2006/picture">
                 <pic:pic xmlns:pic="http://schemas.openxmlformats.org/drawingml/2006/picture">
                   <pic:nvPicPr>
-                    <pic:cNvPr id="0" name="image9.png"/>
-                    <pic:cNvPicPr preferRelativeResize="0"/>
+                    <pic:cNvPr id="1" name=""/>
+                    <pic:cNvPicPr/>
                   </pic:nvPicPr>
                   <pic:blipFill>
                     <a:blip r:embed="rId62"/>
-                    <a:srcRect/>
                     <a:stretch>
                       <a:fillRect/>
                     </a:stretch>
@@ -36965,24 +36688,198 @@
                   <pic:spPr>
                     <a:xfrm>
                       <a:off x="0" y="0"/>
-                      <a:ext cx="5595756" cy="3524250"/>
+                      <a:ext cx="5943600" cy="4036695"/>
                     </a:xfrm>
                     <a:prstGeom prst="rect">
                       <a:avLst/>
                     </a:prstGeom>
-                    <a:ln/>
                   </pic:spPr>
                 </pic:pic>
               </a:graphicData>
             </a:graphic>
-          </wp:anchor>
+          </wp:inline>
         </w:drawing>
       </w:r>
-      <w:r>
-        <w:rPr>
-          <w:rFonts w:ascii="Arial" w:eastAsia="Arial" w:hAnsi="Arial" w:cs="Arial"/>
-        </w:rPr>
+    </w:p>
+    <w:p>
+      <w:pPr>
+        <w:rPr>
+          <w:rFonts w:ascii="Arial" w:eastAsia="Arial" w:hAnsi="Arial" w:cs="Arial"/>
+        </w:rPr>
+      </w:pPr>
+    </w:p>
+    <w:p>
+      <w:pPr>
+        <w:rPr>
+          <w:rFonts w:ascii="Arial" w:eastAsia="Arial" w:hAnsi="Arial" w:cs="Arial"/>
+        </w:rPr>
+      </w:pPr>
+    </w:p>
+    <w:p>
+      <w:pPr>
+        <w:rPr>
+          <w:rFonts w:ascii="Arial" w:eastAsia="Arial" w:hAnsi="Arial" w:cs="Arial"/>
+        </w:rPr>
+      </w:pPr>
+    </w:p>
+    <w:p>
+      <w:pPr>
+        <w:rPr>
+          <w:rFonts w:ascii="Arial" w:eastAsia="Arial" w:hAnsi="Arial" w:cs="Arial"/>
+        </w:rPr>
+      </w:pPr>
+    </w:p>
+    <w:p>
+      <w:pPr>
+        <w:rPr>
+          <w:rFonts w:ascii="Arial" w:eastAsia="Arial" w:hAnsi="Arial" w:cs="Arial"/>
+        </w:rPr>
+      </w:pPr>
+    </w:p>
+    <w:p>
+      <w:pPr>
+        <w:rPr>
+          <w:rFonts w:ascii="Arial" w:eastAsia="Arial" w:hAnsi="Arial" w:cs="Arial"/>
+        </w:rPr>
+      </w:pPr>
+    </w:p>
+    <w:p>
+      <w:pPr>
+        <w:rPr>
+          <w:rFonts w:ascii="Arial" w:eastAsia="Arial" w:hAnsi="Arial" w:cs="Arial"/>
+        </w:rPr>
+      </w:pPr>
+    </w:p>
+    <w:p>
+      <w:pPr>
+        <w:rPr>
+          <w:rFonts w:ascii="Arial" w:eastAsia="Arial" w:hAnsi="Arial" w:cs="Arial"/>
+        </w:rPr>
+      </w:pPr>
+    </w:p>
+    <w:p>
+      <w:pPr>
+        <w:rPr>
+          <w:rFonts w:ascii="Arial" w:eastAsia="Arial" w:hAnsi="Arial" w:cs="Arial"/>
+        </w:rPr>
+      </w:pPr>
+    </w:p>
+    <w:p>
+      <w:pPr>
+        <w:rPr>
+          <w:rFonts w:ascii="Arial" w:eastAsia="Arial" w:hAnsi="Arial" w:cs="Arial"/>
+        </w:rPr>
+      </w:pPr>
+    </w:p>
+    <w:p>
+      <w:pPr>
+        <w:rPr>
+          <w:rFonts w:ascii="Arial" w:eastAsia="Arial" w:hAnsi="Arial" w:cs="Arial"/>
+        </w:rPr>
+      </w:pPr>
+    </w:p>
+    <w:p>
+      <w:pPr>
+        <w:rPr>
+          <w:rFonts w:ascii="Arial" w:eastAsia="Arial" w:hAnsi="Arial" w:cs="Arial"/>
+        </w:rPr>
+      </w:pPr>
+    </w:p>
+    <w:p>
+      <w:pPr>
+        <w:rPr>
+          <w:rFonts w:ascii="Arial" w:eastAsia="Arial" w:hAnsi="Arial" w:cs="Arial"/>
+        </w:rPr>
+      </w:pPr>
+    </w:p>
+    <w:p>
+      <w:pPr>
+        <w:rPr>
+          <w:rFonts w:ascii="Arial" w:eastAsia="Arial" w:hAnsi="Arial" w:cs="Arial"/>
+        </w:rPr>
+      </w:pPr>
+    </w:p>
+    <w:p>
+      <w:pPr>
+        <w:rPr>
+          <w:rFonts w:ascii="Arial" w:eastAsia="Arial" w:hAnsi="Arial" w:cs="Arial"/>
+        </w:rPr>
+      </w:pPr>
+    </w:p>
+    <w:p>
+      <w:pPr>
+        <w:rPr>
+          <w:rFonts w:ascii="Arial" w:eastAsia="Arial" w:hAnsi="Arial" w:cs="Arial"/>
+        </w:rPr>
+      </w:pPr>
+    </w:p>
+    <w:p>
+      <w:pPr>
+        <w:rPr>
+          <w:rFonts w:ascii="Arial" w:eastAsia="Arial" w:hAnsi="Arial" w:cs="Arial"/>
+        </w:rPr>
+      </w:pPr>
+    </w:p>
+    <w:p>
+      <w:pPr>
+        <w:rPr>
+          <w:rFonts w:ascii="Arial" w:eastAsia="Arial" w:hAnsi="Arial" w:cs="Arial"/>
+        </w:rPr>
+      </w:pPr>
+    </w:p>
+    <w:p>
+      <w:pPr>
+        <w:rPr>
+          <w:rFonts w:ascii="Arial" w:eastAsia="Arial" w:hAnsi="Arial" w:cs="Arial"/>
+        </w:rPr>
+      </w:pPr>
+      <w:r>
+        <w:rPr>
+          <w:rFonts w:ascii="Arial" w:eastAsia="Arial" w:hAnsi="Arial" w:cs="Arial"/>
+        </w:rPr>
+        <w:lastRenderedPageBreak/>
         <w:br/>
+      </w:r>
+      <w:r>
+        <w:rPr>
+          <w:noProof/>
+          <w:lang w:val="en-US"/>
+        </w:rPr>
+        <w:drawing>
+          <wp:inline distT="0" distB="0" distL="0" distR="0" wp14:anchorId="2448FF17" wp14:editId="10202492">
+            <wp:extent cx="5943600" cy="4121150"/>
+            <wp:effectExtent l="0" t="0" r="0" b="0"/>
+            <wp:docPr id="70" name="Imagen 70"/>
+            <wp:cNvGraphicFramePr>
+              <a:graphicFrameLocks xmlns:a="http://schemas.openxmlformats.org/drawingml/2006/main" noChangeAspect="1"/>
+            </wp:cNvGraphicFramePr>
+            <a:graphic xmlns:a="http://schemas.openxmlformats.org/drawingml/2006/main">
+              <a:graphicData uri="http://schemas.openxmlformats.org/drawingml/2006/picture">
+                <pic:pic xmlns:pic="http://schemas.openxmlformats.org/drawingml/2006/picture">
+                  <pic:nvPicPr>
+                    <pic:cNvPr id="1" name=""/>
+                    <pic:cNvPicPr/>
+                  </pic:nvPicPr>
+                  <pic:blipFill>
+                    <a:blip r:embed="rId63"/>
+                    <a:stretch>
+                      <a:fillRect/>
+                    </a:stretch>
+                  </pic:blipFill>
+                  <pic:spPr>
+                    <a:xfrm>
+                      <a:off x="0" y="0"/>
+                      <a:ext cx="5943600" cy="4121150"/>
+                    </a:xfrm>
+                    <a:prstGeom prst="rect">
+                      <a:avLst/>
+                    </a:prstGeom>
+                  </pic:spPr>
+                </pic:pic>
+              </a:graphicData>
+            </a:graphic>
+          </wp:inline>
+        </w:drawing>
       </w:r>
       <w:r>
         <w:rPr>
@@ -37103,42 +37000,31 @@
           <w:sz w:val="36"/>
           <w:szCs w:val="36"/>
         </w:rPr>
+        <w:lastRenderedPageBreak/>
         <w:br/>
       </w:r>
       <w:r>
         <w:rPr>
-          <w:rFonts w:ascii="Arial" w:eastAsia="Arial" w:hAnsi="Arial" w:cs="Arial"/>
-          <w:b/>
           <w:noProof/>
-          <w:sz w:val="36"/>
-          <w:szCs w:val="36"/>
           <w:lang w:val="en-US"/>
         </w:rPr>
-        <w:lastRenderedPageBreak/>
         <w:drawing>
-          <wp:anchor distT="114300" distB="114300" distL="114300" distR="114300" simplePos="0" relativeHeight="251709440" behindDoc="0" locked="0" layoutInCell="1" hidden="0" allowOverlap="1" wp14:anchorId="3B31B9BA" wp14:editId="7DAEDC6C">
-            <wp:simplePos x="0" y="0"/>
-            <wp:positionH relativeFrom="margin">
-              <wp:align>left</wp:align>
-            </wp:positionH>
-            <wp:positionV relativeFrom="page">
-              <wp:posOffset>5276850</wp:posOffset>
-            </wp:positionV>
-            <wp:extent cx="5653088" cy="3524120"/>
-            <wp:effectExtent l="0" t="0" r="5080" b="635"/>
-            <wp:wrapSquare wrapText="bothSides" distT="114300" distB="114300" distL="114300" distR="114300"/>
-            <wp:docPr id="42" name="image40.png"/>
-            <wp:cNvGraphicFramePr/>
+          <wp:inline distT="0" distB="0" distL="0" distR="0" wp14:anchorId="49114BFD" wp14:editId="379CFE08">
+            <wp:extent cx="5943600" cy="4023995"/>
+            <wp:effectExtent l="0" t="0" r="0" b="0"/>
+            <wp:docPr id="71" name="Imagen 71"/>
+            <wp:cNvGraphicFramePr>
+              <a:graphicFrameLocks xmlns:a="http://schemas.openxmlformats.org/drawingml/2006/main" noChangeAspect="1"/>
+            </wp:cNvGraphicFramePr>
             <a:graphic xmlns:a="http://schemas.openxmlformats.org/drawingml/2006/main">
               <a:graphicData uri="http://schemas.openxmlformats.org/drawingml/2006/picture">
                 <pic:pic xmlns:pic="http://schemas.openxmlformats.org/drawingml/2006/picture">
                   <pic:nvPicPr>
-                    <pic:cNvPr id="0" name="image40.png"/>
-                    <pic:cNvPicPr preferRelativeResize="0"/>
+                    <pic:cNvPr id="1" name=""/>
+                    <pic:cNvPicPr/>
                   </pic:nvPicPr>
                   <pic:blipFill>
-                    <a:blip r:embed="rId63"/>
-                    <a:srcRect/>
+                    <a:blip r:embed="rId64"/>
                     <a:stretch>
                       <a:fillRect/>
                     </a:stretch>
@@ -37146,52 +37032,239 @@
                   <pic:spPr>
                     <a:xfrm>
                       <a:off x="0" y="0"/>
-                      <a:ext cx="5653088" cy="3524120"/>
+                      <a:ext cx="5943600" cy="4023995"/>
                     </a:xfrm>
                     <a:prstGeom prst="rect">
                       <a:avLst/>
                     </a:prstGeom>
-                    <a:ln/>
                   </pic:spPr>
                 </pic:pic>
               </a:graphicData>
             </a:graphic>
-          </wp:anchor>
+          </wp:inline>
         </w:drawing>
       </w:r>
-      <w:r>
-        <w:rPr>
-          <w:rFonts w:ascii="Arial" w:eastAsia="Arial" w:hAnsi="Arial" w:cs="Arial"/>
-          <w:b/>
-          <w:noProof/>
+    </w:p>
+    <w:p>
+      <w:pPr>
+        <w:pBdr>
+          <w:top w:val="nil"/>
+          <w:left w:val="nil"/>
+          <w:bottom w:val="nil"/>
+          <w:right w:val="nil"/>
+          <w:between w:val="nil"/>
+        </w:pBdr>
+        <w:jc w:val="center"/>
+        <w:rPr>
+          <w:rFonts w:ascii="Arial" w:eastAsia="Arial" w:hAnsi="Arial" w:cs="Arial"/>
+          <w:b/>
           <w:sz w:val="36"/>
           <w:szCs w:val="36"/>
+        </w:rPr>
+      </w:pPr>
+    </w:p>
+    <w:p>
+      <w:pPr>
+        <w:pBdr>
+          <w:top w:val="nil"/>
+          <w:left w:val="nil"/>
+          <w:bottom w:val="nil"/>
+          <w:right w:val="nil"/>
+          <w:between w:val="nil"/>
+        </w:pBdr>
+        <w:jc w:val="center"/>
+        <w:rPr>
+          <w:rFonts w:ascii="Arial" w:eastAsia="Arial" w:hAnsi="Arial" w:cs="Arial"/>
+          <w:b/>
+          <w:sz w:val="36"/>
+          <w:szCs w:val="36"/>
+        </w:rPr>
+      </w:pPr>
+    </w:p>
+    <w:p>
+      <w:pPr>
+        <w:pBdr>
+          <w:top w:val="nil"/>
+          <w:left w:val="nil"/>
+          <w:bottom w:val="nil"/>
+          <w:right w:val="nil"/>
+          <w:between w:val="nil"/>
+        </w:pBdr>
+        <w:jc w:val="center"/>
+        <w:rPr>
+          <w:rFonts w:ascii="Arial" w:eastAsia="Arial" w:hAnsi="Arial" w:cs="Arial"/>
+          <w:b/>
+          <w:sz w:val="36"/>
+          <w:szCs w:val="36"/>
+        </w:rPr>
+      </w:pPr>
+    </w:p>
+    <w:p>
+      <w:pPr>
+        <w:pBdr>
+          <w:top w:val="nil"/>
+          <w:left w:val="nil"/>
+          <w:bottom w:val="nil"/>
+          <w:right w:val="nil"/>
+          <w:between w:val="nil"/>
+        </w:pBdr>
+        <w:jc w:val="center"/>
+        <w:rPr>
+          <w:rFonts w:ascii="Arial" w:eastAsia="Arial" w:hAnsi="Arial" w:cs="Arial"/>
+          <w:b/>
+          <w:sz w:val="36"/>
+          <w:szCs w:val="36"/>
+        </w:rPr>
+      </w:pPr>
+    </w:p>
+    <w:p>
+      <w:pPr>
+        <w:pBdr>
+          <w:top w:val="nil"/>
+          <w:left w:val="nil"/>
+          <w:bottom w:val="nil"/>
+          <w:right w:val="nil"/>
+          <w:between w:val="nil"/>
+        </w:pBdr>
+        <w:jc w:val="center"/>
+        <w:rPr>
+          <w:rFonts w:ascii="Arial" w:eastAsia="Arial" w:hAnsi="Arial" w:cs="Arial"/>
+          <w:b/>
+          <w:sz w:val="36"/>
+          <w:szCs w:val="36"/>
+        </w:rPr>
+      </w:pPr>
+    </w:p>
+    <w:p>
+      <w:pPr>
+        <w:pBdr>
+          <w:top w:val="nil"/>
+          <w:left w:val="nil"/>
+          <w:bottom w:val="nil"/>
+          <w:right w:val="nil"/>
+          <w:between w:val="nil"/>
+        </w:pBdr>
+        <w:jc w:val="center"/>
+        <w:rPr>
+          <w:rFonts w:ascii="Arial" w:eastAsia="Arial" w:hAnsi="Arial" w:cs="Arial"/>
+          <w:b/>
+          <w:sz w:val="36"/>
+          <w:szCs w:val="36"/>
+        </w:rPr>
+      </w:pPr>
+    </w:p>
+    <w:p>
+      <w:pPr>
+        <w:pBdr>
+          <w:top w:val="nil"/>
+          <w:left w:val="nil"/>
+          <w:bottom w:val="nil"/>
+          <w:right w:val="nil"/>
+          <w:between w:val="nil"/>
+        </w:pBdr>
+        <w:jc w:val="center"/>
+        <w:rPr>
+          <w:rFonts w:ascii="Arial" w:eastAsia="Arial" w:hAnsi="Arial" w:cs="Arial"/>
+          <w:b/>
+          <w:sz w:val="36"/>
+          <w:szCs w:val="36"/>
+        </w:rPr>
+      </w:pPr>
+    </w:p>
+    <w:p>
+      <w:pPr>
+        <w:pBdr>
+          <w:top w:val="nil"/>
+          <w:left w:val="nil"/>
+          <w:bottom w:val="nil"/>
+          <w:right w:val="nil"/>
+          <w:between w:val="nil"/>
+        </w:pBdr>
+        <w:jc w:val="center"/>
+        <w:rPr>
+          <w:rFonts w:ascii="Arial" w:eastAsia="Arial" w:hAnsi="Arial" w:cs="Arial"/>
+          <w:b/>
+          <w:sz w:val="36"/>
+          <w:szCs w:val="36"/>
+        </w:rPr>
+      </w:pPr>
+    </w:p>
+    <w:p>
+      <w:pPr>
+        <w:pBdr>
+          <w:top w:val="nil"/>
+          <w:left w:val="nil"/>
+          <w:bottom w:val="nil"/>
+          <w:right w:val="nil"/>
+          <w:between w:val="nil"/>
+        </w:pBdr>
+        <w:jc w:val="center"/>
+        <w:rPr>
+          <w:rFonts w:ascii="Arial" w:eastAsia="Arial" w:hAnsi="Arial" w:cs="Arial"/>
+          <w:b/>
+          <w:sz w:val="36"/>
+          <w:szCs w:val="36"/>
+        </w:rPr>
+      </w:pPr>
+    </w:p>
+    <w:p>
+      <w:pPr>
+        <w:pBdr>
+          <w:top w:val="nil"/>
+          <w:left w:val="nil"/>
+          <w:bottom w:val="nil"/>
+          <w:right w:val="nil"/>
+          <w:between w:val="nil"/>
+        </w:pBdr>
+        <w:jc w:val="center"/>
+        <w:rPr>
+          <w:rFonts w:ascii="Arial" w:eastAsia="Arial" w:hAnsi="Arial" w:cs="Arial"/>
+          <w:b/>
+          <w:sz w:val="36"/>
+          <w:szCs w:val="36"/>
+        </w:rPr>
+      </w:pPr>
+    </w:p>
+    <w:p>
+      <w:pPr>
+        <w:pBdr>
+          <w:top w:val="nil"/>
+          <w:left w:val="nil"/>
+          <w:bottom w:val="nil"/>
+          <w:right w:val="nil"/>
+          <w:between w:val="nil"/>
+        </w:pBdr>
+        <w:jc w:val="center"/>
+        <w:rPr>
+          <w:rFonts w:ascii="Arial" w:eastAsia="Arial" w:hAnsi="Arial" w:cs="Arial"/>
+          <w:b/>
+          <w:sz w:val="36"/>
+          <w:szCs w:val="36"/>
+        </w:rPr>
+      </w:pPr>
+      <w:r>
+        <w:rPr>
+          <w:noProof/>
           <w:lang w:val="en-US"/>
         </w:rPr>
+        <w:lastRenderedPageBreak/>
         <w:drawing>
-          <wp:anchor distT="114300" distB="114300" distL="114300" distR="114300" simplePos="0" relativeHeight="251708416" behindDoc="0" locked="0" layoutInCell="1" hidden="0" allowOverlap="1" wp14:anchorId="3041E583" wp14:editId="6B0EA409">
-            <wp:simplePos x="0" y="0"/>
-            <wp:positionH relativeFrom="margin">
-              <wp:align>left</wp:align>
-            </wp:positionH>
-            <wp:positionV relativeFrom="page">
-              <wp:posOffset>1419225</wp:posOffset>
-            </wp:positionV>
-            <wp:extent cx="5772150" cy="3627094"/>
-            <wp:effectExtent l="0" t="0" r="0" b="0"/>
-            <wp:wrapSquare wrapText="bothSides" distT="114300" distB="114300" distL="114300" distR="114300"/>
-            <wp:docPr id="14" name="image36.png"/>
-            <wp:cNvGraphicFramePr/>
+          <wp:inline distT="0" distB="0" distL="0" distR="0" wp14:anchorId="789B649A" wp14:editId="4A35752F">
+            <wp:extent cx="5943600" cy="4053205"/>
+            <wp:effectExtent l="0" t="0" r="0" b="4445"/>
+            <wp:docPr id="72" name="Imagen 72"/>
+            <wp:cNvGraphicFramePr>
+              <a:graphicFrameLocks xmlns:a="http://schemas.openxmlformats.org/drawingml/2006/main" noChangeAspect="1"/>
+            </wp:cNvGraphicFramePr>
             <a:graphic xmlns:a="http://schemas.openxmlformats.org/drawingml/2006/main">
               <a:graphicData uri="http://schemas.openxmlformats.org/drawingml/2006/picture">
                 <pic:pic xmlns:pic="http://schemas.openxmlformats.org/drawingml/2006/picture">
                   <pic:nvPicPr>
-                    <pic:cNvPr id="0" name="image36.png"/>
-                    <pic:cNvPicPr preferRelativeResize="0"/>
+                    <pic:cNvPr id="1" name=""/>
+                    <pic:cNvPicPr/>
                   </pic:nvPicPr>
                   <pic:blipFill>
-                    <a:blip r:embed="rId64"/>
-                    <a:srcRect/>
+                    <a:blip r:embed="rId65"/>
                     <a:stretch>
                       <a:fillRect/>
                     </a:stretch>
@@ -37199,17 +37272,16 @@
                   <pic:spPr>
                     <a:xfrm>
                       <a:off x="0" y="0"/>
-                      <a:ext cx="5772150" cy="3627094"/>
+                      <a:ext cx="5943600" cy="4053205"/>
                     </a:xfrm>
                     <a:prstGeom prst="rect">
                       <a:avLst/>
                     </a:prstGeom>
-                    <a:ln/>
                   </pic:spPr>
                 </pic:pic>
               </a:graphicData>
             </a:graphic>
-          </wp:anchor>
+          </wp:inline>
         </w:drawing>
       </w:r>
     </w:p>
@@ -37222,44 +37294,252 @@
           <w:right w:val="nil"/>
           <w:between w:val="nil"/>
         </w:pBdr>
-        <w:rPr>
-          <w:rFonts w:ascii="Arial" w:eastAsia="Arial" w:hAnsi="Arial" w:cs="Arial"/>
-          <w:b/>
-          <w:color w:val="000000"/>
+        <w:jc w:val="center"/>
+        <w:rPr>
+          <w:rFonts w:ascii="Arial" w:eastAsia="Arial" w:hAnsi="Arial" w:cs="Arial"/>
+          <w:b/>
           <w:sz w:val="36"/>
           <w:szCs w:val="36"/>
         </w:rPr>
       </w:pPr>
+    </w:p>
+    <w:p>
+      <w:pPr>
+        <w:pBdr>
+          <w:top w:val="nil"/>
+          <w:left w:val="nil"/>
+          <w:bottom w:val="nil"/>
+          <w:right w:val="nil"/>
+          <w:between w:val="nil"/>
+        </w:pBdr>
+        <w:jc w:val="center"/>
+        <w:rPr>
+          <w:rFonts w:ascii="Arial" w:eastAsia="Arial" w:hAnsi="Arial" w:cs="Arial"/>
+          <w:b/>
+          <w:sz w:val="36"/>
+          <w:szCs w:val="36"/>
+        </w:rPr>
+      </w:pPr>
+    </w:p>
+    <w:p>
+      <w:pPr>
+        <w:pBdr>
+          <w:top w:val="nil"/>
+          <w:left w:val="nil"/>
+          <w:bottom w:val="nil"/>
+          <w:right w:val="nil"/>
+          <w:between w:val="nil"/>
+        </w:pBdr>
+        <w:jc w:val="center"/>
+        <w:rPr>
+          <w:rFonts w:ascii="Arial" w:eastAsia="Arial" w:hAnsi="Arial" w:cs="Arial"/>
+          <w:b/>
+          <w:sz w:val="36"/>
+          <w:szCs w:val="36"/>
+        </w:rPr>
+      </w:pPr>
+    </w:p>
+    <w:p>
+      <w:pPr>
+        <w:pBdr>
+          <w:top w:val="nil"/>
+          <w:left w:val="nil"/>
+          <w:bottom w:val="nil"/>
+          <w:right w:val="nil"/>
+          <w:between w:val="nil"/>
+        </w:pBdr>
+        <w:jc w:val="center"/>
+        <w:rPr>
+          <w:rFonts w:ascii="Arial" w:eastAsia="Arial" w:hAnsi="Arial" w:cs="Arial"/>
+          <w:b/>
+          <w:sz w:val="36"/>
+          <w:szCs w:val="36"/>
+        </w:rPr>
+      </w:pPr>
+    </w:p>
+    <w:p>
+      <w:pPr>
+        <w:pBdr>
+          <w:top w:val="nil"/>
+          <w:left w:val="nil"/>
+          <w:bottom w:val="nil"/>
+          <w:right w:val="nil"/>
+          <w:between w:val="nil"/>
+        </w:pBdr>
+        <w:jc w:val="center"/>
+        <w:rPr>
+          <w:rFonts w:ascii="Arial" w:eastAsia="Arial" w:hAnsi="Arial" w:cs="Arial"/>
+          <w:b/>
+          <w:sz w:val="36"/>
+          <w:szCs w:val="36"/>
+        </w:rPr>
+      </w:pPr>
+    </w:p>
+    <w:p>
+      <w:pPr>
+        <w:pBdr>
+          <w:top w:val="nil"/>
+          <w:left w:val="nil"/>
+          <w:bottom w:val="nil"/>
+          <w:right w:val="nil"/>
+          <w:between w:val="nil"/>
+        </w:pBdr>
+        <w:jc w:val="center"/>
+        <w:rPr>
+          <w:rFonts w:ascii="Arial" w:eastAsia="Arial" w:hAnsi="Arial" w:cs="Arial"/>
+          <w:b/>
+          <w:sz w:val="36"/>
+          <w:szCs w:val="36"/>
+        </w:rPr>
+      </w:pPr>
+    </w:p>
+    <w:p>
+      <w:pPr>
+        <w:pBdr>
+          <w:top w:val="nil"/>
+          <w:left w:val="nil"/>
+          <w:bottom w:val="nil"/>
+          <w:right w:val="nil"/>
+          <w:between w:val="nil"/>
+        </w:pBdr>
+        <w:jc w:val="center"/>
+        <w:rPr>
+          <w:rFonts w:ascii="Arial" w:eastAsia="Arial" w:hAnsi="Arial" w:cs="Arial"/>
+          <w:b/>
+          <w:sz w:val="36"/>
+          <w:szCs w:val="36"/>
+        </w:rPr>
+      </w:pPr>
+    </w:p>
+    <w:p>
+      <w:pPr>
+        <w:pBdr>
+          <w:top w:val="nil"/>
+          <w:left w:val="nil"/>
+          <w:bottom w:val="nil"/>
+          <w:right w:val="nil"/>
+          <w:between w:val="nil"/>
+        </w:pBdr>
+        <w:jc w:val="center"/>
+        <w:rPr>
+          <w:rFonts w:ascii="Arial" w:eastAsia="Arial" w:hAnsi="Arial" w:cs="Arial"/>
+          <w:b/>
+          <w:sz w:val="36"/>
+          <w:szCs w:val="36"/>
+        </w:rPr>
+      </w:pPr>
+    </w:p>
+    <w:p>
+      <w:pPr>
+        <w:pBdr>
+          <w:top w:val="nil"/>
+          <w:left w:val="nil"/>
+          <w:bottom w:val="nil"/>
+          <w:right w:val="nil"/>
+          <w:between w:val="nil"/>
+        </w:pBdr>
+        <w:jc w:val="center"/>
+        <w:rPr>
+          <w:rFonts w:ascii="Arial" w:eastAsia="Arial" w:hAnsi="Arial" w:cs="Arial"/>
+          <w:b/>
+          <w:sz w:val="36"/>
+          <w:szCs w:val="36"/>
+        </w:rPr>
+      </w:pPr>
+    </w:p>
+    <w:p>
+      <w:pPr>
+        <w:pBdr>
+          <w:top w:val="nil"/>
+          <w:left w:val="nil"/>
+          <w:bottom w:val="nil"/>
+          <w:right w:val="nil"/>
+          <w:between w:val="nil"/>
+        </w:pBdr>
+        <w:jc w:val="center"/>
+        <w:rPr>
+          <w:rFonts w:ascii="Arial" w:eastAsia="Arial" w:hAnsi="Arial" w:cs="Arial"/>
+          <w:b/>
+          <w:sz w:val="36"/>
+          <w:szCs w:val="36"/>
+        </w:rPr>
+      </w:pPr>
+    </w:p>
+    <w:p>
+      <w:pPr>
+        <w:pBdr>
+          <w:top w:val="nil"/>
+          <w:left w:val="nil"/>
+          <w:bottom w:val="nil"/>
+          <w:right w:val="nil"/>
+          <w:between w:val="nil"/>
+        </w:pBdr>
+        <w:jc w:val="center"/>
+        <w:rPr>
+          <w:rFonts w:ascii="Arial" w:eastAsia="Arial" w:hAnsi="Arial" w:cs="Arial"/>
+          <w:b/>
+          <w:sz w:val="36"/>
+          <w:szCs w:val="36"/>
+        </w:rPr>
+      </w:pPr>
+    </w:p>
+    <w:p>
+      <w:pPr>
+        <w:pBdr>
+          <w:top w:val="nil"/>
+          <w:left w:val="nil"/>
+          <w:bottom w:val="nil"/>
+          <w:right w:val="nil"/>
+          <w:between w:val="nil"/>
+        </w:pBdr>
+        <w:jc w:val="center"/>
+        <w:rPr>
+          <w:rFonts w:ascii="Arial" w:eastAsia="Arial" w:hAnsi="Arial" w:cs="Arial"/>
+          <w:b/>
+          <w:sz w:val="36"/>
+          <w:szCs w:val="36"/>
+        </w:rPr>
+      </w:pPr>
+    </w:p>
+    <w:p>
+      <w:pPr>
+        <w:pBdr>
+          <w:top w:val="nil"/>
+          <w:left w:val="nil"/>
+          <w:bottom w:val="nil"/>
+          <w:right w:val="nil"/>
+          <w:between w:val="nil"/>
+        </w:pBdr>
+        <w:jc w:val="center"/>
+        <w:rPr>
+          <w:rFonts w:ascii="Arial" w:eastAsia="Arial" w:hAnsi="Arial" w:cs="Arial"/>
+          <w:b/>
+          <w:sz w:val="36"/>
+          <w:szCs w:val="36"/>
+        </w:rPr>
+      </w:pPr>
       <w:r>
         <w:rPr>
           <w:noProof/>
           <w:lang w:val="en-US"/>
         </w:rPr>
-        <w:lastRenderedPageBreak/>
         <w:drawing>
-          <wp:anchor distT="114300" distB="114300" distL="114300" distR="114300" simplePos="0" relativeHeight="251710464" behindDoc="0" locked="0" layoutInCell="1" hidden="0" allowOverlap="1" wp14:anchorId="1AAB4D82" wp14:editId="38C93D0F">
-            <wp:simplePos x="0" y="0"/>
-            <wp:positionH relativeFrom="margin">
-              <wp:align>right</wp:align>
-            </wp:positionH>
-            <wp:positionV relativeFrom="paragraph">
-              <wp:posOffset>81280</wp:posOffset>
-            </wp:positionV>
-            <wp:extent cx="5943600" cy="3759200"/>
+          <wp:inline distT="0" distB="0" distL="0" distR="0" wp14:anchorId="7600BCF7" wp14:editId="26295A4C">
+            <wp:extent cx="5943600" cy="4027805"/>
             <wp:effectExtent l="0" t="0" r="0" b="0"/>
-            <wp:wrapSquare wrapText="bothSides" distT="114300" distB="114300" distL="114300" distR="114300"/>
-            <wp:docPr id="8" name="image11.png"/>
-            <wp:cNvGraphicFramePr/>
+            <wp:docPr id="73" name="Imagen 73"/>
+            <wp:cNvGraphicFramePr>
+              <a:graphicFrameLocks xmlns:a="http://schemas.openxmlformats.org/drawingml/2006/main" noChangeAspect="1"/>
+            </wp:cNvGraphicFramePr>
             <a:graphic xmlns:a="http://schemas.openxmlformats.org/drawingml/2006/main">
               <a:graphicData uri="http://schemas.openxmlformats.org/drawingml/2006/picture">
                 <pic:pic xmlns:pic="http://schemas.openxmlformats.org/drawingml/2006/picture">
                   <pic:nvPicPr>
-                    <pic:cNvPr id="0" name="image11.png"/>
-                    <pic:cNvPicPr preferRelativeResize="0"/>
+                    <pic:cNvPr id="1" name=""/>
+                    <pic:cNvPicPr/>
                   </pic:nvPicPr>
                   <pic:blipFill>
-                    <a:blip r:embed="rId65"/>
-                    <a:srcRect/>
+                    <a:blip r:embed="rId66"/>
                     <a:stretch>
                       <a:fillRect/>
                     </a:stretch>
@@ -37267,109 +37547,882 @@
                   <pic:spPr>
                     <a:xfrm>
                       <a:off x="0" y="0"/>
-                      <a:ext cx="5943600" cy="3759200"/>
+                      <a:ext cx="5943600" cy="4027805"/>
                     </a:xfrm>
                     <a:prstGeom prst="rect">
                       <a:avLst/>
                     </a:prstGeom>
-                    <a:ln/>
                   </pic:spPr>
                 </pic:pic>
               </a:graphicData>
             </a:graphic>
-          </wp:anchor>
+          </wp:inline>
         </w:drawing>
       </w:r>
-      <w:r>
+    </w:p>
+    <w:p>
+      <w:pPr>
+        <w:pBdr>
+          <w:top w:val="nil"/>
+          <w:left w:val="nil"/>
+          <w:bottom w:val="nil"/>
+          <w:right w:val="nil"/>
+          <w:between w:val="nil"/>
+        </w:pBdr>
+        <w:jc w:val="center"/>
         <w:rPr>
           <w:rFonts w:ascii="Arial" w:eastAsia="Arial" w:hAnsi="Arial" w:cs="Arial"/>
           <w:b/>
           <w:sz w:val="36"/>
           <w:szCs w:val="36"/>
         </w:rPr>
-        <w:br/>
-      </w:r>
-      <w:r>
+      </w:pPr>
+    </w:p>
+    <w:p>
+      <w:pPr>
+        <w:pBdr>
+          <w:top w:val="nil"/>
+          <w:left w:val="nil"/>
+          <w:bottom w:val="nil"/>
+          <w:right w:val="nil"/>
+          <w:between w:val="nil"/>
+        </w:pBdr>
+        <w:jc w:val="center"/>
         <w:rPr>
           <w:rFonts w:ascii="Arial" w:eastAsia="Arial" w:hAnsi="Arial" w:cs="Arial"/>
           <w:b/>
           <w:sz w:val="36"/>
           <w:szCs w:val="36"/>
         </w:rPr>
-        <w:br/>
-      </w:r>
-      <w:r>
+      </w:pPr>
+    </w:p>
+    <w:p>
+      <w:pPr>
+        <w:pBdr>
+          <w:top w:val="nil"/>
+          <w:left w:val="nil"/>
+          <w:bottom w:val="nil"/>
+          <w:right w:val="nil"/>
+          <w:between w:val="nil"/>
+        </w:pBdr>
+        <w:jc w:val="center"/>
         <w:rPr>
           <w:rFonts w:ascii="Arial" w:eastAsia="Arial" w:hAnsi="Arial" w:cs="Arial"/>
           <w:b/>
           <w:sz w:val="36"/>
           <w:szCs w:val="36"/>
         </w:rPr>
-        <w:br/>
-      </w:r>
-      <w:r>
+      </w:pPr>
+    </w:p>
+    <w:p>
+      <w:pPr>
+        <w:pBdr>
+          <w:top w:val="nil"/>
+          <w:left w:val="nil"/>
+          <w:bottom w:val="nil"/>
+          <w:right w:val="nil"/>
+          <w:between w:val="nil"/>
+        </w:pBdr>
+        <w:jc w:val="center"/>
         <w:rPr>
           <w:rFonts w:ascii="Arial" w:eastAsia="Arial" w:hAnsi="Arial" w:cs="Arial"/>
           <w:b/>
           <w:sz w:val="36"/>
           <w:szCs w:val="36"/>
         </w:rPr>
-        <w:br/>
-      </w:r>
-      <w:r>
+      </w:pPr>
+    </w:p>
+    <w:p>
+      <w:pPr>
+        <w:pBdr>
+          <w:top w:val="nil"/>
+          <w:left w:val="nil"/>
+          <w:bottom w:val="nil"/>
+          <w:right w:val="nil"/>
+          <w:between w:val="nil"/>
+        </w:pBdr>
+        <w:jc w:val="center"/>
         <w:rPr>
           <w:rFonts w:ascii="Arial" w:eastAsia="Arial" w:hAnsi="Arial" w:cs="Arial"/>
           <w:b/>
           <w:sz w:val="36"/>
           <w:szCs w:val="36"/>
         </w:rPr>
-        <w:br/>
-      </w:r>
-      <w:r>
+      </w:pPr>
+    </w:p>
+    <w:p>
+      <w:pPr>
+        <w:pBdr>
+          <w:top w:val="nil"/>
+          <w:left w:val="nil"/>
+          <w:bottom w:val="nil"/>
+          <w:right w:val="nil"/>
+          <w:between w:val="nil"/>
+        </w:pBdr>
+        <w:jc w:val="center"/>
         <w:rPr>
           <w:rFonts w:ascii="Arial" w:eastAsia="Arial" w:hAnsi="Arial" w:cs="Arial"/>
           <w:b/>
           <w:sz w:val="36"/>
           <w:szCs w:val="36"/>
         </w:rPr>
-        <w:br/>
-      </w:r>
-      <w:r>
+      </w:pPr>
+    </w:p>
+    <w:p>
+      <w:pPr>
+        <w:pBdr>
+          <w:top w:val="nil"/>
+          <w:left w:val="nil"/>
+          <w:bottom w:val="nil"/>
+          <w:right w:val="nil"/>
+          <w:between w:val="nil"/>
+        </w:pBdr>
+        <w:jc w:val="center"/>
         <w:rPr>
           <w:rFonts w:ascii="Arial" w:eastAsia="Arial" w:hAnsi="Arial" w:cs="Arial"/>
           <w:b/>
           <w:sz w:val="36"/>
           <w:szCs w:val="36"/>
         </w:rPr>
-        <w:br/>
-      </w:r>
-      <w:r>
+      </w:pPr>
+    </w:p>
+    <w:p>
+      <w:pPr>
+        <w:pBdr>
+          <w:top w:val="nil"/>
+          <w:left w:val="nil"/>
+          <w:bottom w:val="nil"/>
+          <w:right w:val="nil"/>
+          <w:between w:val="nil"/>
+        </w:pBdr>
+        <w:jc w:val="center"/>
         <w:rPr>
           <w:rFonts w:ascii="Arial" w:eastAsia="Arial" w:hAnsi="Arial" w:cs="Arial"/>
           <w:b/>
           <w:sz w:val="36"/>
           <w:szCs w:val="36"/>
         </w:rPr>
-        <w:br/>
-      </w:r>
-      <w:r>
+      </w:pPr>
+    </w:p>
+    <w:p>
+      <w:pPr>
+        <w:pBdr>
+          <w:top w:val="nil"/>
+          <w:left w:val="nil"/>
+          <w:bottom w:val="nil"/>
+          <w:right w:val="nil"/>
+          <w:between w:val="nil"/>
+        </w:pBdr>
+        <w:jc w:val="center"/>
         <w:rPr>
           <w:rFonts w:ascii="Arial" w:eastAsia="Arial" w:hAnsi="Arial" w:cs="Arial"/>
           <w:b/>
           <w:sz w:val="36"/>
           <w:szCs w:val="36"/>
         </w:rPr>
-        <w:br/>
-      </w:r>
-      <w:r>
+      </w:pPr>
+    </w:p>
+    <w:p>
+      <w:pPr>
+        <w:pBdr>
+          <w:top w:val="nil"/>
+          <w:left w:val="nil"/>
+          <w:bottom w:val="nil"/>
+          <w:right w:val="nil"/>
+          <w:between w:val="nil"/>
+        </w:pBdr>
+        <w:jc w:val="center"/>
         <w:rPr>
           <w:rFonts w:ascii="Arial" w:eastAsia="Arial" w:hAnsi="Arial" w:cs="Arial"/>
           <w:b/>
           <w:sz w:val="36"/>
           <w:szCs w:val="36"/>
         </w:rPr>
+      </w:pPr>
+    </w:p>
+    <w:p>
+      <w:pPr>
+        <w:pBdr>
+          <w:top w:val="nil"/>
+          <w:left w:val="nil"/>
+          <w:bottom w:val="nil"/>
+          <w:right w:val="nil"/>
+          <w:between w:val="nil"/>
+        </w:pBdr>
+        <w:jc w:val="center"/>
+        <w:rPr>
+          <w:rFonts w:ascii="Arial" w:eastAsia="Arial" w:hAnsi="Arial" w:cs="Arial"/>
+          <w:b/>
+          <w:sz w:val="36"/>
+          <w:szCs w:val="36"/>
+        </w:rPr>
+      </w:pPr>
+    </w:p>
+    <w:p>
+      <w:pPr>
+        <w:pBdr>
+          <w:top w:val="nil"/>
+          <w:left w:val="nil"/>
+          <w:bottom w:val="nil"/>
+          <w:right w:val="nil"/>
+          <w:between w:val="nil"/>
+        </w:pBdr>
+        <w:jc w:val="center"/>
+        <w:rPr>
+          <w:rFonts w:ascii="Arial" w:eastAsia="Arial" w:hAnsi="Arial" w:cs="Arial"/>
+          <w:b/>
+          <w:sz w:val="36"/>
+          <w:szCs w:val="36"/>
+        </w:rPr>
+      </w:pPr>
+    </w:p>
+    <w:p>
+      <w:pPr>
+        <w:pBdr>
+          <w:top w:val="nil"/>
+          <w:left w:val="nil"/>
+          <w:bottom w:val="nil"/>
+          <w:right w:val="nil"/>
+          <w:between w:val="nil"/>
+        </w:pBdr>
+        <w:jc w:val="center"/>
+        <w:rPr>
+          <w:rFonts w:ascii="Arial" w:eastAsia="Arial" w:hAnsi="Arial" w:cs="Arial"/>
+          <w:b/>
+          <w:sz w:val="36"/>
+          <w:szCs w:val="36"/>
+        </w:rPr>
+      </w:pPr>
+      <w:r>
+        <w:rPr>
+          <w:noProof/>
+          <w:lang w:val="en-US"/>
+        </w:rPr>
+        <w:drawing>
+          <wp:inline distT="0" distB="0" distL="0" distR="0" wp14:anchorId="25CBAD62" wp14:editId="3A747639">
+            <wp:extent cx="5943600" cy="3804920"/>
+            <wp:effectExtent l="0" t="0" r="0" b="5080"/>
+            <wp:docPr id="74" name="Imagen 74"/>
+            <wp:cNvGraphicFramePr>
+              <a:graphicFrameLocks xmlns:a="http://schemas.openxmlformats.org/drawingml/2006/main" noChangeAspect="1"/>
+            </wp:cNvGraphicFramePr>
+            <a:graphic xmlns:a="http://schemas.openxmlformats.org/drawingml/2006/main">
+              <a:graphicData uri="http://schemas.openxmlformats.org/drawingml/2006/picture">
+                <pic:pic xmlns:pic="http://schemas.openxmlformats.org/drawingml/2006/picture">
+                  <pic:nvPicPr>
+                    <pic:cNvPr id="1" name=""/>
+                    <pic:cNvPicPr/>
+                  </pic:nvPicPr>
+                  <pic:blipFill>
+                    <a:blip r:embed="rId67"/>
+                    <a:stretch>
+                      <a:fillRect/>
+                    </a:stretch>
+                  </pic:blipFill>
+                  <pic:spPr>
+                    <a:xfrm>
+                      <a:off x="0" y="0"/>
+                      <a:ext cx="5943600" cy="3804920"/>
+                    </a:xfrm>
+                    <a:prstGeom prst="rect">
+                      <a:avLst/>
+                    </a:prstGeom>
+                  </pic:spPr>
+                </pic:pic>
+              </a:graphicData>
+            </a:graphic>
+          </wp:inline>
+        </w:drawing>
+      </w:r>
+    </w:p>
+    <w:p>
+      <w:pPr>
+        <w:pBdr>
+          <w:top w:val="nil"/>
+          <w:left w:val="nil"/>
+          <w:bottom w:val="nil"/>
+          <w:right w:val="nil"/>
+          <w:between w:val="nil"/>
+        </w:pBdr>
+        <w:rPr>
+          <w:rFonts w:ascii="Arial" w:eastAsia="Arial" w:hAnsi="Arial" w:cs="Arial"/>
+          <w:b/>
+          <w:sz w:val="36"/>
+          <w:szCs w:val="36"/>
+        </w:rPr>
+      </w:pPr>
+      <w:r>
+        <w:rPr>
+          <w:rFonts w:ascii="Arial" w:eastAsia="Arial" w:hAnsi="Arial" w:cs="Arial"/>
+          <w:b/>
+          <w:sz w:val="36"/>
+          <w:szCs w:val="36"/>
+        </w:rPr>
         <w:br/>
       </w:r>
+      <w:r>
+        <w:rPr>
+          <w:rFonts w:ascii="Arial" w:eastAsia="Arial" w:hAnsi="Arial" w:cs="Arial"/>
+          <w:b/>
+          <w:sz w:val="36"/>
+          <w:szCs w:val="36"/>
+        </w:rPr>
+        <w:br/>
+      </w:r>
+      <w:r>
+        <w:rPr>
+          <w:rFonts w:ascii="Arial" w:eastAsia="Arial" w:hAnsi="Arial" w:cs="Arial"/>
+          <w:b/>
+          <w:sz w:val="36"/>
+          <w:szCs w:val="36"/>
+        </w:rPr>
+        <w:br/>
+      </w:r>
+      <w:r>
+        <w:rPr>
+          <w:rFonts w:ascii="Arial" w:eastAsia="Arial" w:hAnsi="Arial" w:cs="Arial"/>
+          <w:b/>
+          <w:sz w:val="36"/>
+          <w:szCs w:val="36"/>
+        </w:rPr>
+        <w:br/>
+      </w:r>
+      <w:r>
+        <w:rPr>
+          <w:rFonts w:ascii="Arial" w:eastAsia="Arial" w:hAnsi="Arial" w:cs="Arial"/>
+          <w:b/>
+          <w:sz w:val="36"/>
+          <w:szCs w:val="36"/>
+        </w:rPr>
+        <w:br/>
+      </w:r>
+      <w:r>
+        <w:rPr>
+          <w:rFonts w:ascii="Arial" w:eastAsia="Arial" w:hAnsi="Arial" w:cs="Arial"/>
+          <w:b/>
+          <w:sz w:val="36"/>
+          <w:szCs w:val="36"/>
+        </w:rPr>
+        <w:br/>
+      </w:r>
+    </w:p>
+    <w:p>
+      <w:pPr>
+        <w:pBdr>
+          <w:top w:val="nil"/>
+          <w:left w:val="nil"/>
+          <w:bottom w:val="nil"/>
+          <w:right w:val="nil"/>
+          <w:between w:val="nil"/>
+        </w:pBdr>
+        <w:rPr>
+          <w:rFonts w:ascii="Arial" w:eastAsia="Arial" w:hAnsi="Arial" w:cs="Arial"/>
+          <w:b/>
+          <w:sz w:val="36"/>
+          <w:szCs w:val="36"/>
+        </w:rPr>
+      </w:pPr>
+    </w:p>
+    <w:p>
+      <w:pPr>
+        <w:pBdr>
+          <w:top w:val="nil"/>
+          <w:left w:val="nil"/>
+          <w:bottom w:val="nil"/>
+          <w:right w:val="nil"/>
+          <w:between w:val="nil"/>
+        </w:pBdr>
+        <w:rPr>
+          <w:rFonts w:ascii="Arial" w:eastAsia="Arial" w:hAnsi="Arial" w:cs="Arial"/>
+          <w:b/>
+          <w:sz w:val="36"/>
+          <w:szCs w:val="36"/>
+        </w:rPr>
+      </w:pPr>
+    </w:p>
+    <w:p>
+      <w:pPr>
+        <w:pBdr>
+          <w:top w:val="nil"/>
+          <w:left w:val="nil"/>
+          <w:bottom w:val="nil"/>
+          <w:right w:val="nil"/>
+          <w:between w:val="nil"/>
+        </w:pBdr>
+        <w:rPr>
+          <w:rFonts w:ascii="Arial" w:eastAsia="Arial" w:hAnsi="Arial" w:cs="Arial"/>
+          <w:b/>
+          <w:sz w:val="36"/>
+          <w:szCs w:val="36"/>
+        </w:rPr>
+      </w:pPr>
+    </w:p>
+    <w:p>
+      <w:pPr>
+        <w:pBdr>
+          <w:top w:val="nil"/>
+          <w:left w:val="nil"/>
+          <w:bottom w:val="nil"/>
+          <w:right w:val="nil"/>
+          <w:between w:val="nil"/>
+        </w:pBdr>
+        <w:rPr>
+          <w:rFonts w:ascii="Arial" w:eastAsia="Arial" w:hAnsi="Arial" w:cs="Arial"/>
+          <w:b/>
+          <w:sz w:val="36"/>
+          <w:szCs w:val="36"/>
+        </w:rPr>
+      </w:pPr>
+    </w:p>
+    <w:p>
+      <w:pPr>
+        <w:pBdr>
+          <w:top w:val="nil"/>
+          <w:left w:val="nil"/>
+          <w:bottom w:val="nil"/>
+          <w:right w:val="nil"/>
+          <w:between w:val="nil"/>
+        </w:pBdr>
+        <w:rPr>
+          <w:rFonts w:ascii="Arial" w:eastAsia="Arial" w:hAnsi="Arial" w:cs="Arial"/>
+          <w:b/>
+          <w:sz w:val="36"/>
+          <w:szCs w:val="36"/>
+        </w:rPr>
+      </w:pPr>
+      <w:r>
+        <w:rPr>
+          <w:noProof/>
+          <w:lang w:val="en-US"/>
+        </w:rPr>
+        <w:drawing>
+          <wp:inline distT="0" distB="0" distL="0" distR="0" wp14:anchorId="62C84983" wp14:editId="5A382A94">
+            <wp:extent cx="5943600" cy="4108450"/>
+            <wp:effectExtent l="0" t="0" r="0" b="6350"/>
+            <wp:docPr id="75" name="Imagen 75"/>
+            <wp:cNvGraphicFramePr>
+              <a:graphicFrameLocks xmlns:a="http://schemas.openxmlformats.org/drawingml/2006/main" noChangeAspect="1"/>
+            </wp:cNvGraphicFramePr>
+            <a:graphic xmlns:a="http://schemas.openxmlformats.org/drawingml/2006/main">
+              <a:graphicData uri="http://schemas.openxmlformats.org/drawingml/2006/picture">
+                <pic:pic xmlns:pic="http://schemas.openxmlformats.org/drawingml/2006/picture">
+                  <pic:nvPicPr>
+                    <pic:cNvPr id="1" name=""/>
+                    <pic:cNvPicPr/>
+                  </pic:nvPicPr>
+                  <pic:blipFill>
+                    <a:blip r:embed="rId68"/>
+                    <a:stretch>
+                      <a:fillRect/>
+                    </a:stretch>
+                  </pic:blipFill>
+                  <pic:spPr>
+                    <a:xfrm>
+                      <a:off x="0" y="0"/>
+                      <a:ext cx="5943600" cy="4108450"/>
+                    </a:xfrm>
+                    <a:prstGeom prst="rect">
+                      <a:avLst/>
+                    </a:prstGeom>
+                  </pic:spPr>
+                </pic:pic>
+              </a:graphicData>
+            </a:graphic>
+          </wp:inline>
+        </w:drawing>
+      </w:r>
+    </w:p>
+    <w:p>
+      <w:pPr>
+        <w:pBdr>
+          <w:top w:val="nil"/>
+          <w:left w:val="nil"/>
+          <w:bottom w:val="nil"/>
+          <w:right w:val="nil"/>
+          <w:between w:val="nil"/>
+        </w:pBdr>
+        <w:rPr>
+          <w:rFonts w:ascii="Arial" w:eastAsia="Arial" w:hAnsi="Arial" w:cs="Arial"/>
+          <w:b/>
+          <w:sz w:val="36"/>
+          <w:szCs w:val="36"/>
+        </w:rPr>
+      </w:pPr>
+    </w:p>
+    <w:p>
+      <w:pPr>
+        <w:pBdr>
+          <w:top w:val="nil"/>
+          <w:left w:val="nil"/>
+          <w:bottom w:val="nil"/>
+          <w:right w:val="nil"/>
+          <w:between w:val="nil"/>
+        </w:pBdr>
+        <w:rPr>
+          <w:rFonts w:ascii="Arial" w:eastAsia="Arial" w:hAnsi="Arial" w:cs="Arial"/>
+          <w:b/>
+          <w:sz w:val="36"/>
+          <w:szCs w:val="36"/>
+        </w:rPr>
+      </w:pPr>
+    </w:p>
+    <w:p>
+      <w:pPr>
+        <w:pBdr>
+          <w:top w:val="nil"/>
+          <w:left w:val="nil"/>
+          <w:bottom w:val="nil"/>
+          <w:right w:val="nil"/>
+          <w:between w:val="nil"/>
+        </w:pBdr>
+        <w:rPr>
+          <w:rFonts w:ascii="Arial" w:eastAsia="Arial" w:hAnsi="Arial" w:cs="Arial"/>
+          <w:b/>
+          <w:sz w:val="36"/>
+          <w:szCs w:val="36"/>
+        </w:rPr>
+      </w:pPr>
+    </w:p>
+    <w:p>
+      <w:pPr>
+        <w:pBdr>
+          <w:top w:val="nil"/>
+          <w:left w:val="nil"/>
+          <w:bottom w:val="nil"/>
+          <w:right w:val="nil"/>
+          <w:between w:val="nil"/>
+        </w:pBdr>
+        <w:rPr>
+          <w:rFonts w:ascii="Arial" w:eastAsia="Arial" w:hAnsi="Arial" w:cs="Arial"/>
+          <w:b/>
+          <w:sz w:val="36"/>
+          <w:szCs w:val="36"/>
+        </w:rPr>
+      </w:pPr>
+    </w:p>
+    <w:p>
+      <w:pPr>
+        <w:pBdr>
+          <w:top w:val="nil"/>
+          <w:left w:val="nil"/>
+          <w:bottom w:val="nil"/>
+          <w:right w:val="nil"/>
+          <w:between w:val="nil"/>
+        </w:pBdr>
+        <w:rPr>
+          <w:rFonts w:ascii="Arial" w:eastAsia="Arial" w:hAnsi="Arial" w:cs="Arial"/>
+          <w:b/>
+          <w:sz w:val="36"/>
+          <w:szCs w:val="36"/>
+        </w:rPr>
+      </w:pPr>
+    </w:p>
+    <w:p>
+      <w:pPr>
+        <w:pBdr>
+          <w:top w:val="nil"/>
+          <w:left w:val="nil"/>
+          <w:bottom w:val="nil"/>
+          <w:right w:val="nil"/>
+          <w:between w:val="nil"/>
+        </w:pBdr>
+        <w:rPr>
+          <w:rFonts w:ascii="Arial" w:eastAsia="Arial" w:hAnsi="Arial" w:cs="Arial"/>
+          <w:b/>
+          <w:sz w:val="36"/>
+          <w:szCs w:val="36"/>
+        </w:rPr>
+      </w:pPr>
+      <w:r>
+        <w:rPr>
+          <w:rFonts w:ascii="Arial" w:eastAsia="Arial" w:hAnsi="Arial" w:cs="Arial"/>
+          <w:b/>
+          <w:sz w:val="36"/>
+          <w:szCs w:val="36"/>
+        </w:rPr>
+        <w:br/>
+      </w:r>
+    </w:p>
+    <w:p>
+      <w:pPr>
+        <w:pBdr>
+          <w:top w:val="nil"/>
+          <w:left w:val="nil"/>
+          <w:bottom w:val="nil"/>
+          <w:right w:val="nil"/>
+          <w:between w:val="nil"/>
+        </w:pBdr>
+        <w:rPr>
+          <w:rFonts w:ascii="Arial" w:eastAsia="Arial" w:hAnsi="Arial" w:cs="Arial"/>
+          <w:b/>
+          <w:sz w:val="36"/>
+          <w:szCs w:val="36"/>
+        </w:rPr>
+      </w:pPr>
+    </w:p>
+    <w:p>
+      <w:pPr>
+        <w:pBdr>
+          <w:top w:val="nil"/>
+          <w:left w:val="nil"/>
+          <w:bottom w:val="nil"/>
+          <w:right w:val="nil"/>
+          <w:between w:val="nil"/>
+        </w:pBdr>
+        <w:rPr>
+          <w:rFonts w:ascii="Arial" w:eastAsia="Arial" w:hAnsi="Arial" w:cs="Arial"/>
+          <w:b/>
+          <w:sz w:val="36"/>
+          <w:szCs w:val="36"/>
+        </w:rPr>
+      </w:pPr>
+    </w:p>
+    <w:p>
+      <w:pPr>
+        <w:pBdr>
+          <w:top w:val="nil"/>
+          <w:left w:val="nil"/>
+          <w:bottom w:val="nil"/>
+          <w:right w:val="nil"/>
+          <w:between w:val="nil"/>
+        </w:pBdr>
+        <w:rPr>
+          <w:rFonts w:ascii="Arial" w:eastAsia="Arial" w:hAnsi="Arial" w:cs="Arial"/>
+          <w:b/>
+          <w:sz w:val="36"/>
+          <w:szCs w:val="36"/>
+        </w:rPr>
+      </w:pPr>
+    </w:p>
+    <w:p>
+      <w:pPr>
+        <w:pBdr>
+          <w:top w:val="nil"/>
+          <w:left w:val="nil"/>
+          <w:bottom w:val="nil"/>
+          <w:right w:val="nil"/>
+          <w:between w:val="nil"/>
+        </w:pBdr>
+        <w:rPr>
+          <w:rFonts w:ascii="Arial" w:eastAsia="Arial" w:hAnsi="Arial" w:cs="Arial"/>
+          <w:b/>
+          <w:sz w:val="36"/>
+          <w:szCs w:val="36"/>
+        </w:rPr>
+      </w:pPr>
+      <w:r>
+        <w:rPr>
+          <w:noProof/>
+          <w:lang w:val="en-US"/>
+        </w:rPr>
+        <w:lastRenderedPageBreak/>
+        <w:drawing>
+          <wp:inline distT="0" distB="0" distL="0" distR="0" wp14:anchorId="639DCD5C" wp14:editId="515B786E">
+            <wp:extent cx="5943600" cy="4048125"/>
+            <wp:effectExtent l="0" t="0" r="0" b="9525"/>
+            <wp:docPr id="76" name="Imagen 76"/>
+            <wp:cNvGraphicFramePr>
+              <a:graphicFrameLocks xmlns:a="http://schemas.openxmlformats.org/drawingml/2006/main" noChangeAspect="1"/>
+            </wp:cNvGraphicFramePr>
+            <a:graphic xmlns:a="http://schemas.openxmlformats.org/drawingml/2006/main">
+              <a:graphicData uri="http://schemas.openxmlformats.org/drawingml/2006/picture">
+                <pic:pic xmlns:pic="http://schemas.openxmlformats.org/drawingml/2006/picture">
+                  <pic:nvPicPr>
+                    <pic:cNvPr id="1" name=""/>
+                    <pic:cNvPicPr/>
+                  </pic:nvPicPr>
+                  <pic:blipFill>
+                    <a:blip r:embed="rId69"/>
+                    <a:stretch>
+                      <a:fillRect/>
+                    </a:stretch>
+                  </pic:blipFill>
+                  <pic:spPr>
+                    <a:xfrm>
+                      <a:off x="0" y="0"/>
+                      <a:ext cx="5943600" cy="4048125"/>
+                    </a:xfrm>
+                    <a:prstGeom prst="rect">
+                      <a:avLst/>
+                    </a:prstGeom>
+                  </pic:spPr>
+                </pic:pic>
+              </a:graphicData>
+            </a:graphic>
+          </wp:inline>
+        </w:drawing>
+      </w:r>
+    </w:p>
+    <w:p>
+      <w:pPr>
+        <w:pBdr>
+          <w:top w:val="nil"/>
+          <w:left w:val="nil"/>
+          <w:bottom w:val="nil"/>
+          <w:right w:val="nil"/>
+          <w:between w:val="nil"/>
+        </w:pBdr>
+        <w:rPr>
+          <w:rFonts w:ascii="Arial" w:eastAsia="Arial" w:hAnsi="Arial" w:cs="Arial"/>
+          <w:b/>
+          <w:sz w:val="36"/>
+          <w:szCs w:val="36"/>
+        </w:rPr>
+      </w:pPr>
+    </w:p>
+    <w:p>
+      <w:pPr>
+        <w:pBdr>
+          <w:top w:val="nil"/>
+          <w:left w:val="nil"/>
+          <w:bottom w:val="nil"/>
+          <w:right w:val="nil"/>
+          <w:between w:val="nil"/>
+        </w:pBdr>
+        <w:rPr>
+          <w:rFonts w:ascii="Arial" w:eastAsia="Arial" w:hAnsi="Arial" w:cs="Arial"/>
+          <w:b/>
+          <w:sz w:val="36"/>
+          <w:szCs w:val="36"/>
+        </w:rPr>
+      </w:pPr>
+    </w:p>
+    <w:p>
+      <w:pPr>
+        <w:pBdr>
+          <w:top w:val="nil"/>
+          <w:left w:val="nil"/>
+          <w:bottom w:val="nil"/>
+          <w:right w:val="nil"/>
+          <w:between w:val="nil"/>
+        </w:pBdr>
+        <w:rPr>
+          <w:rFonts w:ascii="Arial" w:eastAsia="Arial" w:hAnsi="Arial" w:cs="Arial"/>
+          <w:b/>
+          <w:sz w:val="36"/>
+          <w:szCs w:val="36"/>
+        </w:rPr>
+      </w:pPr>
+    </w:p>
+    <w:p>
+      <w:pPr>
+        <w:pBdr>
+          <w:top w:val="nil"/>
+          <w:left w:val="nil"/>
+          <w:bottom w:val="nil"/>
+          <w:right w:val="nil"/>
+          <w:between w:val="nil"/>
+        </w:pBdr>
+        <w:rPr>
+          <w:rFonts w:ascii="Arial" w:eastAsia="Arial" w:hAnsi="Arial" w:cs="Arial"/>
+          <w:b/>
+          <w:sz w:val="36"/>
+          <w:szCs w:val="36"/>
+        </w:rPr>
+      </w:pPr>
+    </w:p>
+    <w:p>
+      <w:pPr>
+        <w:pBdr>
+          <w:top w:val="nil"/>
+          <w:left w:val="nil"/>
+          <w:bottom w:val="nil"/>
+          <w:right w:val="nil"/>
+          <w:between w:val="nil"/>
+        </w:pBdr>
+        <w:rPr>
+          <w:rFonts w:ascii="Arial" w:eastAsia="Arial" w:hAnsi="Arial" w:cs="Arial"/>
+          <w:b/>
+          <w:sz w:val="36"/>
+          <w:szCs w:val="36"/>
+        </w:rPr>
+      </w:pPr>
+    </w:p>
+    <w:p>
+      <w:pPr>
+        <w:pBdr>
+          <w:top w:val="nil"/>
+          <w:left w:val="nil"/>
+          <w:bottom w:val="nil"/>
+          <w:right w:val="nil"/>
+          <w:between w:val="nil"/>
+        </w:pBdr>
+        <w:rPr>
+          <w:rFonts w:ascii="Arial" w:eastAsia="Arial" w:hAnsi="Arial" w:cs="Arial"/>
+          <w:b/>
+          <w:sz w:val="36"/>
+          <w:szCs w:val="36"/>
+        </w:rPr>
+      </w:pPr>
+    </w:p>
+    <w:p>
+      <w:pPr>
+        <w:pBdr>
+          <w:top w:val="nil"/>
+          <w:left w:val="nil"/>
+          <w:bottom w:val="nil"/>
+          <w:right w:val="nil"/>
+          <w:between w:val="nil"/>
+        </w:pBdr>
+        <w:rPr>
+          <w:rFonts w:ascii="Arial" w:eastAsia="Arial" w:hAnsi="Arial" w:cs="Arial"/>
+          <w:b/>
+          <w:sz w:val="36"/>
+          <w:szCs w:val="36"/>
+        </w:rPr>
+      </w:pPr>
+    </w:p>
+    <w:p>
+      <w:pPr>
+        <w:pBdr>
+          <w:top w:val="nil"/>
+          <w:left w:val="nil"/>
+          <w:bottom w:val="nil"/>
+          <w:right w:val="nil"/>
+          <w:between w:val="nil"/>
+        </w:pBdr>
+        <w:rPr>
+          <w:rFonts w:ascii="Arial" w:eastAsia="Arial" w:hAnsi="Arial" w:cs="Arial"/>
+          <w:b/>
+          <w:sz w:val="36"/>
+          <w:szCs w:val="36"/>
+        </w:rPr>
+      </w:pPr>
+    </w:p>
+    <w:p>
+      <w:pPr>
+        <w:pBdr>
+          <w:top w:val="nil"/>
+          <w:left w:val="nil"/>
+          <w:bottom w:val="nil"/>
+          <w:right w:val="nil"/>
+          <w:between w:val="nil"/>
+        </w:pBdr>
+        <w:rPr>
+          <w:rFonts w:ascii="Arial" w:eastAsia="Arial" w:hAnsi="Arial" w:cs="Arial"/>
+          <w:b/>
+          <w:sz w:val="36"/>
+          <w:szCs w:val="36"/>
+        </w:rPr>
+      </w:pPr>
+    </w:p>
+    <w:p>
+      <w:pPr>
+        <w:pBdr>
+          <w:top w:val="nil"/>
+          <w:left w:val="nil"/>
+          <w:bottom w:val="nil"/>
+          <w:right w:val="nil"/>
+          <w:between w:val="nil"/>
+        </w:pBdr>
+        <w:rPr>
+          <w:rFonts w:ascii="Arial" w:eastAsia="Arial" w:hAnsi="Arial" w:cs="Arial"/>
+          <w:b/>
+          <w:color w:val="000000"/>
+          <w:sz w:val="36"/>
+          <w:szCs w:val="36"/>
+        </w:rPr>
+      </w:pPr>
     </w:p>
     <w:p>
       <w:pPr>
@@ -37587,22 +38640,22 @@
       <w:pPr>
         <w:ind w:left="709"/>
       </w:pPr>
-      <w:bookmarkStart w:id="75" w:name="_g4cn4lcoo0yn" w:colFirst="0" w:colLast="0"/>
+      <w:bookmarkStart w:id="74" w:name="_g4cn4lcoo0yn" w:colFirst="0" w:colLast="0"/>
+      <w:bookmarkEnd w:id="74"/>
+    </w:p>
+    <w:p>
+      <w:pPr>
+        <w:ind w:left="709"/>
+      </w:pPr>
+      <w:bookmarkStart w:id="75" w:name="_va1p4aiz8alm" w:colFirst="0" w:colLast="0"/>
       <w:bookmarkEnd w:id="75"/>
     </w:p>
     <w:p>
       <w:pPr>
         <w:ind w:left="709"/>
       </w:pPr>
-      <w:bookmarkStart w:id="76" w:name="_va1p4aiz8alm" w:colFirst="0" w:colLast="0"/>
+      <w:bookmarkStart w:id="76" w:name="_1664s55" w:colFirst="0" w:colLast="0"/>
       <w:bookmarkEnd w:id="76"/>
-    </w:p>
-    <w:p>
-      <w:pPr>
-        <w:ind w:left="709"/>
-      </w:pPr>
-      <w:bookmarkStart w:id="77" w:name="_1664s55" w:colFirst="0" w:colLast="0"/>
-      <w:bookmarkEnd w:id="77"/>
     </w:p>
     <w:p>
       <w:pPr>
@@ -37686,8 +38739,8 @@
       <w:pPr>
         <w:ind w:left="851"/>
       </w:pPr>
-      <w:bookmarkStart w:id="78" w:name="_3q5sasy" w:colFirst="0" w:colLast="0"/>
-      <w:bookmarkEnd w:id="78"/>
+      <w:bookmarkStart w:id="77" w:name="_3q5sasy" w:colFirst="0" w:colLast="0"/>
+      <w:bookmarkEnd w:id="77"/>
     </w:p>
     <w:p>
       <w:pPr>
@@ -37793,8 +38846,8 @@
       </w:pPr>
     </w:p>
     <w:p>
-      <w:bookmarkStart w:id="79" w:name="_3hv69ve" w:colFirst="0" w:colLast="0"/>
-      <w:bookmarkEnd w:id="79"/>
+      <w:bookmarkStart w:id="78" w:name="_3hv69ve" w:colFirst="0" w:colLast="0"/>
+      <w:bookmarkEnd w:id="78"/>
     </w:p>
     <w:p>
       <w:pPr>
@@ -37829,8 +38882,8 @@
       </w:r>
     </w:p>
     <w:p>
-      <w:bookmarkStart w:id="80" w:name="_1x0gk37" w:colFirst="0" w:colLast="0"/>
-      <w:bookmarkEnd w:id="80"/>
+      <w:bookmarkStart w:id="79" w:name="_1x0gk37" w:colFirst="0" w:colLast="0"/>
+      <w:bookmarkEnd w:id="79"/>
       <w:r>
         <w:rPr>
           <w:noProof/>
@@ -37850,7 +38903,7 @@
                     <pic:cNvPicPr preferRelativeResize="0"/>
                   </pic:nvPicPr>
                   <pic:blipFill>
-                    <a:blip r:embed="rId66"/>
+                    <a:blip r:embed="rId70"/>
                     <a:srcRect/>
                     <a:stretch>
                       <a:fillRect/>
@@ -37886,6 +38939,7 @@
     <w:p/>
     <w:p/>
     <w:p/>
+    <w:p/>
     <w:p>
       <w:pPr>
         <w:keepNext/>
@@ -37914,6 +38968,7 @@
           <w:sz w:val="24"/>
           <w:szCs w:val="24"/>
         </w:rPr>
+        <w:lastRenderedPageBreak/>
         <w:t>Diccionario de Datos</w:t>
       </w:r>
     </w:p>
@@ -39319,6 +40374,7 @@
               <w:rPr>
                 <w:rFonts w:ascii="Arial" w:eastAsia="Arial" w:hAnsi="Arial" w:cs="Arial"/>
               </w:rPr>
+              <w:lastRenderedPageBreak/>
               <w:t>Desempeño</w:t>
             </w:r>
           </w:p>
@@ -39418,7 +40474,6 @@
               <w:rPr>
                 <w:rFonts w:ascii="Arial" w:eastAsia="Arial" w:hAnsi="Arial" w:cs="Arial"/>
               </w:rPr>
-              <w:lastRenderedPageBreak/>
               <w:t>Comunicación</w:t>
             </w:r>
           </w:p>
@@ -40546,34 +41601,8 @@
           <w:rFonts w:ascii="Arial" w:eastAsia="Arial" w:hAnsi="Arial" w:cs="Arial"/>
         </w:rPr>
       </w:pPr>
-    </w:p>
-    <w:p>
-      <w:pPr>
-        <w:rPr>
-          <w:rFonts w:ascii="Arial" w:eastAsia="Arial" w:hAnsi="Arial" w:cs="Arial"/>
-        </w:rPr>
-      </w:pPr>
-    </w:p>
-    <w:p>
-      <w:pPr>
-        <w:rPr>
-          <w:rFonts w:ascii="Arial" w:eastAsia="Arial" w:hAnsi="Arial" w:cs="Arial"/>
-        </w:rPr>
-      </w:pPr>
-    </w:p>
-    <w:p>
-      <w:pPr>
-        <w:rPr>
-          <w:rFonts w:ascii="Arial" w:eastAsia="Arial" w:hAnsi="Arial" w:cs="Arial"/>
-        </w:rPr>
-      </w:pPr>
-    </w:p>
-    <w:p>
-      <w:pPr>
-        <w:rPr>
-          <w:rFonts w:ascii="Arial" w:eastAsia="Arial" w:hAnsi="Arial" w:cs="Arial"/>
-        </w:rPr>
-      </w:pPr>
+      <w:bookmarkStart w:id="80" w:name="_GoBack"/>
+      <w:bookmarkEnd w:id="80"/>
     </w:p>
     <w:p>
       <w:pPr>
@@ -40802,8 +41831,8 @@
       </w:r>
     </w:p>
     <w:sectPr>
-      <w:headerReference w:type="default" r:id="rId67"/>
-      <w:footerReference w:type="default" r:id="rId68"/>
+      <w:headerReference w:type="default" r:id="rId71"/>
+      <w:footerReference w:type="default" r:id="rId72"/>
       <w:pgSz w:w="12240" w:h="15840"/>
       <w:pgMar w:top="1440" w:right="1440" w:bottom="1440" w:left="1440" w:header="720" w:footer="720" w:gutter="0"/>
       <w:cols w:space="720"/>
@@ -41072,7 +42101,7 @@
             <w:rPr>
               <w:noProof/>
             </w:rPr>
-            <w:t>80</w:t>
+            <w:t>89</w:t>
           </w:r>
           <w:r>
             <w:fldChar w:fldCharType="end"/>
@@ -49214,7 +50243,7 @@
 </file>
 
 <file path=customXml/itemProps1.xml><?xml version="1.0" encoding="utf-8"?>
-<ds:datastoreItem xmlns:ds="http://schemas.openxmlformats.org/officeDocument/2006/customXml" ds:itemID="{BE8D06DF-6A97-4BE3-8591-2E4E3CBB768F}">
+<ds:datastoreItem xmlns:ds="http://schemas.openxmlformats.org/officeDocument/2006/customXml" ds:itemID="{6C844BD0-2B93-41F4-B444-CF2E1D294177}">
   <ds:schemaRefs>
     <ds:schemaRef ds:uri="http://schemas.openxmlformats.org/officeDocument/2006/bibliography"/>
   </ds:schemaRefs>

--- a/docs/example.docx
+++ b/docs/example.docx
@@ -621,7 +621,21 @@
                               <w:rPr>
                                 <w:color w:val="000000"/>
                               </w:rPr>
-                              <w:t>Prof. Rodriguez Sandra</w:t>
+                              <w:t xml:space="preserve">Prof. </w:t>
+                            </w:r>
+                            <w:proofErr w:type="spellStart"/>
+                            <w:r>
+                              <w:rPr>
+                                <w:color w:val="000000"/>
+                              </w:rPr>
+                              <w:t>Rodriguez</w:t>
+                            </w:r>
+                            <w:proofErr w:type="spellEnd"/>
+                            <w:r>
+                              <w:rPr>
+                                <w:color w:val="000000"/>
+                              </w:rPr>
+                              <w:t xml:space="preserve"> Sandra</w:t>
                             </w:r>
                             <w:r>
                               <w:rPr>
@@ -684,7 +698,21 @@
                         <w:rPr>
                           <w:color w:val="000000"/>
                         </w:rPr>
-                        <w:t>Prof. Rodriguez Sandra</w:t>
+                        <w:t xml:space="preserve">Prof. </w:t>
+                      </w:r>
+                      <w:proofErr w:type="spellStart"/>
+                      <w:r>
+                        <w:rPr>
+                          <w:color w:val="000000"/>
+                        </w:rPr>
+                        <w:t>Rodriguez</w:t>
+                      </w:r>
+                      <w:proofErr w:type="spellEnd"/>
+                      <w:r>
+                        <w:rPr>
+                          <w:color w:val="000000"/>
+                        </w:rPr>
+                        <w:t xml:space="preserve"> Sandra</w:t>
                       </w:r>
                       <w:r>
                         <w:rPr>
@@ -6780,17 +6808,16 @@
         </w:rPr>
         <w:t>, Luis Cruz inaugura en la Escuela Normal Mixta “Juan Bautista Alberdi”, la Facultad Obrera Regional Tucumán “FORT”, dependiente de la Universidad Obrera Nacional, creada seis años antes. Se designó Virgilio Próspero Heredia (quien se desempeñaba en los talleres ferroviarios de </w:t>
       </w:r>
-      <w:hyperlink r:id="rId13">
-        <w:r>
-          <w:rPr>
-            <w:rFonts w:ascii="Arial" w:eastAsia="Arial" w:hAnsi="Arial" w:cs="Arial"/>
-            <w:color w:val="000000"/>
-            <w:sz w:val="24"/>
-            <w:szCs w:val="24"/>
-          </w:rPr>
-          <w:t>Tafí Viejo</w:t>
-        </w:r>
-      </w:hyperlink>
+      <w:proofErr w:type="spellStart"/>
+      <w:r>
+        <w:fldChar w:fldCharType="begin"/>
+      </w:r>
+      <w:r>
+        <w:instrText xml:space="preserve"> HYPERLINK "https://es.wikipedia.org/wiki/Taf%C3%AD_Viejo" \h </w:instrText>
+      </w:r>
+      <w:r>
+        <w:fldChar w:fldCharType="separate"/>
+      </w:r>
       <w:r>
         <w:rPr>
           <w:rFonts w:ascii="Arial" w:eastAsia="Arial" w:hAnsi="Arial" w:cs="Arial"/>
@@ -6798,7 +6825,55 @@
           <w:sz w:val="24"/>
           <w:szCs w:val="24"/>
         </w:rPr>
-        <w:t> como técnico y como vocal de la Mesa Directiva de la Unión Ferroviaria en Buenos Aires) como primer decano de la institución. En ese año la FORT ofrece las primeras carreras: Ingeniería Mecánica, Ingeniería en Construcción e Ingeniería en Electricidad. En 1959 la Asamblea Universitaria aprobó su primer estatuto y designa como decano al ingeniero Erich Conrad.</w:t>
+        <w:t>Tafí</w:t>
+      </w:r>
+      <w:proofErr w:type="spellEnd"/>
+      <w:r>
+        <w:rPr>
+          <w:rFonts w:ascii="Arial" w:eastAsia="Arial" w:hAnsi="Arial" w:cs="Arial"/>
+          <w:color w:val="000000"/>
+          <w:sz w:val="24"/>
+          <w:szCs w:val="24"/>
+        </w:rPr>
+        <w:t xml:space="preserve"> Viejo</w:t>
+      </w:r>
+      <w:r>
+        <w:rPr>
+          <w:rFonts w:ascii="Arial" w:eastAsia="Arial" w:hAnsi="Arial" w:cs="Arial"/>
+          <w:color w:val="000000"/>
+          <w:sz w:val="24"/>
+          <w:szCs w:val="24"/>
+        </w:rPr>
+        <w:fldChar w:fldCharType="end"/>
+      </w:r>
+      <w:r>
+        <w:rPr>
+          <w:rFonts w:ascii="Arial" w:eastAsia="Arial" w:hAnsi="Arial" w:cs="Arial"/>
+          <w:color w:val="000000"/>
+          <w:sz w:val="24"/>
+          <w:szCs w:val="24"/>
+        </w:rPr>
+        <w:t xml:space="preserve"> como técnico y como vocal de la Mesa Directiva de la Unión Ferroviaria en Buenos Aires) como primer decano de la institución. En ese año la FORT ofrece las primeras carreras: Ingeniería Mecánica, Ingeniería en Construcción e Ingeniería en Electricidad. En 1959 la Asamblea Universitaria aprobó su primer estatuto y designa como decano al ingeniero Erich </w:t>
+      </w:r>
+      <w:proofErr w:type="spellStart"/>
+      <w:r>
+        <w:rPr>
+          <w:rFonts w:ascii="Arial" w:eastAsia="Arial" w:hAnsi="Arial" w:cs="Arial"/>
+          <w:color w:val="000000"/>
+          <w:sz w:val="24"/>
+          <w:szCs w:val="24"/>
+        </w:rPr>
+        <w:t>Conrad</w:t>
+      </w:r>
+      <w:proofErr w:type="spellEnd"/>
+      <w:r>
+        <w:rPr>
+          <w:rFonts w:ascii="Arial" w:eastAsia="Arial" w:hAnsi="Arial" w:cs="Arial"/>
+          <w:color w:val="000000"/>
+          <w:sz w:val="24"/>
+          <w:szCs w:val="24"/>
+        </w:rPr>
+        <w:t>.</w:t>
       </w:r>
     </w:p>
     <w:p>
@@ -6829,7 +6904,7 @@
         </w:rPr>
         <w:t>En 1965 el </w:t>
       </w:r>
-      <w:hyperlink r:id="rId14">
+      <w:hyperlink r:id="rId13">
         <w:r>
           <w:rPr>
             <w:rFonts w:ascii="Arial" w:eastAsia="Arial" w:hAnsi="Arial" w:cs="Arial"/>
@@ -7652,7 +7727,7 @@
                     <pic:cNvPicPr preferRelativeResize="0"/>
                   </pic:nvPicPr>
                   <pic:blipFill>
-                    <a:blip r:embed="rId15"/>
+                    <a:blip r:embed="rId14"/>
                     <a:srcRect/>
                     <a:stretch>
                       <a:fillRect/>
@@ -7751,7 +7826,25 @@
           <w:sz w:val="24"/>
           <w:szCs w:val="24"/>
         </w:rPr>
-        <w:t xml:space="preserve"> de la Facultad pero consideramos que toma gran parte de las actividades que se realizan de Secretaria </w:t>
+        <w:t xml:space="preserve"> de la </w:t>
+      </w:r>
+      <w:proofErr w:type="gramStart"/>
+      <w:r>
+        <w:rPr>
+          <w:rFonts w:ascii="Arial" w:eastAsia="Arial" w:hAnsi="Arial" w:cs="Arial"/>
+          <w:sz w:val="24"/>
+          <w:szCs w:val="24"/>
+        </w:rPr>
+        <w:t>Facultad</w:t>
+      </w:r>
+      <w:proofErr w:type="gramEnd"/>
+      <w:r>
+        <w:rPr>
+          <w:rFonts w:ascii="Arial" w:eastAsia="Arial" w:hAnsi="Arial" w:cs="Arial"/>
+          <w:sz w:val="24"/>
+          <w:szCs w:val="24"/>
+        </w:rPr>
+        <w:t xml:space="preserve"> pero consideramos que toma gran parte de las actividades que se realizan de Secretaria </w:t>
       </w:r>
       <w:r>
         <w:rPr>
@@ -7877,37 +7970,49 @@
       </w:pPr>
       <w:bookmarkStart w:id="7" w:name="_Toc184679166"/>
       <w:r>
-        <w:t xml:space="preserve">Organigrama  </w:t>
-      </w:r>
-      <w:r>
         <w:rPr>
           <w:noProof/>
           <w:lang w:val="en-US"/>
         </w:rPr>
         <w:drawing>
-          <wp:anchor distT="0" distB="0" distL="114300" distR="114300" simplePos="0" relativeHeight="251660288" behindDoc="0" locked="0" layoutInCell="1" hidden="0" allowOverlap="1" wp14:anchorId="71450F15" wp14:editId="01609F0E">
+          <wp:anchor distT="0" distB="0" distL="114300" distR="114300" simplePos="0" relativeHeight="251723776" behindDoc="1" locked="0" layoutInCell="1" allowOverlap="1" wp14:anchorId="6C10D1DA" wp14:editId="5C4F87D6">
             <wp:simplePos x="0" y="0"/>
-            <wp:positionH relativeFrom="column">
-              <wp:posOffset>1</wp:posOffset>
+            <wp:positionH relativeFrom="margin">
+              <wp:posOffset>-635</wp:posOffset>
             </wp:positionH>
             <wp:positionV relativeFrom="paragraph">
-              <wp:posOffset>426720</wp:posOffset>
+              <wp:posOffset>387453</wp:posOffset>
             </wp:positionV>
-            <wp:extent cx="6088380" cy="2693670"/>
-            <wp:effectExtent l="0" t="0" r="0" b="0"/>
-            <wp:wrapSquare wrapText="bothSides" distT="0" distB="0" distL="114300" distR="114300"/>
-            <wp:docPr id="19" name="image5.png"/>
-            <wp:cNvGraphicFramePr/>
+            <wp:extent cx="6311265" cy="3253105"/>
+            <wp:effectExtent l="0" t="0" r="0" b="4445"/>
+            <wp:wrapTight wrapText="bothSides">
+              <wp:wrapPolygon edited="0">
+                <wp:start x="0" y="0"/>
+                <wp:lineTo x="0" y="21503"/>
+                <wp:lineTo x="21515" y="21503"/>
+                <wp:lineTo x="21515" y="0"/>
+                <wp:lineTo x="0" y="0"/>
+              </wp:wrapPolygon>
+            </wp:wrapTight>
+            <wp:docPr id="77" name="Imagen 77"/>
+            <wp:cNvGraphicFramePr>
+              <a:graphicFrameLocks xmlns:a="http://schemas.openxmlformats.org/drawingml/2006/main" noChangeAspect="1"/>
+            </wp:cNvGraphicFramePr>
             <a:graphic xmlns:a="http://schemas.openxmlformats.org/drawingml/2006/main">
               <a:graphicData uri="http://schemas.openxmlformats.org/drawingml/2006/picture">
                 <pic:pic xmlns:pic="http://schemas.openxmlformats.org/drawingml/2006/picture">
                   <pic:nvPicPr>
-                    <pic:cNvPr id="0" name="image5.png"/>
-                    <pic:cNvPicPr preferRelativeResize="0"/>
+                    <pic:cNvPr id="1" name=""/>
+                    <pic:cNvPicPr/>
                   </pic:nvPicPr>
                   <pic:blipFill>
-                    <a:blip r:embed="rId16"/>
-                    <a:srcRect/>
+                    <a:blip r:embed="rId15">
+                      <a:extLst>
+                        <a:ext uri="{28A0092B-C50C-407E-A947-70E740481C1C}">
+                          <a14:useLocalDpi xmlns:a14="http://schemas.microsoft.com/office/drawing/2010/main" val="0"/>
+                        </a:ext>
+                      </a:extLst>
+                    </a:blip>
                     <a:stretch>
                       <a:fillRect/>
                     </a:stretch>
@@ -7915,23 +8020,29 @@
                   <pic:spPr>
                     <a:xfrm>
                       <a:off x="0" y="0"/>
-                      <a:ext cx="6088380" cy="2693670"/>
+                      <a:ext cx="6311265" cy="3253105"/>
                     </a:xfrm>
                     <a:prstGeom prst="rect">
                       <a:avLst/>
                     </a:prstGeom>
-                    <a:ln/>
                   </pic:spPr>
                 </pic:pic>
               </a:graphicData>
             </a:graphic>
+            <wp14:sizeRelH relativeFrom="page">
+              <wp14:pctWidth>0</wp14:pctWidth>
+            </wp14:sizeRelH>
+            <wp14:sizeRelV relativeFrom="page">
+              <wp14:pctHeight>0</wp14:pctHeight>
+            </wp14:sizeRelV>
           </wp:anchor>
         </w:drawing>
       </w:r>
+      <w:r>
+        <w:t xml:space="preserve">Organigrama  </w:t>
+      </w:r>
       <w:bookmarkEnd w:id="7"/>
     </w:p>
-    <w:p/>
-    <w:p/>
     <w:p/>
     <w:p>
       <w:pPr>
@@ -8027,20 +8138,6 @@
     </w:p>
     <w:p>
       <w:pPr>
-        <w:spacing w:line="256" w:lineRule="auto"/>
-        <w:rPr>
-          <w:rFonts w:ascii="Arial" w:eastAsia="Arial" w:hAnsi="Arial" w:cs="Arial"/>
-        </w:rPr>
-      </w:pPr>
-      <w:r>
-        <w:rPr>
-          <w:rFonts w:ascii="Arial" w:eastAsia="Arial" w:hAnsi="Arial" w:cs="Arial"/>
-        </w:rPr>
-        <w:t>DEPARTAMENTALIZACIÓN POR FUNCIONES (FUNCIONAL)</w:t>
-      </w:r>
-    </w:p>
-    <w:p>
-      <w:pPr>
         <w:widowControl/>
         <w:pBdr>
           <w:top w:val="nil"/>
@@ -8051,21 +8148,459 @@
         </w:pBdr>
         <w:spacing w:line="240" w:lineRule="auto"/>
         <w:rPr>
-          <w:rFonts w:ascii="Arial" w:eastAsia="Arial" w:hAnsi="Arial" w:cs="Arial"/>
           <w:color w:val="000000"/>
           <w:sz w:val="24"/>
           <w:szCs w:val="24"/>
         </w:rPr>
       </w:pPr>
-      <w:r>
-        <w:rPr>
-          <w:rFonts w:ascii="Arial" w:eastAsia="Arial" w:hAnsi="Arial" w:cs="Arial"/>
+    </w:p>
+    <w:p>
+      <w:pPr>
+        <w:widowControl/>
+        <w:pBdr>
+          <w:top w:val="nil"/>
+          <w:left w:val="nil"/>
+          <w:bottom w:val="nil"/>
+          <w:right w:val="nil"/>
+          <w:between w:val="nil"/>
+        </w:pBdr>
+        <w:spacing w:line="240" w:lineRule="auto"/>
+        <w:rPr>
           <w:color w:val="000000"/>
+          <w:sz w:val="24"/>
+          <w:szCs w:val="24"/>
+        </w:rPr>
+      </w:pPr>
+    </w:p>
+    <w:p>
+      <w:pPr>
+        <w:widowControl/>
+        <w:pBdr>
+          <w:top w:val="nil"/>
+          <w:left w:val="nil"/>
+          <w:bottom w:val="nil"/>
+          <w:right w:val="nil"/>
+          <w:between w:val="nil"/>
+        </w:pBdr>
+        <w:spacing w:line="240" w:lineRule="auto"/>
+        <w:rPr>
+          <w:color w:val="000000"/>
+          <w:sz w:val="24"/>
+          <w:szCs w:val="24"/>
+        </w:rPr>
+      </w:pPr>
+    </w:p>
+    <w:p>
+      <w:pPr>
+        <w:widowControl/>
+        <w:pBdr>
+          <w:top w:val="nil"/>
+          <w:left w:val="nil"/>
+          <w:bottom w:val="nil"/>
+          <w:right w:val="nil"/>
+          <w:between w:val="nil"/>
+        </w:pBdr>
+        <w:spacing w:line="240" w:lineRule="auto"/>
+        <w:rPr>
+          <w:color w:val="000000"/>
+          <w:sz w:val="24"/>
+          <w:szCs w:val="24"/>
+        </w:rPr>
+      </w:pPr>
+    </w:p>
+    <w:p>
+      <w:pPr>
+        <w:widowControl/>
+        <w:pBdr>
+          <w:top w:val="nil"/>
+          <w:left w:val="nil"/>
+          <w:bottom w:val="nil"/>
+          <w:right w:val="nil"/>
+          <w:between w:val="nil"/>
+        </w:pBdr>
+        <w:spacing w:line="240" w:lineRule="auto"/>
+        <w:rPr>
+          <w:color w:val="000000"/>
+          <w:sz w:val="24"/>
+          <w:szCs w:val="24"/>
+        </w:rPr>
+      </w:pPr>
+    </w:p>
+    <w:p>
+      <w:pPr>
+        <w:spacing w:line="256" w:lineRule="auto"/>
+        <w:rPr>
+          <w:rFonts w:ascii="Arial" w:eastAsia="Arial" w:hAnsi="Arial" w:cs="Arial"/>
+        </w:rPr>
+      </w:pPr>
+      <w:r>
+        <w:rPr>
+          <w:rFonts w:ascii="Arial" w:eastAsia="Arial" w:hAnsi="Arial" w:cs="Arial"/>
+        </w:rPr>
+        <w:lastRenderedPageBreak/>
+        <w:t>DEPARTAMENTALIZACIÓN POR FUNCIONES (FUNCIONAL)</w:t>
+      </w:r>
+    </w:p>
+    <w:p>
+      <w:pPr>
+        <w:widowControl/>
+        <w:pBdr>
+          <w:top w:val="nil"/>
+          <w:left w:val="nil"/>
+          <w:bottom w:val="nil"/>
+          <w:right w:val="nil"/>
+          <w:between w:val="nil"/>
+        </w:pBdr>
+        <w:spacing w:line="240" w:lineRule="auto"/>
+        <w:rPr>
+          <w:rFonts w:ascii="Arial" w:eastAsia="Arial" w:hAnsi="Arial" w:cs="Arial"/>
+          <w:color w:val="000000"/>
+        </w:rPr>
+      </w:pPr>
+      <w:r>
+        <w:rPr>
+          <w:rFonts w:ascii="Arial" w:eastAsia="Arial" w:hAnsi="Arial" w:cs="Arial"/>
+          <w:color w:val="000000"/>
         </w:rPr>
         <w:t>Consiste en dividir las tareas de la empresa en base a las principales funciones existentes</w:t>
       </w:r>
+      <w:r>
+        <w:rPr>
+          <w:rFonts w:ascii="Arial" w:eastAsia="Arial" w:hAnsi="Arial" w:cs="Arial"/>
+          <w:color w:val="000000"/>
+        </w:rPr>
+        <w:t xml:space="preserve">. </w:t>
+      </w:r>
+      <w:r>
+        <w:rPr>
+          <w:rFonts w:ascii="Arial" w:eastAsia="Arial" w:hAnsi="Arial" w:cs="Arial"/>
+          <w:color w:val="000000"/>
+        </w:rPr>
+        <w:t>forma de estructurar una organización dividiendo sus actividades en departamentos o áreas, según las funciones específicas que realizan</w:t>
+      </w:r>
     </w:p>
     <w:p/>
+    <w:p>
+      <w:pPr>
+        <w:rPr>
+          <w:rFonts w:ascii="Arial" w:hAnsi="Arial" w:cs="Arial"/>
+        </w:rPr>
+      </w:pPr>
+      <w:r>
+        <w:rPr>
+          <w:rFonts w:ascii="Arial" w:hAnsi="Arial" w:cs="Arial"/>
+        </w:rPr>
+        <w:t>Nuestro sistema trabaja directamente con la Secretaria de Asuntos Estudiantiles</w:t>
+      </w:r>
+    </w:p>
+    <w:p>
+      <w:pPr>
+        <w:rPr>
+          <w:rFonts w:ascii="Arial" w:hAnsi="Arial" w:cs="Arial"/>
+        </w:rPr>
+      </w:pPr>
+    </w:p>
+    <w:p>
+      <w:pPr>
+        <w:rPr>
+          <w:rFonts w:ascii="Arial" w:hAnsi="Arial" w:cs="Arial"/>
+        </w:rPr>
+      </w:pPr>
+      <w:r>
+        <w:rPr>
+          <w:rFonts w:ascii="Arial" w:hAnsi="Arial" w:cs="Arial"/>
+        </w:rPr>
+        <w:t xml:space="preserve">Descripción de las áreas de </w:t>
+      </w:r>
+      <w:r>
+        <w:rPr>
+          <w:rFonts w:ascii="Arial" w:hAnsi="Arial" w:cs="Arial"/>
+        </w:rPr>
+        <w:t>interés</w:t>
+      </w:r>
+      <w:r>
+        <w:rPr>
+          <w:rFonts w:ascii="Arial" w:hAnsi="Arial" w:cs="Arial"/>
+        </w:rPr>
+        <w:t>:</w:t>
+      </w:r>
+    </w:p>
+    <w:p>
+      <w:pPr>
+        <w:rPr>
+          <w:rFonts w:ascii="Arial" w:hAnsi="Arial" w:cs="Arial"/>
+        </w:rPr>
+      </w:pPr>
+      <w:r>
+        <w:rPr>
+          <w:rFonts w:ascii="Arial" w:hAnsi="Arial" w:cs="Arial"/>
+        </w:rPr>
+        <w:br/>
+      </w:r>
+      <w:r>
+        <w:rPr>
+          <w:rFonts w:ascii="Arial" w:hAnsi="Arial" w:cs="Arial"/>
+          <w:i/>
+          <w:sz w:val="24"/>
+          <w:u w:val="single"/>
+        </w:rPr>
+        <w:t>Decano:</w:t>
+      </w:r>
+      <w:r>
+        <w:rPr>
+          <w:rFonts w:ascii="Arial" w:hAnsi="Arial" w:cs="Arial"/>
+        </w:rPr>
+        <w:t xml:space="preserve"> </w:t>
+      </w:r>
+      <w:r>
+        <w:rPr>
+          <w:rFonts w:ascii="Arial" w:hAnsi="Arial" w:cs="Arial"/>
+        </w:rPr>
+        <w:t>Es la máxima autoridad dentro de la facultad. Se encarga de dirigir, coordinar y supervisar todas las actividades académicas, administrativas y de extensión. Representa a la facultad en reuniones y decisiones de alto nivel, asegurando el cumplimiento de los objetivos institucionales y liderando la toma de decisiones estratégicas.</w:t>
+      </w:r>
+    </w:p>
+    <w:p>
+      <w:pPr>
+        <w:rPr>
+          <w:rFonts w:ascii="Arial" w:hAnsi="Arial" w:cs="Arial"/>
+        </w:rPr>
+      </w:pPr>
+      <w:r>
+        <w:rPr>
+          <w:rFonts w:ascii="Arial" w:hAnsi="Arial" w:cs="Arial"/>
+          <w:i/>
+          <w:sz w:val="24"/>
+          <w:u w:val="single"/>
+        </w:rPr>
+        <w:t>Vicedecano:</w:t>
+      </w:r>
+      <w:r>
+        <w:rPr>
+          <w:rFonts w:ascii="Arial" w:hAnsi="Arial" w:cs="Arial"/>
+        </w:rPr>
+        <w:t xml:space="preserve"> </w:t>
+      </w:r>
+      <w:r>
+        <w:rPr>
+          <w:rFonts w:ascii="Arial" w:hAnsi="Arial" w:cs="Arial"/>
+        </w:rPr>
+        <w:t>Asiste al Decano en sus funciones y lo reemplaza en caso de ausencia. Su rol incluye coordinar áreas específicas, apoyar en la implementación de políticas y programas, y supervisar la operatividad de los procesos académicos y administrativos.</w:t>
+      </w:r>
+      <w:r>
+        <w:rPr>
+          <w:rFonts w:ascii="Arial" w:hAnsi="Arial" w:cs="Arial"/>
+        </w:rPr>
+        <w:br/>
+      </w:r>
+      <w:r>
+        <w:rPr>
+          <w:rFonts w:ascii="Arial" w:hAnsi="Arial" w:cs="Arial"/>
+          <w:i/>
+          <w:sz w:val="24"/>
+          <w:u w:val="single"/>
+        </w:rPr>
+        <w:t>Secretaria Académica:</w:t>
+      </w:r>
+      <w:r>
+        <w:rPr>
+          <w:rFonts w:ascii="Arial" w:hAnsi="Arial" w:cs="Arial"/>
+        </w:rPr>
+        <w:t xml:space="preserve"> </w:t>
+      </w:r>
+      <w:r>
+        <w:rPr>
+          <w:rFonts w:ascii="Arial" w:hAnsi="Arial" w:cs="Arial"/>
+        </w:rPr>
+        <w:t>Responsable de la planificación, organización y supervisión de las actividades académic</w:t>
+      </w:r>
+      <w:r>
+        <w:rPr>
+          <w:rFonts w:ascii="Arial" w:hAnsi="Arial" w:cs="Arial"/>
+        </w:rPr>
+        <w:t xml:space="preserve">as. Gestiona la programación </w:t>
+      </w:r>
+      <w:r>
+        <w:rPr>
+          <w:rFonts w:ascii="Arial" w:hAnsi="Arial" w:cs="Arial"/>
+        </w:rPr>
+        <w:t>y las interacciones entre estudiantes y docentes. También colabora con el Departamento de Alumnos para garantizar la correcta administración de los registros académicos.</w:t>
+      </w:r>
+    </w:p>
+    <w:p>
+      <w:pPr>
+        <w:rPr>
+          <w:rFonts w:ascii="Arial" w:hAnsi="Arial" w:cs="Arial"/>
+        </w:rPr>
+      </w:pPr>
+      <w:r>
+        <w:rPr>
+          <w:rFonts w:ascii="Arial" w:hAnsi="Arial" w:cs="Arial"/>
+          <w:i/>
+          <w:sz w:val="24"/>
+          <w:u w:val="single"/>
+        </w:rPr>
+        <w:t xml:space="preserve">Departamento Alumnos: </w:t>
+      </w:r>
+      <w:r>
+        <w:rPr>
+          <w:rFonts w:ascii="Arial" w:hAnsi="Arial" w:cs="Arial"/>
+        </w:rPr>
+        <w:t>Administra los trámites relacionados con los estudiantes, como inscripciones, certificaciones de alumno regular y registros académicos. Es el área donde los alumnos realizan consultas y gestiones relac</w:t>
+      </w:r>
+      <w:r>
+        <w:rPr>
+          <w:rFonts w:ascii="Arial" w:hAnsi="Arial" w:cs="Arial"/>
+        </w:rPr>
+        <w:t>ionadas con su estado académico.</w:t>
+      </w:r>
+    </w:p>
+    <w:p>
+      <w:pPr>
+        <w:rPr>
+          <w:rFonts w:ascii="Arial" w:hAnsi="Arial" w:cs="Arial"/>
+        </w:rPr>
+      </w:pPr>
+      <w:r>
+        <w:rPr>
+          <w:rFonts w:ascii="Arial" w:hAnsi="Arial" w:cs="Arial"/>
+        </w:rPr>
+        <w:t>Legajos y actas:</w:t>
+      </w:r>
+      <w:r>
+        <w:rPr>
+          <w:rFonts w:ascii="Arial" w:hAnsi="Arial" w:cs="Arial"/>
+        </w:rPr>
+        <w:t xml:space="preserve"> </w:t>
+      </w:r>
+      <w:r>
+        <w:rPr>
+          <w:rFonts w:ascii="Arial" w:hAnsi="Arial" w:cs="Arial"/>
+        </w:rPr>
+        <w:t>Maneja y resguarda la documentación académica oficial de los estudiantes, como legajos personales, actas de calificaciones, títulos y certificados. Este departamento asegura la integridad y disponibilidad de la información académica para trámites internos y externos.</w:t>
+      </w:r>
+    </w:p>
+    <w:p>
+      <w:pPr>
+        <w:rPr>
+          <w:rFonts w:ascii="Arial" w:hAnsi="Arial" w:cs="Arial"/>
+        </w:rPr>
+      </w:pPr>
+      <w:r>
+        <w:rPr>
+          <w:rFonts w:ascii="Arial" w:hAnsi="Arial" w:cs="Arial"/>
+          <w:i/>
+          <w:sz w:val="24"/>
+          <w:u w:val="single"/>
+        </w:rPr>
+        <w:t>SAE</w:t>
+      </w:r>
+      <w:r>
+        <w:rPr>
+          <w:rFonts w:ascii="Arial" w:hAnsi="Arial" w:cs="Arial"/>
+          <w:i/>
+          <w:sz w:val="24"/>
+          <w:u w:val="single"/>
+        </w:rPr>
+        <w:t>:</w:t>
+      </w:r>
+      <w:r>
+        <w:rPr>
+          <w:rFonts w:ascii="Arial" w:hAnsi="Arial" w:cs="Arial"/>
+        </w:rPr>
+        <w:t xml:space="preserve"> </w:t>
+      </w:r>
+      <w:r>
+        <w:rPr>
+          <w:rFonts w:ascii="Arial" w:hAnsi="Arial" w:cs="Arial"/>
+        </w:rPr>
+        <w:t>Su misión es representar y apoyar a los estudiantes en áreas como bienestar estudiantil, actividades extracurriculares, comunicación con áreas académicas, y el seguimiento de sus necesidades. Administra becas, pasantías, reservas de espacios deportivos y organiza actividades para mejorar la experiencia estudiantil.</w:t>
+      </w:r>
+      <w:r>
+        <w:rPr>
+          <w:rFonts w:ascii="Arial" w:hAnsi="Arial" w:cs="Arial"/>
+        </w:rPr>
+        <w:br/>
+      </w:r>
+      <w:r>
+        <w:rPr>
+          <w:rFonts w:ascii="Arial" w:hAnsi="Arial" w:cs="Arial"/>
+          <w:i/>
+          <w:sz w:val="24"/>
+          <w:u w:val="single"/>
+        </w:rPr>
+        <w:t>Salud:</w:t>
+      </w:r>
+      <w:r>
+        <w:rPr>
+          <w:rFonts w:ascii="Arial" w:hAnsi="Arial" w:cs="Arial"/>
+          <w:sz w:val="24"/>
+        </w:rPr>
+        <w:t xml:space="preserve"> </w:t>
+      </w:r>
+      <w:r>
+        <w:rPr>
+          <w:rFonts w:ascii="Arial" w:hAnsi="Arial" w:cs="Arial"/>
+        </w:rPr>
+        <w:t>Promueve y gestiona iniciativas relacionadas con la salud física y mental de los estudiantes y personal de la facultad. Organiza campañas de concientización, chequeos médicos y actividades de prevención, garantizando un ambiente saludable para la comunidad universitaria.</w:t>
+      </w:r>
+    </w:p>
+    <w:p>
+      <w:pPr>
+        <w:rPr>
+          <w:rFonts w:ascii="Arial" w:hAnsi="Arial" w:cs="Arial"/>
+        </w:rPr>
+      </w:pPr>
+      <w:r>
+        <w:rPr>
+          <w:rFonts w:ascii="Arial" w:hAnsi="Arial" w:cs="Arial"/>
+          <w:i/>
+          <w:sz w:val="24"/>
+          <w:u w:val="single"/>
+        </w:rPr>
+        <w:t>Becas y Pasantías:</w:t>
+      </w:r>
+      <w:r>
+        <w:rPr>
+          <w:rFonts w:ascii="Arial" w:hAnsi="Arial" w:cs="Arial"/>
+          <w:sz w:val="24"/>
+        </w:rPr>
+        <w:t xml:space="preserve"> </w:t>
+      </w:r>
+      <w:r>
+        <w:rPr>
+          <w:rFonts w:ascii="Arial" w:hAnsi="Arial" w:cs="Arial"/>
+        </w:rPr>
+        <w:t>Administra los programas de becas para estudiantes, ofreciendo apoyo financiero a aquellos en situación de vulnerabilidad. También gestiona las pasantías, estableciendo vínculos entre empresas y alumnos para fomentar su desarrollo profesional.</w:t>
+      </w:r>
+    </w:p>
+    <w:p>
+      <w:pPr>
+        <w:rPr>
+          <w:rFonts w:ascii="Arial" w:hAnsi="Arial" w:cs="Arial"/>
+        </w:rPr>
+      </w:pPr>
+      <w:r>
+        <w:rPr>
+          <w:rFonts w:ascii="Arial" w:hAnsi="Arial" w:cs="Arial"/>
+          <w:i/>
+          <w:sz w:val="24"/>
+          <w:u w:val="single"/>
+        </w:rPr>
+        <w:t>Deportes:</w:t>
+      </w:r>
+      <w:r>
+        <w:rPr>
+          <w:rFonts w:ascii="Arial" w:hAnsi="Arial" w:cs="Arial"/>
+        </w:rPr>
+        <w:t xml:space="preserve"> </w:t>
+      </w:r>
+      <w:r>
+        <w:rPr>
+          <w:rFonts w:ascii="Arial" w:hAnsi="Arial" w:cs="Arial"/>
+        </w:rPr>
+        <w:t>Promueve la actividad física y el deporte entre los estudiantes y el personal. Administra la reserva de instalaciones deportivas, organiza torneos y actividades recreativas, y fomenta hábitos saludables dentro de la comunidad universitaria.</w:t>
+      </w:r>
+    </w:p>
     <w:p/>
     <w:p/>
     <w:p/>
@@ -8382,7 +8917,7 @@
                     <pic:cNvPicPr/>
                   </pic:nvPicPr>
                   <pic:blipFill>
-                    <a:blip r:embed="rId17">
+                    <a:blip r:embed="rId16">
                       <a:extLst>
                         <a:ext uri="{28A0092B-C50C-407E-A947-70E740481C1C}">
                           <a14:useLocalDpi xmlns:a14="http://schemas.microsoft.com/office/drawing/2010/main" val="0"/>
@@ -8457,7 +8992,7 @@
                     <pic:cNvPicPr/>
                   </pic:nvPicPr>
                   <pic:blipFill>
-                    <a:blip r:embed="rId18">
+                    <a:blip r:embed="rId17">
                       <a:extLst>
                         <a:ext uri="{28A0092B-C50C-407E-A947-70E740481C1C}">
                           <a14:useLocalDpi xmlns:a14="http://schemas.microsoft.com/office/drawing/2010/main" val="0"/>
@@ -8523,7 +9058,7 @@
                     <pic:cNvPicPr preferRelativeResize="0"/>
                   </pic:nvPicPr>
                   <pic:blipFill>
-                    <a:blip r:embed="rId19"/>
+                    <a:blip r:embed="rId18"/>
                     <a:srcRect/>
                     <a:stretch>
                       <a:fillRect/>
@@ -8582,7 +9117,7 @@
                     <pic:cNvPicPr/>
                   </pic:nvPicPr>
                   <pic:blipFill>
-                    <a:blip r:embed="rId20">
+                    <a:blip r:embed="rId19">
                       <a:extLst>
                         <a:ext uri="{28A0092B-C50C-407E-A947-70E740481C1C}">
                           <a14:useLocalDpi xmlns:a14="http://schemas.microsoft.com/office/drawing/2010/main" val="0"/>
@@ -9217,7 +9752,7 @@
           <w:szCs w:val="28"/>
         </w:rPr>
         <w:sectPr>
-          <w:headerReference w:type="default" r:id="rId21"/>
+          <w:headerReference w:type="default" r:id="rId20"/>
           <w:pgSz w:w="12240" w:h="15840"/>
           <w:pgMar w:top="1440" w:right="1440" w:bottom="1440" w:left="1440" w:header="720" w:footer="720" w:gutter="0"/>
           <w:cols w:space="720"/>
@@ -9401,7 +9936,7 @@
                     <pic:cNvPicPr preferRelativeResize="0"/>
                   </pic:nvPicPr>
                   <pic:blipFill>
-                    <a:blip r:embed="rId15"/>
+                    <a:blip r:embed="rId14"/>
                     <a:srcRect/>
                     <a:stretch>
                       <a:fillRect/>
@@ -10067,7 +10602,15 @@
       <w:bookmarkStart w:id="21" w:name="_Toc184679179"/>
       <w:r>
         <w:lastRenderedPageBreak/>
-        <w:t>Descripción del personal involucrado [Stakeholders]</w:t>
+        <w:t>Descripción del personal involucrado [</w:t>
+      </w:r>
+      <w:proofErr w:type="spellStart"/>
+      <w:r>
+        <w:t>Stakeholders</w:t>
+      </w:r>
+      <w:proofErr w:type="spellEnd"/>
+      <w:r>
+        <w:t>]</w:t>
       </w:r>
       <w:bookmarkEnd w:id="21"/>
     </w:p>
@@ -11521,7 +12064,7 @@
                     <pic:cNvPicPr preferRelativeResize="0"/>
                   </pic:nvPicPr>
                   <pic:blipFill>
-                    <a:blip r:embed="rId22"/>
+                    <a:blip r:embed="rId21"/>
                     <a:srcRect/>
                     <a:stretch>
                       <a:fillRect/>
@@ -11573,7 +12116,7 @@
                     <pic:cNvPicPr preferRelativeResize="0"/>
                   </pic:nvPicPr>
                   <pic:blipFill>
-                    <a:blip r:embed="rId23"/>
+                    <a:blip r:embed="rId22"/>
                     <a:srcRect/>
                     <a:stretch>
                       <a:fillRect/>
@@ -11630,7 +12173,7 @@
                     <pic:cNvPicPr preferRelativeResize="0"/>
                   </pic:nvPicPr>
                   <pic:blipFill>
-                    <a:blip r:embed="rId24"/>
+                    <a:blip r:embed="rId23"/>
                     <a:srcRect/>
                     <a:stretch>
                       <a:fillRect/>
@@ -11681,7 +12224,7 @@
                     <pic:cNvPicPr preferRelativeResize="0"/>
                   </pic:nvPicPr>
                   <pic:blipFill>
-                    <a:blip r:embed="rId25"/>
+                    <a:blip r:embed="rId24"/>
                     <a:srcRect/>
                     <a:stretch>
                       <a:fillRect/>
@@ -11734,7 +12277,7 @@
                     <pic:cNvPicPr preferRelativeResize="0"/>
                   </pic:nvPicPr>
                   <pic:blipFill>
-                    <a:blip r:embed="rId26"/>
+                    <a:blip r:embed="rId25"/>
                     <a:srcRect/>
                     <a:stretch>
                       <a:fillRect/>
@@ -12642,7 +13185,7 @@
           <w:szCs w:val="28"/>
         </w:rPr>
         <w:sectPr>
-          <w:headerReference w:type="default" r:id="rId27"/>
+          <w:headerReference w:type="default" r:id="rId26"/>
           <w:pgSz w:w="12240" w:h="15840"/>
           <w:pgMar w:top="1440" w:right="1440" w:bottom="1440" w:left="1440" w:header="720" w:footer="720" w:gutter="0"/>
           <w:cols w:space="720"/>
@@ -12773,7 +13316,7 @@
                     <pic:cNvPicPr preferRelativeResize="0"/>
                   </pic:nvPicPr>
                   <pic:blipFill>
-                    <a:blip r:embed="rId15"/>
+                    <a:blip r:embed="rId14"/>
                     <a:srcRect/>
                     <a:stretch>
                       <a:fillRect/>
@@ -13250,7 +13793,21 @@
               <w:rPr>
                 <w:rFonts w:ascii="Arial" w:eastAsia="Arial" w:hAnsi="Arial" w:cs="Arial"/>
               </w:rPr>
-              <w:t>Solo los estudiantes que cumplan con los requisitos académicos establecidos podrán registrarse en las pasantías disponibles (lo establece la la organización que lleva a cabo la pasantía). El sistema verificará automáticamente el cumplimiento de estos criterios antes de permitir el registro.</w:t>
+              <w:t xml:space="preserve">Solo los estudiantes que cumplan con los requisitos académicos establecidos podrán registrarse en las pasantías disponibles (lo establece la </w:t>
+            </w:r>
+            <w:proofErr w:type="spellStart"/>
+            <w:r>
+              <w:rPr>
+                <w:rFonts w:ascii="Arial" w:eastAsia="Arial" w:hAnsi="Arial" w:cs="Arial"/>
+              </w:rPr>
+              <w:t>la</w:t>
+            </w:r>
+            <w:proofErr w:type="spellEnd"/>
+            <w:r>
+              <w:rPr>
+                <w:rFonts w:ascii="Arial" w:eastAsia="Arial" w:hAnsi="Arial" w:cs="Arial"/>
+              </w:rPr>
+              <w:t xml:space="preserve"> organización que lleva a cabo la pasantía). El sistema verificará automáticamente el cumplimiento de estos criterios antes de permitir el registro.</w:t>
             </w:r>
           </w:p>
         </w:tc>
@@ -14480,7 +15037,19 @@
         <w:rPr>
           <w:rFonts w:ascii="Arial" w:eastAsia="Arial" w:hAnsi="Arial" w:cs="Arial"/>
         </w:rPr>
-        <w:t>Si el trámite requiere validación (p. ej., reserva de espacio), se notifica al secretario SAE para su revisión manual.</w:t>
+        <w:t>Si el trámite requiere valida</w:t>
+      </w:r>
+      <w:r>
+        <w:rPr>
+          <w:rFonts w:ascii="Arial" w:eastAsia="Arial" w:hAnsi="Arial" w:cs="Arial"/>
+        </w:rPr>
+        <w:t>ción (p. ej., consultas hacia otros departamentos</w:t>
+      </w:r>
+      <w:r>
+        <w:rPr>
+          <w:rFonts w:ascii="Arial" w:eastAsia="Arial" w:hAnsi="Arial" w:cs="Arial"/>
+        </w:rPr>
+        <w:t>), se notifica al secretario SAE para su revisión manual.</w:t>
       </w:r>
     </w:p>
     <w:p>
@@ -15079,7 +15648,20 @@
           <w:rFonts w:ascii="Arial" w:eastAsia="Arial" w:hAnsi="Arial" w:cs="Arial"/>
         </w:rPr>
         <w:br/>
-        <w:t>Feedback recibido de la empresa.</w:t>
+      </w:r>
+      <w:proofErr w:type="spellStart"/>
+      <w:r>
+        <w:rPr>
+          <w:rFonts w:ascii="Arial" w:eastAsia="Arial" w:hAnsi="Arial" w:cs="Arial"/>
+        </w:rPr>
+        <w:t>Feedback</w:t>
+      </w:r>
+      <w:proofErr w:type="spellEnd"/>
+      <w:r>
+        <w:rPr>
+          <w:rFonts w:ascii="Arial" w:eastAsia="Arial" w:hAnsi="Arial" w:cs="Arial"/>
+        </w:rPr>
+        <w:t xml:space="preserve"> recibido de la empresa.</w:t>
       </w:r>
     </w:p>
     <w:p>
@@ -15195,7 +15777,21 @@
         <w:rPr>
           <w:rFonts w:ascii="Arial" w:eastAsia="Arial" w:hAnsi="Arial" w:cs="Arial"/>
         </w:rPr>
-        <w:t>Genera una notificación de cierre de pasantía, que puede incluir un enlace para enviar feedback sobre el proceso.</w:t>
+        <w:t xml:space="preserve">Genera una notificación de cierre de pasantía, que puede incluir un enlace para enviar </w:t>
+      </w:r>
+      <w:proofErr w:type="spellStart"/>
+      <w:r>
+        <w:rPr>
+          <w:rFonts w:ascii="Arial" w:eastAsia="Arial" w:hAnsi="Arial" w:cs="Arial"/>
+        </w:rPr>
+        <w:t>feedback</w:t>
+      </w:r>
+      <w:proofErr w:type="spellEnd"/>
+      <w:r>
+        <w:rPr>
+          <w:rFonts w:ascii="Arial" w:eastAsia="Arial" w:hAnsi="Arial" w:cs="Arial"/>
+        </w:rPr>
+        <w:t xml:space="preserve"> sobre el proceso.</w:t>
       </w:r>
     </w:p>
     <w:p/>
@@ -15247,7 +15843,7 @@
                     <pic:cNvPicPr/>
                   </pic:nvPicPr>
                   <pic:blipFill>
-                    <a:blip r:embed="rId28">
+                    <a:blip r:embed="rId27">
                       <a:extLst>
                         <a:ext uri="{28A0092B-C50C-407E-A947-70E740481C1C}">
                           <a14:useLocalDpi xmlns:a14="http://schemas.microsoft.com/office/drawing/2010/main" val="0"/>
@@ -15306,7 +15902,7 @@
                     <pic:cNvPicPr preferRelativeResize="0"/>
                   </pic:nvPicPr>
                   <pic:blipFill>
-                    <a:blip r:embed="rId29"/>
+                    <a:blip r:embed="rId28"/>
                     <a:srcRect/>
                     <a:stretch>
                       <a:fillRect/>
@@ -15372,7 +15968,7 @@
                     <pic:cNvPicPr preferRelativeResize="0"/>
                   </pic:nvPicPr>
                   <pic:blipFill>
-                    <a:blip r:embed="rId30">
+                    <a:blip r:embed="rId29">
                       <a:extLst>
                         <a:ext uri="{28A0092B-C50C-407E-A947-70E740481C1C}">
                           <a14:useLocalDpi xmlns:a14="http://schemas.microsoft.com/office/drawing/2010/main" val="0"/>
@@ -15445,7 +16041,7 @@
                     <pic:cNvPicPr/>
                   </pic:nvPicPr>
                   <pic:blipFill>
-                    <a:blip r:embed="rId31">
+                    <a:blip r:embed="rId30">
                       <a:extLst>
                         <a:ext uri="{28A0092B-C50C-407E-A947-70E740481C1C}">
                           <a14:useLocalDpi xmlns:a14="http://schemas.microsoft.com/office/drawing/2010/main" val="0"/>
@@ -15719,7 +16315,7 @@
           <w:szCs w:val="28"/>
         </w:rPr>
         <w:sectPr>
-          <w:headerReference w:type="default" r:id="rId32"/>
+          <w:headerReference w:type="default" r:id="rId31"/>
           <w:pgSz w:w="12240" w:h="15840"/>
           <w:pgMar w:top="1440" w:right="1440" w:bottom="1440" w:left="1440" w:header="720" w:footer="720" w:gutter="0"/>
           <w:pgNumType w:start="24"/>
@@ -15883,7 +16479,26 @@
           <w:szCs w:val="22"/>
         </w:rPr>
         <w:br/>
-        <w:t xml:space="preserve">Postcondiciones: </w:t>
+      </w:r>
+      <w:proofErr w:type="spellStart"/>
+      <w:r>
+        <w:rPr>
+          <w:rFonts w:ascii="Arial" w:eastAsia="Arial" w:hAnsi="Arial" w:cs="Arial"/>
+          <w:b/>
+          <w:sz w:val="22"/>
+          <w:szCs w:val="22"/>
+        </w:rPr>
+        <w:t>Postcondiciones</w:t>
+      </w:r>
+      <w:proofErr w:type="spellEnd"/>
+      <w:r>
+        <w:rPr>
+          <w:rFonts w:ascii="Arial" w:eastAsia="Arial" w:hAnsi="Arial" w:cs="Arial"/>
+          <w:b/>
+          <w:sz w:val="22"/>
+          <w:szCs w:val="22"/>
+        </w:rPr>
+        <w:t xml:space="preserve">: </w:t>
       </w:r>
     </w:p>
     <w:p>
@@ -16084,14 +16699,25 @@
           <w:szCs w:val="22"/>
         </w:rPr>
       </w:pPr>
-      <w:r>
-        <w:rPr>
-          <w:rFonts w:ascii="Arial" w:eastAsia="Arial" w:hAnsi="Arial" w:cs="Arial"/>
-          <w:b/>
-          <w:sz w:val="22"/>
-          <w:szCs w:val="22"/>
-        </w:rPr>
-        <w:t xml:space="preserve">.a*. </w:t>
+      <w:proofErr w:type="gramStart"/>
+      <w:r>
+        <w:rPr>
+          <w:rFonts w:ascii="Arial" w:eastAsia="Arial" w:hAnsi="Arial" w:cs="Arial"/>
+          <w:b/>
+          <w:sz w:val="22"/>
+          <w:szCs w:val="22"/>
+        </w:rPr>
+        <w:t>.a</w:t>
+      </w:r>
+      <w:proofErr w:type="gramEnd"/>
+      <w:r>
+        <w:rPr>
+          <w:rFonts w:ascii="Arial" w:eastAsia="Arial" w:hAnsi="Arial" w:cs="Arial"/>
+          <w:b/>
+          <w:sz w:val="22"/>
+          <w:szCs w:val="22"/>
+        </w:rPr>
+        <w:t xml:space="preserve">*. </w:t>
       </w:r>
       <w:r>
         <w:rPr>
@@ -16340,7 +16966,25 @@
           <w:sz w:val="22"/>
           <w:szCs w:val="22"/>
         </w:rPr>
-        <w:t>Requiere de dispositivos SmartPhone o PC y una base de datos establecida en la SAE</w:t>
+        <w:t xml:space="preserve">Requiere de dispositivos </w:t>
+      </w:r>
+      <w:proofErr w:type="spellStart"/>
+      <w:r>
+        <w:rPr>
+          <w:rFonts w:ascii="Arial" w:eastAsia="Arial" w:hAnsi="Arial" w:cs="Arial"/>
+          <w:sz w:val="22"/>
+          <w:szCs w:val="22"/>
+        </w:rPr>
+        <w:t>SmartPhone</w:t>
+      </w:r>
+      <w:proofErr w:type="spellEnd"/>
+      <w:r>
+        <w:rPr>
+          <w:rFonts w:ascii="Arial" w:eastAsia="Arial" w:hAnsi="Arial" w:cs="Arial"/>
+          <w:sz w:val="22"/>
+          <w:szCs w:val="22"/>
+        </w:rPr>
+        <w:t xml:space="preserve"> o PC y una base de datos establecida en la SAE</w:t>
       </w:r>
     </w:p>
     <w:p>
@@ -16525,7 +17169,26 @@
           <w:szCs w:val="22"/>
         </w:rPr>
         <w:br/>
-        <w:t xml:space="preserve">Postcondiciones: </w:t>
+      </w:r>
+      <w:proofErr w:type="spellStart"/>
+      <w:r>
+        <w:rPr>
+          <w:rFonts w:ascii="Arial" w:eastAsia="Arial" w:hAnsi="Arial" w:cs="Arial"/>
+          <w:b/>
+          <w:sz w:val="22"/>
+          <w:szCs w:val="22"/>
+        </w:rPr>
+        <w:t>Postcondiciones</w:t>
+      </w:r>
+      <w:proofErr w:type="spellEnd"/>
+      <w:r>
+        <w:rPr>
+          <w:rFonts w:ascii="Arial" w:eastAsia="Arial" w:hAnsi="Arial" w:cs="Arial"/>
+          <w:b/>
+          <w:sz w:val="22"/>
+          <w:szCs w:val="22"/>
+        </w:rPr>
+        <w:t xml:space="preserve">: </w:t>
       </w:r>
     </w:p>
     <w:p>
@@ -17108,7 +17771,25 @@
           <w:sz w:val="22"/>
           <w:szCs w:val="22"/>
         </w:rPr>
-        <w:t>Requiere de dispositivos SmartPhone o PC y una base de datos establecida en la SAE</w:t>
+        <w:t xml:space="preserve">Requiere de dispositivos </w:t>
+      </w:r>
+      <w:proofErr w:type="spellStart"/>
+      <w:r>
+        <w:rPr>
+          <w:rFonts w:ascii="Arial" w:eastAsia="Arial" w:hAnsi="Arial" w:cs="Arial"/>
+          <w:sz w:val="22"/>
+          <w:szCs w:val="22"/>
+        </w:rPr>
+        <w:t>SmartPhone</w:t>
+      </w:r>
+      <w:proofErr w:type="spellEnd"/>
+      <w:r>
+        <w:rPr>
+          <w:rFonts w:ascii="Arial" w:eastAsia="Arial" w:hAnsi="Arial" w:cs="Arial"/>
+          <w:sz w:val="22"/>
+          <w:szCs w:val="22"/>
+        </w:rPr>
+        <w:t xml:space="preserve"> o PC y una base de datos establecida en la SAE</w:t>
       </w:r>
     </w:p>
     <w:p>
@@ -17249,14 +17930,25 @@
           <w:szCs w:val="22"/>
         </w:rPr>
       </w:pPr>
-      <w:r>
-        <w:rPr>
-          <w:rFonts w:ascii="Arial" w:eastAsia="Arial" w:hAnsi="Arial" w:cs="Arial"/>
-          <w:b/>
-          <w:sz w:val="22"/>
-          <w:szCs w:val="22"/>
-        </w:rPr>
-        <w:t xml:space="preserve">Postcondiciones: </w:t>
+      <w:proofErr w:type="spellStart"/>
+      <w:r>
+        <w:rPr>
+          <w:rFonts w:ascii="Arial" w:eastAsia="Arial" w:hAnsi="Arial" w:cs="Arial"/>
+          <w:b/>
+          <w:sz w:val="22"/>
+          <w:szCs w:val="22"/>
+        </w:rPr>
+        <w:t>Postcondiciones</w:t>
+      </w:r>
+      <w:proofErr w:type="spellEnd"/>
+      <w:r>
+        <w:rPr>
+          <w:rFonts w:ascii="Arial" w:eastAsia="Arial" w:hAnsi="Arial" w:cs="Arial"/>
+          <w:b/>
+          <w:sz w:val="22"/>
+          <w:szCs w:val="22"/>
+        </w:rPr>
+        <w:t xml:space="preserve">: </w:t>
       </w:r>
     </w:p>
     <w:p>
@@ -17937,7 +18629,25 @@
           <w:sz w:val="22"/>
           <w:szCs w:val="22"/>
         </w:rPr>
-        <w:t>Requiere de dispositivos SmartPhone o PC y una base de datos establecida en la SAE</w:t>
+        <w:t xml:space="preserve">Requiere de dispositivos </w:t>
+      </w:r>
+      <w:proofErr w:type="spellStart"/>
+      <w:r>
+        <w:rPr>
+          <w:rFonts w:ascii="Arial" w:eastAsia="Arial" w:hAnsi="Arial" w:cs="Arial"/>
+          <w:sz w:val="22"/>
+          <w:szCs w:val="22"/>
+        </w:rPr>
+        <w:t>SmartPhone</w:t>
+      </w:r>
+      <w:proofErr w:type="spellEnd"/>
+      <w:r>
+        <w:rPr>
+          <w:rFonts w:ascii="Arial" w:eastAsia="Arial" w:hAnsi="Arial" w:cs="Arial"/>
+          <w:sz w:val="22"/>
+          <w:szCs w:val="22"/>
+        </w:rPr>
+        <w:t xml:space="preserve"> o PC y una base de datos establecida en la SAE</w:t>
       </w:r>
     </w:p>
     <w:p>
@@ -18160,14 +18870,25 @@
           <w:szCs w:val="22"/>
         </w:rPr>
       </w:pPr>
-      <w:r>
-        <w:rPr>
-          <w:rFonts w:ascii="Arial" w:eastAsia="Arial" w:hAnsi="Arial" w:cs="Arial"/>
-          <w:b/>
-          <w:sz w:val="22"/>
-          <w:szCs w:val="22"/>
-        </w:rPr>
-        <w:t xml:space="preserve">Postcondiciones: </w:t>
+      <w:proofErr w:type="spellStart"/>
+      <w:r>
+        <w:rPr>
+          <w:rFonts w:ascii="Arial" w:eastAsia="Arial" w:hAnsi="Arial" w:cs="Arial"/>
+          <w:b/>
+          <w:sz w:val="22"/>
+          <w:szCs w:val="22"/>
+        </w:rPr>
+        <w:t>Postcondiciones</w:t>
+      </w:r>
+      <w:proofErr w:type="spellEnd"/>
+      <w:r>
+        <w:rPr>
+          <w:rFonts w:ascii="Arial" w:eastAsia="Arial" w:hAnsi="Arial" w:cs="Arial"/>
+          <w:b/>
+          <w:sz w:val="22"/>
+          <w:szCs w:val="22"/>
+        </w:rPr>
+        <w:t xml:space="preserve">: </w:t>
       </w:r>
     </w:p>
     <w:p>
@@ -18948,7 +19669,25 @@
           <w:sz w:val="22"/>
           <w:szCs w:val="22"/>
         </w:rPr>
-        <w:t>Requiere de dispositivos SmartPhone o PC y una base de datos establecida en la SAE</w:t>
+        <w:t xml:space="preserve">Requiere de dispositivos </w:t>
+      </w:r>
+      <w:proofErr w:type="spellStart"/>
+      <w:r>
+        <w:rPr>
+          <w:rFonts w:ascii="Arial" w:eastAsia="Arial" w:hAnsi="Arial" w:cs="Arial"/>
+          <w:sz w:val="22"/>
+          <w:szCs w:val="22"/>
+        </w:rPr>
+        <w:t>SmartPhone</w:t>
+      </w:r>
+      <w:proofErr w:type="spellEnd"/>
+      <w:r>
+        <w:rPr>
+          <w:rFonts w:ascii="Arial" w:eastAsia="Arial" w:hAnsi="Arial" w:cs="Arial"/>
+          <w:sz w:val="22"/>
+          <w:szCs w:val="22"/>
+        </w:rPr>
+        <w:t xml:space="preserve"> o PC y una base de datos establecida en la SAE</w:t>
       </w:r>
     </w:p>
     <w:p>
@@ -19132,7 +19871,26 @@
           <w:szCs w:val="22"/>
         </w:rPr>
         <w:br/>
-        <w:t xml:space="preserve">Postcondiciones: </w:t>
+      </w:r>
+      <w:proofErr w:type="spellStart"/>
+      <w:r>
+        <w:rPr>
+          <w:rFonts w:ascii="Arial" w:eastAsia="Arial" w:hAnsi="Arial" w:cs="Arial"/>
+          <w:b/>
+          <w:sz w:val="22"/>
+          <w:szCs w:val="22"/>
+        </w:rPr>
+        <w:t>Postcondiciones</w:t>
+      </w:r>
+      <w:proofErr w:type="spellEnd"/>
+      <w:r>
+        <w:rPr>
+          <w:rFonts w:ascii="Arial" w:eastAsia="Arial" w:hAnsi="Arial" w:cs="Arial"/>
+          <w:b/>
+          <w:sz w:val="22"/>
+          <w:szCs w:val="22"/>
+        </w:rPr>
+        <w:t xml:space="preserve">: </w:t>
       </w:r>
     </w:p>
     <w:p>
@@ -19841,7 +20599,25 @@
           <w:sz w:val="22"/>
           <w:szCs w:val="22"/>
         </w:rPr>
-        <w:t>Requiere de dispositivos SmartPhone o PC y una base de datos establecida en la SAE</w:t>
+        <w:t xml:space="preserve">Requiere de dispositivos </w:t>
+      </w:r>
+      <w:proofErr w:type="spellStart"/>
+      <w:r>
+        <w:rPr>
+          <w:rFonts w:ascii="Arial" w:eastAsia="Arial" w:hAnsi="Arial" w:cs="Arial"/>
+          <w:sz w:val="22"/>
+          <w:szCs w:val="22"/>
+        </w:rPr>
+        <w:t>SmartPhone</w:t>
+      </w:r>
+      <w:proofErr w:type="spellEnd"/>
+      <w:r>
+        <w:rPr>
+          <w:rFonts w:ascii="Arial" w:eastAsia="Arial" w:hAnsi="Arial" w:cs="Arial"/>
+          <w:sz w:val="22"/>
+          <w:szCs w:val="22"/>
+        </w:rPr>
+        <w:t xml:space="preserve"> o PC y una base de datos establecida en la SAE</w:t>
       </w:r>
     </w:p>
     <w:p>
@@ -20025,7 +20801,26 @@
           <w:szCs w:val="22"/>
         </w:rPr>
         <w:br/>
-        <w:t xml:space="preserve">Postcondiciones: </w:t>
+      </w:r>
+      <w:proofErr w:type="spellStart"/>
+      <w:r>
+        <w:rPr>
+          <w:rFonts w:ascii="Arial" w:eastAsia="Arial" w:hAnsi="Arial" w:cs="Arial"/>
+          <w:b/>
+          <w:sz w:val="22"/>
+          <w:szCs w:val="22"/>
+        </w:rPr>
+        <w:t>Postcondiciones</w:t>
+      </w:r>
+      <w:proofErr w:type="spellEnd"/>
+      <w:r>
+        <w:rPr>
+          <w:rFonts w:ascii="Arial" w:eastAsia="Arial" w:hAnsi="Arial" w:cs="Arial"/>
+          <w:b/>
+          <w:sz w:val="22"/>
+          <w:szCs w:val="22"/>
+        </w:rPr>
+        <w:t xml:space="preserve">: </w:t>
       </w:r>
       <w:r>
         <w:rPr>
@@ -20873,7 +21668,25 @@
           <w:sz w:val="22"/>
           <w:szCs w:val="22"/>
         </w:rPr>
-        <w:t>El estudiante puede opcionalmente enviar feedback y opiniones sobre todo el proceso</w:t>
+        <w:t xml:space="preserve">El estudiante puede opcionalmente enviar </w:t>
+      </w:r>
+      <w:proofErr w:type="spellStart"/>
+      <w:r>
+        <w:rPr>
+          <w:rFonts w:ascii="Arial" w:eastAsia="Arial" w:hAnsi="Arial" w:cs="Arial"/>
+          <w:sz w:val="22"/>
+          <w:szCs w:val="22"/>
+        </w:rPr>
+        <w:t>feedback</w:t>
+      </w:r>
+      <w:proofErr w:type="spellEnd"/>
+      <w:r>
+        <w:rPr>
+          <w:rFonts w:ascii="Arial" w:eastAsia="Arial" w:hAnsi="Arial" w:cs="Arial"/>
+          <w:sz w:val="22"/>
+          <w:szCs w:val="22"/>
+        </w:rPr>
+        <w:t xml:space="preserve"> y opiniones sobre todo el proceso</w:t>
       </w:r>
     </w:p>
     <w:p>
@@ -21058,7 +21871,25 @@
           <w:sz w:val="22"/>
           <w:szCs w:val="22"/>
         </w:rPr>
-        <w:t>Requiere de dispositivos SmartPhone o PC y una base de datos establecida en la SAE</w:t>
+        <w:t xml:space="preserve">Requiere de dispositivos </w:t>
+      </w:r>
+      <w:proofErr w:type="spellStart"/>
+      <w:r>
+        <w:rPr>
+          <w:rFonts w:ascii="Arial" w:eastAsia="Arial" w:hAnsi="Arial" w:cs="Arial"/>
+          <w:sz w:val="22"/>
+          <w:szCs w:val="22"/>
+        </w:rPr>
+        <w:t>SmartPhone</w:t>
+      </w:r>
+      <w:proofErr w:type="spellEnd"/>
+      <w:r>
+        <w:rPr>
+          <w:rFonts w:ascii="Arial" w:eastAsia="Arial" w:hAnsi="Arial" w:cs="Arial"/>
+          <w:sz w:val="22"/>
+          <w:szCs w:val="22"/>
+        </w:rPr>
+        <w:t xml:space="preserve"> o PC y una base de datos establecida en la SAE</w:t>
       </w:r>
     </w:p>
     <w:p>
@@ -21242,14 +22073,25 @@
           <w:szCs w:val="22"/>
         </w:rPr>
       </w:pPr>
-      <w:r>
-        <w:rPr>
-          <w:rFonts w:ascii="Arial" w:eastAsia="Arial" w:hAnsi="Arial" w:cs="Arial"/>
-          <w:b/>
-          <w:sz w:val="22"/>
-          <w:szCs w:val="22"/>
-        </w:rPr>
-        <w:t>Postcondiciones:</w:t>
+      <w:proofErr w:type="spellStart"/>
+      <w:r>
+        <w:rPr>
+          <w:rFonts w:ascii="Arial" w:eastAsia="Arial" w:hAnsi="Arial" w:cs="Arial"/>
+          <w:b/>
+          <w:sz w:val="22"/>
+          <w:szCs w:val="22"/>
+        </w:rPr>
+        <w:t>Postcondiciones</w:t>
+      </w:r>
+      <w:proofErr w:type="spellEnd"/>
+      <w:r>
+        <w:rPr>
+          <w:rFonts w:ascii="Arial" w:eastAsia="Arial" w:hAnsi="Arial" w:cs="Arial"/>
+          <w:b/>
+          <w:sz w:val="22"/>
+          <w:szCs w:val="22"/>
+        </w:rPr>
+        <w:t>:</w:t>
       </w:r>
     </w:p>
     <w:p>
@@ -21955,7 +22797,25 @@
           <w:sz w:val="22"/>
           <w:szCs w:val="22"/>
         </w:rPr>
-        <w:t>Requiere de dispositivos SmartPhone o PC y una base de datos establecida en la SAE</w:t>
+        <w:t xml:space="preserve">Requiere de dispositivos </w:t>
+      </w:r>
+      <w:proofErr w:type="spellStart"/>
+      <w:r>
+        <w:rPr>
+          <w:rFonts w:ascii="Arial" w:eastAsia="Arial" w:hAnsi="Arial" w:cs="Arial"/>
+          <w:sz w:val="22"/>
+          <w:szCs w:val="22"/>
+        </w:rPr>
+        <w:t>SmartPhone</w:t>
+      </w:r>
+      <w:proofErr w:type="spellEnd"/>
+      <w:r>
+        <w:rPr>
+          <w:rFonts w:ascii="Arial" w:eastAsia="Arial" w:hAnsi="Arial" w:cs="Arial"/>
+          <w:sz w:val="22"/>
+          <w:szCs w:val="22"/>
+        </w:rPr>
+        <w:t xml:space="preserve"> o PC y una base de datos establecida en la SAE</w:t>
       </w:r>
     </w:p>
     <w:p>
@@ -22153,14 +23013,25 @@
           <w:szCs w:val="22"/>
         </w:rPr>
       </w:pPr>
-      <w:r>
-        <w:rPr>
-          <w:rFonts w:ascii="Arial" w:eastAsia="Arial" w:hAnsi="Arial" w:cs="Arial"/>
-          <w:b/>
-          <w:sz w:val="22"/>
-          <w:szCs w:val="22"/>
-        </w:rPr>
-        <w:t>Postcondiciones:</w:t>
+      <w:proofErr w:type="spellStart"/>
+      <w:r>
+        <w:rPr>
+          <w:rFonts w:ascii="Arial" w:eastAsia="Arial" w:hAnsi="Arial" w:cs="Arial"/>
+          <w:b/>
+          <w:sz w:val="22"/>
+          <w:szCs w:val="22"/>
+        </w:rPr>
+        <w:t>Postcondiciones</w:t>
+      </w:r>
+      <w:proofErr w:type="spellEnd"/>
+      <w:r>
+        <w:rPr>
+          <w:rFonts w:ascii="Arial" w:eastAsia="Arial" w:hAnsi="Arial" w:cs="Arial"/>
+          <w:b/>
+          <w:sz w:val="22"/>
+          <w:szCs w:val="22"/>
+        </w:rPr>
+        <w:t>:</w:t>
       </w:r>
     </w:p>
     <w:p>
@@ -22882,7 +23753,25 @@
           <w:sz w:val="22"/>
           <w:szCs w:val="22"/>
         </w:rPr>
-        <w:t>Requiere de dispositivos SmartPhone o PC y una base de datos establecida en la SAE</w:t>
+        <w:t xml:space="preserve">Requiere de dispositivos </w:t>
+      </w:r>
+      <w:proofErr w:type="spellStart"/>
+      <w:r>
+        <w:rPr>
+          <w:rFonts w:ascii="Arial" w:eastAsia="Arial" w:hAnsi="Arial" w:cs="Arial"/>
+          <w:sz w:val="22"/>
+          <w:szCs w:val="22"/>
+        </w:rPr>
+        <w:t>SmartPhone</w:t>
+      </w:r>
+      <w:proofErr w:type="spellEnd"/>
+      <w:r>
+        <w:rPr>
+          <w:rFonts w:ascii="Arial" w:eastAsia="Arial" w:hAnsi="Arial" w:cs="Arial"/>
+          <w:sz w:val="22"/>
+          <w:szCs w:val="22"/>
+        </w:rPr>
+        <w:t xml:space="preserve"> o PC y una base de datos establecida en la SAE</w:t>
       </w:r>
     </w:p>
     <w:p>
@@ -23081,14 +23970,25 @@
           <w:szCs w:val="22"/>
         </w:rPr>
       </w:pPr>
-      <w:r>
-        <w:rPr>
-          <w:rFonts w:ascii="Arial" w:eastAsia="Arial" w:hAnsi="Arial" w:cs="Arial"/>
-          <w:b/>
-          <w:sz w:val="22"/>
-          <w:szCs w:val="22"/>
-        </w:rPr>
-        <w:t>Postcondiciones:</w:t>
+      <w:proofErr w:type="spellStart"/>
+      <w:r>
+        <w:rPr>
+          <w:rFonts w:ascii="Arial" w:eastAsia="Arial" w:hAnsi="Arial" w:cs="Arial"/>
+          <w:b/>
+          <w:sz w:val="22"/>
+          <w:szCs w:val="22"/>
+        </w:rPr>
+        <w:t>Postcondiciones</w:t>
+      </w:r>
+      <w:proofErr w:type="spellEnd"/>
+      <w:r>
+        <w:rPr>
+          <w:rFonts w:ascii="Arial" w:eastAsia="Arial" w:hAnsi="Arial" w:cs="Arial"/>
+          <w:b/>
+          <w:sz w:val="22"/>
+          <w:szCs w:val="22"/>
+        </w:rPr>
+        <w:t>:</w:t>
       </w:r>
     </w:p>
     <w:p>
@@ -23308,7 +24208,25 @@
           <w:sz w:val="22"/>
           <w:szCs w:val="22"/>
         </w:rPr>
-        <w:t>El secretario redacta y carga una respuesta para la consulta o la deriva al area correspondiente en espera de una respuesta.</w:t>
+        <w:t xml:space="preserve">El secretario redacta y carga una respuesta para la consulta o la deriva al </w:t>
+      </w:r>
+      <w:proofErr w:type="spellStart"/>
+      <w:r>
+        <w:rPr>
+          <w:rFonts w:ascii="Arial" w:eastAsia="Arial" w:hAnsi="Arial" w:cs="Arial"/>
+          <w:sz w:val="22"/>
+          <w:szCs w:val="22"/>
+        </w:rPr>
+        <w:t>area</w:t>
+      </w:r>
+      <w:proofErr w:type="spellEnd"/>
+      <w:r>
+        <w:rPr>
+          <w:rFonts w:ascii="Arial" w:eastAsia="Arial" w:hAnsi="Arial" w:cs="Arial"/>
+          <w:sz w:val="22"/>
+          <w:szCs w:val="22"/>
+        </w:rPr>
+        <w:t xml:space="preserve"> correspondiente en espera de una respuesta.</w:t>
       </w:r>
       <w:r>
         <w:rPr>
@@ -23690,7 +24608,25 @@
           <w:sz w:val="22"/>
           <w:szCs w:val="22"/>
         </w:rPr>
-        <w:t>Requiere de dispositivos SmartPhone o PC y una base de datos establecida en la SAE</w:t>
+        <w:t xml:space="preserve">Requiere de dispositivos </w:t>
+      </w:r>
+      <w:proofErr w:type="spellStart"/>
+      <w:r>
+        <w:rPr>
+          <w:rFonts w:ascii="Arial" w:eastAsia="Arial" w:hAnsi="Arial" w:cs="Arial"/>
+          <w:sz w:val="22"/>
+          <w:szCs w:val="22"/>
+        </w:rPr>
+        <w:t>SmartPhone</w:t>
+      </w:r>
+      <w:proofErr w:type="spellEnd"/>
+      <w:r>
+        <w:rPr>
+          <w:rFonts w:ascii="Arial" w:eastAsia="Arial" w:hAnsi="Arial" w:cs="Arial"/>
+          <w:sz w:val="22"/>
+          <w:szCs w:val="22"/>
+        </w:rPr>
+        <w:t xml:space="preserve"> o PC y una base de datos establecida en la SAE</w:t>
       </w:r>
     </w:p>
     <w:p>
@@ -23841,7 +24777,7 @@
                     <pic:cNvPicPr/>
                   </pic:nvPicPr>
                   <pic:blipFill>
-                    <a:blip r:embed="rId33"/>
+                    <a:blip r:embed="rId32"/>
                     <a:stretch>
                       <a:fillRect/>
                     </a:stretch>
@@ -24132,7 +25068,7 @@
                     <pic:cNvPicPr preferRelativeResize="0"/>
                   </pic:nvPicPr>
                   <pic:blipFill>
-                    <a:blip r:embed="rId34"/>
+                    <a:blip r:embed="rId33"/>
                     <a:srcRect/>
                     <a:stretch>
                       <a:fillRect/>
@@ -24235,7 +25171,7 @@
                     <pic:cNvPicPr preferRelativeResize="0"/>
                   </pic:nvPicPr>
                   <pic:blipFill>
-                    <a:blip r:embed="rId35"/>
+                    <a:blip r:embed="rId34"/>
                     <a:srcRect/>
                     <a:stretch>
                       <a:fillRect/>
@@ -24475,7 +25411,7 @@
                     <pic:cNvPicPr preferRelativeResize="0"/>
                   </pic:nvPicPr>
                   <pic:blipFill>
-                    <a:blip r:embed="rId36"/>
+                    <a:blip r:embed="rId35"/>
                     <a:srcRect/>
                     <a:stretch>
                       <a:fillRect/>
@@ -24660,7 +25596,7 @@
                     <pic:cNvPicPr/>
                   </pic:nvPicPr>
                   <pic:blipFill>
-                    <a:blip r:embed="rId37">
+                    <a:blip r:embed="rId36">
                       <a:extLst>
                         <a:ext uri="{28A0092B-C50C-407E-A947-70E740481C1C}">
                           <a14:useLocalDpi xmlns:a14="http://schemas.microsoft.com/office/drawing/2010/main" val="0"/>
@@ -24800,7 +25736,7 @@
                     <pic:cNvPicPr/>
                   </pic:nvPicPr>
                   <pic:blipFill>
-                    <a:blip r:embed="rId38">
+                    <a:blip r:embed="rId37">
                       <a:extLst>
                         <a:ext uri="{28A0092B-C50C-407E-A947-70E740481C1C}">
                           <a14:useLocalDpi xmlns:a14="http://schemas.microsoft.com/office/drawing/2010/main" val="0"/>
@@ -24904,7 +25840,7 @@
                     <pic:cNvPicPr preferRelativeResize="0"/>
                   </pic:nvPicPr>
                   <pic:blipFill>
-                    <a:blip r:embed="rId39"/>
+                    <a:blip r:embed="rId38"/>
                     <a:srcRect/>
                     <a:stretch>
                       <a:fillRect/>
@@ -24963,7 +25899,7 @@
                     <pic:cNvPicPr preferRelativeResize="0"/>
                   </pic:nvPicPr>
                   <pic:blipFill>
-                    <a:blip r:embed="rId40"/>
+                    <a:blip r:embed="rId39"/>
                     <a:srcRect/>
                     <a:stretch>
                       <a:fillRect/>
@@ -25116,7 +26052,7 @@
                     <pic:cNvPicPr preferRelativeResize="0"/>
                   </pic:nvPicPr>
                   <pic:blipFill>
-                    <a:blip r:embed="rId41"/>
+                    <a:blip r:embed="rId40"/>
                     <a:srcRect/>
                     <a:stretch>
                       <a:fillRect/>
@@ -25239,7 +26175,7 @@
                     <pic:cNvPicPr preferRelativeResize="0"/>
                   </pic:nvPicPr>
                   <pic:blipFill>
-                    <a:blip r:embed="rId42"/>
+                    <a:blip r:embed="rId41"/>
                     <a:srcRect/>
                     <a:stretch>
                       <a:fillRect/>
@@ -25372,7 +26308,7 @@
                     <pic:cNvPicPr preferRelativeResize="0"/>
                   </pic:nvPicPr>
                   <pic:blipFill>
-                    <a:blip r:embed="rId43"/>
+                    <a:blip r:embed="rId42"/>
                     <a:srcRect/>
                     <a:stretch>
                       <a:fillRect/>
@@ -25519,7 +26455,7 @@
                     <pic:cNvPicPr/>
                   </pic:nvPicPr>
                   <pic:blipFill>
-                    <a:blip r:embed="rId44"/>
+                    <a:blip r:embed="rId43"/>
                     <a:stretch>
                       <a:fillRect/>
                     </a:stretch>
@@ -25630,6 +26566,128 @@
             <wp:extent cx="5943600" cy="5301615"/>
             <wp:effectExtent l="0" t="0" r="0" b="0"/>
             <wp:docPr id="17" name="Imagen 17"/>
+            <wp:cNvGraphicFramePr>
+              <a:graphicFrameLocks xmlns:a="http://schemas.openxmlformats.org/drawingml/2006/main" noChangeAspect="1"/>
+            </wp:cNvGraphicFramePr>
+            <a:graphic xmlns:a="http://schemas.openxmlformats.org/drawingml/2006/main">
+              <a:graphicData uri="http://schemas.openxmlformats.org/drawingml/2006/picture">
+                <pic:pic xmlns:pic="http://schemas.openxmlformats.org/drawingml/2006/picture">
+                  <pic:nvPicPr>
+                    <pic:cNvPr id="1" name=""/>
+                    <pic:cNvPicPr/>
+                  </pic:nvPicPr>
+                  <pic:blipFill>
+                    <a:blip r:embed="rId44"/>
+                    <a:stretch>
+                      <a:fillRect/>
+                    </a:stretch>
+                  </pic:blipFill>
+                  <pic:spPr>
+                    <a:xfrm>
+                      <a:off x="0" y="0"/>
+                      <a:ext cx="5943600" cy="5301615"/>
+                    </a:xfrm>
+                    <a:prstGeom prst="rect">
+                      <a:avLst/>
+                    </a:prstGeom>
+                  </pic:spPr>
+                </pic:pic>
+              </a:graphicData>
+            </a:graphic>
+          </wp:inline>
+        </w:drawing>
+      </w:r>
+      <w:r>
+        <w:rPr>
+          <w:rFonts w:ascii="Calibri" w:eastAsia="Calibri" w:hAnsi="Calibri" w:cs="Calibri"/>
+          <w:b/>
+          <w:color w:val="000000"/>
+          <w:sz w:val="28"/>
+          <w:szCs w:val="28"/>
+        </w:rPr>
+        <w:br/>
+      </w:r>
+      <w:r>
+        <w:rPr>
+          <w:rFonts w:ascii="Calibri" w:eastAsia="Calibri" w:hAnsi="Calibri" w:cs="Calibri"/>
+          <w:b/>
+          <w:color w:val="000000"/>
+          <w:sz w:val="28"/>
+          <w:szCs w:val="28"/>
+        </w:rPr>
+        <w:br/>
+      </w:r>
+      <w:r>
+        <w:rPr>
+          <w:rFonts w:ascii="Calibri" w:eastAsia="Calibri" w:hAnsi="Calibri" w:cs="Calibri"/>
+          <w:b/>
+          <w:color w:val="000000"/>
+          <w:sz w:val="28"/>
+          <w:szCs w:val="28"/>
+        </w:rPr>
+        <w:br/>
+      </w:r>
+      <w:r>
+        <w:rPr>
+          <w:rFonts w:ascii="Calibri" w:eastAsia="Calibri" w:hAnsi="Calibri" w:cs="Calibri"/>
+          <w:b/>
+          <w:color w:val="000000"/>
+          <w:sz w:val="28"/>
+          <w:szCs w:val="28"/>
+        </w:rPr>
+        <w:br/>
+      </w:r>
+      <w:r>
+        <w:rPr>
+          <w:rFonts w:ascii="Calibri" w:eastAsia="Calibri" w:hAnsi="Calibri" w:cs="Calibri"/>
+          <w:b/>
+          <w:color w:val="000000"/>
+          <w:sz w:val="28"/>
+          <w:szCs w:val="28"/>
+        </w:rPr>
+        <w:br/>
+      </w:r>
+      <w:r>
+        <w:rPr>
+          <w:rFonts w:ascii="Calibri" w:eastAsia="Calibri" w:hAnsi="Calibri" w:cs="Calibri"/>
+          <w:b/>
+          <w:color w:val="000000"/>
+          <w:sz w:val="28"/>
+          <w:szCs w:val="28"/>
+        </w:rPr>
+        <w:br/>
+      </w:r>
+      <w:r>
+        <w:rPr>
+          <w:rFonts w:ascii="Calibri" w:eastAsia="Calibri" w:hAnsi="Calibri" w:cs="Calibri"/>
+          <w:b/>
+          <w:color w:val="000000"/>
+          <w:sz w:val="28"/>
+          <w:szCs w:val="28"/>
+        </w:rPr>
+        <w:br/>
+      </w:r>
+      <w:r>
+        <w:rPr>
+          <w:rFonts w:ascii="Calibri" w:eastAsia="Calibri" w:hAnsi="Calibri" w:cs="Calibri"/>
+          <w:b/>
+          <w:color w:val="000000"/>
+          <w:sz w:val="28"/>
+          <w:szCs w:val="28"/>
+        </w:rPr>
+        <w:lastRenderedPageBreak/>
+        <w:br/>
+      </w:r>
+      <w:r>
+        <w:rPr>
+          <w:noProof/>
+          <w:lang w:val="en-US"/>
+        </w:rPr>
+        <w:drawing>
+          <wp:inline distT="0" distB="0" distL="0" distR="0" wp14:anchorId="71FAB100" wp14:editId="26AD4004">
+            <wp:extent cx="5943600" cy="5276850"/>
+            <wp:effectExtent l="0" t="0" r="0" b="0"/>
+            <wp:docPr id="20" name="Imagen 20"/>
             <wp:cNvGraphicFramePr>
               <a:graphicFrameLocks xmlns:a="http://schemas.openxmlformats.org/drawingml/2006/main" noChangeAspect="1"/>
             </wp:cNvGraphicFramePr>
@@ -25649,128 +26707,6 @@
                   <pic:spPr>
                     <a:xfrm>
                       <a:off x="0" y="0"/>
-                      <a:ext cx="5943600" cy="5301615"/>
-                    </a:xfrm>
-                    <a:prstGeom prst="rect">
-                      <a:avLst/>
-                    </a:prstGeom>
-                  </pic:spPr>
-                </pic:pic>
-              </a:graphicData>
-            </a:graphic>
-          </wp:inline>
-        </w:drawing>
-      </w:r>
-      <w:r>
-        <w:rPr>
-          <w:rFonts w:ascii="Calibri" w:eastAsia="Calibri" w:hAnsi="Calibri" w:cs="Calibri"/>
-          <w:b/>
-          <w:color w:val="000000"/>
-          <w:sz w:val="28"/>
-          <w:szCs w:val="28"/>
-        </w:rPr>
-        <w:br/>
-      </w:r>
-      <w:r>
-        <w:rPr>
-          <w:rFonts w:ascii="Calibri" w:eastAsia="Calibri" w:hAnsi="Calibri" w:cs="Calibri"/>
-          <w:b/>
-          <w:color w:val="000000"/>
-          <w:sz w:val="28"/>
-          <w:szCs w:val="28"/>
-        </w:rPr>
-        <w:br/>
-      </w:r>
-      <w:r>
-        <w:rPr>
-          <w:rFonts w:ascii="Calibri" w:eastAsia="Calibri" w:hAnsi="Calibri" w:cs="Calibri"/>
-          <w:b/>
-          <w:color w:val="000000"/>
-          <w:sz w:val="28"/>
-          <w:szCs w:val="28"/>
-        </w:rPr>
-        <w:br/>
-      </w:r>
-      <w:r>
-        <w:rPr>
-          <w:rFonts w:ascii="Calibri" w:eastAsia="Calibri" w:hAnsi="Calibri" w:cs="Calibri"/>
-          <w:b/>
-          <w:color w:val="000000"/>
-          <w:sz w:val="28"/>
-          <w:szCs w:val="28"/>
-        </w:rPr>
-        <w:br/>
-      </w:r>
-      <w:r>
-        <w:rPr>
-          <w:rFonts w:ascii="Calibri" w:eastAsia="Calibri" w:hAnsi="Calibri" w:cs="Calibri"/>
-          <w:b/>
-          <w:color w:val="000000"/>
-          <w:sz w:val="28"/>
-          <w:szCs w:val="28"/>
-        </w:rPr>
-        <w:br/>
-      </w:r>
-      <w:r>
-        <w:rPr>
-          <w:rFonts w:ascii="Calibri" w:eastAsia="Calibri" w:hAnsi="Calibri" w:cs="Calibri"/>
-          <w:b/>
-          <w:color w:val="000000"/>
-          <w:sz w:val="28"/>
-          <w:szCs w:val="28"/>
-        </w:rPr>
-        <w:br/>
-      </w:r>
-      <w:r>
-        <w:rPr>
-          <w:rFonts w:ascii="Calibri" w:eastAsia="Calibri" w:hAnsi="Calibri" w:cs="Calibri"/>
-          <w:b/>
-          <w:color w:val="000000"/>
-          <w:sz w:val="28"/>
-          <w:szCs w:val="28"/>
-        </w:rPr>
-        <w:br/>
-      </w:r>
-      <w:r>
-        <w:rPr>
-          <w:rFonts w:ascii="Calibri" w:eastAsia="Calibri" w:hAnsi="Calibri" w:cs="Calibri"/>
-          <w:b/>
-          <w:color w:val="000000"/>
-          <w:sz w:val="28"/>
-          <w:szCs w:val="28"/>
-        </w:rPr>
-        <w:lastRenderedPageBreak/>
-        <w:br/>
-      </w:r>
-      <w:r>
-        <w:rPr>
-          <w:noProof/>
-          <w:lang w:val="en-US"/>
-        </w:rPr>
-        <w:drawing>
-          <wp:inline distT="0" distB="0" distL="0" distR="0" wp14:anchorId="71FAB100" wp14:editId="26AD4004">
-            <wp:extent cx="5943600" cy="5276850"/>
-            <wp:effectExtent l="0" t="0" r="0" b="0"/>
-            <wp:docPr id="20" name="Imagen 20"/>
-            <wp:cNvGraphicFramePr>
-              <a:graphicFrameLocks xmlns:a="http://schemas.openxmlformats.org/drawingml/2006/main" noChangeAspect="1"/>
-            </wp:cNvGraphicFramePr>
-            <a:graphic xmlns:a="http://schemas.openxmlformats.org/drawingml/2006/main">
-              <a:graphicData uri="http://schemas.openxmlformats.org/drawingml/2006/picture">
-                <pic:pic xmlns:pic="http://schemas.openxmlformats.org/drawingml/2006/picture">
-                  <pic:nvPicPr>
-                    <pic:cNvPr id="1" name=""/>
-                    <pic:cNvPicPr/>
-                  </pic:nvPicPr>
-                  <pic:blipFill>
-                    <a:blip r:embed="rId46"/>
-                    <a:stretch>
-                      <a:fillRect/>
-                    </a:stretch>
-                  </pic:blipFill>
-                  <pic:spPr>
-                    <a:xfrm>
-                      <a:off x="0" y="0"/>
                       <a:ext cx="5943600" cy="5276850"/>
                     </a:xfrm>
                     <a:prstGeom prst="rect">
@@ -25907,7 +26843,7 @@
                     <pic:cNvPicPr/>
                   </pic:nvPicPr>
                   <pic:blipFill>
-                    <a:blip r:embed="rId47"/>
+                    <a:blip r:embed="rId46"/>
                     <a:stretch>
                       <a:fillRect/>
                     </a:stretch>
@@ -26023,7 +26959,7 @@
                     <pic:cNvPicPr preferRelativeResize="0"/>
                   </pic:nvPicPr>
                   <pic:blipFill>
-                    <a:blip r:embed="rId48"/>
+                    <a:blip r:embed="rId47"/>
                     <a:srcRect/>
                     <a:stretch>
                       <a:fillRect/>
@@ -26110,7 +27046,7 @@
                     <pic:cNvPicPr preferRelativeResize="0"/>
                   </pic:nvPicPr>
                   <pic:blipFill>
-                    <a:blip r:embed="rId49"/>
+                    <a:blip r:embed="rId48"/>
                     <a:srcRect/>
                     <a:stretch>
                       <a:fillRect/>
@@ -26217,6 +27153,7 @@
         </w:rPr>
         <w:br/>
       </w:r>
+      <w:proofErr w:type="spellStart"/>
       <w:r>
         <w:rPr>
           <w:b w:val="0"/>
@@ -26224,7 +27161,17 @@
           <w:sz w:val="28"/>
           <w:szCs w:val="28"/>
         </w:rPr>
-        <w:t>Viabilidad técnica</w:t>
+        <w:t>Viabilidad</w:t>
+      </w:r>
+      <w:proofErr w:type="spellEnd"/>
+      <w:r>
+        <w:rPr>
+          <w:b w:val="0"/>
+          <w:color w:val="000000"/>
+          <w:sz w:val="28"/>
+          <w:szCs w:val="28"/>
+        </w:rPr>
+        <w:t xml:space="preserve"> técnica</w:t>
       </w:r>
       <w:bookmarkStart w:id="47" w:name="vx1227" w:colFirst="0" w:colLast="0"/>
       <w:bookmarkEnd w:id="46"/>
@@ -26924,8 +27871,16 @@
               <w:rPr>
                 <w:rFonts w:ascii="Arial" w:eastAsia="Arial" w:hAnsi="Arial" w:cs="Arial"/>
               </w:rPr>
-              <w:t xml:space="preserve"> Antivirus: AVG Ultimate</w:t>
-            </w:r>
+              <w:t xml:space="preserve"> Antivirus: AVG </w:t>
+            </w:r>
+            <w:proofErr w:type="spellStart"/>
+            <w:r>
+              <w:rPr>
+                <w:rFonts w:ascii="Arial" w:eastAsia="Arial" w:hAnsi="Arial" w:cs="Arial"/>
+              </w:rPr>
+              <w:t>Ultimate</w:t>
+            </w:r>
+            <w:proofErr w:type="spellEnd"/>
           </w:p>
         </w:tc>
       </w:tr>
@@ -27456,8 +28411,16 @@
               <w:rPr>
                 <w:rFonts w:ascii="Arial" w:eastAsia="Arial" w:hAnsi="Arial" w:cs="Arial"/>
               </w:rPr>
-              <w:t> Daewoo</w:t>
-            </w:r>
+              <w:t> </w:t>
+            </w:r>
+            <w:proofErr w:type="spellStart"/>
+            <w:r>
+              <w:rPr>
+                <w:rFonts w:ascii="Arial" w:eastAsia="Arial" w:hAnsi="Arial" w:cs="Arial"/>
+              </w:rPr>
+              <w:t>Daewoo</w:t>
+            </w:r>
+            <w:proofErr w:type="spellEnd"/>
           </w:p>
         </w:tc>
         <w:tc>
@@ -31471,7 +32434,7 @@
                     <pic:cNvPicPr preferRelativeResize="0"/>
                   </pic:nvPicPr>
                   <pic:blipFill>
-                    <a:blip r:embed="rId50"/>
+                    <a:blip r:embed="rId49"/>
                     <a:srcRect/>
                     <a:stretch>
                       <a:fillRect/>
@@ -31527,7 +32490,7 @@
                     <pic:cNvPicPr preferRelativeResize="0"/>
                   </pic:nvPicPr>
                   <pic:blipFill>
-                    <a:blip r:embed="rId51"/>
+                    <a:blip r:embed="rId50"/>
                     <a:srcRect/>
                     <a:stretch>
                       <a:fillRect/>
@@ -31627,7 +32590,14 @@
         <w:rPr>
           <w:rFonts w:ascii="Arial" w:eastAsia="Arial" w:hAnsi="Arial" w:cs="Arial"/>
         </w:rPr>
-        <w:t xml:space="preserve">= comenzar  </w:t>
+        <w:t xml:space="preserve">= </w:t>
+      </w:r>
+      <w:proofErr w:type="gramStart"/>
+      <w:r>
+        <w:rPr>
+          <w:rFonts w:ascii="Arial" w:eastAsia="Arial" w:hAnsi="Arial" w:cs="Arial"/>
+        </w:rPr>
+        <w:t xml:space="preserve">comenzar  </w:t>
       </w:r>
       <w:r>
         <w:rPr>
@@ -31636,6 +32606,7 @@
         </w:rPr>
         <w:t>r</w:t>
       </w:r>
+      <w:proofErr w:type="gramEnd"/>
       <w:r>
         <w:rPr>
           <w:rFonts w:ascii="Arial" w:eastAsia="Arial" w:hAnsi="Arial" w:cs="Arial"/>
@@ -34280,7 +35251,21 @@
         <w:rPr>
           <w:rFonts w:ascii="Arial" w:eastAsia="Arial" w:hAnsi="Arial" w:cs="Arial"/>
         </w:rPr>
-        <w:t>¿Estaría dispuesto/a a capacitarse para utilizar el nuevo sistema?</w:t>
+        <w:t xml:space="preserve">¿Estaría dispuesto/a </w:t>
+      </w:r>
+      <w:proofErr w:type="spellStart"/>
+      <w:r>
+        <w:rPr>
+          <w:rFonts w:ascii="Arial" w:eastAsia="Arial" w:hAnsi="Arial" w:cs="Arial"/>
+        </w:rPr>
+        <w:t>a</w:t>
+      </w:r>
+      <w:proofErr w:type="spellEnd"/>
+      <w:r>
+        <w:rPr>
+          <w:rFonts w:ascii="Arial" w:eastAsia="Arial" w:hAnsi="Arial" w:cs="Arial"/>
+        </w:rPr>
+        <w:t xml:space="preserve"> capacitarse para utilizar el nuevo sistema?</w:t>
       </w:r>
     </w:p>
     <w:p>
@@ -34699,19 +35684,10 @@
     <w:p/>
     <w:p/>
     <w:p/>
-    <w:p/>
-    <w:p/>
-    <w:p/>
-    <w:p/>
-    <w:p/>
-    <w:p/>
-    <w:p/>
-    <w:p/>
-    <w:p/>
-    <w:p/>
-    <w:p/>
-    <w:p/>
-    <w:p/>
+    <w:p>
+      <w:bookmarkStart w:id="73" w:name="_GoBack"/>
+      <w:bookmarkEnd w:id="73"/>
+    </w:p>
     <w:p/>
     <w:p>
       <w:pPr>
@@ -34733,7 +35709,7 @@
           <w:szCs w:val="22"/>
         </w:rPr>
       </w:pPr>
-      <w:bookmarkStart w:id="73" w:name="_Toc184679214"/>
+      <w:bookmarkStart w:id="74" w:name="_Toc184679214"/>
       <w:r>
         <w:rPr>
           <w:sz w:val="28"/>
@@ -34741,7 +35717,7 @@
         </w:rPr>
         <w:t>PROTOTIPOS</w:t>
       </w:r>
-      <w:bookmarkEnd w:id="73"/>
+      <w:bookmarkEnd w:id="74"/>
     </w:p>
     <w:p>
       <w:pPr>
@@ -34790,7 +35766,7 @@
                     <pic:cNvPicPr/>
                   </pic:nvPicPr>
                   <pic:blipFill>
-                    <a:blip r:embed="rId52"/>
+                    <a:blip r:embed="rId51"/>
                     <a:stretch>
                       <a:fillRect/>
                     </a:stretch>
@@ -34857,6 +35833,7 @@
           <w:noProof/>
           <w:lang w:val="en-US"/>
         </w:rPr>
+        <w:lastRenderedPageBreak/>
         <w:drawing>
           <wp:inline distT="0" distB="0" distL="0" distR="0" wp14:anchorId="2F9931EF" wp14:editId="0457AF9A">
             <wp:extent cx="5943600" cy="4198620"/>
@@ -34873,7 +35850,7 @@
                     <pic:cNvPicPr/>
                   </pic:nvPicPr>
                   <pic:blipFill>
-                    <a:blip r:embed="rId53"/>
+                    <a:blip r:embed="rId52"/>
                     <a:stretch>
                       <a:fillRect/>
                     </a:stretch>
@@ -35066,7 +36043,7 @@
                     <pic:cNvPicPr/>
                   </pic:nvPicPr>
                   <pic:blipFill>
-                    <a:blip r:embed="rId54">
+                    <a:blip r:embed="rId53">
                       <a:extLst>
                         <a:ext uri="{28A0092B-C50C-407E-A947-70E740481C1C}">
                           <a14:useLocalDpi xmlns:a14="http://schemas.microsoft.com/office/drawing/2010/main" val="0"/>
@@ -35284,7 +36261,7 @@
                     <pic:cNvPicPr/>
                   </pic:nvPicPr>
                   <pic:blipFill>
-                    <a:blip r:embed="rId55">
+                    <a:blip r:embed="rId54">
                       <a:extLst>
                         <a:ext uri="{28A0092B-C50C-407E-A947-70E740481C1C}">
                           <a14:useLocalDpi xmlns:a14="http://schemas.microsoft.com/office/drawing/2010/main" val="0"/>
@@ -35477,7 +36454,7 @@
                     <pic:cNvPicPr/>
                   </pic:nvPicPr>
                   <pic:blipFill>
-                    <a:blip r:embed="rId56"/>
+                    <a:blip r:embed="rId55"/>
                     <a:stretch>
                       <a:fillRect/>
                     </a:stretch>
@@ -35681,7 +36658,7 @@
                     <pic:cNvPicPr/>
                   </pic:nvPicPr>
                   <pic:blipFill>
-                    <a:blip r:embed="rId57"/>
+                    <a:blip r:embed="rId56"/>
                     <a:stretch>
                       <a:fillRect/>
                     </a:stretch>
@@ -35887,7 +36864,7 @@
                     <pic:cNvPicPr/>
                   </pic:nvPicPr>
                   <pic:blipFill>
-                    <a:blip r:embed="rId58">
+                    <a:blip r:embed="rId57">
                       <a:extLst>
                         <a:ext uri="{28A0092B-C50C-407E-A947-70E740481C1C}">
                           <a14:useLocalDpi xmlns:a14="http://schemas.microsoft.com/office/drawing/2010/main" val="0"/>
@@ -36089,7 +37066,7 @@
                     <pic:cNvPicPr/>
                   </pic:nvPicPr>
                   <pic:blipFill>
-                    <a:blip r:embed="rId59"/>
+                    <a:blip r:embed="rId58"/>
                     <a:stretch>
                       <a:fillRect/>
                     </a:stretch>
@@ -36282,6 +37259,198 @@
             <wp:extent cx="5943600" cy="3980180"/>
             <wp:effectExtent l="0" t="0" r="0" b="1270"/>
             <wp:docPr id="64" name="Imagen 64"/>
+            <wp:cNvGraphicFramePr>
+              <a:graphicFrameLocks xmlns:a="http://schemas.openxmlformats.org/drawingml/2006/main" noChangeAspect="1"/>
+            </wp:cNvGraphicFramePr>
+            <a:graphic xmlns:a="http://schemas.openxmlformats.org/drawingml/2006/main">
+              <a:graphicData uri="http://schemas.openxmlformats.org/drawingml/2006/picture">
+                <pic:pic xmlns:pic="http://schemas.openxmlformats.org/drawingml/2006/picture">
+                  <pic:nvPicPr>
+                    <pic:cNvPr id="1" name=""/>
+                    <pic:cNvPicPr/>
+                  </pic:nvPicPr>
+                  <pic:blipFill>
+                    <a:blip r:embed="rId59"/>
+                    <a:stretch>
+                      <a:fillRect/>
+                    </a:stretch>
+                  </pic:blipFill>
+                  <pic:spPr>
+                    <a:xfrm>
+                      <a:off x="0" y="0"/>
+                      <a:ext cx="5943600" cy="3980180"/>
+                    </a:xfrm>
+                    <a:prstGeom prst="rect">
+                      <a:avLst/>
+                    </a:prstGeom>
+                  </pic:spPr>
+                </pic:pic>
+              </a:graphicData>
+            </a:graphic>
+          </wp:inline>
+        </w:drawing>
+      </w:r>
+    </w:p>
+    <w:p>
+      <w:pPr>
+        <w:rPr>
+          <w:rFonts w:ascii="Arial" w:eastAsia="Arial" w:hAnsi="Arial" w:cs="Arial"/>
+        </w:rPr>
+      </w:pPr>
+    </w:p>
+    <w:p>
+      <w:pPr>
+        <w:rPr>
+          <w:rFonts w:ascii="Arial" w:eastAsia="Arial" w:hAnsi="Arial" w:cs="Arial"/>
+        </w:rPr>
+      </w:pPr>
+    </w:p>
+    <w:p>
+      <w:pPr>
+        <w:rPr>
+          <w:rFonts w:ascii="Arial" w:eastAsia="Arial" w:hAnsi="Arial" w:cs="Arial"/>
+        </w:rPr>
+      </w:pPr>
+    </w:p>
+    <w:p>
+      <w:pPr>
+        <w:rPr>
+          <w:rFonts w:ascii="Arial" w:eastAsia="Arial" w:hAnsi="Arial" w:cs="Arial"/>
+        </w:rPr>
+      </w:pPr>
+    </w:p>
+    <w:p>
+      <w:pPr>
+        <w:rPr>
+          <w:rFonts w:ascii="Arial" w:eastAsia="Arial" w:hAnsi="Arial" w:cs="Arial"/>
+        </w:rPr>
+      </w:pPr>
+    </w:p>
+    <w:p>
+      <w:pPr>
+        <w:rPr>
+          <w:rFonts w:ascii="Arial" w:eastAsia="Arial" w:hAnsi="Arial" w:cs="Arial"/>
+        </w:rPr>
+      </w:pPr>
+    </w:p>
+    <w:p>
+      <w:pPr>
+        <w:rPr>
+          <w:rFonts w:ascii="Arial" w:eastAsia="Arial" w:hAnsi="Arial" w:cs="Arial"/>
+        </w:rPr>
+      </w:pPr>
+    </w:p>
+    <w:p>
+      <w:pPr>
+        <w:rPr>
+          <w:rFonts w:ascii="Arial" w:eastAsia="Arial" w:hAnsi="Arial" w:cs="Arial"/>
+        </w:rPr>
+      </w:pPr>
+    </w:p>
+    <w:p>
+      <w:pPr>
+        <w:rPr>
+          <w:rFonts w:ascii="Arial" w:eastAsia="Arial" w:hAnsi="Arial" w:cs="Arial"/>
+        </w:rPr>
+      </w:pPr>
+    </w:p>
+    <w:p>
+      <w:pPr>
+        <w:rPr>
+          <w:rFonts w:ascii="Arial" w:eastAsia="Arial" w:hAnsi="Arial" w:cs="Arial"/>
+        </w:rPr>
+      </w:pPr>
+    </w:p>
+    <w:p>
+      <w:pPr>
+        <w:rPr>
+          <w:rFonts w:ascii="Arial" w:eastAsia="Arial" w:hAnsi="Arial" w:cs="Arial"/>
+        </w:rPr>
+      </w:pPr>
+    </w:p>
+    <w:p>
+      <w:pPr>
+        <w:rPr>
+          <w:rFonts w:ascii="Arial" w:eastAsia="Arial" w:hAnsi="Arial" w:cs="Arial"/>
+        </w:rPr>
+      </w:pPr>
+    </w:p>
+    <w:p>
+      <w:pPr>
+        <w:rPr>
+          <w:rFonts w:ascii="Arial" w:eastAsia="Arial" w:hAnsi="Arial" w:cs="Arial"/>
+        </w:rPr>
+      </w:pPr>
+    </w:p>
+    <w:p>
+      <w:pPr>
+        <w:rPr>
+          <w:rFonts w:ascii="Arial" w:eastAsia="Arial" w:hAnsi="Arial" w:cs="Arial"/>
+        </w:rPr>
+      </w:pPr>
+    </w:p>
+    <w:p>
+      <w:pPr>
+        <w:rPr>
+          <w:rFonts w:ascii="Arial" w:eastAsia="Arial" w:hAnsi="Arial" w:cs="Arial"/>
+        </w:rPr>
+      </w:pPr>
+    </w:p>
+    <w:p>
+      <w:pPr>
+        <w:rPr>
+          <w:rFonts w:ascii="Arial" w:eastAsia="Arial" w:hAnsi="Arial" w:cs="Arial"/>
+        </w:rPr>
+      </w:pPr>
+    </w:p>
+    <w:p>
+      <w:pPr>
+        <w:rPr>
+          <w:rFonts w:ascii="Arial" w:eastAsia="Arial" w:hAnsi="Arial" w:cs="Arial"/>
+          <w:b/>
+          <w:i/>
+        </w:rPr>
+      </w:pPr>
+    </w:p>
+    <w:p>
+      <w:pPr>
+        <w:rPr>
+          <w:rFonts w:ascii="Arial" w:eastAsia="Arial" w:hAnsi="Arial" w:cs="Arial"/>
+          <w:b/>
+          <w:i/>
+        </w:rPr>
+      </w:pPr>
+    </w:p>
+    <w:p>
+      <w:pPr>
+        <w:rPr>
+          <w:rFonts w:ascii="Arial" w:eastAsia="Arial" w:hAnsi="Arial" w:cs="Arial"/>
+        </w:rPr>
+      </w:pPr>
+    </w:p>
+    <w:p>
+      <w:pPr>
+        <w:rPr>
+          <w:rFonts w:ascii="Arial" w:eastAsia="Arial" w:hAnsi="Arial" w:cs="Arial"/>
+        </w:rPr>
+      </w:pPr>
+    </w:p>
+    <w:p>
+      <w:pPr>
+        <w:rPr>
+          <w:rFonts w:ascii="Arial" w:eastAsia="Arial" w:hAnsi="Arial" w:cs="Arial"/>
+        </w:rPr>
+      </w:pPr>
+      <w:r>
+        <w:rPr>
+          <w:noProof/>
+          <w:lang w:val="en-US"/>
+        </w:rPr>
+        <w:drawing>
+          <wp:inline distT="0" distB="0" distL="0" distR="0" wp14:anchorId="4405E20E" wp14:editId="70DDAAB7">
+            <wp:extent cx="5943600" cy="4112260"/>
+            <wp:effectExtent l="0" t="0" r="0" b="2540"/>
+            <wp:docPr id="68" name="Imagen 68"/>
             <wp:cNvGraphicFramePr>
               <a:graphicFrameLocks xmlns:a="http://schemas.openxmlformats.org/drawingml/2006/main" noChangeAspect="1"/>
             </wp:cNvGraphicFramePr>
@@ -36301,7 +37470,7 @@
                   <pic:spPr>
                     <a:xfrm>
                       <a:off x="0" y="0"/>
-                      <a:ext cx="5943600" cy="3980180"/>
+                      <a:ext cx="5943600" cy="4112260"/>
                     </a:xfrm>
                     <a:prstGeom prst="rect">
                       <a:avLst/>
@@ -36430,17 +37599,20 @@
       <w:pPr>
         <w:rPr>
           <w:rFonts w:ascii="Arial" w:eastAsia="Arial" w:hAnsi="Arial" w:cs="Arial"/>
-          <w:b/>
-          <w:i/>
-        </w:rPr>
-      </w:pPr>
-    </w:p>
-    <w:p>
-      <w:pPr>
-        <w:rPr>
-          <w:rFonts w:ascii="Arial" w:eastAsia="Arial" w:hAnsi="Arial" w:cs="Arial"/>
-          <w:b/>
-          <w:i/>
+        </w:rPr>
+      </w:pPr>
+    </w:p>
+    <w:p>
+      <w:pPr>
+        <w:rPr>
+          <w:rFonts w:ascii="Arial" w:eastAsia="Arial" w:hAnsi="Arial" w:cs="Arial"/>
+        </w:rPr>
+      </w:pPr>
+    </w:p>
+    <w:p>
+      <w:pPr>
+        <w:rPr>
+          <w:rFonts w:ascii="Arial" w:eastAsia="Arial" w:hAnsi="Arial" w:cs="Arial"/>
         </w:rPr>
       </w:pPr>
     </w:p>
@@ -36470,10 +37642,10 @@
           <w:lang w:val="en-US"/>
         </w:rPr>
         <w:drawing>
-          <wp:inline distT="0" distB="0" distL="0" distR="0" wp14:anchorId="4405E20E" wp14:editId="70DDAAB7">
-            <wp:extent cx="5943600" cy="4112260"/>
-            <wp:effectExtent l="0" t="0" r="0" b="2540"/>
-            <wp:docPr id="68" name="Imagen 68"/>
+          <wp:inline distT="0" distB="0" distL="0" distR="0" wp14:anchorId="3B407E48" wp14:editId="398CA932">
+            <wp:extent cx="5943600" cy="4036695"/>
+            <wp:effectExtent l="0" t="0" r="0" b="1905"/>
+            <wp:docPr id="69" name="Imagen 69"/>
             <wp:cNvGraphicFramePr>
               <a:graphicFrameLocks xmlns:a="http://schemas.openxmlformats.org/drawingml/2006/main" noChangeAspect="1"/>
             </wp:cNvGraphicFramePr>
@@ -36493,7 +37665,7 @@
                   <pic:spPr>
                     <a:xfrm>
                       <a:off x="0" y="0"/>
-                      <a:ext cx="5943600" cy="4112260"/>
+                      <a:ext cx="5943600" cy="4036695"/>
                     </a:xfrm>
                     <a:prstGeom prst="rect">
                       <a:avLst/>
@@ -36638,37 +37810,23 @@
           <w:rFonts w:ascii="Arial" w:eastAsia="Arial" w:hAnsi="Arial" w:cs="Arial"/>
         </w:rPr>
       </w:pPr>
-    </w:p>
-    <w:p>
-      <w:pPr>
-        <w:rPr>
-          <w:rFonts w:ascii="Arial" w:eastAsia="Arial" w:hAnsi="Arial" w:cs="Arial"/>
-        </w:rPr>
-      </w:pPr>
-    </w:p>
-    <w:p>
-      <w:pPr>
-        <w:rPr>
-          <w:rFonts w:ascii="Arial" w:eastAsia="Arial" w:hAnsi="Arial" w:cs="Arial"/>
-        </w:rPr>
-      </w:pPr>
-    </w:p>
-    <w:p>
-      <w:pPr>
-        <w:rPr>
-          <w:rFonts w:ascii="Arial" w:eastAsia="Arial" w:hAnsi="Arial" w:cs="Arial"/>
-        </w:rPr>
-      </w:pPr>
+      <w:r>
+        <w:rPr>
+          <w:rFonts w:ascii="Arial" w:eastAsia="Arial" w:hAnsi="Arial" w:cs="Arial"/>
+        </w:rPr>
+        <w:lastRenderedPageBreak/>
+        <w:br/>
+      </w:r>
       <w:r>
         <w:rPr>
           <w:noProof/>
           <w:lang w:val="en-US"/>
         </w:rPr>
         <w:drawing>
-          <wp:inline distT="0" distB="0" distL="0" distR="0" wp14:anchorId="3B407E48" wp14:editId="398CA932">
-            <wp:extent cx="5943600" cy="4036695"/>
-            <wp:effectExtent l="0" t="0" r="0" b="1905"/>
-            <wp:docPr id="69" name="Imagen 69"/>
+          <wp:inline distT="0" distB="0" distL="0" distR="0" wp14:anchorId="2448FF17" wp14:editId="10202492">
+            <wp:extent cx="5943600" cy="4121150"/>
+            <wp:effectExtent l="0" t="0" r="0" b="0"/>
+            <wp:docPr id="70" name="Imagen 70"/>
             <wp:cNvGraphicFramePr>
               <a:graphicFrameLocks xmlns:a="http://schemas.openxmlformats.org/drawingml/2006/main" noChangeAspect="1"/>
             </wp:cNvGraphicFramePr>
@@ -36688,7 +37846,7 @@
                   <pic:spPr>
                     <a:xfrm>
                       <a:off x="0" y="0"/>
-                      <a:ext cx="5943600" cy="4036695"/>
+                      <a:ext cx="5943600" cy="4121150"/>
                     </a:xfrm>
                     <a:prstGeom prst="rect">
                       <a:avLst/>
@@ -36700,142 +37858,124 @@
           </wp:inline>
         </w:drawing>
       </w:r>
-    </w:p>
-    <w:p>
-      <w:pPr>
-        <w:rPr>
-          <w:rFonts w:ascii="Arial" w:eastAsia="Arial" w:hAnsi="Arial" w:cs="Arial"/>
-        </w:rPr>
-      </w:pPr>
-    </w:p>
-    <w:p>
-      <w:pPr>
-        <w:rPr>
-          <w:rFonts w:ascii="Arial" w:eastAsia="Arial" w:hAnsi="Arial" w:cs="Arial"/>
-        </w:rPr>
-      </w:pPr>
-    </w:p>
-    <w:p>
-      <w:pPr>
-        <w:rPr>
-          <w:rFonts w:ascii="Arial" w:eastAsia="Arial" w:hAnsi="Arial" w:cs="Arial"/>
-        </w:rPr>
-      </w:pPr>
-    </w:p>
-    <w:p>
-      <w:pPr>
-        <w:rPr>
-          <w:rFonts w:ascii="Arial" w:eastAsia="Arial" w:hAnsi="Arial" w:cs="Arial"/>
-        </w:rPr>
-      </w:pPr>
-    </w:p>
-    <w:p>
-      <w:pPr>
-        <w:rPr>
-          <w:rFonts w:ascii="Arial" w:eastAsia="Arial" w:hAnsi="Arial" w:cs="Arial"/>
-        </w:rPr>
-      </w:pPr>
-    </w:p>
-    <w:p>
-      <w:pPr>
-        <w:rPr>
-          <w:rFonts w:ascii="Arial" w:eastAsia="Arial" w:hAnsi="Arial" w:cs="Arial"/>
-        </w:rPr>
-      </w:pPr>
-    </w:p>
-    <w:p>
-      <w:pPr>
-        <w:rPr>
-          <w:rFonts w:ascii="Arial" w:eastAsia="Arial" w:hAnsi="Arial" w:cs="Arial"/>
-        </w:rPr>
-      </w:pPr>
-    </w:p>
-    <w:p>
-      <w:pPr>
-        <w:rPr>
-          <w:rFonts w:ascii="Arial" w:eastAsia="Arial" w:hAnsi="Arial" w:cs="Arial"/>
-        </w:rPr>
-      </w:pPr>
-    </w:p>
-    <w:p>
-      <w:pPr>
-        <w:rPr>
-          <w:rFonts w:ascii="Arial" w:eastAsia="Arial" w:hAnsi="Arial" w:cs="Arial"/>
-        </w:rPr>
-      </w:pPr>
-    </w:p>
-    <w:p>
-      <w:pPr>
-        <w:rPr>
-          <w:rFonts w:ascii="Arial" w:eastAsia="Arial" w:hAnsi="Arial" w:cs="Arial"/>
-        </w:rPr>
-      </w:pPr>
-    </w:p>
-    <w:p>
-      <w:pPr>
-        <w:rPr>
-          <w:rFonts w:ascii="Arial" w:eastAsia="Arial" w:hAnsi="Arial" w:cs="Arial"/>
-        </w:rPr>
-      </w:pPr>
-    </w:p>
-    <w:p>
-      <w:pPr>
-        <w:rPr>
-          <w:rFonts w:ascii="Arial" w:eastAsia="Arial" w:hAnsi="Arial" w:cs="Arial"/>
-        </w:rPr>
-      </w:pPr>
-    </w:p>
-    <w:p>
-      <w:pPr>
-        <w:rPr>
-          <w:rFonts w:ascii="Arial" w:eastAsia="Arial" w:hAnsi="Arial" w:cs="Arial"/>
-        </w:rPr>
-      </w:pPr>
-    </w:p>
-    <w:p>
-      <w:pPr>
-        <w:rPr>
-          <w:rFonts w:ascii="Arial" w:eastAsia="Arial" w:hAnsi="Arial" w:cs="Arial"/>
-        </w:rPr>
-      </w:pPr>
-    </w:p>
-    <w:p>
-      <w:pPr>
-        <w:rPr>
-          <w:rFonts w:ascii="Arial" w:eastAsia="Arial" w:hAnsi="Arial" w:cs="Arial"/>
-        </w:rPr>
-      </w:pPr>
-    </w:p>
-    <w:p>
-      <w:pPr>
-        <w:rPr>
-          <w:rFonts w:ascii="Arial" w:eastAsia="Arial" w:hAnsi="Arial" w:cs="Arial"/>
-        </w:rPr>
-      </w:pPr>
-    </w:p>
-    <w:p>
-      <w:pPr>
-        <w:rPr>
-          <w:rFonts w:ascii="Arial" w:eastAsia="Arial" w:hAnsi="Arial" w:cs="Arial"/>
-        </w:rPr>
-      </w:pPr>
-    </w:p>
-    <w:p>
-      <w:pPr>
-        <w:rPr>
-          <w:rFonts w:ascii="Arial" w:eastAsia="Arial" w:hAnsi="Arial" w:cs="Arial"/>
-        </w:rPr>
-      </w:pPr>
-    </w:p>
-    <w:p>
-      <w:pPr>
-        <w:rPr>
-          <w:rFonts w:ascii="Arial" w:eastAsia="Arial" w:hAnsi="Arial" w:cs="Arial"/>
-        </w:rPr>
-      </w:pPr>
-      <w:r>
-        <w:rPr>
-          <w:rFonts w:ascii="Arial" w:eastAsia="Arial" w:hAnsi="Arial" w:cs="Arial"/>
+      <w:r>
+        <w:rPr>
+          <w:rFonts w:ascii="Arial" w:eastAsia="Arial" w:hAnsi="Arial" w:cs="Arial"/>
+        </w:rPr>
+        <w:br/>
+      </w:r>
+    </w:p>
+    <w:p>
+      <w:pPr>
+        <w:rPr>
+          <w:rFonts w:ascii="Arial" w:eastAsia="Arial" w:hAnsi="Arial" w:cs="Arial"/>
+        </w:rPr>
+      </w:pPr>
+    </w:p>
+    <w:p>
+      <w:pPr>
+        <w:pBdr>
+          <w:top w:val="nil"/>
+          <w:left w:val="nil"/>
+          <w:bottom w:val="nil"/>
+          <w:right w:val="nil"/>
+          <w:between w:val="nil"/>
+        </w:pBdr>
+        <w:jc w:val="center"/>
+        <w:rPr>
+          <w:rFonts w:ascii="Arial" w:eastAsia="Arial" w:hAnsi="Arial" w:cs="Arial"/>
+          <w:b/>
+          <w:sz w:val="36"/>
+          <w:szCs w:val="36"/>
+        </w:rPr>
+      </w:pPr>
+      <w:r>
+        <w:rPr>
+          <w:rFonts w:ascii="Arial" w:eastAsia="Arial" w:hAnsi="Arial" w:cs="Arial"/>
+          <w:b/>
+          <w:sz w:val="36"/>
+          <w:szCs w:val="36"/>
+        </w:rPr>
+        <w:br/>
+      </w:r>
+      <w:r>
+        <w:rPr>
+          <w:rFonts w:ascii="Arial" w:eastAsia="Arial" w:hAnsi="Arial" w:cs="Arial"/>
+          <w:b/>
+          <w:sz w:val="36"/>
+          <w:szCs w:val="36"/>
+        </w:rPr>
+        <w:br/>
+      </w:r>
+      <w:r>
+        <w:rPr>
+          <w:rFonts w:ascii="Arial" w:eastAsia="Arial" w:hAnsi="Arial" w:cs="Arial"/>
+          <w:b/>
+          <w:sz w:val="36"/>
+          <w:szCs w:val="36"/>
+        </w:rPr>
+        <w:br/>
+      </w:r>
+      <w:r>
+        <w:rPr>
+          <w:rFonts w:ascii="Arial" w:eastAsia="Arial" w:hAnsi="Arial" w:cs="Arial"/>
+          <w:b/>
+          <w:sz w:val="36"/>
+          <w:szCs w:val="36"/>
+        </w:rPr>
+        <w:br/>
+      </w:r>
+      <w:r>
+        <w:rPr>
+          <w:rFonts w:ascii="Arial" w:eastAsia="Arial" w:hAnsi="Arial" w:cs="Arial"/>
+          <w:b/>
+          <w:sz w:val="36"/>
+          <w:szCs w:val="36"/>
+        </w:rPr>
+        <w:br/>
+      </w:r>
+      <w:r>
+        <w:rPr>
+          <w:rFonts w:ascii="Arial" w:eastAsia="Arial" w:hAnsi="Arial" w:cs="Arial"/>
+          <w:b/>
+          <w:sz w:val="36"/>
+          <w:szCs w:val="36"/>
+        </w:rPr>
+        <w:br/>
+      </w:r>
+      <w:r>
+        <w:rPr>
+          <w:rFonts w:ascii="Arial" w:eastAsia="Arial" w:hAnsi="Arial" w:cs="Arial"/>
+          <w:b/>
+          <w:sz w:val="36"/>
+          <w:szCs w:val="36"/>
+        </w:rPr>
+        <w:br/>
+      </w:r>
+      <w:r>
+        <w:rPr>
+          <w:rFonts w:ascii="Arial" w:eastAsia="Arial" w:hAnsi="Arial" w:cs="Arial"/>
+          <w:b/>
+          <w:sz w:val="36"/>
+          <w:szCs w:val="36"/>
+        </w:rPr>
+        <w:br/>
+      </w:r>
+      <w:r>
+        <w:rPr>
+          <w:rFonts w:ascii="Arial" w:eastAsia="Arial" w:hAnsi="Arial" w:cs="Arial"/>
+          <w:b/>
+          <w:sz w:val="36"/>
+          <w:szCs w:val="36"/>
+        </w:rPr>
+        <w:br/>
+      </w:r>
+      <w:r>
+        <w:rPr>
+          <w:rFonts w:ascii="Arial" w:eastAsia="Arial" w:hAnsi="Arial" w:cs="Arial"/>
+          <w:b/>
+          <w:sz w:val="36"/>
+          <w:szCs w:val="36"/>
         </w:rPr>
         <w:lastRenderedPageBreak/>
         <w:br/>
@@ -36846,10 +37986,10 @@
           <w:lang w:val="en-US"/>
         </w:rPr>
         <w:drawing>
-          <wp:inline distT="0" distB="0" distL="0" distR="0" wp14:anchorId="2448FF17" wp14:editId="10202492">
-            <wp:extent cx="5943600" cy="4121150"/>
+          <wp:inline distT="0" distB="0" distL="0" distR="0" wp14:anchorId="49114BFD" wp14:editId="379CFE08">
+            <wp:extent cx="5943600" cy="4023995"/>
             <wp:effectExtent l="0" t="0" r="0" b="0"/>
-            <wp:docPr id="70" name="Imagen 70"/>
+            <wp:docPr id="71" name="Imagen 71"/>
             <wp:cNvGraphicFramePr>
               <a:graphicFrameLocks xmlns:a="http://schemas.openxmlformats.org/drawingml/2006/main" noChangeAspect="1"/>
             </wp:cNvGraphicFramePr>
@@ -36869,7 +38009,7 @@
                   <pic:spPr>
                     <a:xfrm>
                       <a:off x="0" y="0"/>
-                      <a:ext cx="5943600" cy="4121150"/>
+                      <a:ext cx="5943600" cy="4023995"/>
                     </a:xfrm>
                     <a:prstGeom prst="rect">
                       <a:avLst/>
@@ -36881,19 +38021,6 @@
           </wp:inline>
         </w:drawing>
       </w:r>
-      <w:r>
-        <w:rPr>
-          <w:rFonts w:ascii="Arial" w:eastAsia="Arial" w:hAnsi="Arial" w:cs="Arial"/>
-        </w:rPr>
-        <w:br/>
-      </w:r>
-    </w:p>
-    <w:p>
-      <w:pPr>
-        <w:rPr>
-          <w:rFonts w:ascii="Arial" w:eastAsia="Arial" w:hAnsi="Arial" w:cs="Arial"/>
-        </w:rPr>
-      </w:pPr>
     </w:p>
     <w:p>
       <w:pPr>
@@ -36912,107 +38039,197 @@
           <w:szCs w:val="36"/>
         </w:rPr>
       </w:pPr>
-      <w:r>
+    </w:p>
+    <w:p>
+      <w:pPr>
+        <w:pBdr>
+          <w:top w:val="nil"/>
+          <w:left w:val="nil"/>
+          <w:bottom w:val="nil"/>
+          <w:right w:val="nil"/>
+          <w:between w:val="nil"/>
+        </w:pBdr>
+        <w:jc w:val="center"/>
         <w:rPr>
           <w:rFonts w:ascii="Arial" w:eastAsia="Arial" w:hAnsi="Arial" w:cs="Arial"/>
           <w:b/>
           <w:sz w:val="36"/>
           <w:szCs w:val="36"/>
         </w:rPr>
-        <w:br/>
-      </w:r>
-      <w:r>
+      </w:pPr>
+    </w:p>
+    <w:p>
+      <w:pPr>
+        <w:pBdr>
+          <w:top w:val="nil"/>
+          <w:left w:val="nil"/>
+          <w:bottom w:val="nil"/>
+          <w:right w:val="nil"/>
+          <w:between w:val="nil"/>
+        </w:pBdr>
+        <w:jc w:val="center"/>
         <w:rPr>
           <w:rFonts w:ascii="Arial" w:eastAsia="Arial" w:hAnsi="Arial" w:cs="Arial"/>
           <w:b/>
           <w:sz w:val="36"/>
           <w:szCs w:val="36"/>
         </w:rPr>
-        <w:br/>
-      </w:r>
-      <w:r>
+      </w:pPr>
+    </w:p>
+    <w:p>
+      <w:pPr>
+        <w:pBdr>
+          <w:top w:val="nil"/>
+          <w:left w:val="nil"/>
+          <w:bottom w:val="nil"/>
+          <w:right w:val="nil"/>
+          <w:between w:val="nil"/>
+        </w:pBdr>
+        <w:jc w:val="center"/>
         <w:rPr>
           <w:rFonts w:ascii="Arial" w:eastAsia="Arial" w:hAnsi="Arial" w:cs="Arial"/>
           <w:b/>
           <w:sz w:val="36"/>
           <w:szCs w:val="36"/>
         </w:rPr>
-        <w:br/>
-      </w:r>
-      <w:r>
+      </w:pPr>
+    </w:p>
+    <w:p>
+      <w:pPr>
+        <w:pBdr>
+          <w:top w:val="nil"/>
+          <w:left w:val="nil"/>
+          <w:bottom w:val="nil"/>
+          <w:right w:val="nil"/>
+          <w:between w:val="nil"/>
+        </w:pBdr>
+        <w:jc w:val="center"/>
         <w:rPr>
           <w:rFonts w:ascii="Arial" w:eastAsia="Arial" w:hAnsi="Arial" w:cs="Arial"/>
           <w:b/>
           <w:sz w:val="36"/>
           <w:szCs w:val="36"/>
         </w:rPr>
-        <w:br/>
-      </w:r>
-      <w:r>
+      </w:pPr>
+    </w:p>
+    <w:p>
+      <w:pPr>
+        <w:pBdr>
+          <w:top w:val="nil"/>
+          <w:left w:val="nil"/>
+          <w:bottom w:val="nil"/>
+          <w:right w:val="nil"/>
+          <w:between w:val="nil"/>
+        </w:pBdr>
+        <w:jc w:val="center"/>
         <w:rPr>
           <w:rFonts w:ascii="Arial" w:eastAsia="Arial" w:hAnsi="Arial" w:cs="Arial"/>
           <w:b/>
           <w:sz w:val="36"/>
           <w:szCs w:val="36"/>
         </w:rPr>
-        <w:br/>
-      </w:r>
-      <w:r>
+      </w:pPr>
+    </w:p>
+    <w:p>
+      <w:pPr>
+        <w:pBdr>
+          <w:top w:val="nil"/>
+          <w:left w:val="nil"/>
+          <w:bottom w:val="nil"/>
+          <w:right w:val="nil"/>
+          <w:between w:val="nil"/>
+        </w:pBdr>
+        <w:jc w:val="center"/>
         <w:rPr>
           <w:rFonts w:ascii="Arial" w:eastAsia="Arial" w:hAnsi="Arial" w:cs="Arial"/>
           <w:b/>
           <w:sz w:val="36"/>
           <w:szCs w:val="36"/>
         </w:rPr>
-        <w:br/>
-      </w:r>
-      <w:r>
+      </w:pPr>
+    </w:p>
+    <w:p>
+      <w:pPr>
+        <w:pBdr>
+          <w:top w:val="nil"/>
+          <w:left w:val="nil"/>
+          <w:bottom w:val="nil"/>
+          <w:right w:val="nil"/>
+          <w:between w:val="nil"/>
+        </w:pBdr>
+        <w:jc w:val="center"/>
         <w:rPr>
           <w:rFonts w:ascii="Arial" w:eastAsia="Arial" w:hAnsi="Arial" w:cs="Arial"/>
           <w:b/>
           <w:sz w:val="36"/>
           <w:szCs w:val="36"/>
         </w:rPr>
-        <w:br/>
-      </w:r>
-      <w:r>
+      </w:pPr>
+    </w:p>
+    <w:p>
+      <w:pPr>
+        <w:pBdr>
+          <w:top w:val="nil"/>
+          <w:left w:val="nil"/>
+          <w:bottom w:val="nil"/>
+          <w:right w:val="nil"/>
+          <w:between w:val="nil"/>
+        </w:pBdr>
+        <w:jc w:val="center"/>
         <w:rPr>
           <w:rFonts w:ascii="Arial" w:eastAsia="Arial" w:hAnsi="Arial" w:cs="Arial"/>
           <w:b/>
           <w:sz w:val="36"/>
           <w:szCs w:val="36"/>
         </w:rPr>
-        <w:br/>
-      </w:r>
-      <w:r>
+      </w:pPr>
+    </w:p>
+    <w:p>
+      <w:pPr>
+        <w:pBdr>
+          <w:top w:val="nil"/>
+          <w:left w:val="nil"/>
+          <w:bottom w:val="nil"/>
+          <w:right w:val="nil"/>
+          <w:between w:val="nil"/>
+        </w:pBdr>
+        <w:jc w:val="center"/>
         <w:rPr>
           <w:rFonts w:ascii="Arial" w:eastAsia="Arial" w:hAnsi="Arial" w:cs="Arial"/>
           <w:b/>
           <w:sz w:val="36"/>
           <w:szCs w:val="36"/>
         </w:rPr>
-        <w:br/>
-      </w:r>
-      <w:r>
+      </w:pPr>
+    </w:p>
+    <w:p>
+      <w:pPr>
+        <w:pBdr>
+          <w:top w:val="nil"/>
+          <w:left w:val="nil"/>
+          <w:bottom w:val="nil"/>
+          <w:right w:val="nil"/>
+          <w:between w:val="nil"/>
+        </w:pBdr>
+        <w:jc w:val="center"/>
         <w:rPr>
           <w:rFonts w:ascii="Arial" w:eastAsia="Arial" w:hAnsi="Arial" w:cs="Arial"/>
           <w:b/>
           <w:sz w:val="36"/>
           <w:szCs w:val="36"/>
         </w:rPr>
-        <w:lastRenderedPageBreak/>
-        <w:br/>
-      </w:r>
+      </w:pPr>
       <w:r>
         <w:rPr>
           <w:noProof/>
           <w:lang w:val="en-US"/>
         </w:rPr>
+        <w:lastRenderedPageBreak/>
         <w:drawing>
-          <wp:inline distT="0" distB="0" distL="0" distR="0" wp14:anchorId="49114BFD" wp14:editId="379CFE08">
-            <wp:extent cx="5943600" cy="4023995"/>
-            <wp:effectExtent l="0" t="0" r="0" b="0"/>
-            <wp:docPr id="71" name="Imagen 71"/>
+          <wp:inline distT="0" distB="0" distL="0" distR="0" wp14:anchorId="789B649A" wp14:editId="4A35752F">
+            <wp:extent cx="5943600" cy="4053205"/>
+            <wp:effectExtent l="0" t="0" r="0" b="4445"/>
+            <wp:docPr id="72" name="Imagen 72"/>
             <wp:cNvGraphicFramePr>
               <a:graphicFrameLocks xmlns:a="http://schemas.openxmlformats.org/drawingml/2006/main" noChangeAspect="1"/>
             </wp:cNvGraphicFramePr>
@@ -37032,7 +38249,7 @@
                   <pic:spPr>
                     <a:xfrm>
                       <a:off x="0" y="0"/>
-                      <a:ext cx="5943600" cy="4023995"/>
+                      <a:ext cx="5943600" cy="4053205"/>
                     </a:xfrm>
                     <a:prstGeom prst="rect">
                       <a:avLst/>
@@ -37242,17 +38459,52 @@
           <w:szCs w:val="36"/>
         </w:rPr>
       </w:pPr>
+    </w:p>
+    <w:p>
+      <w:pPr>
+        <w:pBdr>
+          <w:top w:val="nil"/>
+          <w:left w:val="nil"/>
+          <w:bottom w:val="nil"/>
+          <w:right w:val="nil"/>
+          <w:between w:val="nil"/>
+        </w:pBdr>
+        <w:jc w:val="center"/>
+        <w:rPr>
+          <w:rFonts w:ascii="Arial" w:eastAsia="Arial" w:hAnsi="Arial" w:cs="Arial"/>
+          <w:b/>
+          <w:sz w:val="36"/>
+          <w:szCs w:val="36"/>
+        </w:rPr>
+      </w:pPr>
+    </w:p>
+    <w:p>
+      <w:pPr>
+        <w:pBdr>
+          <w:top w:val="nil"/>
+          <w:left w:val="nil"/>
+          <w:bottom w:val="nil"/>
+          <w:right w:val="nil"/>
+          <w:between w:val="nil"/>
+        </w:pBdr>
+        <w:jc w:val="center"/>
+        <w:rPr>
+          <w:rFonts w:ascii="Arial" w:eastAsia="Arial" w:hAnsi="Arial" w:cs="Arial"/>
+          <w:b/>
+          <w:sz w:val="36"/>
+          <w:szCs w:val="36"/>
+        </w:rPr>
+      </w:pPr>
       <w:r>
         <w:rPr>
           <w:noProof/>
           <w:lang w:val="en-US"/>
         </w:rPr>
-        <w:lastRenderedPageBreak/>
         <w:drawing>
-          <wp:inline distT="0" distB="0" distL="0" distR="0" wp14:anchorId="789B649A" wp14:editId="4A35752F">
-            <wp:extent cx="5943600" cy="4053205"/>
-            <wp:effectExtent l="0" t="0" r="0" b="4445"/>
-            <wp:docPr id="72" name="Imagen 72"/>
+          <wp:inline distT="0" distB="0" distL="0" distR="0" wp14:anchorId="7600BCF7" wp14:editId="26295A4C">
+            <wp:extent cx="5943600" cy="4027805"/>
+            <wp:effectExtent l="0" t="0" r="0" b="0"/>
+            <wp:docPr id="73" name="Imagen 73"/>
             <wp:cNvGraphicFramePr>
               <a:graphicFrameLocks xmlns:a="http://schemas.openxmlformats.org/drawingml/2006/main" noChangeAspect="1"/>
             </wp:cNvGraphicFramePr>
@@ -37272,7 +38524,7 @@
                   <pic:spPr>
                     <a:xfrm>
                       <a:off x="0" y="0"/>
-                      <a:ext cx="5943600" cy="4053205"/>
+                      <a:ext cx="5943600" cy="4027805"/>
                     </a:xfrm>
                     <a:prstGeom prst="rect">
                       <a:avLst/>
@@ -37524,10 +38776,10 @@
           <w:lang w:val="en-US"/>
         </w:rPr>
         <w:drawing>
-          <wp:inline distT="0" distB="0" distL="0" distR="0" wp14:anchorId="7600BCF7" wp14:editId="26295A4C">
-            <wp:extent cx="5943600" cy="4027805"/>
-            <wp:effectExtent l="0" t="0" r="0" b="0"/>
-            <wp:docPr id="73" name="Imagen 73"/>
+          <wp:inline distT="0" distB="0" distL="0" distR="0" wp14:anchorId="25CBAD62" wp14:editId="3A747639">
+            <wp:extent cx="5943600" cy="3804920"/>
+            <wp:effectExtent l="0" t="0" r="0" b="5080"/>
+            <wp:docPr id="74" name="Imagen 74"/>
             <wp:cNvGraphicFramePr>
               <a:graphicFrameLocks xmlns:a="http://schemas.openxmlformats.org/drawingml/2006/main" noChangeAspect="1"/>
             </wp:cNvGraphicFramePr>
@@ -37547,7 +38799,7 @@
                   <pic:spPr>
                     <a:xfrm>
                       <a:off x="0" y="0"/>
-                      <a:ext cx="5943600" cy="4027805"/>
+                      <a:ext cx="5943600" cy="3804920"/>
                     </a:xfrm>
                     <a:prstGeom prst="rect">
                       <a:avLst/>
@@ -37569,7 +38821,6 @@
           <w:right w:val="nil"/>
           <w:between w:val="nil"/>
         </w:pBdr>
-        <w:jc w:val="center"/>
         <w:rPr>
           <w:rFonts w:ascii="Arial" w:eastAsia="Arial" w:hAnsi="Arial" w:cs="Arial"/>
           <w:b/>
@@ -37577,6 +38828,60 @@
           <w:szCs w:val="36"/>
         </w:rPr>
       </w:pPr>
+      <w:r>
+        <w:rPr>
+          <w:rFonts w:ascii="Arial" w:eastAsia="Arial" w:hAnsi="Arial" w:cs="Arial"/>
+          <w:b/>
+          <w:sz w:val="36"/>
+          <w:szCs w:val="36"/>
+        </w:rPr>
+        <w:br/>
+      </w:r>
+      <w:r>
+        <w:rPr>
+          <w:rFonts w:ascii="Arial" w:eastAsia="Arial" w:hAnsi="Arial" w:cs="Arial"/>
+          <w:b/>
+          <w:sz w:val="36"/>
+          <w:szCs w:val="36"/>
+        </w:rPr>
+        <w:br/>
+      </w:r>
+      <w:r>
+        <w:rPr>
+          <w:rFonts w:ascii="Arial" w:eastAsia="Arial" w:hAnsi="Arial" w:cs="Arial"/>
+          <w:b/>
+          <w:sz w:val="36"/>
+          <w:szCs w:val="36"/>
+        </w:rPr>
+        <w:br/>
+      </w:r>
+      <w:r>
+        <w:rPr>
+          <w:rFonts w:ascii="Arial" w:eastAsia="Arial" w:hAnsi="Arial" w:cs="Arial"/>
+          <w:b/>
+          <w:sz w:val="36"/>
+          <w:szCs w:val="36"/>
+        </w:rPr>
+        <w:br/>
+      </w:r>
+      <w:r>
+        <w:rPr>
+          <w:rFonts w:ascii="Arial" w:eastAsia="Arial" w:hAnsi="Arial" w:cs="Arial"/>
+          <w:b/>
+          <w:sz w:val="36"/>
+          <w:szCs w:val="36"/>
+        </w:rPr>
+        <w:br/>
+      </w:r>
+      <w:r>
+        <w:rPr>
+          <w:rFonts w:ascii="Arial" w:eastAsia="Arial" w:hAnsi="Arial" w:cs="Arial"/>
+          <w:b/>
+          <w:sz w:val="36"/>
+          <w:szCs w:val="36"/>
+        </w:rPr>
+        <w:br/>
+      </w:r>
     </w:p>
     <w:p>
       <w:pPr>
@@ -37587,7 +38892,6 @@
           <w:right w:val="nil"/>
           <w:between w:val="nil"/>
         </w:pBdr>
-        <w:jc w:val="center"/>
         <w:rPr>
           <w:rFonts w:ascii="Arial" w:eastAsia="Arial" w:hAnsi="Arial" w:cs="Arial"/>
           <w:b/>
@@ -37605,7 +38909,6 @@
           <w:right w:val="nil"/>
           <w:between w:val="nil"/>
         </w:pBdr>
-        <w:jc w:val="center"/>
         <w:rPr>
           <w:rFonts w:ascii="Arial" w:eastAsia="Arial" w:hAnsi="Arial" w:cs="Arial"/>
           <w:b/>
@@ -37623,7 +38926,6 @@
           <w:right w:val="nil"/>
           <w:between w:val="nil"/>
         </w:pBdr>
-        <w:jc w:val="center"/>
         <w:rPr>
           <w:rFonts w:ascii="Arial" w:eastAsia="Arial" w:hAnsi="Arial" w:cs="Arial"/>
           <w:b/>
@@ -37641,7 +38943,6 @@
           <w:right w:val="nil"/>
           <w:between w:val="nil"/>
         </w:pBdr>
-        <w:jc w:val="center"/>
         <w:rPr>
           <w:rFonts w:ascii="Arial" w:eastAsia="Arial" w:hAnsi="Arial" w:cs="Arial"/>
           <w:b/>
@@ -37659,7 +38960,6 @@
           <w:right w:val="nil"/>
           <w:between w:val="nil"/>
         </w:pBdr>
-        <w:jc w:val="center"/>
         <w:rPr>
           <w:rFonts w:ascii="Arial" w:eastAsia="Arial" w:hAnsi="Arial" w:cs="Arial"/>
           <w:b/>
@@ -37667,142 +38967,16 @@
           <w:szCs w:val="36"/>
         </w:rPr>
       </w:pPr>
-    </w:p>
-    <w:p>
-      <w:pPr>
-        <w:pBdr>
-          <w:top w:val="nil"/>
-          <w:left w:val="nil"/>
-          <w:bottom w:val="nil"/>
-          <w:right w:val="nil"/>
-          <w:between w:val="nil"/>
-        </w:pBdr>
-        <w:jc w:val="center"/>
-        <w:rPr>
-          <w:rFonts w:ascii="Arial" w:eastAsia="Arial" w:hAnsi="Arial" w:cs="Arial"/>
-          <w:b/>
-          <w:sz w:val="36"/>
-          <w:szCs w:val="36"/>
-        </w:rPr>
-      </w:pPr>
-    </w:p>
-    <w:p>
-      <w:pPr>
-        <w:pBdr>
-          <w:top w:val="nil"/>
-          <w:left w:val="nil"/>
-          <w:bottom w:val="nil"/>
-          <w:right w:val="nil"/>
-          <w:between w:val="nil"/>
-        </w:pBdr>
-        <w:jc w:val="center"/>
-        <w:rPr>
-          <w:rFonts w:ascii="Arial" w:eastAsia="Arial" w:hAnsi="Arial" w:cs="Arial"/>
-          <w:b/>
-          <w:sz w:val="36"/>
-          <w:szCs w:val="36"/>
-        </w:rPr>
-      </w:pPr>
-    </w:p>
-    <w:p>
-      <w:pPr>
-        <w:pBdr>
-          <w:top w:val="nil"/>
-          <w:left w:val="nil"/>
-          <w:bottom w:val="nil"/>
-          <w:right w:val="nil"/>
-          <w:between w:val="nil"/>
-        </w:pBdr>
-        <w:jc w:val="center"/>
-        <w:rPr>
-          <w:rFonts w:ascii="Arial" w:eastAsia="Arial" w:hAnsi="Arial" w:cs="Arial"/>
-          <w:b/>
-          <w:sz w:val="36"/>
-          <w:szCs w:val="36"/>
-        </w:rPr>
-      </w:pPr>
-    </w:p>
-    <w:p>
-      <w:pPr>
-        <w:pBdr>
-          <w:top w:val="nil"/>
-          <w:left w:val="nil"/>
-          <w:bottom w:val="nil"/>
-          <w:right w:val="nil"/>
-          <w:between w:val="nil"/>
-        </w:pBdr>
-        <w:jc w:val="center"/>
-        <w:rPr>
-          <w:rFonts w:ascii="Arial" w:eastAsia="Arial" w:hAnsi="Arial" w:cs="Arial"/>
-          <w:b/>
-          <w:sz w:val="36"/>
-          <w:szCs w:val="36"/>
-        </w:rPr>
-      </w:pPr>
-    </w:p>
-    <w:p>
-      <w:pPr>
-        <w:pBdr>
-          <w:top w:val="nil"/>
-          <w:left w:val="nil"/>
-          <w:bottom w:val="nil"/>
-          <w:right w:val="nil"/>
-          <w:between w:val="nil"/>
-        </w:pBdr>
-        <w:jc w:val="center"/>
-        <w:rPr>
-          <w:rFonts w:ascii="Arial" w:eastAsia="Arial" w:hAnsi="Arial" w:cs="Arial"/>
-          <w:b/>
-          <w:sz w:val="36"/>
-          <w:szCs w:val="36"/>
-        </w:rPr>
-      </w:pPr>
-    </w:p>
-    <w:p>
-      <w:pPr>
-        <w:pBdr>
-          <w:top w:val="nil"/>
-          <w:left w:val="nil"/>
-          <w:bottom w:val="nil"/>
-          <w:right w:val="nil"/>
-          <w:between w:val="nil"/>
-        </w:pBdr>
-        <w:jc w:val="center"/>
-        <w:rPr>
-          <w:rFonts w:ascii="Arial" w:eastAsia="Arial" w:hAnsi="Arial" w:cs="Arial"/>
-          <w:b/>
-          <w:sz w:val="36"/>
-          <w:szCs w:val="36"/>
-        </w:rPr>
-      </w:pPr>
-    </w:p>
-    <w:p>
-      <w:pPr>
-        <w:pBdr>
-          <w:top w:val="nil"/>
-          <w:left w:val="nil"/>
-          <w:bottom w:val="nil"/>
-          <w:right w:val="nil"/>
-          <w:between w:val="nil"/>
-        </w:pBdr>
-        <w:jc w:val="center"/>
-        <w:rPr>
-          <w:rFonts w:ascii="Arial" w:eastAsia="Arial" w:hAnsi="Arial" w:cs="Arial"/>
-          <w:b/>
-          <w:sz w:val="36"/>
-          <w:szCs w:val="36"/>
-        </w:rPr>
-      </w:pPr>
       <w:r>
         <w:rPr>
           <w:noProof/>
           <w:lang w:val="en-US"/>
         </w:rPr>
         <w:drawing>
-          <wp:inline distT="0" distB="0" distL="0" distR="0" wp14:anchorId="25CBAD62" wp14:editId="3A747639">
-            <wp:extent cx="5943600" cy="3804920"/>
-            <wp:effectExtent l="0" t="0" r="0" b="5080"/>
-            <wp:docPr id="74" name="Imagen 74"/>
+          <wp:inline distT="0" distB="0" distL="0" distR="0" wp14:anchorId="62C84983" wp14:editId="5A382A94">
+            <wp:extent cx="5943600" cy="4108450"/>
+            <wp:effectExtent l="0" t="0" r="0" b="6350"/>
+            <wp:docPr id="75" name="Imagen 75"/>
             <wp:cNvGraphicFramePr>
               <a:graphicFrameLocks xmlns:a="http://schemas.openxmlformats.org/drawingml/2006/main" noChangeAspect="1"/>
             </wp:cNvGraphicFramePr>
@@ -37822,7 +38996,7 @@
                   <pic:spPr>
                     <a:xfrm>
                       <a:off x="0" y="0"/>
-                      <a:ext cx="5943600" cy="3804920"/>
+                      <a:ext cx="5943600" cy="4108450"/>
                     </a:xfrm>
                     <a:prstGeom prst="rect">
                       <a:avLst/>
@@ -37851,60 +39025,6 @@
           <w:szCs w:val="36"/>
         </w:rPr>
       </w:pPr>
-      <w:r>
-        <w:rPr>
-          <w:rFonts w:ascii="Arial" w:eastAsia="Arial" w:hAnsi="Arial" w:cs="Arial"/>
-          <w:b/>
-          <w:sz w:val="36"/>
-          <w:szCs w:val="36"/>
-        </w:rPr>
-        <w:br/>
-      </w:r>
-      <w:r>
-        <w:rPr>
-          <w:rFonts w:ascii="Arial" w:eastAsia="Arial" w:hAnsi="Arial" w:cs="Arial"/>
-          <w:b/>
-          <w:sz w:val="36"/>
-          <w:szCs w:val="36"/>
-        </w:rPr>
-        <w:br/>
-      </w:r>
-      <w:r>
-        <w:rPr>
-          <w:rFonts w:ascii="Arial" w:eastAsia="Arial" w:hAnsi="Arial" w:cs="Arial"/>
-          <w:b/>
-          <w:sz w:val="36"/>
-          <w:szCs w:val="36"/>
-        </w:rPr>
-        <w:br/>
-      </w:r>
-      <w:r>
-        <w:rPr>
-          <w:rFonts w:ascii="Arial" w:eastAsia="Arial" w:hAnsi="Arial" w:cs="Arial"/>
-          <w:b/>
-          <w:sz w:val="36"/>
-          <w:szCs w:val="36"/>
-        </w:rPr>
-        <w:br/>
-      </w:r>
-      <w:r>
-        <w:rPr>
-          <w:rFonts w:ascii="Arial" w:eastAsia="Arial" w:hAnsi="Arial" w:cs="Arial"/>
-          <w:b/>
-          <w:sz w:val="36"/>
-          <w:szCs w:val="36"/>
-        </w:rPr>
-        <w:br/>
-      </w:r>
-      <w:r>
-        <w:rPr>
-          <w:rFonts w:ascii="Arial" w:eastAsia="Arial" w:hAnsi="Arial" w:cs="Arial"/>
-          <w:b/>
-          <w:sz w:val="36"/>
-          <w:szCs w:val="36"/>
-        </w:rPr>
-        <w:br/>
-      </w:r>
     </w:p>
     <w:p>
       <w:pPr>
@@ -37992,14 +39112,92 @@
       </w:pPr>
       <w:r>
         <w:rPr>
+          <w:rFonts w:ascii="Arial" w:eastAsia="Arial" w:hAnsi="Arial" w:cs="Arial"/>
+          <w:b/>
+          <w:sz w:val="36"/>
+          <w:szCs w:val="36"/>
+        </w:rPr>
+        <w:br/>
+      </w:r>
+    </w:p>
+    <w:p>
+      <w:pPr>
+        <w:pBdr>
+          <w:top w:val="nil"/>
+          <w:left w:val="nil"/>
+          <w:bottom w:val="nil"/>
+          <w:right w:val="nil"/>
+          <w:between w:val="nil"/>
+        </w:pBdr>
+        <w:rPr>
+          <w:rFonts w:ascii="Arial" w:eastAsia="Arial" w:hAnsi="Arial" w:cs="Arial"/>
+          <w:b/>
+          <w:sz w:val="36"/>
+          <w:szCs w:val="36"/>
+        </w:rPr>
+      </w:pPr>
+    </w:p>
+    <w:p>
+      <w:pPr>
+        <w:pBdr>
+          <w:top w:val="nil"/>
+          <w:left w:val="nil"/>
+          <w:bottom w:val="nil"/>
+          <w:right w:val="nil"/>
+          <w:between w:val="nil"/>
+        </w:pBdr>
+        <w:rPr>
+          <w:rFonts w:ascii="Arial" w:eastAsia="Arial" w:hAnsi="Arial" w:cs="Arial"/>
+          <w:b/>
+          <w:sz w:val="36"/>
+          <w:szCs w:val="36"/>
+        </w:rPr>
+      </w:pPr>
+    </w:p>
+    <w:p>
+      <w:pPr>
+        <w:pBdr>
+          <w:top w:val="nil"/>
+          <w:left w:val="nil"/>
+          <w:bottom w:val="nil"/>
+          <w:right w:val="nil"/>
+          <w:between w:val="nil"/>
+        </w:pBdr>
+        <w:rPr>
+          <w:rFonts w:ascii="Arial" w:eastAsia="Arial" w:hAnsi="Arial" w:cs="Arial"/>
+          <w:b/>
+          <w:sz w:val="36"/>
+          <w:szCs w:val="36"/>
+        </w:rPr>
+      </w:pPr>
+    </w:p>
+    <w:p>
+      <w:pPr>
+        <w:pBdr>
+          <w:top w:val="nil"/>
+          <w:left w:val="nil"/>
+          <w:bottom w:val="nil"/>
+          <w:right w:val="nil"/>
+          <w:between w:val="nil"/>
+        </w:pBdr>
+        <w:rPr>
+          <w:rFonts w:ascii="Arial" w:eastAsia="Arial" w:hAnsi="Arial" w:cs="Arial"/>
+          <w:b/>
+          <w:sz w:val="36"/>
+          <w:szCs w:val="36"/>
+        </w:rPr>
+      </w:pPr>
+      <w:r>
+        <w:rPr>
           <w:noProof/>
           <w:lang w:val="en-US"/>
         </w:rPr>
+        <w:lastRenderedPageBreak/>
         <w:drawing>
-          <wp:inline distT="0" distB="0" distL="0" distR="0" wp14:anchorId="62C84983" wp14:editId="5A382A94">
-            <wp:extent cx="5943600" cy="4108450"/>
-            <wp:effectExtent l="0" t="0" r="0" b="6350"/>
-            <wp:docPr id="75" name="Imagen 75"/>
+          <wp:inline distT="0" distB="0" distL="0" distR="0" wp14:anchorId="639DCD5C" wp14:editId="515B786E">
+            <wp:extent cx="5943600" cy="4048125"/>
+            <wp:effectExtent l="0" t="0" r="0" b="9525"/>
+            <wp:docPr id="76" name="Imagen 76"/>
             <wp:cNvGraphicFramePr>
               <a:graphicFrameLocks xmlns:a="http://schemas.openxmlformats.org/drawingml/2006/main" noChangeAspect="1"/>
             </wp:cNvGraphicFramePr>
@@ -38019,227 +39217,6 @@
                   <pic:spPr>
                     <a:xfrm>
                       <a:off x="0" y="0"/>
-                      <a:ext cx="5943600" cy="4108450"/>
-                    </a:xfrm>
-                    <a:prstGeom prst="rect">
-                      <a:avLst/>
-                    </a:prstGeom>
-                  </pic:spPr>
-                </pic:pic>
-              </a:graphicData>
-            </a:graphic>
-          </wp:inline>
-        </w:drawing>
-      </w:r>
-    </w:p>
-    <w:p>
-      <w:pPr>
-        <w:pBdr>
-          <w:top w:val="nil"/>
-          <w:left w:val="nil"/>
-          <w:bottom w:val="nil"/>
-          <w:right w:val="nil"/>
-          <w:between w:val="nil"/>
-        </w:pBdr>
-        <w:rPr>
-          <w:rFonts w:ascii="Arial" w:eastAsia="Arial" w:hAnsi="Arial" w:cs="Arial"/>
-          <w:b/>
-          <w:sz w:val="36"/>
-          <w:szCs w:val="36"/>
-        </w:rPr>
-      </w:pPr>
-    </w:p>
-    <w:p>
-      <w:pPr>
-        <w:pBdr>
-          <w:top w:val="nil"/>
-          <w:left w:val="nil"/>
-          <w:bottom w:val="nil"/>
-          <w:right w:val="nil"/>
-          <w:between w:val="nil"/>
-        </w:pBdr>
-        <w:rPr>
-          <w:rFonts w:ascii="Arial" w:eastAsia="Arial" w:hAnsi="Arial" w:cs="Arial"/>
-          <w:b/>
-          <w:sz w:val="36"/>
-          <w:szCs w:val="36"/>
-        </w:rPr>
-      </w:pPr>
-    </w:p>
-    <w:p>
-      <w:pPr>
-        <w:pBdr>
-          <w:top w:val="nil"/>
-          <w:left w:val="nil"/>
-          <w:bottom w:val="nil"/>
-          <w:right w:val="nil"/>
-          <w:between w:val="nil"/>
-        </w:pBdr>
-        <w:rPr>
-          <w:rFonts w:ascii="Arial" w:eastAsia="Arial" w:hAnsi="Arial" w:cs="Arial"/>
-          <w:b/>
-          <w:sz w:val="36"/>
-          <w:szCs w:val="36"/>
-        </w:rPr>
-      </w:pPr>
-    </w:p>
-    <w:p>
-      <w:pPr>
-        <w:pBdr>
-          <w:top w:val="nil"/>
-          <w:left w:val="nil"/>
-          <w:bottom w:val="nil"/>
-          <w:right w:val="nil"/>
-          <w:between w:val="nil"/>
-        </w:pBdr>
-        <w:rPr>
-          <w:rFonts w:ascii="Arial" w:eastAsia="Arial" w:hAnsi="Arial" w:cs="Arial"/>
-          <w:b/>
-          <w:sz w:val="36"/>
-          <w:szCs w:val="36"/>
-        </w:rPr>
-      </w:pPr>
-    </w:p>
-    <w:p>
-      <w:pPr>
-        <w:pBdr>
-          <w:top w:val="nil"/>
-          <w:left w:val="nil"/>
-          <w:bottom w:val="nil"/>
-          <w:right w:val="nil"/>
-          <w:between w:val="nil"/>
-        </w:pBdr>
-        <w:rPr>
-          <w:rFonts w:ascii="Arial" w:eastAsia="Arial" w:hAnsi="Arial" w:cs="Arial"/>
-          <w:b/>
-          <w:sz w:val="36"/>
-          <w:szCs w:val="36"/>
-        </w:rPr>
-      </w:pPr>
-    </w:p>
-    <w:p>
-      <w:pPr>
-        <w:pBdr>
-          <w:top w:val="nil"/>
-          <w:left w:val="nil"/>
-          <w:bottom w:val="nil"/>
-          <w:right w:val="nil"/>
-          <w:between w:val="nil"/>
-        </w:pBdr>
-        <w:rPr>
-          <w:rFonts w:ascii="Arial" w:eastAsia="Arial" w:hAnsi="Arial" w:cs="Arial"/>
-          <w:b/>
-          <w:sz w:val="36"/>
-          <w:szCs w:val="36"/>
-        </w:rPr>
-      </w:pPr>
-      <w:r>
-        <w:rPr>
-          <w:rFonts w:ascii="Arial" w:eastAsia="Arial" w:hAnsi="Arial" w:cs="Arial"/>
-          <w:b/>
-          <w:sz w:val="36"/>
-          <w:szCs w:val="36"/>
-        </w:rPr>
-        <w:br/>
-      </w:r>
-    </w:p>
-    <w:p>
-      <w:pPr>
-        <w:pBdr>
-          <w:top w:val="nil"/>
-          <w:left w:val="nil"/>
-          <w:bottom w:val="nil"/>
-          <w:right w:val="nil"/>
-          <w:between w:val="nil"/>
-        </w:pBdr>
-        <w:rPr>
-          <w:rFonts w:ascii="Arial" w:eastAsia="Arial" w:hAnsi="Arial" w:cs="Arial"/>
-          <w:b/>
-          <w:sz w:val="36"/>
-          <w:szCs w:val="36"/>
-        </w:rPr>
-      </w:pPr>
-    </w:p>
-    <w:p>
-      <w:pPr>
-        <w:pBdr>
-          <w:top w:val="nil"/>
-          <w:left w:val="nil"/>
-          <w:bottom w:val="nil"/>
-          <w:right w:val="nil"/>
-          <w:between w:val="nil"/>
-        </w:pBdr>
-        <w:rPr>
-          <w:rFonts w:ascii="Arial" w:eastAsia="Arial" w:hAnsi="Arial" w:cs="Arial"/>
-          <w:b/>
-          <w:sz w:val="36"/>
-          <w:szCs w:val="36"/>
-        </w:rPr>
-      </w:pPr>
-    </w:p>
-    <w:p>
-      <w:pPr>
-        <w:pBdr>
-          <w:top w:val="nil"/>
-          <w:left w:val="nil"/>
-          <w:bottom w:val="nil"/>
-          <w:right w:val="nil"/>
-          <w:between w:val="nil"/>
-        </w:pBdr>
-        <w:rPr>
-          <w:rFonts w:ascii="Arial" w:eastAsia="Arial" w:hAnsi="Arial" w:cs="Arial"/>
-          <w:b/>
-          <w:sz w:val="36"/>
-          <w:szCs w:val="36"/>
-        </w:rPr>
-      </w:pPr>
-    </w:p>
-    <w:p>
-      <w:pPr>
-        <w:pBdr>
-          <w:top w:val="nil"/>
-          <w:left w:val="nil"/>
-          <w:bottom w:val="nil"/>
-          <w:right w:val="nil"/>
-          <w:between w:val="nil"/>
-        </w:pBdr>
-        <w:rPr>
-          <w:rFonts w:ascii="Arial" w:eastAsia="Arial" w:hAnsi="Arial" w:cs="Arial"/>
-          <w:b/>
-          <w:sz w:val="36"/>
-          <w:szCs w:val="36"/>
-        </w:rPr>
-      </w:pPr>
-      <w:r>
-        <w:rPr>
-          <w:noProof/>
-          <w:lang w:val="en-US"/>
-        </w:rPr>
-        <w:lastRenderedPageBreak/>
-        <w:drawing>
-          <wp:inline distT="0" distB="0" distL="0" distR="0" wp14:anchorId="639DCD5C" wp14:editId="515B786E">
-            <wp:extent cx="5943600" cy="4048125"/>
-            <wp:effectExtent l="0" t="0" r="0" b="9525"/>
-            <wp:docPr id="76" name="Imagen 76"/>
-            <wp:cNvGraphicFramePr>
-              <a:graphicFrameLocks xmlns:a="http://schemas.openxmlformats.org/drawingml/2006/main" noChangeAspect="1"/>
-            </wp:cNvGraphicFramePr>
-            <a:graphic xmlns:a="http://schemas.openxmlformats.org/drawingml/2006/main">
-              <a:graphicData uri="http://schemas.openxmlformats.org/drawingml/2006/picture">
-                <pic:pic xmlns:pic="http://schemas.openxmlformats.org/drawingml/2006/picture">
-                  <pic:nvPicPr>
-                    <pic:cNvPr id="1" name=""/>
-                    <pic:cNvPicPr/>
-                  </pic:nvPicPr>
-                  <pic:blipFill>
-                    <a:blip r:embed="rId69"/>
-                    <a:stretch>
-                      <a:fillRect/>
-                    </a:stretch>
-                  </pic:blipFill>
-                  <pic:spPr>
-                    <a:xfrm>
-                      <a:off x="0" y="0"/>
                       <a:ext cx="5943600" cy="4048125"/>
                     </a:xfrm>
                     <a:prstGeom prst="rect">
@@ -38640,22 +39617,22 @@
       <w:pPr>
         <w:ind w:left="709"/>
       </w:pPr>
-      <w:bookmarkStart w:id="74" w:name="_g4cn4lcoo0yn" w:colFirst="0" w:colLast="0"/>
-      <w:bookmarkEnd w:id="74"/>
+      <w:bookmarkStart w:id="75" w:name="_g4cn4lcoo0yn" w:colFirst="0" w:colLast="0"/>
+      <w:bookmarkEnd w:id="75"/>
     </w:p>
     <w:p>
       <w:pPr>
         <w:ind w:left="709"/>
       </w:pPr>
-      <w:bookmarkStart w:id="75" w:name="_va1p4aiz8alm" w:colFirst="0" w:colLast="0"/>
-      <w:bookmarkEnd w:id="75"/>
+      <w:bookmarkStart w:id="76" w:name="_va1p4aiz8alm" w:colFirst="0" w:colLast="0"/>
+      <w:bookmarkEnd w:id="76"/>
     </w:p>
     <w:p>
       <w:pPr>
         <w:ind w:left="709"/>
       </w:pPr>
-      <w:bookmarkStart w:id="76" w:name="_1664s55" w:colFirst="0" w:colLast="0"/>
-      <w:bookmarkEnd w:id="76"/>
+      <w:bookmarkStart w:id="77" w:name="_1664s55" w:colFirst="0" w:colLast="0"/>
+      <w:bookmarkEnd w:id="77"/>
     </w:p>
     <w:p>
       <w:pPr>
@@ -38739,8 +39716,8 @@
       <w:pPr>
         <w:ind w:left="851"/>
       </w:pPr>
-      <w:bookmarkStart w:id="77" w:name="_3q5sasy" w:colFirst="0" w:colLast="0"/>
-      <w:bookmarkEnd w:id="77"/>
+      <w:bookmarkStart w:id="78" w:name="_3q5sasy" w:colFirst="0" w:colLast="0"/>
+      <w:bookmarkEnd w:id="78"/>
     </w:p>
     <w:p>
       <w:pPr>
@@ -38820,8 +39797,13 @@
       </w:r>
       <w:r>
         <w:br/>
-        <w:t>Documento Vision</w:t>
-      </w:r>
+        <w:t xml:space="preserve">Documento </w:t>
+      </w:r>
+      <w:proofErr w:type="spellStart"/>
+      <w:r>
+        <w:t>Vision</w:t>
+      </w:r>
+      <w:proofErr w:type="spellEnd"/>
       <w:r>
         <w:br/>
         <w:t>Documento Viabilidad</w:t>
@@ -38846,8 +39828,8 @@
       </w:pPr>
     </w:p>
     <w:p>
-      <w:bookmarkStart w:id="78" w:name="_3hv69ve" w:colFirst="0" w:colLast="0"/>
-      <w:bookmarkEnd w:id="78"/>
+      <w:bookmarkStart w:id="79" w:name="_3hv69ve" w:colFirst="0" w:colLast="0"/>
+      <w:bookmarkEnd w:id="79"/>
     </w:p>
     <w:p>
       <w:pPr>
@@ -38882,8 +39864,8 @@
       </w:r>
     </w:p>
     <w:p>
-      <w:bookmarkStart w:id="79" w:name="_1x0gk37" w:colFirst="0" w:colLast="0"/>
-      <w:bookmarkEnd w:id="79"/>
+      <w:bookmarkStart w:id="80" w:name="_1x0gk37" w:colFirst="0" w:colLast="0"/>
+      <w:bookmarkEnd w:id="80"/>
       <w:r>
         <w:rPr>
           <w:noProof/>
@@ -38903,7 +39885,7 @@
                     <pic:cNvPicPr preferRelativeResize="0"/>
                   </pic:nvPicPr>
                   <pic:blipFill>
-                    <a:blip r:embed="rId70"/>
+                    <a:blip r:embed="rId69"/>
                     <a:srcRect/>
                     <a:stretch>
                       <a:fillRect/>
@@ -39106,12 +40088,14 @@
                 <w:rFonts w:ascii="Arial" w:eastAsia="Arial" w:hAnsi="Arial" w:cs="Arial"/>
               </w:rPr>
             </w:pPr>
+            <w:proofErr w:type="spellStart"/>
             <w:r>
               <w:rPr>
                 <w:rFonts w:ascii="Arial" w:eastAsia="Arial" w:hAnsi="Arial" w:cs="Arial"/>
               </w:rPr>
               <w:t>Sysacad</w:t>
             </w:r>
+            <w:proofErr w:type="spellEnd"/>
           </w:p>
         </w:tc>
         <w:tc>
@@ -39483,12 +40467,14 @@
                 <w:rFonts w:ascii="Arial" w:eastAsia="Arial" w:hAnsi="Arial" w:cs="Arial"/>
               </w:rPr>
             </w:pPr>
+            <w:proofErr w:type="spellStart"/>
             <w:r>
               <w:rPr>
                 <w:rFonts w:ascii="Arial" w:eastAsia="Arial" w:hAnsi="Arial" w:cs="Arial"/>
               </w:rPr>
               <w:t>dni</w:t>
             </w:r>
+            <w:proofErr w:type="spellEnd"/>
           </w:p>
         </w:tc>
         <w:tc>
@@ -39760,12 +40746,14 @@
                 <w:rFonts w:ascii="Arial" w:eastAsia="Arial" w:hAnsi="Arial" w:cs="Arial"/>
               </w:rPr>
             </w:pPr>
+            <w:proofErr w:type="spellStart"/>
             <w:r>
               <w:rPr>
                 <w:rFonts w:ascii="Arial" w:eastAsia="Arial" w:hAnsi="Arial" w:cs="Arial"/>
               </w:rPr>
               <w:t>dni</w:t>
             </w:r>
+            <w:proofErr w:type="spellEnd"/>
           </w:p>
         </w:tc>
         <w:tc>
@@ -39871,8 +40859,16 @@
               <w:rPr>
                 <w:rFonts w:ascii="Arial" w:eastAsia="Arial" w:hAnsi="Arial" w:cs="Arial"/>
               </w:rPr>
-              <w:t>Fecha del dia</w:t>
-            </w:r>
+              <w:t xml:space="preserve">Fecha del </w:t>
+            </w:r>
+            <w:proofErr w:type="spellStart"/>
+            <w:r>
+              <w:rPr>
+                <w:rFonts w:ascii="Arial" w:eastAsia="Arial" w:hAnsi="Arial" w:cs="Arial"/>
+              </w:rPr>
+              <w:t>dia</w:t>
+            </w:r>
+            <w:proofErr w:type="spellEnd"/>
           </w:p>
         </w:tc>
         <w:tc>
@@ -39885,12 +40881,42 @@
                 <w:rFonts w:ascii="Arial" w:eastAsia="Arial" w:hAnsi="Arial" w:cs="Arial"/>
               </w:rPr>
             </w:pPr>
-            <w:r>
-              <w:rPr>
-                <w:rFonts w:ascii="Arial" w:eastAsia="Arial" w:hAnsi="Arial" w:cs="Arial"/>
-              </w:rPr>
-              <w:t>AlfaNumérico (8): dd/mm/yyyy</w:t>
-            </w:r>
+            <w:proofErr w:type="spellStart"/>
+            <w:r>
+              <w:rPr>
+                <w:rFonts w:ascii="Arial" w:eastAsia="Arial" w:hAnsi="Arial" w:cs="Arial"/>
+              </w:rPr>
+              <w:t>AlfaNumérico</w:t>
+            </w:r>
+            <w:proofErr w:type="spellEnd"/>
+            <w:r>
+              <w:rPr>
+                <w:rFonts w:ascii="Arial" w:eastAsia="Arial" w:hAnsi="Arial" w:cs="Arial"/>
+              </w:rPr>
+              <w:t xml:space="preserve"> (8): </w:t>
+            </w:r>
+            <w:proofErr w:type="spellStart"/>
+            <w:r>
+              <w:rPr>
+                <w:rFonts w:ascii="Arial" w:eastAsia="Arial" w:hAnsi="Arial" w:cs="Arial"/>
+              </w:rPr>
+              <w:t>dd</w:t>
+            </w:r>
+            <w:proofErr w:type="spellEnd"/>
+            <w:r>
+              <w:rPr>
+                <w:rFonts w:ascii="Arial" w:eastAsia="Arial" w:hAnsi="Arial" w:cs="Arial"/>
+              </w:rPr>
+              <w:t>/mm/</w:t>
+            </w:r>
+            <w:proofErr w:type="spellStart"/>
+            <w:r>
+              <w:rPr>
+                <w:rFonts w:ascii="Arial" w:eastAsia="Arial" w:hAnsi="Arial" w:cs="Arial"/>
+              </w:rPr>
+              <w:t>yyyy</w:t>
+            </w:r>
+            <w:proofErr w:type="spellEnd"/>
           </w:p>
         </w:tc>
         <w:tc>
@@ -39941,12 +40967,14 @@
                 <w:rFonts w:ascii="Arial" w:eastAsia="Arial" w:hAnsi="Arial" w:cs="Arial"/>
               </w:rPr>
             </w:pPr>
+            <w:proofErr w:type="spellStart"/>
             <w:r>
               <w:rPr>
                 <w:rFonts w:ascii="Arial" w:eastAsia="Arial" w:hAnsi="Arial" w:cs="Arial"/>
               </w:rPr>
               <w:t>fechaInicio</w:t>
             </w:r>
+            <w:proofErr w:type="spellEnd"/>
           </w:p>
         </w:tc>
         <w:tc>
@@ -39977,12 +41005,42 @@
                 <w:rFonts w:ascii="Arial" w:eastAsia="Arial" w:hAnsi="Arial" w:cs="Arial"/>
               </w:rPr>
             </w:pPr>
-            <w:r>
-              <w:rPr>
-                <w:rFonts w:ascii="Arial" w:eastAsia="Arial" w:hAnsi="Arial" w:cs="Arial"/>
-              </w:rPr>
-              <w:t>AlfaNumérico (8): dd/mm/yyyy</w:t>
-            </w:r>
+            <w:proofErr w:type="spellStart"/>
+            <w:r>
+              <w:rPr>
+                <w:rFonts w:ascii="Arial" w:eastAsia="Arial" w:hAnsi="Arial" w:cs="Arial"/>
+              </w:rPr>
+              <w:t>AlfaNumérico</w:t>
+            </w:r>
+            <w:proofErr w:type="spellEnd"/>
+            <w:r>
+              <w:rPr>
+                <w:rFonts w:ascii="Arial" w:eastAsia="Arial" w:hAnsi="Arial" w:cs="Arial"/>
+              </w:rPr>
+              <w:t xml:space="preserve"> (8): </w:t>
+            </w:r>
+            <w:proofErr w:type="spellStart"/>
+            <w:r>
+              <w:rPr>
+                <w:rFonts w:ascii="Arial" w:eastAsia="Arial" w:hAnsi="Arial" w:cs="Arial"/>
+              </w:rPr>
+              <w:t>dd</w:t>
+            </w:r>
+            <w:proofErr w:type="spellEnd"/>
+            <w:r>
+              <w:rPr>
+                <w:rFonts w:ascii="Arial" w:eastAsia="Arial" w:hAnsi="Arial" w:cs="Arial"/>
+              </w:rPr>
+              <w:t>/mm/</w:t>
+            </w:r>
+            <w:proofErr w:type="spellStart"/>
+            <w:r>
+              <w:rPr>
+                <w:rFonts w:ascii="Arial" w:eastAsia="Arial" w:hAnsi="Arial" w:cs="Arial"/>
+              </w:rPr>
+              <w:t>yyyy</w:t>
+            </w:r>
+            <w:proofErr w:type="spellEnd"/>
           </w:p>
         </w:tc>
         <w:tc>
@@ -40027,12 +41085,14 @@
                 <w:rFonts w:ascii="Arial" w:eastAsia="Arial" w:hAnsi="Arial" w:cs="Arial"/>
               </w:rPr>
             </w:pPr>
+            <w:proofErr w:type="spellStart"/>
             <w:r>
               <w:rPr>
                 <w:rFonts w:ascii="Arial" w:eastAsia="Arial" w:hAnsi="Arial" w:cs="Arial"/>
               </w:rPr>
               <w:t>curriculum</w:t>
             </w:r>
+            <w:proofErr w:type="spellEnd"/>
           </w:p>
         </w:tc>
         <w:tc>
@@ -40045,11 +41105,19 @@
                 <w:rFonts w:ascii="Arial" w:eastAsia="Arial" w:hAnsi="Arial" w:cs="Arial"/>
               </w:rPr>
             </w:pPr>
-            <w:r>
-              <w:rPr>
-                <w:rFonts w:ascii="Arial" w:eastAsia="Arial" w:hAnsi="Arial" w:cs="Arial"/>
-              </w:rPr>
-              <w:t>Curriculum del Estudiante postulante</w:t>
+            <w:proofErr w:type="spellStart"/>
+            <w:r>
+              <w:rPr>
+                <w:rFonts w:ascii="Arial" w:eastAsia="Arial" w:hAnsi="Arial" w:cs="Arial"/>
+              </w:rPr>
+              <w:t>Curriculum</w:t>
+            </w:r>
+            <w:proofErr w:type="spellEnd"/>
+            <w:r>
+              <w:rPr>
+                <w:rFonts w:ascii="Arial" w:eastAsia="Arial" w:hAnsi="Arial" w:cs="Arial"/>
+              </w:rPr>
+              <w:t xml:space="preserve"> del Estudiante postulante</w:t>
             </w:r>
           </w:p>
         </w:tc>
@@ -40107,12 +41175,14 @@
                 <w:rFonts w:ascii="Arial" w:eastAsia="Arial" w:hAnsi="Arial" w:cs="Arial"/>
               </w:rPr>
             </w:pPr>
+            <w:proofErr w:type="spellStart"/>
             <w:r>
               <w:rPr>
                 <w:rFonts w:ascii="Arial" w:eastAsia="Arial" w:hAnsi="Arial" w:cs="Arial"/>
               </w:rPr>
               <w:t>fechaFin</w:t>
             </w:r>
+            <w:proofErr w:type="spellEnd"/>
           </w:p>
         </w:tc>
         <w:tc>
@@ -40143,12 +41213,42 @@
                 <w:rFonts w:ascii="Arial" w:eastAsia="Arial" w:hAnsi="Arial" w:cs="Arial"/>
               </w:rPr>
             </w:pPr>
-            <w:r>
-              <w:rPr>
-                <w:rFonts w:ascii="Arial" w:eastAsia="Arial" w:hAnsi="Arial" w:cs="Arial"/>
-              </w:rPr>
-              <w:t>AlfaNumérico (8): dd/mm/yyyy</w:t>
-            </w:r>
+            <w:proofErr w:type="spellStart"/>
+            <w:r>
+              <w:rPr>
+                <w:rFonts w:ascii="Arial" w:eastAsia="Arial" w:hAnsi="Arial" w:cs="Arial"/>
+              </w:rPr>
+              <w:t>AlfaNumérico</w:t>
+            </w:r>
+            <w:proofErr w:type="spellEnd"/>
+            <w:r>
+              <w:rPr>
+                <w:rFonts w:ascii="Arial" w:eastAsia="Arial" w:hAnsi="Arial" w:cs="Arial"/>
+              </w:rPr>
+              <w:t xml:space="preserve"> (8): </w:t>
+            </w:r>
+            <w:proofErr w:type="spellStart"/>
+            <w:r>
+              <w:rPr>
+                <w:rFonts w:ascii="Arial" w:eastAsia="Arial" w:hAnsi="Arial" w:cs="Arial"/>
+              </w:rPr>
+              <w:t>dd</w:t>
+            </w:r>
+            <w:proofErr w:type="spellEnd"/>
+            <w:r>
+              <w:rPr>
+                <w:rFonts w:ascii="Arial" w:eastAsia="Arial" w:hAnsi="Arial" w:cs="Arial"/>
+              </w:rPr>
+              <w:t>/mm/</w:t>
+            </w:r>
+            <w:proofErr w:type="spellStart"/>
+            <w:r>
+              <w:rPr>
+                <w:rFonts w:ascii="Arial" w:eastAsia="Arial" w:hAnsi="Arial" w:cs="Arial"/>
+              </w:rPr>
+              <w:t>yyyy</w:t>
+            </w:r>
+            <w:proofErr w:type="spellEnd"/>
           </w:p>
         </w:tc>
         <w:tc>
@@ -40235,11 +41335,19 @@
                 <w:color w:val="0000FF"/>
               </w:rPr>
             </w:pPr>
-            <w:r>
-              <w:rPr>
-                <w:rFonts w:ascii="Arial" w:eastAsia="Arial" w:hAnsi="Arial" w:cs="Arial"/>
-              </w:rPr>
-              <w:t>Alfabético(30)</w:t>
+            <w:proofErr w:type="gramStart"/>
+            <w:r>
+              <w:rPr>
+                <w:rFonts w:ascii="Arial" w:eastAsia="Arial" w:hAnsi="Arial" w:cs="Arial"/>
+              </w:rPr>
+              <w:t>Alfabético(</w:t>
+            </w:r>
+            <w:proofErr w:type="gramEnd"/>
+            <w:r>
+              <w:rPr>
+                <w:rFonts w:ascii="Arial" w:eastAsia="Arial" w:hAnsi="Arial" w:cs="Arial"/>
+              </w:rPr>
+              <w:t>30)</w:t>
             </w:r>
           </w:p>
           <w:p>
@@ -40328,11 +41436,19 @@
                 <w:color w:val="0000FF"/>
               </w:rPr>
             </w:pPr>
-            <w:r>
-              <w:rPr>
-                <w:rFonts w:ascii="Arial" w:eastAsia="Arial" w:hAnsi="Arial" w:cs="Arial"/>
-              </w:rPr>
-              <w:t>Alfabético(150)</w:t>
+            <w:proofErr w:type="gramStart"/>
+            <w:r>
+              <w:rPr>
+                <w:rFonts w:ascii="Arial" w:eastAsia="Arial" w:hAnsi="Arial" w:cs="Arial"/>
+              </w:rPr>
+              <w:t>Alfabético(</w:t>
+            </w:r>
+            <w:proofErr w:type="gramEnd"/>
+            <w:r>
+              <w:rPr>
+                <w:rFonts w:ascii="Arial" w:eastAsia="Arial" w:hAnsi="Arial" w:cs="Arial"/>
+              </w:rPr>
+              <w:t>150)</w:t>
             </w:r>
           </w:p>
           <w:p>
@@ -40425,11 +41541,19 @@
                 <w:color w:val="0000FF"/>
               </w:rPr>
             </w:pPr>
-            <w:r>
-              <w:rPr>
-                <w:rFonts w:ascii="Arial" w:eastAsia="Arial" w:hAnsi="Arial" w:cs="Arial"/>
-              </w:rPr>
-              <w:t>Alfabético(300)</w:t>
+            <w:proofErr w:type="gramStart"/>
+            <w:r>
+              <w:rPr>
+                <w:rFonts w:ascii="Arial" w:eastAsia="Arial" w:hAnsi="Arial" w:cs="Arial"/>
+              </w:rPr>
+              <w:t>Alfabético(</w:t>
+            </w:r>
+            <w:proofErr w:type="gramEnd"/>
+            <w:r>
+              <w:rPr>
+                <w:rFonts w:ascii="Arial" w:eastAsia="Arial" w:hAnsi="Arial" w:cs="Arial"/>
+              </w:rPr>
+              <w:t>300)</w:t>
             </w:r>
           </w:p>
           <w:p>
@@ -40506,11 +41630,19 @@
                 <w:rFonts w:ascii="Arial" w:eastAsia="Arial" w:hAnsi="Arial" w:cs="Arial"/>
               </w:rPr>
             </w:pPr>
-            <w:r>
-              <w:rPr>
-                <w:rFonts w:ascii="Arial" w:eastAsia="Arial" w:hAnsi="Arial" w:cs="Arial"/>
-              </w:rPr>
-              <w:t>Area destino para la comunicación</w:t>
+            <w:proofErr w:type="spellStart"/>
+            <w:r>
+              <w:rPr>
+                <w:rFonts w:ascii="Arial" w:eastAsia="Arial" w:hAnsi="Arial" w:cs="Arial"/>
+              </w:rPr>
+              <w:t>Area</w:t>
+            </w:r>
+            <w:proofErr w:type="spellEnd"/>
+            <w:r>
+              <w:rPr>
+                <w:rFonts w:ascii="Arial" w:eastAsia="Arial" w:hAnsi="Arial" w:cs="Arial"/>
+              </w:rPr>
+              <w:t xml:space="preserve"> destino para la comunicación</w:t>
             </w:r>
           </w:p>
         </w:tc>
@@ -40605,11 +41737,19 @@
                 <w:color w:val="0000FF"/>
               </w:rPr>
             </w:pPr>
-            <w:r>
-              <w:rPr>
-                <w:rFonts w:ascii="Arial" w:eastAsia="Arial" w:hAnsi="Arial" w:cs="Arial"/>
-              </w:rPr>
-              <w:t>Alfabético(300)</w:t>
+            <w:proofErr w:type="gramStart"/>
+            <w:r>
+              <w:rPr>
+                <w:rFonts w:ascii="Arial" w:eastAsia="Arial" w:hAnsi="Arial" w:cs="Arial"/>
+              </w:rPr>
+              <w:t>Alfabético(</w:t>
+            </w:r>
+            <w:proofErr w:type="gramEnd"/>
+            <w:r>
+              <w:rPr>
+                <w:rFonts w:ascii="Arial" w:eastAsia="Arial" w:hAnsi="Arial" w:cs="Arial"/>
+              </w:rPr>
+              <w:t>300)</w:t>
             </w:r>
           </w:p>
           <w:p>
@@ -40698,11 +41838,19 @@
                 <w:color w:val="0000FF"/>
               </w:rPr>
             </w:pPr>
-            <w:r>
-              <w:rPr>
-                <w:rFonts w:ascii="Arial" w:eastAsia="Arial" w:hAnsi="Arial" w:cs="Arial"/>
-              </w:rPr>
-              <w:t>Alfabético(15)</w:t>
+            <w:proofErr w:type="gramStart"/>
+            <w:r>
+              <w:rPr>
+                <w:rFonts w:ascii="Arial" w:eastAsia="Arial" w:hAnsi="Arial" w:cs="Arial"/>
+              </w:rPr>
+              <w:t>Alfabético(</w:t>
+            </w:r>
+            <w:proofErr w:type="gramEnd"/>
+            <w:r>
+              <w:rPr>
+                <w:rFonts w:ascii="Arial" w:eastAsia="Arial" w:hAnsi="Arial" w:cs="Arial"/>
+              </w:rPr>
+              <w:t>15)</w:t>
             </w:r>
           </w:p>
           <w:p>
@@ -40797,11 +41945,19 @@
                 <w:color w:val="0000FF"/>
               </w:rPr>
             </w:pPr>
-            <w:r>
-              <w:rPr>
-                <w:rFonts w:ascii="Arial" w:eastAsia="Arial" w:hAnsi="Arial" w:cs="Arial"/>
-              </w:rPr>
-              <w:t>Alfabético(150)</w:t>
+            <w:proofErr w:type="gramStart"/>
+            <w:r>
+              <w:rPr>
+                <w:rFonts w:ascii="Arial" w:eastAsia="Arial" w:hAnsi="Arial" w:cs="Arial"/>
+              </w:rPr>
+              <w:t>Alfabético(</w:t>
+            </w:r>
+            <w:proofErr w:type="gramEnd"/>
+            <w:r>
+              <w:rPr>
+                <w:rFonts w:ascii="Arial" w:eastAsia="Arial" w:hAnsi="Arial" w:cs="Arial"/>
+              </w:rPr>
+              <w:t>150)</w:t>
             </w:r>
           </w:p>
           <w:p>
@@ -40890,11 +42046,19 @@
                 <w:color w:val="0000FF"/>
               </w:rPr>
             </w:pPr>
-            <w:r>
-              <w:rPr>
-                <w:rFonts w:ascii="Arial" w:eastAsia="Arial" w:hAnsi="Arial" w:cs="Arial"/>
-              </w:rPr>
-              <w:t>Alfabético(300)</w:t>
+            <w:proofErr w:type="gramStart"/>
+            <w:r>
+              <w:rPr>
+                <w:rFonts w:ascii="Arial" w:eastAsia="Arial" w:hAnsi="Arial" w:cs="Arial"/>
+              </w:rPr>
+              <w:t>Alfabético(</w:t>
+            </w:r>
+            <w:proofErr w:type="gramEnd"/>
+            <w:r>
+              <w:rPr>
+                <w:rFonts w:ascii="Arial" w:eastAsia="Arial" w:hAnsi="Arial" w:cs="Arial"/>
+              </w:rPr>
+              <w:t>300)</w:t>
             </w:r>
           </w:p>
           <w:p>
@@ -40989,11 +42153,19 @@
                 <w:color w:val="0000FF"/>
               </w:rPr>
             </w:pPr>
-            <w:r>
-              <w:rPr>
-                <w:rFonts w:ascii="Arial" w:eastAsia="Arial" w:hAnsi="Arial" w:cs="Arial"/>
-              </w:rPr>
-              <w:t>Alfabético(150)</w:t>
+            <w:proofErr w:type="gramStart"/>
+            <w:r>
+              <w:rPr>
+                <w:rFonts w:ascii="Arial" w:eastAsia="Arial" w:hAnsi="Arial" w:cs="Arial"/>
+              </w:rPr>
+              <w:t>Alfabético(</w:t>
+            </w:r>
+            <w:proofErr w:type="gramEnd"/>
+            <w:r>
+              <w:rPr>
+                <w:rFonts w:ascii="Arial" w:eastAsia="Arial" w:hAnsi="Arial" w:cs="Arial"/>
+              </w:rPr>
+              <w:t>150)</w:t>
             </w:r>
           </w:p>
           <w:p>
@@ -41082,11 +42254,19 @@
                 <w:color w:val="0000FF"/>
               </w:rPr>
             </w:pPr>
-            <w:r>
-              <w:rPr>
-                <w:rFonts w:ascii="Arial" w:eastAsia="Arial" w:hAnsi="Arial" w:cs="Arial"/>
-              </w:rPr>
-              <w:t>Alfabético(15)</w:t>
+            <w:proofErr w:type="gramStart"/>
+            <w:r>
+              <w:rPr>
+                <w:rFonts w:ascii="Arial" w:eastAsia="Arial" w:hAnsi="Arial" w:cs="Arial"/>
+              </w:rPr>
+              <w:t>Alfabético(</w:t>
+            </w:r>
+            <w:proofErr w:type="gramEnd"/>
+            <w:r>
+              <w:rPr>
+                <w:rFonts w:ascii="Arial" w:eastAsia="Arial" w:hAnsi="Arial" w:cs="Arial"/>
+              </w:rPr>
+              <w:t>15)</w:t>
             </w:r>
           </w:p>
           <w:p>
@@ -41267,12 +42447,42 @@
                 <w:rFonts w:ascii="Arial" w:eastAsia="Arial" w:hAnsi="Arial" w:cs="Arial"/>
               </w:rPr>
             </w:pPr>
-            <w:r>
-              <w:rPr>
-                <w:rFonts w:ascii="Arial" w:eastAsia="Arial" w:hAnsi="Arial" w:cs="Arial"/>
-              </w:rPr>
-              <w:t>AlfaNumérico (8): dd/mm/yyyy</w:t>
-            </w:r>
+            <w:proofErr w:type="spellStart"/>
+            <w:r>
+              <w:rPr>
+                <w:rFonts w:ascii="Arial" w:eastAsia="Arial" w:hAnsi="Arial" w:cs="Arial"/>
+              </w:rPr>
+              <w:t>AlfaNumérico</w:t>
+            </w:r>
+            <w:proofErr w:type="spellEnd"/>
+            <w:r>
+              <w:rPr>
+                <w:rFonts w:ascii="Arial" w:eastAsia="Arial" w:hAnsi="Arial" w:cs="Arial"/>
+              </w:rPr>
+              <w:t xml:space="preserve"> (8): </w:t>
+            </w:r>
+            <w:proofErr w:type="spellStart"/>
+            <w:r>
+              <w:rPr>
+                <w:rFonts w:ascii="Arial" w:eastAsia="Arial" w:hAnsi="Arial" w:cs="Arial"/>
+              </w:rPr>
+              <w:t>dd</w:t>
+            </w:r>
+            <w:proofErr w:type="spellEnd"/>
+            <w:r>
+              <w:rPr>
+                <w:rFonts w:ascii="Arial" w:eastAsia="Arial" w:hAnsi="Arial" w:cs="Arial"/>
+              </w:rPr>
+              <w:t>/mm/</w:t>
+            </w:r>
+            <w:proofErr w:type="spellStart"/>
+            <w:r>
+              <w:rPr>
+                <w:rFonts w:ascii="Arial" w:eastAsia="Arial" w:hAnsi="Arial" w:cs="Arial"/>
+              </w:rPr>
+              <w:t>yyyy</w:t>
+            </w:r>
+            <w:proofErr w:type="spellEnd"/>
           </w:p>
         </w:tc>
         <w:tc>
@@ -41601,8 +42811,6 @@
           <w:rFonts w:ascii="Arial" w:eastAsia="Arial" w:hAnsi="Arial" w:cs="Arial"/>
         </w:rPr>
       </w:pPr>
-      <w:bookmarkStart w:id="80" w:name="_GoBack"/>
-      <w:bookmarkEnd w:id="80"/>
     </w:p>
     <w:p>
       <w:pPr>
@@ -41640,81 +42848,117 @@
         <w:rPr>
           <w:rFonts w:ascii="Arial" w:eastAsia="Arial" w:hAnsi="Arial" w:cs="Arial"/>
         </w:rPr>
-        <w:t xml:space="preserve">  Luego de haber realizado este Trabajo Final Integrador, plantear una propuesta de solución sobre el desarrollo de este sistema de gestión para SAE, nosotros como grupo podemos coincidir que fue un trayecto, una experiencia bastante especial con ciertas dificultades, pero pudimos llevarlas a cabo. El haber trabajado entre nosotros, con la organización, nos hizo ver a la materia, la carrera en sí, desde otro punto de vista que nunca podríamos haber visualizado si no era por este trabajo. Consideramos que fue una experiencia bastante buena y a su vez compleja, pero con un resultado final muy reconfortante el cual hizo que valga la pena.</w:t>
-      </w:r>
-    </w:p>
-    <w:p>
-      <w:pPr>
-        <w:rPr>
-          <w:rFonts w:ascii="Arial" w:eastAsia="Arial" w:hAnsi="Arial" w:cs="Arial"/>
-        </w:rPr>
-      </w:pPr>
-    </w:p>
-    <w:p>
-      <w:pPr>
-        <w:rPr>
-          <w:rFonts w:ascii="Arial" w:eastAsia="Arial" w:hAnsi="Arial" w:cs="Arial"/>
-        </w:rPr>
-      </w:pPr>
-      <w:r>
-        <w:rPr>
-          <w:rFonts w:ascii="Arial" w:eastAsia="Arial" w:hAnsi="Arial" w:cs="Arial"/>
-        </w:rPr>
-        <w:t>A lo largo del proyecto, pudimos aplicar y consolidar los conocimientos que estudiamos en la teoría de la materia y que quizá no se enfatizó demasiado en los parciales, como lo son en áreas fundamentales como análisis de requisitos, diseño de sistemas y la creación de diagramas y modelos esenciales para la planificación y desarrollo del software. Comprendimos con más detalle cómo hacer los Casos de Uso, pudimos aplicar lo que son las entrevistas, realizar encuestas y gracias a eso darnos cuenta que posibles soluciones se pueden plantear, como se puede tomar una misma problemática abordándola desde diferentes puntos de vista y poder llegar a un resultado común.</w:t>
-      </w:r>
-    </w:p>
-    <w:p>
-      <w:pPr>
-        <w:rPr>
-          <w:rFonts w:ascii="Arial" w:eastAsia="Arial" w:hAnsi="Arial" w:cs="Arial"/>
-        </w:rPr>
-      </w:pPr>
-      <w:r>
-        <w:rPr>
-          <w:rFonts w:ascii="Arial" w:eastAsia="Arial" w:hAnsi="Arial" w:cs="Arial"/>
-        </w:rPr>
-        <w:br/>
-        <w:t xml:space="preserve">Creemos que nuestra solución planteada fue la adecuada, ya que centraliza todo en un mismo sistema, quizás no una idea bastante innovadora, pero necesaria para el día a día en la facultad  </w:t>
-      </w:r>
-    </w:p>
-    <w:p>
-      <w:pPr>
-        <w:rPr>
-          <w:rFonts w:ascii="Arial" w:eastAsia="Arial" w:hAnsi="Arial" w:cs="Arial"/>
-        </w:rPr>
-      </w:pPr>
-    </w:p>
-    <w:p>
-      <w:pPr>
-        <w:rPr>
-          <w:rFonts w:ascii="Arial" w:eastAsia="Arial" w:hAnsi="Arial" w:cs="Arial"/>
-        </w:rPr>
-      </w:pPr>
-      <w:r>
-        <w:rPr>
-          <w:rFonts w:ascii="Arial" w:eastAsia="Arial" w:hAnsi="Arial" w:cs="Arial"/>
-        </w:rPr>
-        <w:t>Aunque también tuvimos nuestras dificultades, cuestiones de tiempo, y desarrollo ajetreado, ideas que no terminaron resultando y correcciones continuas que debimos hacer, así también fue un trabajo extenso que parecía no tener un final, vimos complicado realizar un modelo de dominio y el de análisis, no estaba muy claro cómo realizarlos, por lo general algunos problemas para ponernos de acuerdo, lo que tiene trabajar en grupo, pero al final con un poco de esfuerzo cumplimos con los objetivos</w:t>
-      </w:r>
-    </w:p>
-    <w:p>
-      <w:pPr>
-        <w:rPr>
-          <w:rFonts w:ascii="Arial" w:eastAsia="Arial" w:hAnsi="Arial" w:cs="Arial"/>
-        </w:rPr>
-      </w:pPr>
-    </w:p>
-    <w:p>
-      <w:pPr>
-        <w:rPr>
-          <w:rFonts w:ascii="Arial" w:eastAsia="Arial" w:hAnsi="Arial" w:cs="Arial"/>
-        </w:rPr>
-      </w:pPr>
-      <w:r>
-        <w:rPr>
-          <w:rFonts w:ascii="Arial" w:eastAsia="Arial" w:hAnsi="Arial" w:cs="Arial"/>
-        </w:rPr>
-        <w:t>Fue un verdadero placer haber sido participes de este proyecto y esperamos con ansias ver el futuro que nos depara ya que esto es solo un paso más, una pequeña prueba de lo que nosotros, alumnos de esta carrera realizaremos en el día de mañana cuando nos toque tomar el mando, el rol tan importante que es ser Ingeniero en Sistemas. Así que desde lo más profundo agradecemos a ustedes los docentes, por darnos esta oportunidad y esperamos que el TFI les haya parecido interesante, entretenido, como si lo fue para nosotros</w:t>
+        <w:t>A lo largo del desarrollo de este Trabajo Final Integrador, nuestro objetivo principal fue proponer una solución efectiva para el sistema de gestión de la Secretaría de Asuntos Estudiantiles (SAE). Este proyecto nos permitió aplicar y consolidar conocimientos teóricos en áreas fundamentales como el análisis de requisitos, diseño de sistemas, y la creación de diagramas y modelos esenciales para la planificación y desarrollo de software.</w:t>
+      </w:r>
+    </w:p>
+    <w:p>
+      <w:pPr>
+        <w:rPr>
+          <w:rFonts w:ascii="Arial" w:eastAsia="Arial" w:hAnsi="Arial" w:cs="Arial"/>
+        </w:rPr>
+      </w:pPr>
+    </w:p>
+    <w:p>
+      <w:pPr>
+        <w:rPr>
+          <w:rFonts w:ascii="Arial" w:eastAsia="Arial" w:hAnsi="Arial" w:cs="Arial"/>
+        </w:rPr>
+      </w:pPr>
+      <w:r>
+        <w:rPr>
+          <w:rFonts w:ascii="Arial" w:eastAsia="Arial" w:hAnsi="Arial" w:cs="Arial"/>
+        </w:rPr>
+        <w:t>Durante el proceso, realizamos actividades clave como entrevistas, encuestas y la creación de Casos de Uso, lo que nos permitió identificar y analizar las necesidades y problemáticas de los usuarios. Este enfoque nos ayudó a plantear una solución centralizada que, aunque no especialmente innovadora, es práctica y funcional para las operaciones diarias de la facultad.</w:t>
+      </w:r>
+    </w:p>
+    <w:p>
+      <w:pPr>
+        <w:rPr>
+          <w:rFonts w:ascii="Arial" w:eastAsia="Arial" w:hAnsi="Arial" w:cs="Arial"/>
+        </w:rPr>
+      </w:pPr>
+    </w:p>
+    <w:p>
+      <w:pPr>
+        <w:rPr>
+          <w:rFonts w:ascii="Arial" w:eastAsia="Arial" w:hAnsi="Arial" w:cs="Arial"/>
+        </w:rPr>
+      </w:pPr>
+      <w:r>
+        <w:rPr>
+          <w:rFonts w:ascii="Arial" w:eastAsia="Arial" w:hAnsi="Arial" w:cs="Arial"/>
+        </w:rPr>
+        <w:t>En el transcurso del trabajo, enfrentamos desafíos relacionados con la organización del tiempo, la coordinación en equipo y la realización de modelos como el de dominio y el de análisis, cuya comprensión inicial presentó algunas dificultades. Sin embargo, mediante iteraciones y correcciones continuas, logramos avanzar y cumplir con los objetivos planteados.</w:t>
+      </w:r>
+    </w:p>
+    <w:p>
+      <w:pPr>
+        <w:rPr>
+          <w:rFonts w:ascii="Arial" w:eastAsia="Arial" w:hAnsi="Arial" w:cs="Arial"/>
+        </w:rPr>
+      </w:pPr>
+    </w:p>
+    <w:p>
+      <w:pPr>
+        <w:rPr>
+          <w:rFonts w:ascii="Arial" w:eastAsia="Arial" w:hAnsi="Arial" w:cs="Arial"/>
+        </w:rPr>
+      </w:pPr>
+      <w:r>
+        <w:rPr>
+          <w:rFonts w:ascii="Arial" w:eastAsia="Arial" w:hAnsi="Arial" w:cs="Arial"/>
+        </w:rPr>
+        <w:t>Conside</w:t>
+      </w:r>
+      <w:r>
+        <w:rPr>
+          <w:rFonts w:ascii="Arial" w:eastAsia="Arial" w:hAnsi="Arial" w:cs="Arial"/>
+        </w:rPr>
+        <w:t xml:space="preserve">ramos que la solución propuesta, a pesar de no ser algo sumamente innovador, </w:t>
+      </w:r>
+      <w:r>
+        <w:rPr>
+          <w:rFonts w:ascii="Arial" w:eastAsia="Arial" w:hAnsi="Arial" w:cs="Arial"/>
+        </w:rPr>
+        <w:t>cumple con los requisitos identificados y responde adecuadamente a las necesidades del SAE, ofreciendo una plataforma centralizada para optimizar sus procesos. Si bien fue un proyecto extenso y demandante, los aprendizajes adquiridos durante su desarrollo fortalecieron nuestras habilidades técnicas y de trabajo en equipo.</w:t>
+      </w:r>
+    </w:p>
+    <w:p>
+      <w:pPr>
+        <w:rPr>
+          <w:rFonts w:ascii="Arial" w:eastAsia="Arial" w:hAnsi="Arial" w:cs="Arial"/>
+        </w:rPr>
+      </w:pPr>
+    </w:p>
+    <w:p>
+      <w:pPr>
+        <w:rPr>
+          <w:rFonts w:ascii="Arial" w:eastAsia="Arial" w:hAnsi="Arial" w:cs="Arial"/>
+        </w:rPr>
+      </w:pPr>
+      <w:r>
+        <w:rPr>
+          <w:rFonts w:ascii="Arial" w:eastAsia="Arial" w:hAnsi="Arial" w:cs="Arial"/>
+        </w:rPr>
+        <w:t>Fue un verdadero placer haber sido participes de este proyecto</w:t>
+      </w:r>
+      <w:r>
+        <w:rPr>
+          <w:rFonts w:ascii="Arial" w:eastAsia="Arial" w:hAnsi="Arial" w:cs="Arial"/>
+        </w:rPr>
+        <w:t xml:space="preserve"> y</w:t>
+      </w:r>
+      <w:r>
+        <w:rPr>
+          <w:rFonts w:ascii="Arial" w:eastAsia="Arial" w:hAnsi="Arial" w:cs="Arial"/>
+        </w:rPr>
+        <w:t xml:space="preserve"> </w:t>
+      </w:r>
+      <w:r>
+        <w:rPr>
+          <w:rFonts w:ascii="Arial" w:eastAsia="Arial" w:hAnsi="Arial" w:cs="Arial"/>
+        </w:rPr>
+        <w:t>reconocemos que este proyecto es solo un paso dentro del camino profesional y representa una experiencia valiosa para futuros desafíos en el ámbito de la ingeniería en sistemas.</w:t>
       </w:r>
     </w:p>
     <w:p>
@@ -41831,8 +43075,8 @@
       </w:r>
     </w:p>
     <w:sectPr>
-      <w:headerReference w:type="default" r:id="rId71"/>
-      <w:footerReference w:type="default" r:id="rId72"/>
+      <w:headerReference w:type="default" r:id="rId70"/>
+      <w:footerReference w:type="default" r:id="rId71"/>
       <w:pgSz w:w="12240" w:h="15840"/>
       <w:pgMar w:top="1440" w:right="1440" w:bottom="1440" w:left="1440" w:header="720" w:footer="720" w:gutter="0"/>
       <w:cols w:space="720"/>
@@ -42101,7 +43345,7 @@
             <w:rPr>
               <w:noProof/>
             </w:rPr>
-            <w:t>89</w:t>
+            <w:t>83</w:t>
           </w:r>
           <w:r>
             <w:fldChar w:fldCharType="end"/>
@@ -50243,7 +51487,7 @@
 </file>
 
 <file path=customXml/itemProps1.xml><?xml version="1.0" encoding="utf-8"?>
-<ds:datastoreItem xmlns:ds="http://schemas.openxmlformats.org/officeDocument/2006/customXml" ds:itemID="{6C844BD0-2B93-41F4-B444-CF2E1D294177}">
+<ds:datastoreItem xmlns:ds="http://schemas.openxmlformats.org/officeDocument/2006/customXml" ds:itemID="{570919A4-4BC9-4A38-AA3C-F1D0E0A47B8C}">
   <ds:schemaRefs>
     <ds:schemaRef ds:uri="http://schemas.openxmlformats.org/officeDocument/2006/bibliography"/>
   </ds:schemaRefs>

--- a/docs/example.docx
+++ b/docs/example.docx
@@ -14729,7 +14729,19 @@
         <w:rPr>
           <w:rFonts w:ascii="Arial" w:eastAsia="Arial" w:hAnsi="Arial" w:cs="Arial"/>
         </w:rPr>
-        <w:t>El sistema despliega las opciones de trámite disponibles (Constancia de alumno regular, boleto estudiantil, reserva de espacio, gestión de becas).</w:t>
+        <w:t>El sistema despliega las opciones de trámite disponibles</w:t>
+      </w:r>
+      <w:r>
+        <w:rPr>
+          <w:rFonts w:ascii="Arial" w:eastAsia="Arial" w:hAnsi="Arial" w:cs="Arial"/>
+        </w:rPr>
+        <w:t xml:space="preserve"> (Constancia de alumno regular</w:t>
+      </w:r>
+      <w:r>
+        <w:rPr>
+          <w:rFonts w:ascii="Arial" w:eastAsia="Arial" w:hAnsi="Arial" w:cs="Arial"/>
+        </w:rPr>
+        <w:t>, reserva de espacio, gestión de becas).</w:t>
       </w:r>
     </w:p>
     <w:p>
@@ -15043,8 +15055,10 @@
         <w:rPr>
           <w:rFonts w:ascii="Arial" w:eastAsia="Arial" w:hAnsi="Arial" w:cs="Arial"/>
         </w:rPr>
-        <w:t>ción (p. ej., consultas hacia otros departamentos</w:t>
-      </w:r>
+        <w:t>ción (p. ej. Gestión de Becas</w:t>
+      </w:r>
+      <w:bookmarkStart w:id="36" w:name="_GoBack"/>
+      <w:bookmarkEnd w:id="36"/>
       <w:r>
         <w:rPr>
           <w:rFonts w:ascii="Arial" w:eastAsia="Arial" w:hAnsi="Arial" w:cs="Arial"/>
@@ -15122,7 +15136,7 @@
           <w:u w:val="single"/>
         </w:rPr>
       </w:pPr>
-      <w:bookmarkStart w:id="36" w:name="_Toc184679194"/>
+      <w:bookmarkStart w:id="37" w:name="_Toc184679194"/>
       <w:r>
         <w:rPr>
           <w:u w:val="single"/>
@@ -15130,7 +15144,7 @@
         <w:lastRenderedPageBreak/>
         <w:t>Proceso de Gestión y Control de Pasantías</w:t>
       </w:r>
-      <w:bookmarkEnd w:id="36"/>
+      <w:bookmarkEnd w:id="37"/>
     </w:p>
     <w:p>
       <w:pPr>
@@ -16366,9 +16380,9 @@
           <w:szCs w:val="28"/>
         </w:rPr>
       </w:pPr>
-      <w:bookmarkStart w:id="37" w:name="_1hmsyys" w:colFirst="0" w:colLast="0"/>
-      <w:bookmarkStart w:id="38" w:name="_Toc184679195"/>
-      <w:bookmarkEnd w:id="37"/>
+      <w:bookmarkStart w:id="38" w:name="_1hmsyys" w:colFirst="0" w:colLast="0"/>
+      <w:bookmarkStart w:id="39" w:name="_Toc184679195"/>
+      <w:bookmarkEnd w:id="38"/>
       <w:r>
         <w:rPr>
           <w:rStyle w:val="TituloCompactableCar"/>
@@ -16429,7 +16443,7 @@
         <w:br/>
         <w:t>Actor Principal: Usuario</w:t>
       </w:r>
-      <w:bookmarkEnd w:id="38"/>
+      <w:bookmarkEnd w:id="39"/>
     </w:p>
     <w:p>
       <w:pPr>
@@ -17301,7 +17315,15 @@
           <w:sz w:val="22"/>
           <w:szCs w:val="22"/>
         </w:rPr>
-        <w:t>El usuario ingresa los siguientes datos</w:t>
+        <w:t xml:space="preserve">El usuario ingresa sus </w:t>
+      </w:r>
+      <w:r>
+        <w:rPr>
+          <w:rFonts w:ascii="Arial" w:eastAsia="Arial" w:hAnsi="Arial" w:cs="Arial"/>
+          <w:sz w:val="22"/>
+          <w:szCs w:val="22"/>
+        </w:rPr>
+        <w:t>datos</w:t>
       </w:r>
       <w:r>
         <w:rPr>
@@ -17967,7 +17989,23 @@
           <w:sz w:val="22"/>
           <w:szCs w:val="22"/>
         </w:rPr>
-        <w:t xml:space="preserve">     Solicitud Registrada con un estado “Pendiente de Aprobación”.</w:t>
+        <w:t xml:space="preserve">     Solicitud Registrada con un estado “</w:t>
+      </w:r>
+      <w:r>
+        <w:rPr>
+          <w:rFonts w:ascii="Arial" w:eastAsia="Arial" w:hAnsi="Arial" w:cs="Arial"/>
+          <w:sz w:val="22"/>
+          <w:szCs w:val="22"/>
+        </w:rPr>
+        <w:t>Aprobada</w:t>
+      </w:r>
+      <w:r>
+        <w:rPr>
+          <w:rFonts w:ascii="Arial" w:eastAsia="Arial" w:hAnsi="Arial" w:cs="Arial"/>
+          <w:sz w:val="22"/>
+          <w:szCs w:val="22"/>
+        </w:rPr>
+        <w:t>”.</w:t>
       </w:r>
     </w:p>
     <w:p>
@@ -17986,7 +18024,7 @@
           <w:sz w:val="22"/>
           <w:szCs w:val="22"/>
         </w:rPr>
-        <w:t xml:space="preserve">     Confirmación por Mail                         </w:t>
+        <w:t xml:space="preserve">     Confirmación por Mail</w:t>
       </w:r>
     </w:p>
     <w:p>
@@ -18002,6 +18040,33 @@
       <w:r>
         <w:rPr>
           <w:rFonts w:ascii="Arial" w:eastAsia="Arial" w:hAnsi="Arial" w:cs="Arial"/>
+          <w:sz w:val="22"/>
+          <w:szCs w:val="22"/>
+        </w:rPr>
+        <w:t xml:space="preserve">     Comprobante de Reserva</w:t>
+      </w:r>
+      <w:r>
+        <w:rPr>
+          <w:rFonts w:ascii="Arial" w:eastAsia="Arial" w:hAnsi="Arial" w:cs="Arial"/>
+          <w:sz w:val="22"/>
+          <w:szCs w:val="22"/>
+        </w:rPr>
+        <w:t xml:space="preserve">                         </w:t>
+      </w:r>
+    </w:p>
+    <w:p>
+      <w:pPr>
+        <w:widowControl/>
+        <w:spacing w:line="276" w:lineRule="auto"/>
+        <w:rPr>
+          <w:rFonts w:ascii="Arial" w:eastAsia="Arial" w:hAnsi="Arial" w:cs="Arial"/>
+          <w:sz w:val="22"/>
+          <w:szCs w:val="22"/>
+        </w:rPr>
+      </w:pPr>
+      <w:r>
+        <w:rPr>
+          <w:rFonts w:ascii="Arial" w:eastAsia="Arial" w:hAnsi="Arial" w:cs="Arial"/>
           <w:b/>
           <w:sz w:val="22"/>
           <w:szCs w:val="22"/>
@@ -18246,7 +18311,7 @@
           <w:sz w:val="22"/>
           <w:szCs w:val="22"/>
         </w:rPr>
-        <w:t>El sistema envía la solicitud a la organización en espera de una resolución.</w:t>
+        <w:t>El sistema envía la solicitud a la organización.</w:t>
       </w:r>
       <w:r>
         <w:rPr>
@@ -18588,6 +18653,7 @@
           <w:sz w:val="22"/>
           <w:szCs w:val="22"/>
         </w:rPr>
+        <w:lastRenderedPageBreak/>
         <w:t>Protección contra accesos no autorizados y ataques comunes</w:t>
       </w:r>
     </w:p>
@@ -18609,7 +18675,6 @@
           <w:sz w:val="22"/>
           <w:szCs w:val="22"/>
         </w:rPr>
-        <w:lastRenderedPageBreak/>
         <w:t>Lista de Tecnología y Variaciones de Datos:</w:t>
       </w:r>
     </w:p>
@@ -19375,6 +19440,7 @@
           <w:sz w:val="22"/>
           <w:szCs w:val="22"/>
         </w:rPr>
+        <w:lastRenderedPageBreak/>
         <w:t>2.b</w:t>
       </w:r>
       <w:r>
@@ -19400,7 +19466,6 @@
           <w:sz w:val="22"/>
           <w:szCs w:val="22"/>
         </w:rPr>
-        <w:lastRenderedPageBreak/>
         <w:t>3a.</w:t>
       </w:r>
       <w:r>
@@ -20123,6 +20188,7 @@
           <w:sz w:val="22"/>
           <w:szCs w:val="22"/>
         </w:rPr>
+        <w:lastRenderedPageBreak/>
         <w:t>7)</w:t>
       </w:r>
       <w:r>
@@ -20176,7 +20242,6 @@
           <w:sz w:val="22"/>
           <w:szCs w:val="22"/>
         </w:rPr>
-        <w:lastRenderedPageBreak/>
         <w:t xml:space="preserve">9) </w:t>
       </w:r>
       <w:r>
@@ -20857,6 +20922,7 @@
           <w:sz w:val="22"/>
           <w:szCs w:val="22"/>
         </w:rPr>
+        <w:lastRenderedPageBreak/>
         <w:t xml:space="preserve">     Confirmación por Mail          </w:t>
       </w:r>
     </w:p>
@@ -20898,7 +20964,6 @@
           <w:sz w:val="22"/>
           <w:szCs w:val="22"/>
         </w:rPr>
-        <w:lastRenderedPageBreak/>
         <w:t xml:space="preserve">    1) </w:t>
       </w:r>
       <w:r>
@@ -21197,8 +21262,8 @@
           <w:szCs w:val="22"/>
         </w:rPr>
       </w:pPr>
-      <w:bookmarkStart w:id="39" w:name="_41mghml" w:colFirst="0" w:colLast="0"/>
-      <w:bookmarkEnd w:id="39"/>
+      <w:bookmarkStart w:id="40" w:name="_41mghml" w:colFirst="0" w:colLast="0"/>
+      <w:bookmarkEnd w:id="40"/>
       <w:r>
         <w:rPr>
           <w:rFonts w:ascii="Arial" w:eastAsia="Arial" w:hAnsi="Arial" w:cs="Arial"/>
@@ -21605,6 +21670,7 @@
           <w:sz w:val="22"/>
           <w:szCs w:val="22"/>
         </w:rPr>
+        <w:lastRenderedPageBreak/>
         <w:t>12.a.</w:t>
       </w:r>
       <w:r>
@@ -21613,16 +21679,7 @@
           <w:sz w:val="22"/>
           <w:szCs w:val="22"/>
         </w:rPr>
-        <w:t xml:space="preserve"> Si la resolución obtenida de la organización es negativa, el sistema no asigna una </w:t>
-      </w:r>
-      <w:r>
-        <w:rPr>
-          <w:rFonts w:ascii="Arial" w:eastAsia="Arial" w:hAnsi="Arial" w:cs="Arial"/>
-          <w:sz w:val="22"/>
-          <w:szCs w:val="22"/>
-        </w:rPr>
-        <w:lastRenderedPageBreak/>
-        <w:t>pasantía y muestra un mensaje al usuario informando que su postulación fue rechazada, deteniendo el flujo posterior.</w:t>
+        <w:t xml:space="preserve"> Si la resolución obtenida de la organización es negativa, el sistema no asigna una pasantía y muestra un mensaje al usuario informando que su postulación fue rechazada, deteniendo el flujo posterior.</w:t>
       </w:r>
     </w:p>
     <w:p>
@@ -23202,7 +23259,7 @@
           <w:sz w:val="22"/>
           <w:szCs w:val="22"/>
         </w:rPr>
-        <w:t>El sistema muestra los datos de la postulación, incluyendo:</w:t>
+        <w:t>El sistema muestra los datos de la postulación</w:t>
       </w:r>
     </w:p>
     <w:p>
@@ -23218,68 +23275,11 @@
       <w:r>
         <w:rPr>
           <w:rFonts w:ascii="Arial" w:eastAsia="Arial" w:hAnsi="Arial" w:cs="Arial"/>
+          <w:b/>
           <w:sz w:val="22"/>
           <w:szCs w:val="22"/>
         </w:rPr>
         <w:lastRenderedPageBreak/>
-        <w:t>Datos del alumno (nombre, apellido, documento, carrera, CV).</w:t>
-      </w:r>
-    </w:p>
-    <w:p>
-      <w:pPr>
-        <w:widowControl/>
-        <w:spacing w:line="276" w:lineRule="auto"/>
-        <w:rPr>
-          <w:rFonts w:ascii="Arial" w:eastAsia="Arial" w:hAnsi="Arial" w:cs="Arial"/>
-          <w:sz w:val="22"/>
-          <w:szCs w:val="22"/>
-        </w:rPr>
-      </w:pPr>
-      <w:r>
-        <w:rPr>
-          <w:rFonts w:ascii="Arial" w:eastAsia="Arial" w:hAnsi="Arial" w:cs="Arial"/>
-          <w:sz w:val="22"/>
-          <w:szCs w:val="22"/>
-        </w:rPr>
-        <w:t>Requisitos de la pasantía.</w:t>
-      </w:r>
-    </w:p>
-    <w:p>
-      <w:pPr>
-        <w:widowControl/>
-        <w:spacing w:line="276" w:lineRule="auto"/>
-        <w:rPr>
-          <w:rFonts w:ascii="Arial" w:eastAsia="Arial" w:hAnsi="Arial" w:cs="Arial"/>
-          <w:sz w:val="22"/>
-          <w:szCs w:val="22"/>
-        </w:rPr>
-      </w:pPr>
-      <w:r>
-        <w:rPr>
-          <w:rFonts w:ascii="Arial" w:eastAsia="Arial" w:hAnsi="Arial" w:cs="Arial"/>
-          <w:sz w:val="22"/>
-          <w:szCs w:val="22"/>
-        </w:rPr>
-        <w:t>Estado actual de la postulación.</w:t>
-      </w:r>
-    </w:p>
-    <w:p>
-      <w:pPr>
-        <w:widowControl/>
-        <w:spacing w:line="276" w:lineRule="auto"/>
-        <w:rPr>
-          <w:rFonts w:ascii="Arial" w:eastAsia="Arial" w:hAnsi="Arial" w:cs="Arial"/>
-          <w:sz w:val="22"/>
-          <w:szCs w:val="22"/>
-        </w:rPr>
-      </w:pPr>
-      <w:r>
-        <w:rPr>
-          <w:rFonts w:ascii="Arial" w:eastAsia="Arial" w:hAnsi="Arial" w:cs="Arial"/>
-          <w:b/>
-          <w:sz w:val="22"/>
-          <w:szCs w:val="22"/>
-        </w:rPr>
         <w:t>5.</w:t>
       </w:r>
       <w:r>
@@ -24039,7 +24039,6 @@
           <w:sz w:val="22"/>
           <w:szCs w:val="22"/>
         </w:rPr>
-        <w:lastRenderedPageBreak/>
         <w:t>Escenario Principal de Éxito:</w:t>
       </w:r>
     </w:p>
@@ -24116,6 +24115,7 @@
           <w:sz w:val="22"/>
           <w:szCs w:val="22"/>
         </w:rPr>
+        <w:lastRenderedPageBreak/>
         <w:t>3.</w:t>
       </w:r>
       <w:r>
@@ -24723,7 +24723,7 @@
           <w:szCs w:val="28"/>
         </w:rPr>
       </w:pPr>
-      <w:bookmarkStart w:id="40" w:name="_Toc184679196"/>
+      <w:bookmarkStart w:id="41" w:name="_Toc184679196"/>
       <w:r>
         <w:rPr>
           <w:rFonts w:ascii="Calibri" w:eastAsia="Calibri" w:hAnsi="Calibri" w:cs="Calibri"/>
@@ -24735,7 +24735,7 @@
         <w:lastRenderedPageBreak/>
         <w:t>Diagrama de caso de uso.</w:t>
       </w:r>
-      <w:bookmarkEnd w:id="40"/>
+      <w:bookmarkEnd w:id="41"/>
       <w:r>
         <w:rPr>
           <w:rFonts w:ascii="Calibri" w:eastAsia="Calibri" w:hAnsi="Calibri" w:cs="Calibri"/>
@@ -25215,7 +25215,7 @@
           <w:szCs w:val="28"/>
         </w:rPr>
       </w:pPr>
-      <w:bookmarkStart w:id="41" w:name="_Toc184679197"/>
+      <w:bookmarkStart w:id="42" w:name="_Toc184679197"/>
       <w:r>
         <w:rPr>
           <w:rFonts w:ascii="Calibri" w:eastAsia="Calibri" w:hAnsi="Calibri" w:cs="Calibri"/>
@@ -25226,7 +25226,7 @@
         </w:rPr>
         <w:t xml:space="preserve"> Diagramas de Secuencia</w:t>
       </w:r>
-      <w:bookmarkEnd w:id="41"/>
+      <w:bookmarkEnd w:id="42"/>
       <w:r>
         <w:rPr>
           <w:rFonts w:ascii="Calibri" w:eastAsia="Calibri" w:hAnsi="Calibri" w:cs="Calibri"/>
@@ -26371,7 +26371,7 @@
           <w:lang w:val="en-US"/>
         </w:rPr>
       </w:pPr>
-      <w:bookmarkStart w:id="42" w:name="_Toc184679198"/>
+      <w:bookmarkStart w:id="43" w:name="_Toc184679198"/>
     </w:p>
     <w:p>
       <w:pPr>
@@ -26821,7 +26821,7 @@
         </w:rPr>
         <w:br/>
       </w:r>
-      <w:bookmarkEnd w:id="42"/>
+      <w:bookmarkEnd w:id="43"/>
       <w:r>
         <w:rPr>
           <w:noProof/>
@@ -26878,8 +26878,8 @@
           <w:szCs w:val="22"/>
         </w:rPr>
       </w:pPr>
-      <w:bookmarkStart w:id="43" w:name="_2grqrue" w:colFirst="0" w:colLast="0"/>
-      <w:bookmarkEnd w:id="43"/>
+      <w:bookmarkStart w:id="44" w:name="_2grqrue" w:colFirst="0" w:colLast="0"/>
+      <w:bookmarkEnd w:id="44"/>
       <w:r>
         <w:rPr>
           <w:b w:val="0"/>
@@ -26889,7 +26889,7 @@
         </w:rPr>
         <w:t xml:space="preserve"> </w:t>
       </w:r>
-      <w:bookmarkStart w:id="44" w:name="_Toc184679199"/>
+      <w:bookmarkStart w:id="45" w:name="_Toc184679199"/>
       <w:r>
         <w:rPr>
           <w:color w:val="000000"/>
@@ -26915,7 +26915,7 @@
         </w:rPr>
         <w:t xml:space="preserve"> de Estados</w:t>
       </w:r>
-      <w:bookmarkEnd w:id="44"/>
+      <w:bookmarkEnd w:id="45"/>
       <w:r>
         <w:rPr>
           <w:b w:val="0"/>
@@ -27017,7 +27017,7 @@
           <w:szCs w:val="22"/>
         </w:rPr>
       </w:pPr>
-      <w:bookmarkStart w:id="45" w:name="_Toc184679200"/>
+      <w:bookmarkStart w:id="46" w:name="_Toc184679200"/>
       <w:r>
         <w:rPr>
           <w:noProof/>
@@ -27102,7 +27102,7 @@
         </w:rPr>
         <w:br/>
       </w:r>
-      <w:bookmarkEnd w:id="45"/>
+      <w:bookmarkEnd w:id="46"/>
       <w:r>
         <w:rPr>
           <w:b w:val="0"/>
@@ -27127,7 +27127,7 @@
           <w:szCs w:val="22"/>
         </w:rPr>
       </w:pPr>
-      <w:bookmarkStart w:id="46" w:name="_Toc184679201"/>
+      <w:bookmarkStart w:id="47" w:name="_Toc184679201"/>
       <w:r>
         <w:rPr>
           <w:color w:val="000000"/>
@@ -27173,9 +27173,9 @@
         </w:rPr>
         <w:t xml:space="preserve"> técnica</w:t>
       </w:r>
-      <w:bookmarkStart w:id="47" w:name="vx1227" w:colFirst="0" w:colLast="0"/>
-      <w:bookmarkEnd w:id="46"/>
+      <w:bookmarkStart w:id="48" w:name="vx1227" w:colFirst="0" w:colLast="0"/>
       <w:bookmarkEnd w:id="47"/>
+      <w:bookmarkEnd w:id="48"/>
     </w:p>
     <w:p>
       <w:pPr>
@@ -27196,7 +27196,7 @@
           <w:szCs w:val="22"/>
         </w:rPr>
       </w:pPr>
-      <w:bookmarkStart w:id="48" w:name="_Toc184679202"/>
+      <w:bookmarkStart w:id="49" w:name="_Toc184679202"/>
       <w:r>
         <w:rPr>
           <w:sz w:val="22"/>
@@ -27204,7 +27204,7 @@
         </w:rPr>
         <w:t>Recursos de Hardware</w:t>
       </w:r>
-      <w:bookmarkEnd w:id="48"/>
+      <w:bookmarkEnd w:id="49"/>
     </w:p>
     <w:tbl>
       <w:tblPr>
@@ -27651,9 +27651,9 @@
           <w:szCs w:val="22"/>
         </w:rPr>
       </w:pPr>
-      <w:bookmarkStart w:id="49" w:name="1v1yuxt" w:colFirst="0" w:colLast="0"/>
-      <w:bookmarkStart w:id="50" w:name="_Toc184679203"/>
-      <w:bookmarkEnd w:id="49"/>
+      <w:bookmarkStart w:id="50" w:name="1v1yuxt" w:colFirst="0" w:colLast="0"/>
+      <w:bookmarkStart w:id="51" w:name="_Toc184679203"/>
+      <w:bookmarkEnd w:id="50"/>
       <w:r>
         <w:rPr>
           <w:sz w:val="22"/>
@@ -27661,7 +27661,7 @@
         </w:rPr>
         <w:t>Recursos de Software</w:t>
       </w:r>
-      <w:bookmarkEnd w:id="50"/>
+      <w:bookmarkEnd w:id="51"/>
     </w:p>
     <w:p/>
     <w:tbl>
@@ -27986,7 +27986,7 @@
           <w:szCs w:val="28"/>
         </w:rPr>
       </w:pPr>
-      <w:bookmarkStart w:id="51" w:name="_Toc184679204"/>
+      <w:bookmarkStart w:id="52" w:name="_Toc184679204"/>
       <w:r>
         <w:rPr>
           <w:sz w:val="28"/>
@@ -27994,7 +27994,7 @@
         </w:rPr>
         <w:t>Viabilidad económica</w:t>
       </w:r>
-      <w:bookmarkEnd w:id="51"/>
+      <w:bookmarkEnd w:id="52"/>
     </w:p>
     <w:p/>
     <w:p>
@@ -28015,9 +28015,9 @@
           <w:szCs w:val="22"/>
         </w:rPr>
       </w:pPr>
-      <w:bookmarkStart w:id="52" w:name="19c6y18" w:colFirst="0" w:colLast="0"/>
-      <w:bookmarkStart w:id="53" w:name="_Toc184679205"/>
-      <w:bookmarkEnd w:id="52"/>
+      <w:bookmarkStart w:id="53" w:name="19c6y18" w:colFirst="0" w:colLast="0"/>
+      <w:bookmarkStart w:id="54" w:name="_Toc184679205"/>
+      <w:bookmarkEnd w:id="53"/>
       <w:r>
         <w:rPr>
           <w:sz w:val="22"/>
@@ -28025,7 +28025,7 @@
         </w:rPr>
         <w:t>Estimación de Costos Hardware</w:t>
       </w:r>
-      <w:bookmarkEnd w:id="53"/>
+      <w:bookmarkEnd w:id="54"/>
     </w:p>
     <w:tbl>
       <w:tblPr>
@@ -29036,9 +29036,9 @@
         <w:spacing w:before="0" w:after="120" w:line="240" w:lineRule="auto"/>
         <w:ind w:left="792" w:firstLine="0"/>
       </w:pPr>
-      <w:bookmarkStart w:id="54" w:name="28h4qwu" w:colFirst="0" w:colLast="0"/>
-      <w:bookmarkStart w:id="55" w:name="_Toc184679206"/>
-      <w:bookmarkEnd w:id="54"/>
+      <w:bookmarkStart w:id="55" w:name="28h4qwu" w:colFirst="0" w:colLast="0"/>
+      <w:bookmarkStart w:id="56" w:name="_Toc184679206"/>
+      <w:bookmarkEnd w:id="55"/>
       <w:r>
         <w:t>Estimación</w:t>
       </w:r>
@@ -29049,7 +29049,7 @@
         </w:rPr>
         <w:t xml:space="preserve"> de Costos del Software a adquirir</w:t>
       </w:r>
-      <w:bookmarkEnd w:id="55"/>
+      <w:bookmarkEnd w:id="56"/>
     </w:p>
     <w:p>
       <w:pPr>
@@ -30313,7 +30313,7 @@
           <w:szCs w:val="22"/>
         </w:rPr>
       </w:pPr>
-      <w:bookmarkStart w:id="56" w:name="_Toc184679207"/>
+      <w:bookmarkStart w:id="57" w:name="_Toc184679207"/>
       <w:r>
         <w:rPr>
           <w:sz w:val="22"/>
@@ -30321,7 +30321,7 @@
         </w:rPr>
         <w:t>Estimación de Costos de desarrollo</w:t>
       </w:r>
-      <w:bookmarkEnd w:id="56"/>
+      <w:bookmarkEnd w:id="57"/>
     </w:p>
     <w:tbl>
       <w:tblPr>
@@ -30554,9 +30554,9 @@
           <w:szCs w:val="22"/>
         </w:rPr>
       </w:pPr>
-      <w:bookmarkStart w:id="57" w:name="1mrcu09" w:colFirst="0" w:colLast="0"/>
-      <w:bookmarkStart w:id="58" w:name="_Toc184679208"/>
-      <w:bookmarkEnd w:id="57"/>
+      <w:bookmarkStart w:id="58" w:name="1mrcu09" w:colFirst="0" w:colLast="0"/>
+      <w:bookmarkStart w:id="59" w:name="_Toc184679208"/>
+      <w:bookmarkEnd w:id="58"/>
       <w:r>
         <w:rPr>
           <w:sz w:val="22"/>
@@ -30564,7 +30564,7 @@
         </w:rPr>
         <w:t>Estimación de Costos del personal</w:t>
       </w:r>
-      <w:bookmarkEnd w:id="58"/>
+      <w:bookmarkEnd w:id="59"/>
     </w:p>
     <w:tbl>
       <w:tblPr>
@@ -31646,8 +31646,8 @@
       <w:r>
         <w:t> </w:t>
       </w:r>
-      <w:bookmarkStart w:id="59" w:name="2lwamvv" w:colFirst="0" w:colLast="0"/>
-      <w:bookmarkEnd w:id="59"/>
+      <w:bookmarkStart w:id="60" w:name="2lwamvv" w:colFirst="0" w:colLast="0"/>
+      <w:bookmarkEnd w:id="60"/>
       <w:r>
         <w:t> </w:t>
       </w:r>
@@ -31671,7 +31671,7 @@
           <w:szCs w:val="28"/>
         </w:rPr>
       </w:pPr>
-      <w:bookmarkStart w:id="60" w:name="_Toc184679209"/>
+      <w:bookmarkStart w:id="61" w:name="_Toc184679209"/>
       <w:r>
         <w:rPr>
           <w:sz w:val="28"/>
@@ -31679,7 +31679,7 @@
         </w:rPr>
         <w:t>Viabilidad operacional</w:t>
       </w:r>
-      <w:bookmarkEnd w:id="60"/>
+      <w:bookmarkEnd w:id="61"/>
       <w:r>
         <w:rPr>
           <w:sz w:val="28"/>
@@ -31881,7 +31881,7 @@
           <w:szCs w:val="28"/>
         </w:rPr>
       </w:pPr>
-      <w:bookmarkStart w:id="61" w:name="_Toc184679210"/>
+      <w:bookmarkStart w:id="62" w:name="_Toc184679210"/>
       <w:r>
         <w:rPr>
           <w:sz w:val="28"/>
@@ -31889,7 +31889,7 @@
         </w:rPr>
         <w:t>Gestión del Proyecto</w:t>
       </w:r>
-      <w:bookmarkEnd w:id="61"/>
+      <w:bookmarkEnd w:id="62"/>
     </w:p>
     <w:p>
       <w:pPr>
@@ -31923,9 +31923,9 @@
           <w:szCs w:val="22"/>
         </w:rPr>
       </w:pPr>
-      <w:bookmarkStart w:id="62" w:name="206ipza" w:colFirst="0" w:colLast="0"/>
-      <w:bookmarkStart w:id="63" w:name="_Toc184679211"/>
-      <w:bookmarkEnd w:id="62"/>
+      <w:bookmarkStart w:id="63" w:name="206ipza" w:colFirst="0" w:colLast="0"/>
+      <w:bookmarkStart w:id="64" w:name="_Toc184679211"/>
+      <w:bookmarkEnd w:id="63"/>
       <w:r>
         <w:rPr>
           <w:sz w:val="22"/>
@@ -31933,7 +31933,7 @@
         </w:rPr>
         <w:t>Estudio de Riesgos del proyecto</w:t>
       </w:r>
-      <w:bookmarkEnd w:id="63"/>
+      <w:bookmarkEnd w:id="64"/>
     </w:p>
     <w:tbl>
       <w:tblPr>
@@ -32369,8 +32369,8 @@
         </w:pBdr>
         <w:spacing w:before="0"/>
       </w:pPr>
-      <w:bookmarkStart w:id="64" w:name="2zbgiuw" w:colFirst="0" w:colLast="0"/>
-      <w:bookmarkEnd w:id="64"/>
+      <w:bookmarkStart w:id="65" w:name="2zbgiuw" w:colFirst="0" w:colLast="0"/>
+      <w:bookmarkEnd w:id="65"/>
       <w:r>
         <w:t>          </w:t>
       </w:r>
@@ -32404,9 +32404,9 @@
           <w:szCs w:val="22"/>
         </w:rPr>
       </w:pPr>
-      <w:bookmarkStart w:id="65" w:name="1egqt2p" w:colFirst="0" w:colLast="0"/>
-      <w:bookmarkStart w:id="66" w:name="_Toc184679212"/>
-      <w:bookmarkEnd w:id="65"/>
+      <w:bookmarkStart w:id="66" w:name="1egqt2p" w:colFirst="0" w:colLast="0"/>
+      <w:bookmarkStart w:id="67" w:name="_Toc184679212"/>
+      <w:bookmarkEnd w:id="66"/>
       <w:r>
         <w:rPr>
           <w:noProof/>
@@ -32512,7 +32512,7 @@
           </wp:anchor>
         </w:drawing>
       </w:r>
-      <w:bookmarkEnd w:id="66"/>
+      <w:bookmarkEnd w:id="67"/>
     </w:p>
     <w:p>
       <w:pPr>
@@ -32532,7 +32532,7 @@
           <w:szCs w:val="28"/>
         </w:rPr>
       </w:pPr>
-      <w:bookmarkStart w:id="67" w:name="_Toc184679213"/>
+      <w:bookmarkStart w:id="68" w:name="_Toc184679213"/>
       <w:r>
         <w:rPr>
           <w:sz w:val="28"/>
@@ -32540,7 +32540,7 @@
         </w:rPr>
         <w:t>Marco de desarrollo</w:t>
       </w:r>
-      <w:bookmarkEnd w:id="67"/>
+      <w:bookmarkEnd w:id="68"/>
     </w:p>
     <w:p>
       <w:pPr>
@@ -32667,8 +32667,8 @@
                 <w:color w:val="323229"/>
               </w:rPr>
             </w:pPr>
-            <w:bookmarkStart w:id="68" w:name="sqyw64" w:colFirst="0" w:colLast="0"/>
-            <w:bookmarkEnd w:id="68"/>
+            <w:bookmarkStart w:id="69" w:name="sqyw64" w:colFirst="0" w:colLast="0"/>
+            <w:bookmarkEnd w:id="69"/>
             <w:r>
               <w:rPr>
                 <w:rFonts w:ascii="Arial" w:eastAsia="Arial" w:hAnsi="Arial" w:cs="Arial"/>
@@ -32864,8 +32864,8 @@
                 <w:color w:val="323229"/>
               </w:rPr>
             </w:pPr>
-            <w:bookmarkStart w:id="69" w:name="3cqmetx" w:colFirst="0" w:colLast="0"/>
-            <w:bookmarkEnd w:id="69"/>
+            <w:bookmarkStart w:id="70" w:name="3cqmetx" w:colFirst="0" w:colLast="0"/>
+            <w:bookmarkEnd w:id="70"/>
             <w:r>
               <w:rPr>
                 <w:rFonts w:ascii="Arial" w:eastAsia="Arial" w:hAnsi="Arial" w:cs="Arial"/>
@@ -32902,8 +32902,8 @@
                 <w:color w:val="323229"/>
               </w:rPr>
             </w:pPr>
-            <w:bookmarkStart w:id="70" w:name="1rvwp1q" w:colFirst="0" w:colLast="0"/>
-            <w:bookmarkEnd w:id="70"/>
+            <w:bookmarkStart w:id="71" w:name="1rvwp1q" w:colFirst="0" w:colLast="0"/>
+            <w:bookmarkEnd w:id="71"/>
             <w:r>
               <w:rPr>
                 <w:rFonts w:ascii="Arial" w:eastAsia="Arial" w:hAnsi="Arial" w:cs="Arial"/>
@@ -32940,8 +32940,8 @@
                 <w:color w:val="323229"/>
               </w:rPr>
             </w:pPr>
-            <w:bookmarkStart w:id="71" w:name="4bvk7pj" w:colFirst="0" w:colLast="0"/>
-            <w:bookmarkEnd w:id="71"/>
+            <w:bookmarkStart w:id="72" w:name="4bvk7pj" w:colFirst="0" w:colLast="0"/>
+            <w:bookmarkEnd w:id="72"/>
             <w:r>
               <w:rPr>
                 <w:rFonts w:ascii="Arial" w:eastAsia="Arial" w:hAnsi="Arial" w:cs="Arial"/>
@@ -32978,8 +32978,8 @@
                 <w:color w:val="323229"/>
               </w:rPr>
             </w:pPr>
-            <w:bookmarkStart w:id="72" w:name="2r0uhxc" w:colFirst="0" w:colLast="0"/>
-            <w:bookmarkEnd w:id="72"/>
+            <w:bookmarkStart w:id="73" w:name="2r0uhxc" w:colFirst="0" w:colLast="0"/>
+            <w:bookmarkEnd w:id="73"/>
             <w:r>
               <w:rPr>
                 <w:rFonts w:ascii="Arial" w:eastAsia="Arial" w:hAnsi="Arial" w:cs="Arial"/>
@@ -35684,10 +35684,7 @@
     <w:p/>
     <w:p/>
     <w:p/>
-    <w:p>
-      <w:bookmarkStart w:id="73" w:name="_GoBack"/>
-      <w:bookmarkEnd w:id="73"/>
-    </w:p>
+    <w:p/>
     <w:p/>
     <w:p>
       <w:pPr>
@@ -39973,8 +39970,8 @@
         <w:tblLook w:val="0000" w:firstRow="0" w:lastRow="0" w:firstColumn="0" w:lastColumn="0" w:noHBand="0" w:noVBand="0"/>
       </w:tblPr>
       <w:tblGrid>
-        <w:gridCol w:w="1467"/>
-        <w:gridCol w:w="1697"/>
+        <w:gridCol w:w="1519"/>
+        <w:gridCol w:w="1645"/>
         <w:gridCol w:w="2210"/>
         <w:gridCol w:w="1638"/>
         <w:gridCol w:w="2136"/>
@@ -39982,7 +39979,7 @@
       <w:tr>
         <w:tc>
           <w:tcPr>
-            <w:tcW w:w="1467" w:type="dxa"/>
+            <w:tcW w:w="1519" w:type="dxa"/>
           </w:tcPr>
           <w:p>
             <w:pPr>
@@ -40000,7 +39997,7 @@
         </w:tc>
         <w:tc>
           <w:tcPr>
-            <w:tcW w:w="1697" w:type="dxa"/>
+            <w:tcW w:w="1645" w:type="dxa"/>
           </w:tcPr>
           <w:p>
             <w:pPr>
@@ -40077,7 +40074,7 @@
         </w:trPr>
         <w:tc>
           <w:tcPr>
-            <w:tcW w:w="1467" w:type="dxa"/>
+            <w:tcW w:w="1519" w:type="dxa"/>
             <w:tcBorders>
               <w:bottom w:val="single" w:sz="4" w:space="0" w:color="FFFFFF"/>
             </w:tcBorders>
@@ -40100,7 +40097,7 @@
         </w:tc>
         <w:tc>
           <w:tcPr>
-            <w:tcW w:w="1697" w:type="dxa"/>
+            <w:tcW w:w="1645" w:type="dxa"/>
           </w:tcPr>
           <w:p>
             <w:pPr>
@@ -40171,7 +40168,7 @@
         </w:trPr>
         <w:tc>
           <w:tcPr>
-            <w:tcW w:w="1467" w:type="dxa"/>
+            <w:tcW w:w="1519" w:type="dxa"/>
             <w:tcBorders>
               <w:top w:val="single" w:sz="4" w:space="0" w:color="FFFFFF"/>
             </w:tcBorders>
@@ -40180,7 +40177,7 @@
         </w:tc>
         <w:tc>
           <w:tcPr>
-            <w:tcW w:w="1697" w:type="dxa"/>
+            <w:tcW w:w="1645" w:type="dxa"/>
           </w:tcPr>
           <w:p>
             <w:pPr>
@@ -40252,7 +40249,7 @@
         </w:trPr>
         <w:tc>
           <w:tcPr>
-            <w:tcW w:w="1467" w:type="dxa"/>
+            <w:tcW w:w="1519" w:type="dxa"/>
             <w:vMerge w:val="restart"/>
           </w:tcPr>
           <w:p>
@@ -40272,7 +40269,7 @@
         </w:tc>
         <w:tc>
           <w:tcPr>
-            <w:tcW w:w="1697" w:type="dxa"/>
+            <w:tcW w:w="1645" w:type="dxa"/>
           </w:tcPr>
           <w:p>
             <w:pPr>
@@ -40344,7 +40341,7 @@
         </w:trPr>
         <w:tc>
           <w:tcPr>
-            <w:tcW w:w="1467" w:type="dxa"/>
+            <w:tcW w:w="1519" w:type="dxa"/>
             <w:vMerge/>
           </w:tcPr>
           <w:p>
@@ -40365,7 +40362,7 @@
         </w:tc>
         <w:tc>
           <w:tcPr>
-            <w:tcW w:w="1697" w:type="dxa"/>
+            <w:tcW w:w="1645" w:type="dxa"/>
           </w:tcPr>
           <w:p>
             <w:pPr>
@@ -40438,7 +40435,7 @@
         </w:trPr>
         <w:tc>
           <w:tcPr>
-            <w:tcW w:w="1467" w:type="dxa"/>
+            <w:tcW w:w="1519" w:type="dxa"/>
             <w:vMerge/>
           </w:tcPr>
           <w:p>
@@ -40459,7 +40456,7 @@
         </w:tc>
         <w:tc>
           <w:tcPr>
-            <w:tcW w:w="1697" w:type="dxa"/>
+            <w:tcW w:w="1645" w:type="dxa"/>
           </w:tcPr>
           <w:p>
             <w:pPr>
@@ -40532,7 +40529,7 @@
         </w:trPr>
         <w:tc>
           <w:tcPr>
-            <w:tcW w:w="1467" w:type="dxa"/>
+            <w:tcW w:w="1519" w:type="dxa"/>
             <w:vMerge w:val="restart"/>
           </w:tcPr>
           <w:p>
@@ -40552,7 +40549,7 @@
         </w:tc>
         <w:tc>
           <w:tcPr>
-            <w:tcW w:w="1697" w:type="dxa"/>
+            <w:tcW w:w="1645" w:type="dxa"/>
           </w:tcPr>
           <w:p>
             <w:pPr>
@@ -40623,7 +40620,7 @@
         </w:trPr>
         <w:tc>
           <w:tcPr>
-            <w:tcW w:w="1467" w:type="dxa"/>
+            <w:tcW w:w="1519" w:type="dxa"/>
             <w:vMerge/>
           </w:tcPr>
           <w:p>
@@ -40644,7 +40641,7 @@
         </w:tc>
         <w:tc>
           <w:tcPr>
-            <w:tcW w:w="1697" w:type="dxa"/>
+            <w:tcW w:w="1645" w:type="dxa"/>
           </w:tcPr>
           <w:p>
             <w:pPr>
@@ -40715,7 +40712,7 @@
         </w:trPr>
         <w:tc>
           <w:tcPr>
-            <w:tcW w:w="1467" w:type="dxa"/>
+            <w:tcW w:w="1519" w:type="dxa"/>
             <w:tcBorders>
               <w:top w:val="single" w:sz="4" w:space="0" w:color="FFFFFF"/>
             </w:tcBorders>
@@ -40738,7 +40735,7 @@
         </w:tc>
         <w:tc>
           <w:tcPr>
-            <w:tcW w:w="1697" w:type="dxa"/>
+            <w:tcW w:w="1645" w:type="dxa"/>
           </w:tcPr>
           <w:p>
             <w:pPr>
@@ -40811,7 +40808,7 @@
         </w:trPr>
         <w:tc>
           <w:tcPr>
-            <w:tcW w:w="1467" w:type="dxa"/>
+            <w:tcW w:w="1519" w:type="dxa"/>
           </w:tcPr>
           <w:p>
             <w:pPr>
@@ -40829,7 +40826,7 @@
         </w:tc>
         <w:tc>
           <w:tcPr>
-            <w:tcW w:w="1697" w:type="dxa"/>
+            <w:tcW w:w="1645" w:type="dxa"/>
           </w:tcPr>
           <w:p>
             <w:pPr>
@@ -40938,7 +40935,7 @@
         </w:trPr>
         <w:tc>
           <w:tcPr>
-            <w:tcW w:w="1467" w:type="dxa"/>
+            <w:tcW w:w="1519" w:type="dxa"/>
             <w:tcBorders>
               <w:bottom w:val="single" w:sz="4" w:space="0" w:color="FFFFFF"/>
             </w:tcBorders>
@@ -40959,7 +40956,7 @@
         </w:tc>
         <w:tc>
           <w:tcPr>
-            <w:tcW w:w="1697" w:type="dxa"/>
+            <w:tcW w:w="1645" w:type="dxa"/>
           </w:tcPr>
           <w:p>
             <w:pPr>
@@ -41062,7 +41059,7 @@
         </w:trPr>
         <w:tc>
           <w:tcPr>
-            <w:tcW w:w="1467" w:type="dxa"/>
+            <w:tcW w:w="1519" w:type="dxa"/>
             <w:tcBorders>
               <w:bottom w:val="single" w:sz="4" w:space="0" w:color="FFFFFF"/>
             </w:tcBorders>
@@ -41077,7 +41074,7 @@
         </w:tc>
         <w:tc>
           <w:tcPr>
-            <w:tcW w:w="1697" w:type="dxa"/>
+            <w:tcW w:w="1645" w:type="dxa"/>
           </w:tcPr>
           <w:p>
             <w:pPr>
@@ -41152,7 +41149,7 @@
         </w:trPr>
         <w:tc>
           <w:tcPr>
-            <w:tcW w:w="1467" w:type="dxa"/>
+            <w:tcW w:w="1519" w:type="dxa"/>
             <w:tcBorders>
               <w:top w:val="single" w:sz="4" w:space="0" w:color="FFFFFF"/>
             </w:tcBorders>
@@ -41167,7 +41164,7 @@
         </w:tc>
         <w:tc>
           <w:tcPr>
-            <w:tcW w:w="1697" w:type="dxa"/>
+            <w:tcW w:w="1645" w:type="dxa"/>
           </w:tcPr>
           <w:p>
             <w:pPr>
@@ -41270,7 +41267,7 @@
         </w:trPr>
         <w:tc>
           <w:tcPr>
-            <w:tcW w:w="1467" w:type="dxa"/>
+            <w:tcW w:w="1519" w:type="dxa"/>
             <w:tcBorders>
               <w:bottom w:val="single" w:sz="4" w:space="0" w:color="FFFFFF"/>
             </w:tcBorders>
@@ -41291,7 +41288,7 @@
         </w:tc>
         <w:tc>
           <w:tcPr>
-            <w:tcW w:w="1697" w:type="dxa"/>
+            <w:tcW w:w="1645" w:type="dxa"/>
           </w:tcPr>
           <w:p>
             <w:pPr>
@@ -41377,7 +41374,7 @@
         </w:trPr>
         <w:tc>
           <w:tcPr>
-            <w:tcW w:w="1467" w:type="dxa"/>
+            <w:tcW w:w="1519" w:type="dxa"/>
             <w:tcBorders>
               <w:top w:val="single" w:sz="4" w:space="0" w:color="FFFFFF"/>
             </w:tcBorders>
@@ -41392,7 +41389,7 @@
         </w:tc>
         <w:tc>
           <w:tcPr>
-            <w:tcW w:w="1697" w:type="dxa"/>
+            <w:tcW w:w="1645" w:type="dxa"/>
           </w:tcPr>
           <w:p>
             <w:pPr>
@@ -41478,7 +41475,7 @@
         </w:trPr>
         <w:tc>
           <w:tcPr>
-            <w:tcW w:w="1467" w:type="dxa"/>
+            <w:tcW w:w="1519" w:type="dxa"/>
           </w:tcPr>
           <w:p>
             <w:pPr>
@@ -41497,7 +41494,7 @@
         </w:tc>
         <w:tc>
           <w:tcPr>
-            <w:tcW w:w="1697" w:type="dxa"/>
+            <w:tcW w:w="1645" w:type="dxa"/>
           </w:tcPr>
           <w:p>
             <w:pPr>
@@ -41583,7 +41580,7 @@
         </w:trPr>
         <w:tc>
           <w:tcPr>
-            <w:tcW w:w="1467" w:type="dxa"/>
+            <w:tcW w:w="1519" w:type="dxa"/>
             <w:tcBorders>
               <w:bottom w:val="single" w:sz="4" w:space="0" w:color="FFFFFF"/>
             </w:tcBorders>
@@ -41604,7 +41601,7 @@
         </w:tc>
         <w:tc>
           <w:tcPr>
-            <w:tcW w:w="1697" w:type="dxa"/>
+            <w:tcW w:w="1645" w:type="dxa"/>
           </w:tcPr>
           <w:p>
             <w:pPr>
@@ -41677,7 +41674,7 @@
         </w:trPr>
         <w:tc>
           <w:tcPr>
-            <w:tcW w:w="1467" w:type="dxa"/>
+            <w:tcW w:w="1519" w:type="dxa"/>
             <w:tcBorders>
               <w:top w:val="single" w:sz="4" w:space="0" w:color="FFFFFF"/>
               <w:bottom w:val="single" w:sz="4" w:space="0" w:color="FFFFFF"/>
@@ -41693,7 +41690,7 @@
         </w:tc>
         <w:tc>
           <w:tcPr>
-            <w:tcW w:w="1697" w:type="dxa"/>
+            <w:tcW w:w="1645" w:type="dxa"/>
           </w:tcPr>
           <w:p>
             <w:pPr>
@@ -41779,7 +41776,7 @@
         </w:trPr>
         <w:tc>
           <w:tcPr>
-            <w:tcW w:w="1467" w:type="dxa"/>
+            <w:tcW w:w="1519" w:type="dxa"/>
             <w:tcBorders>
               <w:top w:val="single" w:sz="4" w:space="0" w:color="FFFFFF"/>
             </w:tcBorders>
@@ -41794,7 +41791,7 @@
         </w:tc>
         <w:tc>
           <w:tcPr>
-            <w:tcW w:w="1697" w:type="dxa"/>
+            <w:tcW w:w="1645" w:type="dxa"/>
           </w:tcPr>
           <w:p>
             <w:pPr>
@@ -41880,7 +41877,7 @@
         </w:trPr>
         <w:tc>
           <w:tcPr>
-            <w:tcW w:w="1467" w:type="dxa"/>
+            <w:tcW w:w="1519" w:type="dxa"/>
             <w:tcBorders>
               <w:bottom w:val="single" w:sz="4" w:space="0" w:color="FFFFFF"/>
             </w:tcBorders>
@@ -41901,7 +41898,7 @@
         </w:tc>
         <w:tc>
           <w:tcPr>
-            <w:tcW w:w="1697" w:type="dxa"/>
+            <w:tcW w:w="1645" w:type="dxa"/>
           </w:tcPr>
           <w:p>
             <w:pPr>
@@ -41987,7 +41984,7 @@
         </w:trPr>
         <w:tc>
           <w:tcPr>
-            <w:tcW w:w="1467" w:type="dxa"/>
+            <w:tcW w:w="1519" w:type="dxa"/>
             <w:tcBorders>
               <w:top w:val="single" w:sz="4" w:space="0" w:color="FFFFFF"/>
             </w:tcBorders>
@@ -42002,7 +41999,7 @@
         </w:tc>
         <w:tc>
           <w:tcPr>
-            <w:tcW w:w="1697" w:type="dxa"/>
+            <w:tcW w:w="1645" w:type="dxa"/>
           </w:tcPr>
           <w:p>
             <w:pPr>
@@ -42088,7 +42085,7 @@
         </w:trPr>
         <w:tc>
           <w:tcPr>
-            <w:tcW w:w="1467" w:type="dxa"/>
+            <w:tcW w:w="1519" w:type="dxa"/>
             <w:tcBorders>
               <w:bottom w:val="single" w:sz="4" w:space="0" w:color="FFFFFF"/>
             </w:tcBorders>
@@ -42109,7 +42106,7 @@
         </w:tc>
         <w:tc>
           <w:tcPr>
-            <w:tcW w:w="1697" w:type="dxa"/>
+            <w:tcW w:w="1645" w:type="dxa"/>
           </w:tcPr>
           <w:p>
             <w:pPr>
@@ -42195,7 +42192,7 @@
         </w:trPr>
         <w:tc>
           <w:tcPr>
-            <w:tcW w:w="1467" w:type="dxa"/>
+            <w:tcW w:w="1519" w:type="dxa"/>
             <w:tcBorders>
               <w:top w:val="single" w:sz="4" w:space="0" w:color="FFFFFF"/>
             </w:tcBorders>
@@ -42210,7 +42207,7 @@
         </w:tc>
         <w:tc>
           <w:tcPr>
-            <w:tcW w:w="1697" w:type="dxa"/>
+            <w:tcW w:w="1645" w:type="dxa"/>
           </w:tcPr>
           <w:p>
             <w:pPr>
@@ -42296,7 +42293,7 @@
         </w:trPr>
         <w:tc>
           <w:tcPr>
-            <w:tcW w:w="1467" w:type="dxa"/>
+            <w:tcW w:w="1519" w:type="dxa"/>
           </w:tcPr>
           <w:p>
             <w:pPr>
@@ -42314,7 +42311,7 @@
         </w:tc>
         <w:tc>
           <w:tcPr>
-            <w:tcW w:w="1697" w:type="dxa"/>
+            <w:tcW w:w="1645" w:type="dxa"/>
           </w:tcPr>
           <w:p>
             <w:pPr>
@@ -42385,7 +42382,7 @@
         </w:trPr>
         <w:tc>
           <w:tcPr>
-            <w:tcW w:w="1467" w:type="dxa"/>
+            <w:tcW w:w="1519" w:type="dxa"/>
           </w:tcPr>
           <w:p>
             <w:pPr>
@@ -42403,7 +42400,7 @@
         </w:tc>
         <w:tc>
           <w:tcPr>
-            <w:tcW w:w="1697" w:type="dxa"/>
+            <w:tcW w:w="1645" w:type="dxa"/>
           </w:tcPr>
           <w:p>
             <w:pPr>
@@ -42504,7 +42501,7 @@
         </w:trPr>
         <w:tc>
           <w:tcPr>
-            <w:tcW w:w="1467" w:type="dxa"/>
+            <w:tcW w:w="1519" w:type="dxa"/>
             <w:tcBorders>
               <w:bottom w:val="single" w:sz="4" w:space="0" w:color="FFFFFF"/>
             </w:tcBorders>
@@ -42525,7 +42522,7 @@
         </w:tc>
         <w:tc>
           <w:tcPr>
-            <w:tcW w:w="1697" w:type="dxa"/>
+            <w:tcW w:w="1645" w:type="dxa"/>
           </w:tcPr>
           <w:p>
             <w:pPr>
@@ -42590,7 +42587,7 @@
         </w:trPr>
         <w:tc>
           <w:tcPr>
-            <w:tcW w:w="1467" w:type="dxa"/>
+            <w:tcW w:w="1519" w:type="dxa"/>
             <w:tcBorders>
               <w:top w:val="single" w:sz="4" w:space="0" w:color="FFFFFF"/>
             </w:tcBorders>
@@ -42605,7 +42602,7 @@
         </w:tc>
         <w:tc>
           <w:tcPr>
-            <w:tcW w:w="1697" w:type="dxa"/>
+            <w:tcW w:w="1645" w:type="dxa"/>
           </w:tcPr>
           <w:p>
             <w:pPr>
@@ -43345,7 +43342,7 @@
             <w:rPr>
               <w:noProof/>
             </w:rPr>
-            <w:t>83</w:t>
+            <w:t>35</w:t>
           </w:r>
           <w:r>
             <w:fldChar w:fldCharType="end"/>
@@ -51487,7 +51484,7 @@
 </file>
 
 <file path=customXml/itemProps1.xml><?xml version="1.0" encoding="utf-8"?>
-<ds:datastoreItem xmlns:ds="http://schemas.openxmlformats.org/officeDocument/2006/customXml" ds:itemID="{570919A4-4BC9-4A38-AA3C-F1D0E0A47B8C}">
+<ds:datastoreItem xmlns:ds="http://schemas.openxmlformats.org/officeDocument/2006/customXml" ds:itemID="{CC99F268-BD72-4C54-A0BA-41C757978BB8}">
   <ds:schemaRefs>
     <ds:schemaRef ds:uri="http://schemas.openxmlformats.org/officeDocument/2006/bibliography"/>
   </ds:schemaRefs>
